--- a/Appunti/Raccolta domande Tecweb.docx
+++ b/Appunti/Raccolta domande Tecweb.docx
@@ -2240,19 +2240,7 @@
     </w:p>
     <w:p>
       <w:r>
-        <w:t>L’accessibilità è un insieme di proprietà e regole da seguire per tutelare le varie categorie di utenti, in particolare quelli diversamente abili, rendendoli più facilmente usabili per tutte le categorie da diversi tipi di dispositivi.</w:t>
-      </w:r>
-      <w:r>
-        <w:t xml:space="preserve"> </w:t>
-      </w:r>
-      <w:r>
-        <w:t>Più formalmente: “usabilità di un prodotto/servizio/strumento per persone con ampio raggio di capacità”.</w:t>
-      </w:r>
-      <w:r>
-        <w:t xml:space="preserve"> </w:t>
-      </w:r>
-      <w:r>
-        <w:t xml:space="preserve">Bisogna pensarci </w:t>
+        <w:t xml:space="preserve">L’accessibilità è un insieme di proprietà e regole da seguire per tutelare le varie categorie di utenti, in particolare quelli diversamente abili, rendendoli più facilmente usabili per tutte le categorie da diversi tipi di dispositivi. Più formalmente: “usabilità di un prodotto/servizio/strumento per persone con ampio raggio di capacità”. Bisogna pensarci </w:t>
       </w:r>
       <w:r>
         <w:rPr>
@@ -5285,42 +5273,40 @@
         <w:rPr>
           <w:i/>
           <w:iCs/>
-          <w:lang w:val="en-US"/>
-        </w:rPr>
-      </w:pPr>
-      <w:r>
-        <w:rPr>
-          <w:i/>
-          <w:iCs/>
-        </w:rPr>
-        <w:tab/>
-      </w:r>
-      <w:r>
-        <w:rPr>
-          <w:i/>
-          <w:iCs/>
-        </w:rPr>
-        <w:tab/>
-      </w:r>
-      <w:r>
-        <w:rPr>
-          <w:i/>
-          <w:iCs/>
-        </w:rPr>
-        <w:tab/>
-      </w:r>
-      <w:r>
-        <w:rPr>
-          <w:i/>
-          <w:iCs/>
-        </w:rPr>
-        <w:tab/>
-      </w:r>
-      <w:r>
-        <w:rPr>
-          <w:i/>
-          <w:iCs/>
-          <w:lang w:val="en-US"/>
+        </w:rPr>
+      </w:pPr>
+      <w:r>
+        <w:rPr>
+          <w:i/>
+          <w:iCs/>
+        </w:rPr>
+        <w:tab/>
+      </w:r>
+      <w:r>
+        <w:rPr>
+          <w:i/>
+          <w:iCs/>
+        </w:rPr>
+        <w:tab/>
+      </w:r>
+      <w:r>
+        <w:rPr>
+          <w:i/>
+          <w:iCs/>
+        </w:rPr>
+        <w:tab/>
+      </w:r>
+      <w:r>
+        <w:rPr>
+          <w:i/>
+          <w:iCs/>
+        </w:rPr>
+        <w:tab/>
+      </w:r>
+      <w:r>
+        <w:rPr>
+          <w:i/>
+          <w:iCs/>
         </w:rPr>
         <w:t>&lt;td&gt;17&lt;/td&gt;</w:t>
       </w:r>
@@ -5338,31 +5324,27 @@
         <w:rPr>
           <w:i/>
           <w:iCs/>
-          <w:lang w:val="en-US"/>
-        </w:rPr>
-        <w:tab/>
-      </w:r>
-      <w:r>
-        <w:rPr>
-          <w:i/>
-          <w:iCs/>
-          <w:lang w:val="en-US"/>
-        </w:rPr>
-        <w:tab/>
-      </w:r>
-      <w:r>
-        <w:rPr>
-          <w:i/>
-          <w:iCs/>
-          <w:lang w:val="en-US"/>
-        </w:rPr>
-        <w:tab/>
-      </w:r>
-      <w:r>
-        <w:rPr>
-          <w:i/>
-          <w:iCs/>
-          <w:lang w:val="en-US"/>
+        </w:rPr>
+        <w:tab/>
+      </w:r>
+      <w:r>
+        <w:rPr>
+          <w:i/>
+          <w:iCs/>
+        </w:rPr>
+        <w:tab/>
+      </w:r>
+      <w:r>
+        <w:rPr>
+          <w:i/>
+          <w:iCs/>
+        </w:rPr>
+        <w:tab/>
+      </w:r>
+      <w:r>
+        <w:rPr>
+          <w:i/>
+          <w:iCs/>
         </w:rPr>
         <w:tab/>
       </w:r>
@@ -6060,10 +6042,7 @@
         <w:spacing w:after="0" w:line="240" w:lineRule="auto"/>
       </w:pPr>
       <w:r>
-        <w:t>Schema ambiguo: Sito con categorie ordinate per area privato/area azienda</w:t>
-      </w:r>
-      <w:r>
-        <w:t>, suddivisione per argomenti degli articoli di giornale</w:t>
+        <w:t>Schema ambiguo: Sito con categorie ordinate per area privato/area azienda, suddivisione per argomenti degli articoli di giornale</w:t>
       </w:r>
     </w:p>
     <w:p/>
@@ -6094,7 +6073,12 @@
         <w:t xml:space="preserve"> Gerarchia</w:t>
       </w:r>
     </w:p>
-    <w:p/>
+    <w:p>
+      <w:pPr>
+        <w:pStyle w:val="Paragrafoelenco"/>
+        <w:ind w:left="1068"/>
+      </w:pPr>
+    </w:p>
     <w:p>
       <w:pPr>
         <w:pStyle w:val="Paragrafoelenco"/>
@@ -6348,6 +6332,7 @@
           <w:szCs w:val="21"/>
           <w:shd w:val="clear" w:color="auto" w:fill="FFFFFF"/>
         </w:rPr>
+        <w:lastRenderedPageBreak/>
         <w:t>Quale di questi titoli è un titolo corretto?</w:t>
       </w:r>
     </w:p>
@@ -6654,6 +6639,668 @@
       </w:r>
     </w:p>
     <w:p/>
+    <w:p>
+      <w:pPr>
+        <w:pStyle w:val="Paragrafoelenco"/>
+        <w:numPr>
+          <w:ilvl w:val="0"/>
+          <w:numId w:val="9"/>
+        </w:numPr>
+      </w:pPr>
+      <w:r>
+        <w:rPr>
+          <w:rFonts w:ascii="Arial" w:hAnsi="Arial" w:cs="Arial"/>
+          <w:sz w:val="21"/>
+          <w:szCs w:val="21"/>
+          <w:shd w:val="clear" w:color="auto" w:fill="FFFFFF"/>
+        </w:rPr>
+        <w:t>Il layout a schede va facilmente incontro a problemi di manutenzione nel tempo</w:t>
+      </w:r>
+    </w:p>
+    <w:p>
+      <w:r>
+        <w:t>Vero; ciò accade per una serie di motivazioni:</w:t>
+      </w:r>
+    </w:p>
+    <w:p>
+      <w:r>
+        <w:t>Uno di questi è che, con l'aumentare del numero di schede, può diventare difficile per gli utenti navigare e trovare i contenuti che stanno cercando. Ciò può generare confusione e frustrazione e può richiedere uno sforzo significativo per riorganizzare e ristrutturare il layout a schede al fine di renderlo più facile da usare.</w:t>
+      </w:r>
+    </w:p>
+    <w:p>
+      <w:r>
+        <w:t>Un altro motivo è che quando i contenuti vengono aggiunti, rimossi o modificati, può essere necessario aggiornare il layout a schede per riflettere tali cambiamenti. Ciò può comportare l'aggiornamento delle etichette e del contenuto delle singole schede, nonché l'aggiunta o la rimozione di schede, se necessario. Questa operazione può richiedere molto tempo e un'attenta cura dei dettagli per garantire che il layout a schede rimanga organizzato e facile da usare.</w:t>
+      </w:r>
+    </w:p>
+    <w:p>
+      <w:r>
+        <w:t>Infine, i layout a schede possono incorrere in problemi di manutenzione se non sono progettati tenendo conto dell'accessibilità. Ad esempio, i layout a schede possono non essere facilmente navigabili dagli utenti con disabilità visive o non funzionare bene su dispositivi con schermi piccoli. In questi casi, potrebbe essere necessario uno sforzo significativo per rendere il layout a schede più accessibile a una gamma più ampia di utenti.</w:t>
+      </w:r>
+    </w:p>
+    <w:p/>
+    <w:p/>
+    <w:p>
+      <w:pPr>
+        <w:pStyle w:val="Paragrafoelenco"/>
+        <w:numPr>
+          <w:ilvl w:val="0"/>
+          <w:numId w:val="9"/>
+        </w:numPr>
+      </w:pPr>
+      <w:r>
+        <w:rPr>
+          <w:rFonts w:ascii="Arial" w:hAnsi="Arial" w:cs="Arial"/>
+          <w:sz w:val="21"/>
+          <w:szCs w:val="21"/>
+          <w:shd w:val="clear" w:color="auto" w:fill="FFFFFF"/>
+        </w:rPr>
+        <w:lastRenderedPageBreak/>
+        <w:t>La divisione tra contenuto e presentazione diminuisce il peso totale di un sito web</w:t>
+      </w:r>
+    </w:p>
+    <w:p>
+      <w:r>
+        <w:t xml:space="preserve">Vero, in quanto </w:t>
+      </w:r>
+      <w:r>
+        <w:t>consente di separare e ottimizzare i contenuti e le presentazioni in modo indipendente.</w:t>
+      </w:r>
+    </w:p>
+    <w:p>
+      <w:r>
+        <w:t>Quando il contenuto e la presentazione sono combinati nello stesso file o documento, può essere più difficile ottimizzare ogni aspetto del sito web per le prestazioni. Ad esempio, il contenuto può essere ottimizzato per la leggibilità e la chiarezza, ma la presentazione può non essere ottimizzata per garantire tempi di caricamento rapidi o un uso efficiente delle risorse.</w:t>
+      </w:r>
+    </w:p>
+    <w:p>
+      <w:pPr>
+        <w:pStyle w:val="Paragrafoelenco"/>
+        <w:numPr>
+          <w:ilvl w:val="0"/>
+          <w:numId w:val="9"/>
+        </w:numPr>
+        <w:rPr>
+          <w:rFonts w:ascii="Arial" w:hAnsi="Arial" w:cs="Arial"/>
+          <w:sz w:val="21"/>
+          <w:szCs w:val="21"/>
+          <w:shd w:val="clear" w:color="auto" w:fill="FFFFFF"/>
+        </w:rPr>
+      </w:pPr>
+      <w:r>
+        <w:rPr>
+          <w:rFonts w:ascii="Arial" w:hAnsi="Arial" w:cs="Arial"/>
+          <w:sz w:val="21"/>
+          <w:szCs w:val="21"/>
+          <w:shd w:val="clear" w:color="auto" w:fill="FFFFFF"/>
+        </w:rPr>
+        <w:t>La divisione tra contenuto e layout influenza il posizionamento di una pagina web nelle pagine di risposta dei motori di ricerca</w:t>
+      </w:r>
+    </w:p>
+    <w:p>
+      <w:r>
+        <w:t xml:space="preserve">Vero; </w:t>
+      </w:r>
+      <w:r>
+        <w:t>è sempre buona norma dividere contenuto e presentazione; questo ha un effetto anche sul posizionamento del sito web perché</w:t>
+      </w:r>
+      <w:r>
+        <w:t xml:space="preserve"> </w:t>
+      </w:r>
+      <w:r>
+        <w:t>i motori di ricerca raccolgono in modo automatico il contenuto della pagina</w:t>
+      </w:r>
+      <w:r>
+        <w:t xml:space="preserve"> </w:t>
+      </w:r>
+      <w:r>
+        <w:t>al fine della creazione dei loro indici (una buona separazione favorisce quindi un miglior posizionamento)</w:t>
+      </w:r>
+    </w:p>
+    <w:p>
+      <w:pPr>
+        <w:pStyle w:val="Paragrafoelenco"/>
+        <w:numPr>
+          <w:ilvl w:val="0"/>
+          <w:numId w:val="9"/>
+        </w:numPr>
+        <w:rPr>
+          <w:rFonts w:ascii="Arial" w:hAnsi="Arial" w:cs="Arial"/>
+          <w:sz w:val="21"/>
+          <w:szCs w:val="21"/>
+          <w:shd w:val="clear" w:color="auto" w:fill="FFFFFF"/>
+        </w:rPr>
+      </w:pPr>
+      <w:r>
+        <w:rPr>
+          <w:rFonts w:ascii="Arial" w:hAnsi="Arial" w:cs="Arial"/>
+          <w:sz w:val="21"/>
+          <w:szCs w:val="21"/>
+          <w:shd w:val="clear" w:color="auto" w:fill="FFFFFF"/>
+        </w:rPr>
+        <w:t>Dare una definizione di linguaggio di markup, descriverne le principali caratteristiche e fornire alcuni esempi di linguaggi di markup conosciuti (evidenziando in modo opportuno le differenze)</w:t>
+      </w:r>
+    </w:p>
+    <w:p>
+      <w:r>
+        <w:t>Un linguaggio di markup è un linguaggio formato dalle regole</w:t>
+      </w:r>
+      <w:r>
+        <w:t xml:space="preserve"> </w:t>
+      </w:r>
+      <w:r>
+        <w:t>che descrivono i meccanismi di rappresentazione (strutturali, semantici</w:t>
+      </w:r>
+      <w:r>
+        <w:t xml:space="preserve"> </w:t>
+      </w:r>
+      <w:r>
+        <w:t>e</w:t>
+      </w:r>
+      <w:r>
+        <w:t xml:space="preserve"> </w:t>
+      </w:r>
+      <w:r>
+        <w:t>presentazionali) di un</w:t>
+      </w:r>
+      <w:r>
+        <w:t xml:space="preserve"> </w:t>
+      </w:r>
+      <w:r>
+        <w:t>dato strutturato, generalmente un documento quale ad esempio una pagina web. Il linguaggio individua delle</w:t>
+      </w:r>
+      <w:r>
+        <w:t xml:space="preserve"> </w:t>
+      </w:r>
+      <w:r>
+        <w:t>parole chiave dette tag(marcatori) attraverso cui è possibile esplicitare il significato/funzione di una particolare area di testo. I linguaggi di markup si suddividono in linguaggi di tipo procedurale (ad es. TeX) o descrittivo (SGML, HTML, XML, ...).HTML, ad esempio, è un linguaggio di markup descrittivo in quanto definisce le regole che danno struttura al testo demandando la scelta del tipo di presentazione da applicare al testo al software che interpreterà la pagina (nel caso di HTML tale funzione è generalmente svolta dal browser).Un linguaggio di markup procedurale indica</w:t>
+      </w:r>
+      <w:r>
+        <w:t xml:space="preserve"> </w:t>
+      </w:r>
+      <w:r>
+        <w:t>invece</w:t>
+      </w:r>
+      <w:r>
+        <w:t xml:space="preserve"> </w:t>
+      </w:r>
+      <w:r>
+        <w:t>le procedure di elaborazione</w:t>
+      </w:r>
+      <w:r>
+        <w:t xml:space="preserve"> </w:t>
+      </w:r>
+      <w:r>
+        <w:t>del testo aggiungendo le istruzioni che dovranno</w:t>
+      </w:r>
+      <w:r>
+        <w:t xml:space="preserve"> </w:t>
+      </w:r>
+      <w:r>
+        <w:t>essere eseguite per visualizzare la porzione di testo</w:t>
+      </w:r>
+      <w:r>
+        <w:t xml:space="preserve"> </w:t>
+      </w:r>
+      <w:r>
+        <w:t>specificata da ciascun marcatore.</w:t>
+      </w:r>
+    </w:p>
+    <w:p>
+      <w:pPr>
+        <w:pStyle w:val="Paragrafoelenco"/>
+        <w:numPr>
+          <w:ilvl w:val="0"/>
+          <w:numId w:val="9"/>
+        </w:numPr>
+        <w:rPr>
+          <w:rFonts w:ascii="Arial" w:hAnsi="Arial" w:cs="Arial"/>
+          <w:sz w:val="21"/>
+          <w:szCs w:val="21"/>
+          <w:shd w:val="clear" w:color="auto" w:fill="FFFFFF"/>
+        </w:rPr>
+      </w:pPr>
+      <w:r>
+        <w:rPr>
+          <w:rFonts w:ascii="Arial" w:hAnsi="Arial" w:cs="Arial"/>
+          <w:sz w:val="21"/>
+          <w:szCs w:val="21"/>
+          <w:shd w:val="clear" w:color="auto" w:fill="FFFFFF"/>
+        </w:rPr>
+        <w:t>Dare una breve descrizione del Document Object Model(DOM).In particolare si indichi come questo viene</w:t>
+      </w:r>
+      <w:r>
+        <w:rPr>
+          <w:rFonts w:ascii="Arial" w:hAnsi="Arial" w:cs="Arial"/>
+          <w:sz w:val="21"/>
+          <w:szCs w:val="21"/>
+          <w:shd w:val="clear" w:color="auto" w:fill="FFFFFF"/>
+        </w:rPr>
+        <w:t xml:space="preserve"> </w:t>
+      </w:r>
+      <w:r>
+        <w:rPr>
+          <w:rFonts w:ascii="Arial" w:hAnsi="Arial" w:cs="Arial"/>
+          <w:sz w:val="21"/>
+          <w:szCs w:val="21"/>
+          <w:shd w:val="clear" w:color="auto" w:fill="FFFFFF"/>
+        </w:rPr>
+        <w:t>rappresentato e quali sono le sue funzioni principali.</w:t>
+      </w:r>
+    </w:p>
+    <w:p>
+      <w:r>
+        <w:t>Il DOM (Document Object Model) è uno standard W3C che definisce un</w:t>
+      </w:r>
+      <w:r>
+        <w:t xml:space="preserve"> </w:t>
+      </w:r>
+      <w:r>
+        <w:t xml:space="preserve">modello standard per l’accesso dinamico al contenuto di un documento (ad es. un file XML),consentendone la </w:t>
+      </w:r>
+      <w:r>
+        <w:t>visualizzazione</w:t>
+      </w:r>
+      <w:r>
+        <w:t xml:space="preserve"> </w:t>
+      </w:r>
+      <w:r>
+        <w:t xml:space="preserve">e </w:t>
+      </w:r>
+      <w:r>
+        <w:t>l’aggiornamento di contenuto/struttura/presentazione,</w:t>
+      </w:r>
+      <w:r>
+        <w:t xml:space="preserve"> </w:t>
+      </w:r>
+      <w:r>
+        <w:t>attraverso un’interfaccia neutrale rispetto ad uno specifico linguaggio</w:t>
+      </w:r>
+      <w:r>
+        <w:t xml:space="preserve"> </w:t>
+      </w:r>
+      <w:r>
+        <w:t>di programmazione o scripting. Un esempio classico di utilizzo è l’accesso ad una particolare pagina XHTML-che verrà rappresentata come un albero</w:t>
+      </w:r>
+      <w:r>
+        <w:t xml:space="preserve"> </w:t>
+      </w:r>
+      <w:r>
+        <w:t>a valle del</w:t>
+      </w:r>
+      <w:r>
+        <w:t xml:space="preserve"> </w:t>
+      </w:r>
+      <w:r>
+        <w:t>“parsing”</w:t>
+      </w:r>
+      <w:r>
+        <w:t xml:space="preserve"> </w:t>
+      </w:r>
+      <w:r>
+        <w:t>della pagina stessa-e</w:t>
+      </w:r>
+      <w:r>
+        <w:t xml:space="preserve"> </w:t>
+      </w:r>
+      <w:r>
+        <w:t>che potrà essere visitata o modificata utilizzando opportuni metodi per l’accesso a ciascun nodo</w:t>
+      </w:r>
+      <w:r>
+        <w:t xml:space="preserve"> </w:t>
+      </w:r>
+      <w:r>
+        <w:t>dell’albero, ad es. utilizzando JavaScript</w:t>
+      </w:r>
+      <w:r>
+        <w:t>.</w:t>
+      </w:r>
+    </w:p>
+    <w:p>
+      <w:pPr>
+        <w:pStyle w:val="Paragrafoelenco"/>
+        <w:numPr>
+          <w:ilvl w:val="0"/>
+          <w:numId w:val="9"/>
+        </w:numPr>
+        <w:rPr>
+          <w:rFonts w:ascii="Arial" w:hAnsi="Arial" w:cs="Arial"/>
+          <w:sz w:val="21"/>
+          <w:szCs w:val="21"/>
+          <w:shd w:val="clear" w:color="auto" w:fill="FFFFFF"/>
+        </w:rPr>
+      </w:pPr>
+      <w:r>
+        <w:rPr>
+          <w:rFonts w:ascii="Arial" w:hAnsi="Arial" w:cs="Arial"/>
+          <w:sz w:val="21"/>
+          <w:szCs w:val="21"/>
+          <w:shd w:val="clear" w:color="auto" w:fill="FFFFFF"/>
+        </w:rPr>
+        <w:t>In XHTML, il frammento &lt;img src="mypicture.jpg" alt="Happy face"&gt;risulta essere corretto</w:t>
+      </w:r>
+    </w:p>
+    <w:p>
+      <w:r>
+        <w:t>No, il</w:t>
+      </w:r>
+      <w:r>
+        <w:t xml:space="preserve"> </w:t>
+      </w:r>
+      <w:r>
+        <w:t>tag così come riportato non è chiuso</w:t>
+      </w:r>
+    </w:p>
+    <w:p>
+      <w:pPr>
+        <w:pStyle w:val="Paragrafoelenco"/>
+        <w:numPr>
+          <w:ilvl w:val="0"/>
+          <w:numId w:val="9"/>
+        </w:numPr>
+        <w:rPr>
+          <w:rFonts w:ascii="Arial" w:hAnsi="Arial" w:cs="Arial"/>
+          <w:sz w:val="21"/>
+          <w:szCs w:val="21"/>
+          <w:shd w:val="clear" w:color="auto" w:fill="FFFFFF"/>
+        </w:rPr>
+      </w:pPr>
+      <w:r>
+        <w:rPr>
+          <w:rFonts w:ascii="Arial" w:hAnsi="Arial" w:cs="Arial"/>
+          <w:sz w:val="21"/>
+          <w:szCs w:val="21"/>
+          <w:shd w:val="clear" w:color="auto" w:fill="FFFFFF"/>
+        </w:rPr>
+        <w:t>In XML, le due forme &lt;element&gt;&lt;/element&gt;e &lt;element/&gt; producono lo stesso identico risultato</w:t>
+      </w:r>
+    </w:p>
+    <w:p>
+      <w:r>
+        <w:t>Corretto, le due forme producono lo stesso identico risultato: un elemento vuoto</w:t>
+      </w:r>
+    </w:p>
+    <w:p>
+      <w:pPr>
+        <w:pStyle w:val="Paragrafoelenco"/>
+        <w:numPr>
+          <w:ilvl w:val="0"/>
+          <w:numId w:val="9"/>
+        </w:numPr>
+        <w:rPr>
+          <w:rFonts w:ascii="Arial" w:hAnsi="Arial" w:cs="Arial"/>
+          <w:sz w:val="21"/>
+          <w:szCs w:val="21"/>
+          <w:shd w:val="clear" w:color="auto" w:fill="FFFFFF"/>
+        </w:rPr>
+      </w:pPr>
+      <w:r>
+        <w:rPr>
+          <w:rFonts w:ascii="Arial" w:hAnsi="Arial" w:cs="Arial"/>
+          <w:sz w:val="21"/>
+          <w:szCs w:val="21"/>
+          <w:shd w:val="clear" w:color="auto" w:fill="FFFFFF"/>
+        </w:rPr>
+        <w:t>Descrivete la differenza tra linguaggi di tipo server side</w:t>
+      </w:r>
+      <w:r>
+        <w:rPr>
+          <w:rFonts w:ascii="Arial" w:hAnsi="Arial" w:cs="Arial"/>
+          <w:sz w:val="21"/>
+          <w:szCs w:val="21"/>
+          <w:shd w:val="clear" w:color="auto" w:fill="FFFFFF"/>
+        </w:rPr>
+        <w:t xml:space="preserve"> </w:t>
+      </w:r>
+      <w:r>
+        <w:rPr>
+          <w:rFonts w:ascii="Arial" w:hAnsi="Arial" w:cs="Arial"/>
+          <w:sz w:val="21"/>
+          <w:szCs w:val="21"/>
+          <w:shd w:val="clear" w:color="auto" w:fill="FFFFFF"/>
+        </w:rPr>
+        <w:t>e client side</w:t>
+      </w:r>
+    </w:p>
+    <w:p>
+      <w:r>
+        <w:t xml:space="preserve">I linguaggi lato server sono linguaggi di programmazione che vengono eseguiti su un server, piuttosto che in un browser web. Vengono utilizzati per costruire siti e applicazioni web dinamiche e sono responsabili </w:t>
+      </w:r>
+      <w:r>
+        <w:lastRenderedPageBreak/>
+        <w:t>dell'elaborazione delle richieste lato server, dell'interazione con i database e della generazione di HTML, CSS e JavaScript da visualizzare sul client.</w:t>
+      </w:r>
+    </w:p>
+    <w:p>
+      <w:r>
+        <w:t>Alcuni esempi di linguaggi lato server sono PHP, ASP e Ruby.</w:t>
+      </w:r>
+    </w:p>
+    <w:p>
+      <w:r>
+        <w:t>I linguaggi lato client, invece, sono linguaggi di programmazione che vengono eseguiti in un browser web, piuttosto che su un server. Sono responsabili della gestione delle richieste e delle interazioni sul lato client e sono utilizzati per costruire applicazioni web interattive e reattive.</w:t>
+      </w:r>
+    </w:p>
+    <w:p>
+      <w:r>
+        <w:t>Alcuni esempi di linguaggi lato client sono HTML, CSS e JavaScript.</w:t>
+      </w:r>
+    </w:p>
+    <w:p>
+      <w:r>
+        <w:t>In generale, i linguaggi lato server sono utilizzati per gestire la logica e le funzionalità back-end di un sito o di un'applicazione web, mentre i linguaggi lato client sono utilizzati per gestire il design front-end e l'interfaccia utente. Entrambi sono importanti per costruire un'applicazione web funzionale e facile da usare e spesso lavorano insieme per fornire un'esperienza utente senza soluzione di continuità.</w:t>
+      </w:r>
+    </w:p>
+    <w:p>
+      <w:pPr>
+        <w:pStyle w:val="Paragrafoelenco"/>
+        <w:numPr>
+          <w:ilvl w:val="0"/>
+          <w:numId w:val="9"/>
+        </w:numPr>
+        <w:rPr>
+          <w:rFonts w:ascii="Arial" w:hAnsi="Arial" w:cs="Arial"/>
+          <w:sz w:val="21"/>
+          <w:szCs w:val="21"/>
+          <w:shd w:val="clear" w:color="auto" w:fill="FFFFFF"/>
+        </w:rPr>
+      </w:pPr>
+      <w:r>
+        <w:rPr>
+          <w:rFonts w:ascii="Arial" w:hAnsi="Arial" w:cs="Arial"/>
+          <w:sz w:val="21"/>
+          <w:szCs w:val="21"/>
+          <w:shd w:val="clear" w:color="auto" w:fill="FFFFFF"/>
+        </w:rPr>
+        <w:t>Le tabelle non causano mai problemi di accessibilità</w:t>
+      </w:r>
+    </w:p>
+    <w:p>
+      <w:r>
+        <w:t>Le</w:t>
+      </w:r>
+      <w:r>
+        <w:t xml:space="preserve"> tabelle causano spesso problemi di accessibilità, soprattutto se utilizzate impropriamente per funzioni di presentazione</w:t>
+      </w:r>
+      <w:r>
+        <w:t>.</w:t>
+      </w:r>
+    </w:p>
+    <w:p>
+      <w:pPr>
+        <w:pStyle w:val="Paragrafoelenco"/>
+        <w:numPr>
+          <w:ilvl w:val="0"/>
+          <w:numId w:val="9"/>
+        </w:numPr>
+        <w:rPr>
+          <w:rFonts w:ascii="Arial" w:hAnsi="Arial" w:cs="Arial"/>
+          <w:sz w:val="21"/>
+          <w:szCs w:val="21"/>
+          <w:shd w:val="clear" w:color="auto" w:fill="FFFFFF"/>
+        </w:rPr>
+      </w:pPr>
+      <w:r>
+        <w:rPr>
+          <w:rFonts w:ascii="Arial" w:hAnsi="Arial" w:cs="Arial"/>
+          <w:sz w:val="21"/>
+          <w:szCs w:val="21"/>
+          <w:shd w:val="clear" w:color="auto" w:fill="FFFFFF"/>
+        </w:rPr>
+        <w:t>Consentire la fruibilità di una pagina attraverso lo screenreader è una condizione necessaria e sufficiente per definire una pagina accessibile</w:t>
+      </w:r>
+    </w:p>
+    <w:p>
+      <w:r>
+        <w:t>Consentire la fruibilità di una pagina attraverso uno screen reader è un aspetto importante dell'accessibilità web, ma non è l'unica condizione necessaria e sufficiente per definire una pagina accessibile.</w:t>
+      </w:r>
+    </w:p>
+    <w:p>
+      <w:r>
+        <w:t>L'accessibilità del web si riferisce alla pratica di rendere i siti e le applicazioni web utilizzabili dalle persone con disabilità, comprese quelle con problemi visivi, uditivi, motori e cognitivi. Si tratta di progettare e costruire siti web in modo da renderli utilizzabili e comprensibili al maggior numero possibile di persone, indipendentemente dalle loro capacità o dai loro dispositivi.</w:t>
+      </w:r>
+    </w:p>
+    <w:p>
+      <w:r>
+        <w:t>Per garantire che una pagina sia accessibile, è importante considerare un'ampia gamma di fattori di accessibilità, tra cui:</w:t>
+      </w:r>
+    </w:p>
+    <w:p>
+      <w:pPr>
+        <w:pStyle w:val="Paragrafoelenco"/>
+        <w:numPr>
+          <w:ilvl w:val="0"/>
+          <w:numId w:val="9"/>
+        </w:numPr>
+      </w:pPr>
+      <w:r>
+        <w:t>La possibilità di utilizzare la pagina con uno screen reader o un'altra tecnologia assistiva</w:t>
+      </w:r>
+    </w:p>
+    <w:p>
+      <w:pPr>
+        <w:pStyle w:val="Paragrafoelenco"/>
+        <w:numPr>
+          <w:ilvl w:val="0"/>
+          <w:numId w:val="9"/>
+        </w:numPr>
+      </w:pPr>
+      <w:r>
+        <w:t>la possibilità di navigare nella pagina utilizzando una tastiera o un altro dispositivo di input assistivo</w:t>
+      </w:r>
+    </w:p>
+    <w:p>
+      <w:pPr>
+        <w:pStyle w:val="Paragrafoelenco"/>
+        <w:numPr>
+          <w:ilvl w:val="0"/>
+          <w:numId w:val="9"/>
+        </w:numPr>
+      </w:pPr>
+      <w:r>
+        <w:t>l'uso di titoli, etichette e testi di collegamento chiari e descrittivi</w:t>
+      </w:r>
+    </w:p>
+    <w:p>
+      <w:pPr>
+        <w:pStyle w:val="Paragrafoelenco"/>
+        <w:numPr>
+          <w:ilvl w:val="0"/>
+          <w:numId w:val="9"/>
+        </w:numPr>
+      </w:pPr>
+      <w:r>
+        <w:t>L'uso di un adeguato contrasto di colori per rendere il testo e la grafica visibili agli utenti con disabilità visive.</w:t>
+      </w:r>
+    </w:p>
+    <w:p>
+      <w:pPr>
+        <w:pStyle w:val="Paragrafoelenco"/>
+        <w:numPr>
+          <w:ilvl w:val="0"/>
+          <w:numId w:val="9"/>
+        </w:numPr>
+      </w:pPr>
+      <w:r>
+        <w:t>L'uso di un testo alt appropriato e descrittivo per le immagini e altri elementi non testuali.</w:t>
+      </w:r>
+    </w:p>
+    <w:p>
+      <w:r>
+        <w:t>Il rispetto di queste e altre linee guida sull'accessibilità può contribuire a garantire che una pagina sia utilizzabile e comprensibile per il maggior numero possibile di persone, comprese quelle con disabilità.</w:t>
+      </w:r>
+    </w:p>
+    <w:p>
+      <w:pPr>
+        <w:pStyle w:val="Paragrafoelenco"/>
+        <w:numPr>
+          <w:ilvl w:val="0"/>
+          <w:numId w:val="9"/>
+        </w:numPr>
+        <w:rPr>
+          <w:rFonts w:ascii="Arial" w:hAnsi="Arial" w:cs="Arial"/>
+          <w:sz w:val="21"/>
+          <w:szCs w:val="21"/>
+          <w:shd w:val="clear" w:color="auto" w:fill="FFFFFF"/>
+        </w:rPr>
+      </w:pPr>
+      <w:r>
+        <w:rPr>
+          <w:rFonts w:ascii="Arial" w:hAnsi="Arial" w:cs="Arial"/>
+          <w:sz w:val="21"/>
+          <w:szCs w:val="21"/>
+          <w:shd w:val="clear" w:color="auto" w:fill="FFFFFF"/>
+        </w:rPr>
+        <w:t xml:space="preserve">La presenza di una barra con il path di contesto in una pagina web evita il </w:t>
+      </w:r>
+      <w:r>
+        <w:rPr>
+          <w:rFonts w:ascii="Arial" w:hAnsi="Arial" w:cs="Arial"/>
+          <w:sz w:val="21"/>
+          <w:szCs w:val="21"/>
+          <w:shd w:val="clear" w:color="auto" w:fill="FFFFFF"/>
+        </w:rPr>
+        <w:t>sovraccarico</w:t>
+      </w:r>
+      <w:r>
+        <w:rPr>
+          <w:rFonts w:ascii="Arial" w:hAnsi="Arial" w:cs="Arial"/>
+          <w:sz w:val="21"/>
+          <w:szCs w:val="21"/>
+          <w:shd w:val="clear" w:color="auto" w:fill="FFFFFF"/>
+        </w:rPr>
+        <w:t xml:space="preserve"> cognitivo dell’utente</w:t>
+      </w:r>
+      <w:r>
+        <w:rPr>
+          <w:rFonts w:ascii="Arial" w:hAnsi="Arial" w:cs="Arial"/>
+          <w:sz w:val="21"/>
+          <w:szCs w:val="21"/>
+          <w:shd w:val="clear" w:color="auto" w:fill="FFFFFF"/>
+        </w:rPr>
+        <w:t xml:space="preserve"> </w:t>
+      </w:r>
+    </w:p>
+    <w:p>
+      <w:r>
+        <w:t xml:space="preserve">Falso; </w:t>
+      </w:r>
+      <w:r>
+        <w:t>Il sovraccarico cognitivo si riferisce alla sensazione di essere sopraffatti o sovraccaricati di informazioni, che può portare a una diminuzione della produttività e a difficoltà di comprensione e interazione con un sito web o un'applicazione web.</w:t>
+      </w:r>
+    </w:p>
+    <w:p>
+      <w:r>
+        <w:t xml:space="preserve">Una barra di percorso contestuale è un elemento di navigazione che visualizza la gerarchia delle pagine all'interno di un sito o di un'applicazione web, partendo dalla pagina principale e scendendo attraverso i </w:t>
+      </w:r>
+      <w:r>
+        <w:lastRenderedPageBreak/>
+        <w:t>vari livelli di sottopagine. Questo può aiutare gli utenti a capire la struttura del sito e la relazione tra le diverse pagine, facilitando l'orientamento e la ricerca di contenuti specifici.</w:t>
+      </w:r>
+    </w:p>
+    <w:p>
+      <w:r>
+        <w:t>Fornendo agli utenti questo contesto e queste informazioni aggiuntive, una barra di percorso contestuale può contribuire a ridurre il sovraccarico cognitivo e a facilitare la navigazione e l'interazione con il sito. Tuttavia, è importante utilizzare le barre dei percorsi contestuali in modo appropriato e moderato, poiché informazioni eccessive o non necessarie possono comunque contribuire al sovraccarico cognitivo.</w:t>
+      </w:r>
+    </w:p>
     <w:sectPr>
       <w:pgSz w:w="11906" w:h="16838"/>
       <w:pgMar w:top="1417" w:right="1134" w:bottom="1134" w:left="1134" w:header="708" w:footer="708" w:gutter="0"/>
@@ -7474,7 +8121,7 @@
   <w:abstractNum w:abstractNumId="8" w15:restartNumberingAfterBreak="0">
     <w:nsid w:val="793776A5"/>
     <w:multiLevelType w:val="hybridMultilevel"/>
-    <w:tmpl w:val="B0705970"/>
+    <w:tmpl w:val="59BACE0E"/>
     <w:lvl w:ilvl="0" w:tplc="C02AA5D8">
       <w:numFmt w:val="bullet"/>
       <w:lvlText w:val="-"/>

--- a/Appunti/Raccolta domande Tecweb.docx
+++ b/Appunti/Raccolta domande Tecweb.docx
@@ -138,11 +138,6 @@
     </w:p>
     <w:p>
       <w:pPr>
-        <w:pStyle w:val="Paragrafoelenco"/>
-        <w:numPr>
-          <w:ilvl w:val="0"/>
-          <w:numId w:val="2"/>
-        </w:numPr>
         <w:spacing w:after="0" w:line="240" w:lineRule="auto"/>
       </w:pPr>
       <w:r>
@@ -151,11 +146,6 @@
     </w:p>
     <w:p>
       <w:pPr>
-        <w:pStyle w:val="Paragrafoelenco"/>
-        <w:numPr>
-          <w:ilvl w:val="0"/>
-          <w:numId w:val="2"/>
-        </w:numPr>
         <w:spacing w:after="0" w:line="240" w:lineRule="auto"/>
       </w:pPr>
       <w:r>
@@ -164,11 +154,6 @@
     </w:p>
     <w:p>
       <w:pPr>
-        <w:pStyle w:val="Paragrafoelenco"/>
-        <w:numPr>
-          <w:ilvl w:val="0"/>
-          <w:numId w:val="2"/>
-        </w:numPr>
         <w:spacing w:after="0" w:line="240" w:lineRule="auto"/>
       </w:pPr>
       <w:r>
@@ -177,11 +162,6 @@
     </w:p>
     <w:p>
       <w:pPr>
-        <w:pStyle w:val="Paragrafoelenco"/>
-        <w:numPr>
-          <w:ilvl w:val="0"/>
-          <w:numId w:val="2"/>
-        </w:numPr>
         <w:spacing w:after="0" w:line="240" w:lineRule="auto"/>
       </w:pPr>
       <w:r>
@@ -197,11 +177,6 @@
     </w:p>
     <w:p>
       <w:pPr>
-        <w:pStyle w:val="Paragrafoelenco"/>
-        <w:numPr>
-          <w:ilvl w:val="0"/>
-          <w:numId w:val="2"/>
-        </w:numPr>
         <w:spacing w:after="0" w:line="240" w:lineRule="auto"/>
       </w:pPr>
       <w:r>
@@ -863,27 +838,47 @@
     </w:p>
     <w:p>
       <w:r>
-        <w:t xml:space="preserve">a. Impostazione predefinite del browser </w:t>
-      </w:r>
-    </w:p>
-    <w:p>
-      <w:r>
-        <w:t xml:space="preserve">b. Fogli di stile definiti esternamente dall’autore </w:t>
-      </w:r>
-    </w:p>
-    <w:p>
-      <w:r>
-        <w:t xml:space="preserve">c. Fogli di stile embedded definiti dall’autore </w:t>
-      </w:r>
-    </w:p>
-    <w:p>
-      <w:r>
-        <w:t xml:space="preserve">d. Impostazioni di stile inline definite dall’autore della pagina </w:t>
-      </w:r>
-    </w:p>
-    <w:p>
-      <w:r>
-        <w:t xml:space="preserve">e. Impostazioni personali dell’utente </w:t>
+        <w:t>1.</w:t>
+      </w:r>
+      <w:r>
+        <w:tab/>
+        <w:t>Impostazioni personali dell’utente (es. zoom nelle pagine, contrasto per utenti ipovedenti/dislessici)</w:t>
+      </w:r>
+    </w:p>
+    <w:p>
+      <w:r>
+        <w:t>2.</w:t>
+      </w:r>
+      <w:r>
+        <w:tab/>
+        <w:t>Impostazioni di stile inline definite dall’autore della pagina (pericolose perché toccate dagli utenti, non dagli autori)</w:t>
+      </w:r>
+    </w:p>
+    <w:p>
+      <w:r>
+        <w:t>3.</w:t>
+      </w:r>
+      <w:r>
+        <w:tab/>
+        <w:t>Fogli di stile embedded definiti dall’autore</w:t>
+      </w:r>
+    </w:p>
+    <w:p>
+      <w:r>
+        <w:t>4.</w:t>
+      </w:r>
+      <w:r>
+        <w:tab/>
+        <w:t>Fogli di stile esterni definiti dall’autore (cioè, i file .css)</w:t>
+      </w:r>
+    </w:p>
+    <w:p>
+      <w:r>
+        <w:t>5.</w:t>
+      </w:r>
+      <w:r>
+        <w:tab/>
+        <w:t>Impostazioni di stile predefinite del browser</w:t>
       </w:r>
     </w:p>
     <w:p>
@@ -895,20 +890,38 @@
           <w:i/>
           <w:iCs/>
         </w:rPr>
+        <w:t>priorità</w:t>
+      </w:r>
+      <w:r>
+        <w:t xml:space="preserve"> delle regole</w:t>
+      </w:r>
+      <w:r>
+        <w:t>; l</w:t>
+      </w:r>
+      <w:r>
+        <w:t xml:space="preserve">’ordine di </w:t>
+      </w:r>
+      <w:r>
+        <w:rPr>
+          <w:i/>
+          <w:iCs/>
+        </w:rPr>
         <w:t>applicazione</w:t>
       </w:r>
       <w:r>
-        <w:t xml:space="preserve"> delle regole, perché ogni regola successiva sovrascrive quelle precedenti. L’ordine di </w:t>
-      </w:r>
-      <w:r>
-        <w:rPr>
-          <w:i/>
-          <w:iCs/>
-        </w:rPr>
-        <w:t>priorità</w:t>
-      </w:r>
-      <w:r>
-        <w:t xml:space="preserve"> quindi è l’inverso di quello riportato</w:t>
+        <w:t xml:space="preserve"> </w:t>
+      </w:r>
+      <w:r>
+        <w:t xml:space="preserve">richiesto, invece, </w:t>
+      </w:r>
+      <w:r>
+        <w:t>è l’inverso di quello riportato</w:t>
+      </w:r>
+      <w:r>
+        <w:t xml:space="preserve">. </w:t>
+      </w:r>
+      <w:r>
+        <w:t>Se veniss</w:t>
       </w:r>
     </w:p>
     <w:p>
@@ -1116,6 +1129,7 @@
     </w:p>
     <w:p>
       <w:r>
+        <w:lastRenderedPageBreak/>
         <w:t xml:space="preserve">Vero, </w:t>
       </w:r>
       <w:r>
@@ -1716,7 +1730,6 @@
     </w:p>
     <w:p>
       <w:r>
-        <w:lastRenderedPageBreak/>
         <w:t>In che colore viene scritto il testo? (rispetto ad un esempio che ha mostrato la prof, riportato qui sotto)</w:t>
       </w:r>
     </w:p>
@@ -2257,7 +2270,6 @@
     <w:p/>
     <w:p>
       <w:r>
-        <w:lastRenderedPageBreak/>
         <w:t xml:space="preserve">1) </w:t>
       </w:r>
       <w:r>
@@ -2435,24 +2447,6 @@
         </w:rPr>
         <w:tab/>
       </w:r>
-    </w:p>
-    <w:p>
-      <w:pPr>
-        <w:spacing w:after="0"/>
-        <w:rPr>
-          <w:i/>
-          <w:iCs/>
-          <w:lang w:val="en-US"/>
-        </w:rPr>
-      </w:pPr>
-      <w:r>
-        <w:rPr>
-          <w:i/>
-          <w:iCs/>
-          <w:lang w:val="en-US"/>
-        </w:rPr>
-        <w:tab/>
-      </w:r>
       <w:r>
         <w:rPr>
           <w:i/>
@@ -3023,6 +3017,7 @@
           <w:i/>
           <w:iCs/>
         </w:rPr>
+        <w:lastRenderedPageBreak/>
         <w:tab/>
       </w:r>
       <w:r>
@@ -3112,6 +3107,1923 @@
           <w:iCs/>
           <w:lang w:val="en-US"/>
         </w:rPr>
+        <w:tab/>
+      </w:r>
+      <w:r>
+        <w:rPr>
+          <w:i/>
+          <w:iCs/>
+          <w:lang w:val="en-US"/>
+        </w:rPr>
+        <w:tab/>
+      </w:r>
+      <w:r>
+        <w:rPr>
+          <w:i/>
+          <w:iCs/>
+          <w:lang w:val="en-US"/>
+        </w:rPr>
+        <w:tab/>
+      </w:r>
+      <w:r>
+        <w:rPr>
+          <w:i/>
+          <w:iCs/>
+        </w:rPr>
+        <w:t>&lt;/tr&gt;</w:t>
+      </w:r>
+    </w:p>
+    <w:p>
+      <w:pPr>
+        <w:spacing w:after="0"/>
+        <w:rPr>
+          <w:i/>
+          <w:iCs/>
+        </w:rPr>
+      </w:pPr>
+      <w:r>
+        <w:rPr>
+          <w:i/>
+          <w:iCs/>
+        </w:rPr>
+        <w:tab/>
+      </w:r>
+      <w:r>
+        <w:rPr>
+          <w:i/>
+          <w:iCs/>
+        </w:rPr>
+        <w:tab/>
+      </w:r>
+      <w:r>
+        <w:rPr>
+          <w:i/>
+          <w:iCs/>
+        </w:rPr>
+        <w:tab/>
+        <w:t>&lt;tr&gt;</w:t>
+      </w:r>
+    </w:p>
+    <w:p>
+      <w:pPr>
+        <w:spacing w:after="0"/>
+        <w:rPr>
+          <w:i/>
+          <w:iCs/>
+        </w:rPr>
+      </w:pPr>
+      <w:r>
+        <w:rPr>
+          <w:i/>
+          <w:iCs/>
+        </w:rPr>
+        <w:tab/>
+      </w:r>
+      <w:r>
+        <w:rPr>
+          <w:i/>
+          <w:iCs/>
+        </w:rPr>
+        <w:tab/>
+      </w:r>
+      <w:r>
+        <w:rPr>
+          <w:i/>
+          <w:iCs/>
+        </w:rPr>
+        <w:tab/>
+      </w:r>
+      <w:r>
+        <w:rPr>
+          <w:i/>
+          <w:iCs/>
+        </w:rPr>
+        <w:tab/>
+        <w:t>&lt;th scope="row"&gt;Riccardo Sbertoli&lt;/th&gt;</w:t>
+      </w:r>
+    </w:p>
+    <w:p>
+      <w:pPr>
+        <w:spacing w:after="0"/>
+        <w:rPr>
+          <w:i/>
+          <w:iCs/>
+        </w:rPr>
+      </w:pPr>
+      <w:r>
+        <w:rPr>
+          <w:i/>
+          <w:iCs/>
+        </w:rPr>
+        <w:tab/>
+      </w:r>
+      <w:r>
+        <w:rPr>
+          <w:i/>
+          <w:iCs/>
+        </w:rPr>
+        <w:tab/>
+      </w:r>
+      <w:r>
+        <w:rPr>
+          <w:i/>
+          <w:iCs/>
+        </w:rPr>
+        <w:tab/>
+      </w:r>
+      <w:r>
+        <w:rPr>
+          <w:i/>
+          <w:iCs/>
+        </w:rPr>
+        <w:tab/>
+        <w:t>&lt;td&gt;Palleggiatore&lt;/td&gt;</w:t>
+      </w:r>
+    </w:p>
+    <w:p>
+      <w:pPr>
+        <w:spacing w:after="0"/>
+        <w:rPr>
+          <w:i/>
+          <w:iCs/>
+          <w:lang w:val="en-US"/>
+        </w:rPr>
+      </w:pPr>
+      <w:r>
+        <w:rPr>
+          <w:i/>
+          <w:iCs/>
+        </w:rPr>
+        <w:tab/>
+      </w:r>
+      <w:r>
+        <w:rPr>
+          <w:i/>
+          <w:iCs/>
+        </w:rPr>
+        <w:tab/>
+      </w:r>
+      <w:r>
+        <w:rPr>
+          <w:i/>
+          <w:iCs/>
+        </w:rPr>
+        <w:tab/>
+      </w:r>
+      <w:r>
+        <w:rPr>
+          <w:i/>
+          <w:iCs/>
+        </w:rPr>
+        <w:tab/>
+      </w:r>
+      <w:r>
+        <w:rPr>
+          <w:i/>
+          <w:iCs/>
+          <w:lang w:val="en-US"/>
+        </w:rPr>
+        <w:t>&lt;td&gt;8&lt;/td&gt;</w:t>
+      </w:r>
+    </w:p>
+    <w:p>
+      <w:pPr>
+        <w:spacing w:after="0"/>
+        <w:rPr>
+          <w:i/>
+          <w:iCs/>
+          <w:lang w:val="en-US"/>
+        </w:rPr>
+      </w:pPr>
+      <w:r>
+        <w:rPr>
+          <w:i/>
+          <w:iCs/>
+          <w:lang w:val="en-US"/>
+        </w:rPr>
+        <w:tab/>
+      </w:r>
+      <w:r>
+        <w:rPr>
+          <w:i/>
+          <w:iCs/>
+          <w:lang w:val="en-US"/>
+        </w:rPr>
+        <w:tab/>
+      </w:r>
+      <w:r>
+        <w:rPr>
+          <w:i/>
+          <w:iCs/>
+          <w:lang w:val="en-US"/>
+        </w:rPr>
+        <w:tab/>
+      </w:r>
+      <w:r>
+        <w:rPr>
+          <w:i/>
+          <w:iCs/>
+          <w:lang w:val="en-US"/>
+        </w:rPr>
+        <w:tab/>
+        <w:t>&lt;td&gt;393&lt;/td&gt;</w:t>
+      </w:r>
+    </w:p>
+    <w:p>
+      <w:pPr>
+        <w:spacing w:after="0"/>
+        <w:rPr>
+          <w:i/>
+          <w:iCs/>
+          <w:lang w:val="en-US"/>
+        </w:rPr>
+      </w:pPr>
+      <w:r>
+        <w:rPr>
+          <w:i/>
+          <w:iCs/>
+          <w:lang w:val="en-US"/>
+        </w:rPr>
+        <w:tab/>
+      </w:r>
+      <w:r>
+        <w:rPr>
+          <w:i/>
+          <w:iCs/>
+          <w:lang w:val="en-US"/>
+        </w:rPr>
+        <w:tab/>
+      </w:r>
+      <w:r>
+        <w:rPr>
+          <w:i/>
+          <w:iCs/>
+          <w:lang w:val="en-US"/>
+        </w:rPr>
+        <w:tab/>
+      </w:r>
+      <w:r>
+        <w:rPr>
+          <w:i/>
+          <w:iCs/>
+          <w:lang w:val="en-US"/>
+        </w:rPr>
+        <w:tab/>
+        <w:t>&lt;td&gt;Itas Trentino&lt;/td&gt;</w:t>
+      </w:r>
+    </w:p>
+    <w:p>
+      <w:pPr>
+        <w:spacing w:after="0"/>
+        <w:rPr>
+          <w:i/>
+          <w:iCs/>
+          <w:lang w:val="en-US"/>
+        </w:rPr>
+      </w:pPr>
+      <w:r>
+        <w:rPr>
+          <w:i/>
+          <w:iCs/>
+          <w:lang w:val="en-US"/>
+        </w:rPr>
+        <w:tab/>
+      </w:r>
+      <w:r>
+        <w:rPr>
+          <w:i/>
+          <w:iCs/>
+          <w:lang w:val="en-US"/>
+        </w:rPr>
+        <w:tab/>
+      </w:r>
+      <w:r>
+        <w:rPr>
+          <w:i/>
+          <w:iCs/>
+          <w:lang w:val="en-US"/>
+        </w:rPr>
+        <w:tab/>
+        <w:t>&lt;/tr&gt;</w:t>
+      </w:r>
+    </w:p>
+    <w:p>
+      <w:pPr>
+        <w:spacing w:after="0"/>
+        <w:rPr>
+          <w:i/>
+          <w:iCs/>
+          <w:lang w:val="en-US"/>
+        </w:rPr>
+      </w:pPr>
+      <w:r>
+        <w:rPr>
+          <w:i/>
+          <w:iCs/>
+          <w:lang w:val="en-US"/>
+        </w:rPr>
+        <w:tab/>
+      </w:r>
+      <w:r>
+        <w:rPr>
+          <w:i/>
+          <w:iCs/>
+          <w:lang w:val="en-US"/>
+        </w:rPr>
+        <w:tab/>
+      </w:r>
+      <w:r>
+        <w:rPr>
+          <w:i/>
+          <w:iCs/>
+          <w:lang w:val="en-US"/>
+        </w:rPr>
+        <w:tab/>
+        <w:t>&lt;tr&gt;</w:t>
+      </w:r>
+    </w:p>
+    <w:p>
+      <w:pPr>
+        <w:spacing w:after="0"/>
+        <w:rPr>
+          <w:i/>
+          <w:iCs/>
+          <w:lang w:val="en-US"/>
+        </w:rPr>
+      </w:pPr>
+      <w:r>
+        <w:rPr>
+          <w:i/>
+          <w:iCs/>
+          <w:lang w:val="en-US"/>
+        </w:rPr>
+        <w:tab/>
+      </w:r>
+      <w:r>
+        <w:rPr>
+          <w:i/>
+          <w:iCs/>
+          <w:lang w:val="en-US"/>
+        </w:rPr>
+        <w:tab/>
+      </w:r>
+      <w:r>
+        <w:rPr>
+          <w:i/>
+          <w:iCs/>
+          <w:lang w:val="en-US"/>
+        </w:rPr>
+        <w:tab/>
+      </w:r>
+      <w:r>
+        <w:rPr>
+          <w:i/>
+          <w:iCs/>
+          <w:lang w:val="en-US"/>
+        </w:rPr>
+        <w:tab/>
+        <w:t>&lt;th scope="row"&gt;Fabio Balaso&lt;/th&gt;</w:t>
+      </w:r>
+    </w:p>
+    <w:p>
+      <w:pPr>
+        <w:spacing w:after="0"/>
+        <w:rPr>
+          <w:i/>
+          <w:iCs/>
+          <w:lang w:val="en-US"/>
+        </w:rPr>
+      </w:pPr>
+      <w:r>
+        <w:rPr>
+          <w:i/>
+          <w:iCs/>
+          <w:lang w:val="en-US"/>
+        </w:rPr>
+        <w:tab/>
+      </w:r>
+      <w:r>
+        <w:rPr>
+          <w:i/>
+          <w:iCs/>
+          <w:lang w:val="en-US"/>
+        </w:rPr>
+        <w:tab/>
+      </w:r>
+      <w:r>
+        <w:rPr>
+          <w:i/>
+          <w:iCs/>
+          <w:lang w:val="en-US"/>
+        </w:rPr>
+        <w:tab/>
+      </w:r>
+      <w:r>
+        <w:rPr>
+          <w:i/>
+          <w:iCs/>
+          <w:lang w:val="en-US"/>
+        </w:rPr>
+        <w:tab/>
+        <w:t>&lt;td&gt;Libero&lt;/td&gt;</w:t>
+      </w:r>
+    </w:p>
+    <w:p>
+      <w:pPr>
+        <w:spacing w:after="0"/>
+        <w:rPr>
+          <w:i/>
+          <w:iCs/>
+          <w:lang w:val="en-US"/>
+        </w:rPr>
+      </w:pPr>
+      <w:r>
+        <w:rPr>
+          <w:i/>
+          <w:iCs/>
+          <w:lang w:val="en-US"/>
+        </w:rPr>
+        <w:tab/>
+      </w:r>
+      <w:r>
+        <w:rPr>
+          <w:i/>
+          <w:iCs/>
+          <w:lang w:val="en-US"/>
+        </w:rPr>
+        <w:tab/>
+      </w:r>
+      <w:r>
+        <w:rPr>
+          <w:i/>
+          <w:iCs/>
+          <w:lang w:val="en-US"/>
+        </w:rPr>
+        <w:tab/>
+      </w:r>
+      <w:r>
+        <w:rPr>
+          <w:i/>
+          <w:iCs/>
+          <w:lang w:val="en-US"/>
+        </w:rPr>
+        <w:tab/>
+        <w:t>&lt;td&gt;7&lt;/td&gt;</w:t>
+      </w:r>
+    </w:p>
+    <w:p>
+      <w:pPr>
+        <w:spacing w:after="0"/>
+        <w:rPr>
+          <w:i/>
+          <w:iCs/>
+          <w:lang w:val="en-US"/>
+        </w:rPr>
+      </w:pPr>
+      <w:r>
+        <w:rPr>
+          <w:i/>
+          <w:iCs/>
+          <w:lang w:val="en-US"/>
+        </w:rPr>
+        <w:tab/>
+      </w:r>
+      <w:r>
+        <w:rPr>
+          <w:i/>
+          <w:iCs/>
+          <w:lang w:val="en-US"/>
+        </w:rPr>
+        <w:tab/>
+      </w:r>
+      <w:r>
+        <w:rPr>
+          <w:i/>
+          <w:iCs/>
+          <w:lang w:val="en-US"/>
+        </w:rPr>
+        <w:tab/>
+      </w:r>
+      <w:r>
+        <w:rPr>
+          <w:i/>
+          <w:iCs/>
+          <w:lang w:val="en-US"/>
+        </w:rPr>
+        <w:tab/>
+        <w:t>&lt;td&gt;1606&lt;/td&gt;</w:t>
+      </w:r>
+    </w:p>
+    <w:p>
+      <w:pPr>
+        <w:spacing w:after="0"/>
+        <w:rPr>
+          <w:i/>
+          <w:iCs/>
+        </w:rPr>
+      </w:pPr>
+      <w:r>
+        <w:rPr>
+          <w:i/>
+          <w:iCs/>
+          <w:lang w:val="en-US"/>
+        </w:rPr>
+        <w:tab/>
+      </w:r>
+      <w:r>
+        <w:rPr>
+          <w:i/>
+          <w:iCs/>
+          <w:lang w:val="en-US"/>
+        </w:rPr>
+        <w:tab/>
+      </w:r>
+      <w:r>
+        <w:rPr>
+          <w:i/>
+          <w:iCs/>
+          <w:lang w:val="en-US"/>
+        </w:rPr>
+        <w:tab/>
+      </w:r>
+      <w:r>
+        <w:rPr>
+          <w:i/>
+          <w:iCs/>
+          <w:lang w:val="en-US"/>
+        </w:rPr>
+        <w:tab/>
+      </w:r>
+      <w:r>
+        <w:rPr>
+          <w:i/>
+          <w:iCs/>
+        </w:rPr>
+        <w:t>&lt;td&gt;Cucine Lube Civitanova&lt;/td&gt;</w:t>
+      </w:r>
+    </w:p>
+    <w:p>
+      <w:pPr>
+        <w:spacing w:after="0"/>
+        <w:rPr>
+          <w:i/>
+          <w:iCs/>
+          <w:lang w:val="en-US"/>
+        </w:rPr>
+      </w:pPr>
+      <w:r>
+        <w:rPr>
+          <w:i/>
+          <w:iCs/>
+        </w:rPr>
+        <w:tab/>
+      </w:r>
+      <w:r>
+        <w:rPr>
+          <w:i/>
+          <w:iCs/>
+        </w:rPr>
+        <w:tab/>
+      </w:r>
+      <w:r>
+        <w:rPr>
+          <w:i/>
+          <w:iCs/>
+        </w:rPr>
+        <w:tab/>
+      </w:r>
+      <w:r>
+        <w:rPr>
+          <w:i/>
+          <w:iCs/>
+          <w:lang w:val="en-US"/>
+        </w:rPr>
+        <w:t>&lt;/tr&gt;</w:t>
+      </w:r>
+    </w:p>
+    <w:p>
+      <w:pPr>
+        <w:spacing w:after="0"/>
+        <w:rPr>
+          <w:i/>
+          <w:iCs/>
+          <w:lang w:val="en-US"/>
+        </w:rPr>
+      </w:pPr>
+      <w:r>
+        <w:rPr>
+          <w:i/>
+          <w:iCs/>
+          <w:lang w:val="en-US"/>
+        </w:rPr>
+        <w:tab/>
+      </w:r>
+      <w:r>
+        <w:rPr>
+          <w:i/>
+          <w:iCs/>
+          <w:lang w:val="en-US"/>
+        </w:rPr>
+        <w:tab/>
+      </w:r>
+      <w:r>
+        <w:rPr>
+          <w:i/>
+          <w:iCs/>
+          <w:lang w:val="en-US"/>
+        </w:rPr>
+        <w:tab/>
+        <w:t>&lt;tr&gt;</w:t>
+      </w:r>
+    </w:p>
+    <w:p>
+      <w:pPr>
+        <w:spacing w:after="0"/>
+        <w:rPr>
+          <w:i/>
+          <w:iCs/>
+          <w:lang w:val="en-US"/>
+        </w:rPr>
+      </w:pPr>
+      <w:r>
+        <w:rPr>
+          <w:i/>
+          <w:iCs/>
+          <w:lang w:val="en-US"/>
+        </w:rPr>
+        <w:tab/>
+      </w:r>
+      <w:r>
+        <w:rPr>
+          <w:i/>
+          <w:iCs/>
+          <w:lang w:val="en-US"/>
+        </w:rPr>
+        <w:tab/>
+      </w:r>
+      <w:r>
+        <w:rPr>
+          <w:i/>
+          <w:iCs/>
+          <w:lang w:val="en-US"/>
+        </w:rPr>
+        <w:tab/>
+      </w:r>
+      <w:r>
+        <w:rPr>
+          <w:i/>
+          <w:iCs/>
+          <w:lang w:val="en-US"/>
+        </w:rPr>
+        <w:tab/>
+        <w:t>&lt;th scope="row"&gt;Leonardo Scanferla&lt;/th&gt;</w:t>
+      </w:r>
+    </w:p>
+    <w:p>
+      <w:pPr>
+        <w:spacing w:after="0"/>
+        <w:rPr>
+          <w:i/>
+          <w:iCs/>
+          <w:lang w:val="en-US"/>
+        </w:rPr>
+      </w:pPr>
+      <w:r>
+        <w:rPr>
+          <w:i/>
+          <w:iCs/>
+          <w:lang w:val="en-US"/>
+        </w:rPr>
+        <w:tab/>
+      </w:r>
+      <w:r>
+        <w:rPr>
+          <w:i/>
+          <w:iCs/>
+          <w:lang w:val="en-US"/>
+        </w:rPr>
+        <w:tab/>
+      </w:r>
+      <w:r>
+        <w:rPr>
+          <w:i/>
+          <w:iCs/>
+          <w:lang w:val="en-US"/>
+        </w:rPr>
+        <w:tab/>
+      </w:r>
+      <w:r>
+        <w:rPr>
+          <w:i/>
+          <w:iCs/>
+          <w:lang w:val="en-US"/>
+        </w:rPr>
+        <w:tab/>
+        <w:t>&lt;td&gt;Libero&lt;/td&gt;</w:t>
+      </w:r>
+    </w:p>
+    <w:p>
+      <w:pPr>
+        <w:spacing w:after="0"/>
+        <w:rPr>
+          <w:i/>
+          <w:iCs/>
+          <w:lang w:val="en-US"/>
+        </w:rPr>
+      </w:pPr>
+      <w:r>
+        <w:rPr>
+          <w:i/>
+          <w:iCs/>
+          <w:lang w:val="en-US"/>
+        </w:rPr>
+        <w:tab/>
+      </w:r>
+      <w:r>
+        <w:rPr>
+          <w:i/>
+          <w:iCs/>
+          <w:lang w:val="en-US"/>
+        </w:rPr>
+        <w:tab/>
+      </w:r>
+      <w:r>
+        <w:rPr>
+          <w:i/>
+          <w:iCs/>
+          <w:lang w:val="en-US"/>
+        </w:rPr>
+        <w:tab/>
+      </w:r>
+      <w:r>
+        <w:rPr>
+          <w:i/>
+          <w:iCs/>
+          <w:lang w:val="en-US"/>
+        </w:rPr>
+        <w:tab/>
+        <w:t>&lt;td&gt;24&lt;/td&gt;</w:t>
+      </w:r>
+    </w:p>
+    <w:p>
+      <w:pPr>
+        <w:spacing w:after="0"/>
+        <w:rPr>
+          <w:i/>
+          <w:iCs/>
+          <w:lang w:val="en-US"/>
+        </w:rPr>
+      </w:pPr>
+      <w:r>
+        <w:rPr>
+          <w:i/>
+          <w:iCs/>
+          <w:lang w:val="en-US"/>
+        </w:rPr>
+        <w:tab/>
+      </w:r>
+      <w:r>
+        <w:rPr>
+          <w:i/>
+          <w:iCs/>
+          <w:lang w:val="en-US"/>
+        </w:rPr>
+        <w:tab/>
+      </w:r>
+      <w:r>
+        <w:rPr>
+          <w:i/>
+          <w:iCs/>
+          <w:lang w:val="en-US"/>
+        </w:rPr>
+        <w:tab/>
+      </w:r>
+      <w:r>
+        <w:rPr>
+          <w:i/>
+          <w:iCs/>
+          <w:lang w:val="en-US"/>
+        </w:rPr>
+        <w:tab/>
+        <w:t>&lt;td&gt;623&lt;/td&gt;</w:t>
+      </w:r>
+    </w:p>
+    <w:p>
+      <w:pPr>
+        <w:spacing w:after="0"/>
+        <w:rPr>
+          <w:i/>
+          <w:iCs/>
+          <w:lang w:val="en-US"/>
+        </w:rPr>
+      </w:pPr>
+      <w:r>
+        <w:rPr>
+          <w:i/>
+          <w:iCs/>
+          <w:lang w:val="en-US"/>
+        </w:rPr>
+        <w:tab/>
+      </w:r>
+      <w:r>
+        <w:rPr>
+          <w:i/>
+          <w:iCs/>
+          <w:lang w:val="en-US"/>
+        </w:rPr>
+        <w:tab/>
+      </w:r>
+      <w:r>
+        <w:rPr>
+          <w:i/>
+          <w:iCs/>
+          <w:lang w:val="en-US"/>
+        </w:rPr>
+        <w:tab/>
+      </w:r>
+      <w:r>
+        <w:rPr>
+          <w:i/>
+          <w:iCs/>
+          <w:lang w:val="en-US"/>
+        </w:rPr>
+        <w:tab/>
+        <w:t>&lt;td&gt;&lt;span lang="en"&gt;Gas Sales Bluenergy&lt;/span&gt; Piacenza&lt;/td&gt;</w:t>
+      </w:r>
+    </w:p>
+    <w:p>
+      <w:pPr>
+        <w:spacing w:after="0"/>
+        <w:rPr>
+          <w:i/>
+          <w:iCs/>
+          <w:lang w:val="en-US"/>
+        </w:rPr>
+      </w:pPr>
+      <w:r>
+        <w:rPr>
+          <w:i/>
+          <w:iCs/>
+          <w:lang w:val="en-US"/>
+        </w:rPr>
+        <w:tab/>
+      </w:r>
+      <w:r>
+        <w:rPr>
+          <w:i/>
+          <w:iCs/>
+          <w:lang w:val="en-US"/>
+        </w:rPr>
+        <w:tab/>
+      </w:r>
+      <w:r>
+        <w:rPr>
+          <w:i/>
+          <w:iCs/>
+          <w:lang w:val="en-US"/>
+        </w:rPr>
+        <w:tab/>
+        <w:t>&lt;/tr&gt;</w:t>
+      </w:r>
+    </w:p>
+    <w:p>
+      <w:pPr>
+        <w:spacing w:after="0"/>
+        <w:rPr>
+          <w:i/>
+          <w:iCs/>
+          <w:lang w:val="en-US"/>
+        </w:rPr>
+      </w:pPr>
+      <w:r>
+        <w:rPr>
+          <w:i/>
+          <w:iCs/>
+          <w:lang w:val="en-US"/>
+        </w:rPr>
+        <w:tab/>
+      </w:r>
+      <w:r>
+        <w:rPr>
+          <w:i/>
+          <w:iCs/>
+          <w:lang w:val="en-US"/>
+        </w:rPr>
+        <w:tab/>
+      </w:r>
+      <w:r>
+        <w:rPr>
+          <w:i/>
+          <w:iCs/>
+          <w:lang w:val="en-US"/>
+        </w:rPr>
+        <w:tab/>
+        <w:t>&lt;tr&gt;</w:t>
+      </w:r>
+    </w:p>
+    <w:p>
+      <w:pPr>
+        <w:spacing w:after="0"/>
+        <w:rPr>
+          <w:i/>
+          <w:iCs/>
+          <w:lang w:val="en-US"/>
+        </w:rPr>
+      </w:pPr>
+      <w:r>
+        <w:rPr>
+          <w:i/>
+          <w:iCs/>
+          <w:lang w:val="en-US"/>
+        </w:rPr>
+        <w:tab/>
+      </w:r>
+      <w:r>
+        <w:rPr>
+          <w:i/>
+          <w:iCs/>
+          <w:lang w:val="en-US"/>
+        </w:rPr>
+        <w:tab/>
+      </w:r>
+      <w:r>
+        <w:rPr>
+          <w:i/>
+          <w:iCs/>
+          <w:lang w:val="en-US"/>
+        </w:rPr>
+        <w:tab/>
+      </w:r>
+      <w:r>
+        <w:rPr>
+          <w:i/>
+          <w:iCs/>
+          <w:lang w:val="en-US"/>
+        </w:rPr>
+        <w:tab/>
+        <w:t>&lt;th scope="row"&gt;Simone Anzani&lt;/th&gt;</w:t>
+      </w:r>
+    </w:p>
+    <w:p>
+      <w:pPr>
+        <w:spacing w:after="0"/>
+        <w:rPr>
+          <w:i/>
+          <w:iCs/>
+          <w:lang w:val="en-US"/>
+        </w:rPr>
+      </w:pPr>
+      <w:r>
+        <w:rPr>
+          <w:i/>
+          <w:iCs/>
+          <w:lang w:val="en-US"/>
+        </w:rPr>
+        <w:tab/>
+      </w:r>
+      <w:r>
+        <w:rPr>
+          <w:i/>
+          <w:iCs/>
+          <w:lang w:val="en-US"/>
+        </w:rPr>
+        <w:tab/>
+      </w:r>
+      <w:r>
+        <w:rPr>
+          <w:i/>
+          <w:iCs/>
+          <w:lang w:val="en-US"/>
+        </w:rPr>
+        <w:tab/>
+      </w:r>
+      <w:r>
+        <w:rPr>
+          <w:i/>
+          <w:iCs/>
+          <w:lang w:val="en-US"/>
+        </w:rPr>
+        <w:tab/>
+        <w:t>&lt;td&gt;Centrale&lt;/td&gt;</w:t>
+      </w:r>
+    </w:p>
+    <w:p>
+      <w:pPr>
+        <w:spacing w:after="0"/>
+        <w:rPr>
+          <w:i/>
+          <w:iCs/>
+          <w:lang w:val="en-US"/>
+        </w:rPr>
+      </w:pPr>
+      <w:r>
+        <w:rPr>
+          <w:i/>
+          <w:iCs/>
+          <w:lang w:val="en-US"/>
+        </w:rPr>
+        <w:tab/>
+      </w:r>
+      <w:r>
+        <w:rPr>
+          <w:i/>
+          <w:iCs/>
+          <w:lang w:val="en-US"/>
+        </w:rPr>
+        <w:tab/>
+      </w:r>
+      <w:r>
+        <w:rPr>
+          <w:i/>
+          <w:iCs/>
+          <w:lang w:val="en-US"/>
+        </w:rPr>
+        <w:tab/>
+      </w:r>
+      <w:r>
+        <w:rPr>
+          <w:i/>
+          <w:iCs/>
+          <w:lang w:val="en-US"/>
+        </w:rPr>
+        <w:tab/>
+        <w:t>&lt;td&gt;17&lt;/td&gt;</w:t>
+      </w:r>
+    </w:p>
+    <w:p>
+      <w:pPr>
+        <w:spacing w:after="0"/>
+        <w:rPr>
+          <w:i/>
+          <w:iCs/>
+          <w:lang w:val="en-US"/>
+        </w:rPr>
+      </w:pPr>
+      <w:r>
+        <w:rPr>
+          <w:i/>
+          <w:iCs/>
+          <w:lang w:val="en-US"/>
+        </w:rPr>
+        <w:tab/>
+      </w:r>
+      <w:r>
+        <w:rPr>
+          <w:i/>
+          <w:iCs/>
+          <w:lang w:val="en-US"/>
+        </w:rPr>
+        <w:tab/>
+      </w:r>
+      <w:r>
+        <w:rPr>
+          <w:i/>
+          <w:iCs/>
+          <w:lang w:val="en-US"/>
+        </w:rPr>
+        <w:tab/>
+      </w:r>
+      <w:r>
+        <w:rPr>
+          <w:i/>
+          <w:iCs/>
+          <w:lang w:val="en-US"/>
+        </w:rPr>
+        <w:tab/>
+        <w:t>&lt;td&gt;2276&lt;/td&gt;</w:t>
+      </w:r>
+    </w:p>
+    <w:p>
+      <w:pPr>
+        <w:spacing w:after="0"/>
+        <w:rPr>
+          <w:i/>
+          <w:iCs/>
+        </w:rPr>
+      </w:pPr>
+      <w:r>
+        <w:rPr>
+          <w:i/>
+          <w:iCs/>
+          <w:lang w:val="en-US"/>
+        </w:rPr>
+        <w:tab/>
+      </w:r>
+      <w:r>
+        <w:rPr>
+          <w:i/>
+          <w:iCs/>
+          <w:lang w:val="en-US"/>
+        </w:rPr>
+        <w:tab/>
+      </w:r>
+      <w:r>
+        <w:rPr>
+          <w:i/>
+          <w:iCs/>
+          <w:lang w:val="en-US"/>
+        </w:rPr>
+        <w:tab/>
+      </w:r>
+      <w:r>
+        <w:rPr>
+          <w:i/>
+          <w:iCs/>
+          <w:lang w:val="en-US"/>
+        </w:rPr>
+        <w:tab/>
+      </w:r>
+      <w:r>
+        <w:rPr>
+          <w:i/>
+          <w:iCs/>
+        </w:rPr>
+        <w:t>&lt;td&gt;Cucine Lube Civitanova&lt;/td&gt;</w:t>
+      </w:r>
+    </w:p>
+    <w:p>
+      <w:pPr>
+        <w:spacing w:after="0"/>
+        <w:rPr>
+          <w:i/>
+          <w:iCs/>
+          <w:lang w:val="en-US"/>
+        </w:rPr>
+      </w:pPr>
+      <w:r>
+        <w:rPr>
+          <w:i/>
+          <w:iCs/>
+        </w:rPr>
+        <w:tab/>
+      </w:r>
+      <w:r>
+        <w:rPr>
+          <w:i/>
+          <w:iCs/>
+        </w:rPr>
+        <w:tab/>
+      </w:r>
+      <w:r>
+        <w:rPr>
+          <w:i/>
+          <w:iCs/>
+        </w:rPr>
+        <w:tab/>
+      </w:r>
+      <w:r>
+        <w:rPr>
+          <w:i/>
+          <w:iCs/>
+          <w:lang w:val="en-US"/>
+        </w:rPr>
+        <w:t>&lt;/tr&gt;</w:t>
+      </w:r>
+    </w:p>
+    <w:p>
+      <w:pPr>
+        <w:spacing w:after="0"/>
+        <w:rPr>
+          <w:i/>
+          <w:iCs/>
+          <w:lang w:val="en-US"/>
+        </w:rPr>
+      </w:pPr>
+      <w:r>
+        <w:rPr>
+          <w:i/>
+          <w:iCs/>
+          <w:lang w:val="en-US"/>
+        </w:rPr>
+        <w:tab/>
+      </w:r>
+      <w:r>
+        <w:rPr>
+          <w:i/>
+          <w:iCs/>
+          <w:lang w:val="en-US"/>
+        </w:rPr>
+        <w:tab/>
+      </w:r>
+      <w:r>
+        <w:rPr>
+          <w:i/>
+          <w:iCs/>
+          <w:lang w:val="en-US"/>
+        </w:rPr>
+        <w:tab/>
+        <w:t>&lt;tr&gt;</w:t>
+      </w:r>
+    </w:p>
+    <w:p>
+      <w:pPr>
+        <w:spacing w:after="0"/>
+        <w:rPr>
+          <w:i/>
+          <w:iCs/>
+          <w:lang w:val="en-US"/>
+        </w:rPr>
+      </w:pPr>
+      <w:r>
+        <w:rPr>
+          <w:i/>
+          <w:iCs/>
+          <w:lang w:val="en-US"/>
+        </w:rPr>
+        <w:tab/>
+      </w:r>
+      <w:r>
+        <w:rPr>
+          <w:i/>
+          <w:iCs/>
+          <w:lang w:val="en-US"/>
+        </w:rPr>
+        <w:tab/>
+      </w:r>
+      <w:r>
+        <w:rPr>
+          <w:i/>
+          <w:iCs/>
+          <w:lang w:val="en-US"/>
+        </w:rPr>
+        <w:tab/>
+      </w:r>
+      <w:r>
+        <w:rPr>
+          <w:i/>
+          <w:iCs/>
+          <w:lang w:val="en-US"/>
+        </w:rPr>
+        <w:tab/>
+        <w:t>&lt;th scope="row"&gt;Gianluca Galassi&lt;/th&gt;</w:t>
+      </w:r>
+    </w:p>
+    <w:p>
+      <w:pPr>
+        <w:spacing w:after="0"/>
+        <w:rPr>
+          <w:i/>
+          <w:iCs/>
+          <w:lang w:val="en-US"/>
+        </w:rPr>
+      </w:pPr>
+      <w:r>
+        <w:rPr>
+          <w:i/>
+          <w:iCs/>
+          <w:lang w:val="en-US"/>
+        </w:rPr>
+        <w:tab/>
+      </w:r>
+      <w:r>
+        <w:rPr>
+          <w:i/>
+          <w:iCs/>
+          <w:lang w:val="en-US"/>
+        </w:rPr>
+        <w:tab/>
+      </w:r>
+      <w:r>
+        <w:rPr>
+          <w:i/>
+          <w:iCs/>
+          <w:lang w:val="en-US"/>
+        </w:rPr>
+        <w:tab/>
+      </w:r>
+      <w:r>
+        <w:rPr>
+          <w:i/>
+          <w:iCs/>
+          <w:lang w:val="en-US"/>
+        </w:rPr>
+        <w:tab/>
+        <w:t>&lt;td&gt;Centrale&lt;/td&gt;</w:t>
+      </w:r>
+    </w:p>
+    <w:p>
+      <w:pPr>
+        <w:spacing w:after="0"/>
+        <w:rPr>
+          <w:i/>
+          <w:iCs/>
+          <w:lang w:val="en-US"/>
+        </w:rPr>
+      </w:pPr>
+      <w:r>
+        <w:rPr>
+          <w:i/>
+          <w:iCs/>
+          <w:lang w:val="en-US"/>
+        </w:rPr>
+        <w:tab/>
+      </w:r>
+      <w:r>
+        <w:rPr>
+          <w:i/>
+          <w:iCs/>
+          <w:lang w:val="en-US"/>
+        </w:rPr>
+        <w:tab/>
+      </w:r>
+      <w:r>
+        <w:rPr>
+          <w:i/>
+          <w:iCs/>
+          <w:lang w:val="en-US"/>
+        </w:rPr>
+        <w:tab/>
+      </w:r>
+      <w:r>
+        <w:rPr>
+          <w:i/>
+          <w:iCs/>
+          <w:lang w:val="en-US"/>
+        </w:rPr>
+        <w:tab/>
+        <w:t>&lt;td&gt;14&lt;/td&gt;</w:t>
+      </w:r>
+    </w:p>
+    <w:p>
+      <w:pPr>
+        <w:spacing w:after="0"/>
+        <w:rPr>
+          <w:i/>
+          <w:iCs/>
+          <w:lang w:val="en-US"/>
+        </w:rPr>
+      </w:pPr>
+      <w:r>
+        <w:rPr>
+          <w:i/>
+          <w:iCs/>
+          <w:lang w:val="en-US"/>
+        </w:rPr>
+        <w:tab/>
+      </w:r>
+      <w:r>
+        <w:rPr>
+          <w:i/>
+          <w:iCs/>
+          <w:lang w:val="en-US"/>
+        </w:rPr>
+        <w:tab/>
+      </w:r>
+      <w:r>
+        <w:rPr>
+          <w:i/>
+          <w:iCs/>
+          <w:lang w:val="en-US"/>
+        </w:rPr>
+        <w:tab/>
+      </w:r>
+      <w:r>
+        <w:rPr>
+          <w:i/>
+          <w:iCs/>
+          <w:lang w:val="en-US"/>
+        </w:rPr>
+        <w:tab/>
+        <w:t>&lt;td&gt;1144&lt;/td&gt;</w:t>
+      </w:r>
+    </w:p>
+    <w:p>
+      <w:pPr>
+        <w:spacing w:after="0"/>
+        <w:rPr>
+          <w:i/>
+          <w:iCs/>
+        </w:rPr>
+      </w:pPr>
+      <w:r>
+        <w:rPr>
+          <w:i/>
+          <w:iCs/>
+          <w:lang w:val="en-US"/>
+        </w:rPr>
+        <w:tab/>
+      </w:r>
+      <w:r>
+        <w:rPr>
+          <w:i/>
+          <w:iCs/>
+          <w:lang w:val="en-US"/>
+        </w:rPr>
+        <w:tab/>
+      </w:r>
+      <w:r>
+        <w:rPr>
+          <w:i/>
+          <w:iCs/>
+          <w:lang w:val="en-US"/>
+        </w:rPr>
+        <w:tab/>
+      </w:r>
+      <w:r>
+        <w:rPr>
+          <w:i/>
+          <w:iCs/>
+          <w:lang w:val="en-US"/>
+        </w:rPr>
+        <w:tab/>
+      </w:r>
+      <w:r>
+        <w:rPr>
+          <w:i/>
+          <w:iCs/>
+        </w:rPr>
+        <w:t>&lt;td&gt;Vero Volley Monza&lt;/td&gt;</w:t>
+      </w:r>
+    </w:p>
+    <w:p>
+      <w:pPr>
+        <w:spacing w:after="0"/>
+        <w:rPr>
+          <w:i/>
+          <w:iCs/>
+        </w:rPr>
+      </w:pPr>
+      <w:r>
+        <w:rPr>
+          <w:i/>
+          <w:iCs/>
+        </w:rPr>
+        <w:tab/>
+      </w:r>
+      <w:r>
+        <w:rPr>
+          <w:i/>
+          <w:iCs/>
+        </w:rPr>
+        <w:tab/>
+      </w:r>
+      <w:r>
+        <w:rPr>
+          <w:i/>
+          <w:iCs/>
+        </w:rPr>
+        <w:tab/>
+        <w:t>&lt;/tr&gt;</w:t>
+      </w:r>
+    </w:p>
+    <w:p>
+      <w:pPr>
+        <w:spacing w:after="0"/>
+        <w:rPr>
+          <w:i/>
+          <w:iCs/>
+        </w:rPr>
+      </w:pPr>
+      <w:r>
+        <w:rPr>
+          <w:i/>
+          <w:iCs/>
+        </w:rPr>
+        <w:tab/>
+      </w:r>
+      <w:r>
+        <w:rPr>
+          <w:i/>
+          <w:iCs/>
+        </w:rPr>
+        <w:tab/>
+      </w:r>
+      <w:r>
+        <w:rPr>
+          <w:i/>
+          <w:iCs/>
+        </w:rPr>
+        <w:tab/>
+        <w:t>&lt;tr&gt;</w:t>
+      </w:r>
+    </w:p>
+    <w:p>
+      <w:pPr>
+        <w:spacing w:after="0"/>
+        <w:rPr>
+          <w:i/>
+          <w:iCs/>
+        </w:rPr>
+      </w:pPr>
+      <w:r>
+        <w:rPr>
+          <w:i/>
+          <w:iCs/>
+        </w:rPr>
+        <w:tab/>
+      </w:r>
+      <w:r>
+        <w:rPr>
+          <w:i/>
+          <w:iCs/>
+        </w:rPr>
+        <w:tab/>
+      </w:r>
+      <w:r>
+        <w:rPr>
+          <w:i/>
+          <w:iCs/>
+        </w:rPr>
+        <w:tab/>
+      </w:r>
+      <w:r>
+        <w:rPr>
+          <w:i/>
+          <w:iCs/>
+        </w:rPr>
+        <w:tab/>
+        <w:t>&lt;th scope="row"&gt;Alessandro Michieletto&lt;/th&gt;</w:t>
+      </w:r>
+    </w:p>
+    <w:p>
+      <w:pPr>
+        <w:spacing w:after="0"/>
+        <w:rPr>
+          <w:i/>
+          <w:iCs/>
+        </w:rPr>
+      </w:pPr>
+      <w:r>
+        <w:rPr>
+          <w:i/>
+          <w:iCs/>
+        </w:rPr>
+        <w:tab/>
+      </w:r>
+      <w:r>
+        <w:rPr>
+          <w:i/>
+          <w:iCs/>
+        </w:rPr>
+        <w:tab/>
+      </w:r>
+      <w:r>
+        <w:rPr>
+          <w:i/>
+          <w:iCs/>
+        </w:rPr>
+        <w:tab/>
+      </w:r>
+      <w:r>
+        <w:rPr>
+          <w:i/>
+          <w:iCs/>
+        </w:rPr>
+        <w:tab/>
+        <w:t>&lt;td&gt;Schiacciatore&lt;/td&gt;</w:t>
+      </w:r>
+    </w:p>
+    <w:p>
+      <w:pPr>
+        <w:spacing w:after="0"/>
+        <w:rPr>
+          <w:i/>
+          <w:iCs/>
+          <w:lang w:val="en-US"/>
+        </w:rPr>
+      </w:pPr>
+      <w:r>
+        <w:rPr>
+          <w:i/>
+          <w:iCs/>
+        </w:rPr>
+        <w:tab/>
+      </w:r>
+      <w:r>
+        <w:rPr>
+          <w:i/>
+          <w:iCs/>
+        </w:rPr>
+        <w:tab/>
+      </w:r>
+      <w:r>
+        <w:rPr>
+          <w:i/>
+          <w:iCs/>
+        </w:rPr>
+        <w:tab/>
+      </w:r>
+      <w:r>
+        <w:rPr>
+          <w:i/>
+          <w:iCs/>
+        </w:rPr>
+        <w:tab/>
+      </w:r>
+      <w:r>
+        <w:rPr>
+          <w:i/>
+          <w:iCs/>
+          <w:lang w:val="en-US"/>
+        </w:rPr>
+        <w:t>&lt;td&gt;5&lt;/td&gt;</w:t>
+      </w:r>
+    </w:p>
+    <w:p>
+      <w:pPr>
+        <w:spacing w:after="0"/>
+        <w:rPr>
+          <w:i/>
+          <w:iCs/>
+          <w:lang w:val="en-US"/>
+        </w:rPr>
+      </w:pPr>
+      <w:r>
+        <w:rPr>
+          <w:i/>
+          <w:iCs/>
+          <w:lang w:val="en-US"/>
+        </w:rPr>
+        <w:tab/>
+      </w:r>
+      <w:r>
+        <w:rPr>
+          <w:i/>
+          <w:iCs/>
+          <w:lang w:val="en-US"/>
+        </w:rPr>
+        <w:tab/>
+      </w:r>
+      <w:r>
+        <w:rPr>
+          <w:i/>
+          <w:iCs/>
+          <w:lang w:val="en-US"/>
+        </w:rPr>
+        <w:tab/>
+      </w:r>
+      <w:r>
+        <w:rPr>
+          <w:i/>
+          <w:iCs/>
+          <w:lang w:val="en-US"/>
+        </w:rPr>
+        <w:tab/>
+        <w:t>&lt;td&gt;960&lt;/td&gt;</w:t>
+      </w:r>
+    </w:p>
+    <w:p>
+      <w:pPr>
+        <w:spacing w:after="0"/>
+        <w:rPr>
+          <w:i/>
+          <w:iCs/>
+          <w:lang w:val="en-US"/>
+        </w:rPr>
+      </w:pPr>
+      <w:r>
+        <w:rPr>
+          <w:i/>
+          <w:iCs/>
+          <w:lang w:val="en-US"/>
+        </w:rPr>
+        <w:tab/>
+      </w:r>
+      <w:r>
+        <w:rPr>
+          <w:i/>
+          <w:iCs/>
+          <w:lang w:val="en-US"/>
+        </w:rPr>
+        <w:tab/>
+      </w:r>
+      <w:r>
+        <w:rPr>
+          <w:i/>
+          <w:iCs/>
+          <w:lang w:val="en-US"/>
+        </w:rPr>
+        <w:tab/>
+      </w:r>
+      <w:r>
+        <w:rPr>
+          <w:i/>
+          <w:iCs/>
+          <w:lang w:val="en-US"/>
+        </w:rPr>
+        <w:tab/>
+        <w:t>&lt;td&gt;&lt;span lang="en"&gt;Itas Trentino&lt;/span&gt;&lt;/td&gt;</w:t>
+      </w:r>
+    </w:p>
+    <w:p>
+      <w:pPr>
+        <w:spacing w:after="0"/>
+        <w:rPr>
+          <w:i/>
+          <w:iCs/>
+          <w:lang w:val="en-US"/>
+        </w:rPr>
+      </w:pPr>
+      <w:r>
+        <w:rPr>
+          <w:i/>
+          <w:iCs/>
+          <w:lang w:val="en-US"/>
+        </w:rPr>
+        <w:tab/>
+      </w:r>
+      <w:r>
+        <w:rPr>
+          <w:i/>
+          <w:iCs/>
+          <w:lang w:val="en-US"/>
+        </w:rPr>
+        <w:tab/>
+      </w:r>
+      <w:r>
+        <w:rPr>
+          <w:i/>
+          <w:iCs/>
+          <w:lang w:val="en-US"/>
+        </w:rPr>
+        <w:tab/>
+        <w:t>&lt;/tr&gt;</w:t>
+      </w:r>
+    </w:p>
+    <w:p>
+      <w:pPr>
+        <w:spacing w:after="0"/>
+        <w:rPr>
+          <w:i/>
+          <w:iCs/>
+          <w:lang w:val="en-US"/>
+        </w:rPr>
+      </w:pPr>
+      <w:r>
+        <w:rPr>
+          <w:i/>
+          <w:iCs/>
+          <w:lang w:val="en-US"/>
+        </w:rPr>
+        <w:tab/>
+      </w:r>
+      <w:r>
+        <w:rPr>
+          <w:i/>
+          <w:iCs/>
+          <w:lang w:val="en-US"/>
+        </w:rPr>
+        <w:tab/>
+      </w:r>
+      <w:r>
+        <w:rPr>
+          <w:i/>
+          <w:iCs/>
+          <w:lang w:val="en-US"/>
+        </w:rPr>
+        <w:tab/>
+        <w:t>&lt;tr&gt;</w:t>
+      </w:r>
+    </w:p>
+    <w:p>
+      <w:pPr>
+        <w:spacing w:after="0"/>
+        <w:rPr>
+          <w:i/>
+          <w:iCs/>
+          <w:lang w:val="en-US"/>
+        </w:rPr>
+      </w:pPr>
+      <w:r>
+        <w:rPr>
+          <w:i/>
+          <w:iCs/>
+          <w:lang w:val="en-US"/>
+        </w:rPr>
+        <w:tab/>
+      </w:r>
+      <w:r>
+        <w:rPr>
+          <w:i/>
+          <w:iCs/>
+          <w:lang w:val="en-US"/>
+        </w:rPr>
+        <w:tab/>
+      </w:r>
+      <w:r>
+        <w:rPr>
+          <w:i/>
+          <w:iCs/>
+          <w:lang w:val="en-US"/>
+        </w:rPr>
+        <w:tab/>
+      </w:r>
+      <w:r>
+        <w:rPr>
+          <w:i/>
+          <w:iCs/>
+          <w:lang w:val="en-US"/>
+        </w:rPr>
+        <w:tab/>
+        <w:t>&lt;th scope="row"&gt;Daniele Lavia&lt;/th&gt;</w:t>
+      </w:r>
+    </w:p>
+    <w:p>
+      <w:pPr>
+        <w:spacing w:after="0"/>
+        <w:rPr>
+          <w:i/>
+          <w:iCs/>
+        </w:rPr>
+      </w:pPr>
+      <w:r>
+        <w:rPr>
+          <w:i/>
+          <w:iCs/>
+          <w:lang w:val="en-US"/>
+        </w:rPr>
+        <w:tab/>
+      </w:r>
+      <w:r>
+        <w:rPr>
+          <w:i/>
+          <w:iCs/>
+          <w:lang w:val="en-US"/>
+        </w:rPr>
+        <w:tab/>
+      </w:r>
+      <w:r>
+        <w:rPr>
+          <w:i/>
+          <w:iCs/>
+          <w:lang w:val="en-US"/>
+        </w:rPr>
+        <w:tab/>
+      </w:r>
+      <w:r>
+        <w:rPr>
+          <w:i/>
+          <w:iCs/>
+          <w:lang w:val="en-US"/>
+        </w:rPr>
+        <w:tab/>
+      </w:r>
+      <w:r>
+        <w:rPr>
+          <w:i/>
+          <w:iCs/>
+        </w:rPr>
+        <w:t>&lt;td&gt;Schiacciatore&lt;/td&gt;</w:t>
+      </w:r>
+    </w:p>
+    <w:p>
+      <w:pPr>
+        <w:spacing w:after="0"/>
+        <w:rPr>
+          <w:i/>
+          <w:iCs/>
+        </w:rPr>
+      </w:pPr>
+      <w:r>
+        <w:rPr>
+          <w:i/>
+          <w:iCs/>
+        </w:rPr>
+        <w:tab/>
+      </w:r>
+      <w:r>
+        <w:rPr>
+          <w:i/>
+          <w:iCs/>
+        </w:rPr>
+        <w:tab/>
+      </w:r>
+      <w:r>
+        <w:rPr>
+          <w:i/>
+          <w:iCs/>
+        </w:rPr>
+        <w:tab/>
+      </w:r>
+      <w:r>
+        <w:rPr>
+          <w:i/>
+          <w:iCs/>
+        </w:rPr>
+        <w:tab/>
+      </w:r>
+      <w:r>
+        <w:rPr>
+          <w:i/>
+          <w:iCs/>
+        </w:rPr>
+        <w:t>&lt;td&gt;15&lt;/td&gt;</w:t>
+      </w:r>
+    </w:p>
+    <w:p>
+      <w:pPr>
+        <w:spacing w:after="0"/>
+        <w:rPr>
+          <w:i/>
+          <w:iCs/>
+          <w:lang w:val="en-US"/>
+        </w:rPr>
+      </w:pPr>
+      <w:r>
+        <w:rPr>
+          <w:i/>
+          <w:iCs/>
+        </w:rPr>
         <w:lastRenderedPageBreak/>
         <w:tab/>
       </w:r>
@@ -3119,23 +5031,107 @@
         <w:rPr>
           <w:i/>
           <w:iCs/>
-          <w:lang w:val="en-US"/>
-        </w:rPr>
-        <w:tab/>
-      </w:r>
-      <w:r>
-        <w:rPr>
-          <w:i/>
-          <w:iCs/>
-          <w:lang w:val="en-US"/>
-        </w:rPr>
-        <w:tab/>
-      </w:r>
-      <w:r>
-        <w:rPr>
-          <w:i/>
-          <w:iCs/>
-        </w:rPr>
+        </w:rPr>
+        <w:tab/>
+      </w:r>
+      <w:r>
+        <w:rPr>
+          <w:i/>
+          <w:iCs/>
+        </w:rPr>
+        <w:tab/>
+      </w:r>
+      <w:r>
+        <w:rPr>
+          <w:i/>
+          <w:iCs/>
+        </w:rPr>
+        <w:tab/>
+      </w:r>
+      <w:r>
+        <w:rPr>
+          <w:i/>
+          <w:iCs/>
+          <w:lang w:val="en-US"/>
+        </w:rPr>
+        <w:t>&lt;td&gt;1604&lt;/td&gt;</w:t>
+      </w:r>
+    </w:p>
+    <w:p>
+      <w:pPr>
+        <w:spacing w:after="0"/>
+        <w:rPr>
+          <w:i/>
+          <w:iCs/>
+          <w:lang w:val="en-US"/>
+        </w:rPr>
+      </w:pPr>
+      <w:r>
+        <w:rPr>
+          <w:i/>
+          <w:iCs/>
+          <w:lang w:val="en-US"/>
+        </w:rPr>
+        <w:tab/>
+      </w:r>
+      <w:r>
+        <w:rPr>
+          <w:i/>
+          <w:iCs/>
+          <w:lang w:val="en-US"/>
+        </w:rPr>
+        <w:tab/>
+      </w:r>
+      <w:r>
+        <w:rPr>
+          <w:i/>
+          <w:iCs/>
+          <w:lang w:val="en-US"/>
+        </w:rPr>
+        <w:tab/>
+      </w:r>
+      <w:r>
+        <w:rPr>
+          <w:i/>
+          <w:iCs/>
+          <w:lang w:val="en-US"/>
+        </w:rPr>
+        <w:tab/>
+        <w:t>&lt;td&gt;&lt;span lang="en"&gt;Itas Trentino&lt;/span&gt;&lt;/td&gt;</w:t>
+      </w:r>
+    </w:p>
+    <w:p>
+      <w:pPr>
+        <w:spacing w:after="0"/>
+        <w:rPr>
+          <w:i/>
+          <w:iCs/>
+          <w:lang w:val="en-US"/>
+        </w:rPr>
+      </w:pPr>
+      <w:r>
+        <w:rPr>
+          <w:i/>
+          <w:iCs/>
+          <w:lang w:val="en-US"/>
+        </w:rPr>
+        <w:tab/>
+      </w:r>
+      <w:r>
+        <w:rPr>
+          <w:i/>
+          <w:iCs/>
+          <w:lang w:val="en-US"/>
+        </w:rPr>
+        <w:tab/>
+      </w:r>
+      <w:r>
+        <w:rPr>
+          <w:i/>
+          <w:iCs/>
+          <w:lang w:val="en-US"/>
+        </w:rPr>
+        <w:tab/>
         <w:t>&lt;/tr&gt;</w:t>
       </w:r>
     </w:p>
@@ -3145,26 +5141,30 @@
         <w:rPr>
           <w:i/>
           <w:iCs/>
-        </w:rPr>
-      </w:pPr>
-      <w:r>
-        <w:rPr>
-          <w:i/>
-          <w:iCs/>
-        </w:rPr>
-        <w:tab/>
-      </w:r>
-      <w:r>
-        <w:rPr>
-          <w:i/>
-          <w:iCs/>
-        </w:rPr>
-        <w:tab/>
-      </w:r>
-      <w:r>
-        <w:rPr>
-          <w:i/>
-          <w:iCs/>
+          <w:lang w:val="en-US"/>
+        </w:rPr>
+      </w:pPr>
+      <w:r>
+        <w:rPr>
+          <w:i/>
+          <w:iCs/>
+          <w:lang w:val="en-US"/>
+        </w:rPr>
+        <w:tab/>
+      </w:r>
+      <w:r>
+        <w:rPr>
+          <w:i/>
+          <w:iCs/>
+          <w:lang w:val="en-US"/>
+        </w:rPr>
+        <w:tab/>
+      </w:r>
+      <w:r>
+        <w:rPr>
+          <w:i/>
+          <w:iCs/>
+          <w:lang w:val="en-US"/>
         </w:rPr>
         <w:tab/>
         <w:t>&lt;tr&gt;</w:t>
@@ -3176,206 +5176,222 @@
         <w:rPr>
           <w:i/>
           <w:iCs/>
-        </w:rPr>
-      </w:pPr>
-      <w:r>
-        <w:rPr>
-          <w:i/>
-          <w:iCs/>
-        </w:rPr>
-        <w:tab/>
-      </w:r>
-      <w:r>
-        <w:rPr>
-          <w:i/>
-          <w:iCs/>
-        </w:rPr>
-        <w:tab/>
-      </w:r>
-      <w:r>
-        <w:rPr>
-          <w:i/>
-          <w:iCs/>
-        </w:rPr>
-        <w:tab/>
-      </w:r>
-      <w:r>
-        <w:rPr>
-          <w:i/>
-          <w:iCs/>
-        </w:rPr>
-        <w:tab/>
-        <w:t>&lt;th scope="row"&gt;Riccardo Sbertoli&lt;/th&gt;</w:t>
-      </w:r>
-    </w:p>
-    <w:p>
-      <w:pPr>
-        <w:spacing w:after="0"/>
-        <w:rPr>
-          <w:i/>
-          <w:iCs/>
-        </w:rPr>
-      </w:pPr>
-      <w:r>
-        <w:rPr>
-          <w:i/>
-          <w:iCs/>
-        </w:rPr>
-        <w:tab/>
-      </w:r>
-      <w:r>
-        <w:rPr>
-          <w:i/>
-          <w:iCs/>
-        </w:rPr>
-        <w:tab/>
-      </w:r>
-      <w:r>
-        <w:rPr>
-          <w:i/>
-          <w:iCs/>
-        </w:rPr>
-        <w:tab/>
-      </w:r>
-      <w:r>
-        <w:rPr>
-          <w:i/>
-          <w:iCs/>
-        </w:rPr>
-        <w:tab/>
-        <w:t>&lt;td&gt;Palleggiatore&lt;/td&gt;</w:t>
-      </w:r>
-    </w:p>
-    <w:p>
-      <w:pPr>
-        <w:spacing w:after="0"/>
-        <w:rPr>
-          <w:i/>
-          <w:iCs/>
-          <w:lang w:val="en-US"/>
-        </w:rPr>
-      </w:pPr>
-      <w:r>
-        <w:rPr>
-          <w:i/>
-          <w:iCs/>
-        </w:rPr>
-        <w:tab/>
-      </w:r>
-      <w:r>
-        <w:rPr>
-          <w:i/>
-          <w:iCs/>
-        </w:rPr>
-        <w:tab/>
-      </w:r>
-      <w:r>
-        <w:rPr>
-          <w:i/>
-          <w:iCs/>
-        </w:rPr>
-        <w:tab/>
-      </w:r>
-      <w:r>
-        <w:rPr>
-          <w:i/>
-          <w:iCs/>
-        </w:rPr>
-        <w:tab/>
-      </w:r>
-      <w:r>
-        <w:rPr>
-          <w:i/>
-          <w:iCs/>
-          <w:lang w:val="en-US"/>
-        </w:rPr>
-        <w:t>&lt;td&gt;8&lt;/td&gt;</w:t>
-      </w:r>
-    </w:p>
-    <w:p>
-      <w:pPr>
-        <w:spacing w:after="0"/>
-        <w:rPr>
-          <w:i/>
-          <w:iCs/>
-          <w:lang w:val="en-US"/>
-        </w:rPr>
-      </w:pPr>
-      <w:r>
-        <w:rPr>
-          <w:i/>
-          <w:iCs/>
-          <w:lang w:val="en-US"/>
-        </w:rPr>
-        <w:tab/>
-      </w:r>
-      <w:r>
-        <w:rPr>
-          <w:i/>
-          <w:iCs/>
-          <w:lang w:val="en-US"/>
-        </w:rPr>
-        <w:tab/>
-      </w:r>
-      <w:r>
-        <w:rPr>
-          <w:i/>
-          <w:iCs/>
-          <w:lang w:val="en-US"/>
-        </w:rPr>
-        <w:tab/>
-      </w:r>
-      <w:r>
-        <w:rPr>
-          <w:i/>
-          <w:iCs/>
-          <w:lang w:val="en-US"/>
-        </w:rPr>
-        <w:tab/>
-        <w:t>&lt;td&gt;393&lt;/td&gt;</w:t>
-      </w:r>
-    </w:p>
-    <w:p>
-      <w:pPr>
-        <w:spacing w:after="0"/>
-        <w:rPr>
-          <w:i/>
-          <w:iCs/>
-          <w:lang w:val="en-US"/>
-        </w:rPr>
-      </w:pPr>
-      <w:r>
-        <w:rPr>
-          <w:i/>
-          <w:iCs/>
-          <w:lang w:val="en-US"/>
-        </w:rPr>
-        <w:tab/>
-      </w:r>
-      <w:r>
-        <w:rPr>
-          <w:i/>
-          <w:iCs/>
-          <w:lang w:val="en-US"/>
-        </w:rPr>
-        <w:tab/>
-      </w:r>
-      <w:r>
-        <w:rPr>
-          <w:i/>
-          <w:iCs/>
-          <w:lang w:val="en-US"/>
-        </w:rPr>
-        <w:tab/>
-      </w:r>
-      <w:r>
-        <w:rPr>
-          <w:i/>
-          <w:iCs/>
-          <w:lang w:val="en-US"/>
-        </w:rPr>
-        <w:tab/>
-        <w:t>&lt;td&gt;Itas Trentino&lt;/td&gt;</w:t>
+          <w:lang w:val="en-US"/>
+        </w:rPr>
+      </w:pPr>
+      <w:r>
+        <w:rPr>
+          <w:i/>
+          <w:iCs/>
+          <w:lang w:val="en-US"/>
+        </w:rPr>
+        <w:tab/>
+      </w:r>
+      <w:r>
+        <w:rPr>
+          <w:i/>
+          <w:iCs/>
+          <w:lang w:val="en-US"/>
+        </w:rPr>
+        <w:tab/>
+      </w:r>
+      <w:r>
+        <w:rPr>
+          <w:i/>
+          <w:iCs/>
+          <w:lang w:val="en-US"/>
+        </w:rPr>
+        <w:tab/>
+      </w:r>
+      <w:r>
+        <w:rPr>
+          <w:i/>
+          <w:iCs/>
+          <w:lang w:val="en-US"/>
+        </w:rPr>
+        <w:tab/>
+        <w:t>&lt;th scope="row"&gt;Yuri Romanò&lt;/th&gt;</w:t>
+      </w:r>
+    </w:p>
+    <w:p>
+      <w:pPr>
+        <w:spacing w:after="0"/>
+        <w:rPr>
+          <w:i/>
+          <w:iCs/>
+        </w:rPr>
+      </w:pPr>
+      <w:r>
+        <w:rPr>
+          <w:i/>
+          <w:iCs/>
+          <w:lang w:val="en-US"/>
+        </w:rPr>
+        <w:tab/>
+      </w:r>
+      <w:r>
+        <w:rPr>
+          <w:i/>
+          <w:iCs/>
+          <w:lang w:val="en-US"/>
+        </w:rPr>
+        <w:tab/>
+      </w:r>
+      <w:r>
+        <w:rPr>
+          <w:i/>
+          <w:iCs/>
+          <w:lang w:val="en-US"/>
+        </w:rPr>
+        <w:tab/>
+      </w:r>
+      <w:r>
+        <w:rPr>
+          <w:i/>
+          <w:iCs/>
+          <w:lang w:val="en-US"/>
+        </w:rPr>
+        <w:tab/>
+      </w:r>
+      <w:r>
+        <w:rPr>
+          <w:i/>
+          <w:iCs/>
+        </w:rPr>
+        <w:t>&lt;td&gt;Schiacciatore&lt;/td&gt;</w:t>
+      </w:r>
+    </w:p>
+    <w:p>
+      <w:pPr>
+        <w:spacing w:after="0"/>
+        <w:rPr>
+          <w:i/>
+          <w:iCs/>
+        </w:rPr>
+      </w:pPr>
+      <w:r>
+        <w:rPr>
+          <w:i/>
+          <w:iCs/>
+        </w:rPr>
+        <w:tab/>
+      </w:r>
+      <w:r>
+        <w:rPr>
+          <w:i/>
+          <w:iCs/>
+        </w:rPr>
+        <w:tab/>
+      </w:r>
+      <w:r>
+        <w:rPr>
+          <w:i/>
+          <w:iCs/>
+        </w:rPr>
+        <w:tab/>
+      </w:r>
+      <w:r>
+        <w:rPr>
+          <w:i/>
+          <w:iCs/>
+        </w:rPr>
+        <w:tab/>
+      </w:r>
+      <w:r>
+        <w:rPr>
+          <w:i/>
+          <w:iCs/>
+        </w:rPr>
+        <w:t>&lt;td&gt;17&lt;/td&gt;</w:t>
+      </w:r>
+    </w:p>
+    <w:p>
+      <w:pPr>
+        <w:spacing w:after="0"/>
+        <w:rPr>
+          <w:i/>
+          <w:iCs/>
+          <w:lang w:val="en-US"/>
+        </w:rPr>
+      </w:pPr>
+      <w:r>
+        <w:rPr>
+          <w:i/>
+          <w:iCs/>
+        </w:rPr>
+        <w:tab/>
+      </w:r>
+      <w:r>
+        <w:rPr>
+          <w:i/>
+          <w:iCs/>
+        </w:rPr>
+        <w:tab/>
+      </w:r>
+      <w:r>
+        <w:rPr>
+          <w:i/>
+          <w:iCs/>
+        </w:rPr>
+        <w:tab/>
+      </w:r>
+      <w:r>
+        <w:rPr>
+          <w:i/>
+          <w:iCs/>
+        </w:rPr>
+        <w:tab/>
+      </w:r>
+      <w:r>
+        <w:rPr>
+          <w:i/>
+          <w:iCs/>
+          <w:lang w:val="en-US"/>
+        </w:rPr>
+        <w:t>&lt;td&gt;1865&lt;/td&gt;</w:t>
+      </w:r>
+    </w:p>
+    <w:p>
+      <w:pPr>
+        <w:spacing w:after="0"/>
+        <w:rPr>
+          <w:i/>
+          <w:iCs/>
+          <w:lang w:val="en-US"/>
+        </w:rPr>
+      </w:pPr>
+      <w:r>
+        <w:rPr>
+          <w:i/>
+          <w:iCs/>
+          <w:lang w:val="en-US"/>
+        </w:rPr>
+        <w:tab/>
+      </w:r>
+      <w:r>
+        <w:rPr>
+          <w:i/>
+          <w:iCs/>
+          <w:lang w:val="en-US"/>
+        </w:rPr>
+        <w:tab/>
+      </w:r>
+      <w:r>
+        <w:rPr>
+          <w:i/>
+          <w:iCs/>
+          <w:lang w:val="en-US"/>
+        </w:rPr>
+        <w:tab/>
+      </w:r>
+      <w:r>
+        <w:rPr>
+          <w:i/>
+          <w:iCs/>
+          <w:lang w:val="en-US"/>
+        </w:rPr>
+        <w:tab/>
+        <w:t>&lt;td&gt;&lt;span lang="en"&gt;Gas Sales Bluenergy&lt;/span&gt; Piacenza&lt;/td&gt;</w:t>
       </w:r>
     </w:p>
     <w:p>
@@ -3437,6 +5453,62 @@
           <w:lang w:val="en-US"/>
         </w:rPr>
         <w:tab/>
+        <w:t>&lt;/tbody&gt;</w:t>
+      </w:r>
+    </w:p>
+    <w:p>
+      <w:pPr>
+        <w:spacing w:after="0"/>
+        <w:rPr>
+          <w:i/>
+          <w:iCs/>
+          <w:lang w:val="en-US"/>
+        </w:rPr>
+      </w:pPr>
+    </w:p>
+    <w:p>
+      <w:pPr>
+        <w:spacing w:after="0"/>
+        <w:rPr>
+          <w:i/>
+          <w:iCs/>
+          <w:lang w:val="en-US"/>
+        </w:rPr>
+      </w:pPr>
+      <w:r>
+        <w:rPr>
+          <w:i/>
+          <w:iCs/>
+          <w:lang w:val="en-US"/>
+        </w:rPr>
+        <w:tab/>
+      </w:r>
+      <w:r>
+        <w:rPr>
+          <w:i/>
+          <w:iCs/>
+          <w:lang w:val="en-US"/>
+        </w:rPr>
+        <w:tab/>
+        <w:t>&lt;tfoot&gt;</w:t>
+      </w:r>
+    </w:p>
+    <w:p>
+      <w:pPr>
+        <w:spacing w:after="0"/>
+        <w:rPr>
+          <w:i/>
+          <w:iCs/>
+          <w:lang w:val="en-US"/>
+        </w:rPr>
+      </w:pPr>
+      <w:r>
+        <w:rPr>
+          <w:i/>
+          <w:iCs/>
+          <w:lang w:val="en-US"/>
+        </w:rPr>
+        <w:tab/>
       </w:r>
       <w:r>
         <w:rPr>
@@ -3480,230 +5552,103 @@
           <w:lang w:val="en-US"/>
         </w:rPr>
         <w:tab/>
-      </w:r>
-      <w:r>
-        <w:rPr>
-          <w:i/>
-          <w:iCs/>
-          <w:lang w:val="en-US"/>
-        </w:rPr>
-        <w:tab/>
-        <w:t>&lt;th scope="row"&gt;Fabio Balaso&lt;/th&gt;</w:t>
-      </w:r>
-    </w:p>
-    <w:p>
-      <w:pPr>
-        <w:spacing w:after="0"/>
-        <w:rPr>
-          <w:i/>
-          <w:iCs/>
-          <w:lang w:val="en-US"/>
-        </w:rPr>
-      </w:pPr>
-      <w:r>
-        <w:rPr>
-          <w:i/>
-          <w:iCs/>
-          <w:lang w:val="en-US"/>
-        </w:rPr>
-        <w:tab/>
-      </w:r>
-      <w:r>
-        <w:rPr>
-          <w:i/>
-          <w:iCs/>
-          <w:lang w:val="en-US"/>
-        </w:rPr>
-        <w:tab/>
-      </w:r>
-      <w:r>
-        <w:rPr>
-          <w:i/>
-          <w:iCs/>
-          <w:lang w:val="en-US"/>
-        </w:rPr>
-        <w:tab/>
-      </w:r>
-      <w:r>
-        <w:rPr>
-          <w:i/>
-          <w:iCs/>
-          <w:lang w:val="en-US"/>
-        </w:rPr>
-        <w:tab/>
-        <w:t>&lt;td&gt;Libero&lt;/td&gt;</w:t>
-      </w:r>
-    </w:p>
-    <w:p>
-      <w:pPr>
-        <w:spacing w:after="0"/>
-        <w:rPr>
-          <w:i/>
-          <w:iCs/>
-          <w:lang w:val="en-US"/>
-        </w:rPr>
-      </w:pPr>
-      <w:r>
-        <w:rPr>
-          <w:i/>
-          <w:iCs/>
-          <w:lang w:val="en-US"/>
-        </w:rPr>
-        <w:tab/>
-      </w:r>
-      <w:r>
-        <w:rPr>
-          <w:i/>
-          <w:iCs/>
-          <w:lang w:val="en-US"/>
-        </w:rPr>
-        <w:tab/>
-      </w:r>
-      <w:r>
-        <w:rPr>
-          <w:i/>
-          <w:iCs/>
-          <w:lang w:val="en-US"/>
-        </w:rPr>
-        <w:tab/>
-      </w:r>
-      <w:r>
-        <w:rPr>
-          <w:i/>
-          <w:iCs/>
-          <w:lang w:val="en-US"/>
-        </w:rPr>
-        <w:tab/>
-        <w:t>&lt;td&gt;7&lt;/td&gt;</w:t>
-      </w:r>
-    </w:p>
-    <w:p>
-      <w:pPr>
-        <w:spacing w:after="0"/>
-        <w:rPr>
-          <w:i/>
-          <w:iCs/>
-          <w:lang w:val="en-US"/>
-        </w:rPr>
-      </w:pPr>
-      <w:r>
-        <w:rPr>
-          <w:i/>
-          <w:iCs/>
-          <w:lang w:val="en-US"/>
-        </w:rPr>
-        <w:tab/>
-      </w:r>
-      <w:r>
-        <w:rPr>
-          <w:i/>
-          <w:iCs/>
-          <w:lang w:val="en-US"/>
-        </w:rPr>
-        <w:tab/>
-      </w:r>
-      <w:r>
-        <w:rPr>
-          <w:i/>
-          <w:iCs/>
-          <w:lang w:val="en-US"/>
-        </w:rPr>
-        <w:tab/>
-      </w:r>
-      <w:r>
-        <w:rPr>
-          <w:i/>
-          <w:iCs/>
-          <w:lang w:val="en-US"/>
-        </w:rPr>
-        <w:tab/>
-        <w:t>&lt;td&gt;1606&lt;/td&gt;</w:t>
-      </w:r>
-    </w:p>
-    <w:p>
-      <w:pPr>
-        <w:spacing w:after="0"/>
-        <w:rPr>
-          <w:i/>
-          <w:iCs/>
-        </w:rPr>
-      </w:pPr>
-      <w:r>
-        <w:rPr>
-          <w:i/>
-          <w:iCs/>
-          <w:lang w:val="en-US"/>
-        </w:rPr>
-        <w:tab/>
-      </w:r>
-      <w:r>
-        <w:rPr>
-          <w:i/>
-          <w:iCs/>
-          <w:lang w:val="en-US"/>
-        </w:rPr>
-        <w:tab/>
-      </w:r>
-      <w:r>
-        <w:rPr>
-          <w:i/>
-          <w:iCs/>
-          <w:lang w:val="en-US"/>
-        </w:rPr>
-        <w:tab/>
-      </w:r>
-      <w:r>
-        <w:rPr>
-          <w:i/>
-          <w:iCs/>
-          <w:lang w:val="en-US"/>
-        </w:rPr>
-        <w:tab/>
-      </w:r>
-      <w:r>
-        <w:rPr>
-          <w:i/>
-          <w:iCs/>
-        </w:rPr>
-        <w:t>&lt;td&gt;Cucine Lube Civitanova&lt;/td&gt;</w:t>
-      </w:r>
-    </w:p>
-    <w:p>
-      <w:pPr>
-        <w:spacing w:after="0"/>
-        <w:rPr>
-          <w:i/>
-          <w:iCs/>
-          <w:lang w:val="en-US"/>
-        </w:rPr>
-      </w:pPr>
-      <w:r>
-        <w:rPr>
-          <w:i/>
-          <w:iCs/>
-        </w:rPr>
-        <w:tab/>
-      </w:r>
-      <w:r>
-        <w:rPr>
-          <w:i/>
-          <w:iCs/>
-        </w:rPr>
-        <w:tab/>
-      </w:r>
-      <w:r>
-        <w:rPr>
-          <w:i/>
-          <w:iCs/>
-        </w:rPr>
-        <w:tab/>
-      </w:r>
-      <w:r>
-        <w:rPr>
-          <w:i/>
-          <w:iCs/>
-          <w:lang w:val="en-US"/>
-        </w:rPr>
+        <w:t>&lt;td colspan="3"&gt;Totale Punti&lt;/td&gt;</w:t>
+      </w:r>
+    </w:p>
+    <w:p>
+      <w:pPr>
+        <w:spacing w:after="0"/>
+        <w:rPr>
+          <w:i/>
+          <w:iCs/>
+          <w:lang w:val="en-US"/>
+        </w:rPr>
+      </w:pPr>
+      <w:r>
+        <w:rPr>
+          <w:i/>
+          <w:iCs/>
+          <w:lang w:val="en-US"/>
+        </w:rPr>
+        <w:tab/>
+      </w:r>
+      <w:r>
+        <w:rPr>
+          <w:i/>
+          <w:iCs/>
+          <w:lang w:val="en-US"/>
+        </w:rPr>
+        <w:tab/>
+      </w:r>
+      <w:r>
+        <w:rPr>
+          <w:i/>
+          <w:iCs/>
+          <w:lang w:val="en-US"/>
+        </w:rPr>
+        <w:tab/>
+        <w:t>&lt;td&gt;11343&lt;/td&gt;</w:t>
+      </w:r>
+    </w:p>
+    <w:p>
+      <w:pPr>
+        <w:spacing w:after="0"/>
+        <w:rPr>
+          <w:i/>
+          <w:iCs/>
+          <w:lang w:val="en-US"/>
+        </w:rPr>
+      </w:pPr>
+      <w:r>
+        <w:rPr>
+          <w:i/>
+          <w:iCs/>
+          <w:lang w:val="en-US"/>
+        </w:rPr>
+        <w:tab/>
+      </w:r>
+      <w:r>
+        <w:rPr>
+          <w:i/>
+          <w:iCs/>
+          <w:lang w:val="en-US"/>
+        </w:rPr>
+        <w:tab/>
+      </w:r>
+      <w:r>
+        <w:rPr>
+          <w:i/>
+          <w:iCs/>
+          <w:lang w:val="en-US"/>
+        </w:rPr>
+        <w:tab/>
+        <w:t>&lt;td&gt;&lt;/td&gt;</w:t>
+      </w:r>
+    </w:p>
+    <w:p>
+      <w:pPr>
+        <w:spacing w:after="0"/>
+        <w:rPr>
+          <w:i/>
+          <w:iCs/>
+          <w:lang w:val="en-US"/>
+        </w:rPr>
+      </w:pPr>
+      <w:r>
+        <w:rPr>
+          <w:i/>
+          <w:iCs/>
+          <w:lang w:val="en-US"/>
+        </w:rPr>
+        <w:tab/>
+      </w:r>
+      <w:r>
+        <w:rPr>
+          <w:i/>
+          <w:iCs/>
+          <w:lang w:val="en-US"/>
+        </w:rPr>
+        <w:tab/>
         <w:t>&lt;/tr&gt;</w:t>
       </w:r>
     </w:p>
@@ -3713,1957 +5658,6 @@
         <w:rPr>
           <w:i/>
           <w:iCs/>
-          <w:lang w:val="en-US"/>
-        </w:rPr>
-      </w:pPr>
-      <w:r>
-        <w:rPr>
-          <w:i/>
-          <w:iCs/>
-          <w:lang w:val="en-US"/>
-        </w:rPr>
-        <w:tab/>
-      </w:r>
-      <w:r>
-        <w:rPr>
-          <w:i/>
-          <w:iCs/>
-          <w:lang w:val="en-US"/>
-        </w:rPr>
-        <w:tab/>
-      </w:r>
-      <w:r>
-        <w:rPr>
-          <w:i/>
-          <w:iCs/>
-          <w:lang w:val="en-US"/>
-        </w:rPr>
-        <w:tab/>
-        <w:t>&lt;tr&gt;</w:t>
-      </w:r>
-    </w:p>
-    <w:p>
-      <w:pPr>
-        <w:spacing w:after="0"/>
-        <w:rPr>
-          <w:i/>
-          <w:iCs/>
-          <w:lang w:val="en-US"/>
-        </w:rPr>
-      </w:pPr>
-      <w:r>
-        <w:rPr>
-          <w:i/>
-          <w:iCs/>
-          <w:lang w:val="en-US"/>
-        </w:rPr>
-        <w:tab/>
-      </w:r>
-      <w:r>
-        <w:rPr>
-          <w:i/>
-          <w:iCs/>
-          <w:lang w:val="en-US"/>
-        </w:rPr>
-        <w:tab/>
-      </w:r>
-      <w:r>
-        <w:rPr>
-          <w:i/>
-          <w:iCs/>
-          <w:lang w:val="en-US"/>
-        </w:rPr>
-        <w:tab/>
-      </w:r>
-      <w:r>
-        <w:rPr>
-          <w:i/>
-          <w:iCs/>
-          <w:lang w:val="en-US"/>
-        </w:rPr>
-        <w:tab/>
-        <w:t>&lt;th scope="row"&gt;Leonardo Scanferla&lt;/th&gt;</w:t>
-      </w:r>
-    </w:p>
-    <w:p>
-      <w:pPr>
-        <w:spacing w:after="0"/>
-        <w:rPr>
-          <w:i/>
-          <w:iCs/>
-          <w:lang w:val="en-US"/>
-        </w:rPr>
-      </w:pPr>
-      <w:r>
-        <w:rPr>
-          <w:i/>
-          <w:iCs/>
-          <w:lang w:val="en-US"/>
-        </w:rPr>
-        <w:tab/>
-      </w:r>
-      <w:r>
-        <w:rPr>
-          <w:i/>
-          <w:iCs/>
-          <w:lang w:val="en-US"/>
-        </w:rPr>
-        <w:tab/>
-      </w:r>
-      <w:r>
-        <w:rPr>
-          <w:i/>
-          <w:iCs/>
-          <w:lang w:val="en-US"/>
-        </w:rPr>
-        <w:tab/>
-      </w:r>
-      <w:r>
-        <w:rPr>
-          <w:i/>
-          <w:iCs/>
-          <w:lang w:val="en-US"/>
-        </w:rPr>
-        <w:tab/>
-        <w:t>&lt;td&gt;Libero&lt;/td&gt;</w:t>
-      </w:r>
-    </w:p>
-    <w:p>
-      <w:pPr>
-        <w:spacing w:after="0"/>
-        <w:rPr>
-          <w:i/>
-          <w:iCs/>
-          <w:lang w:val="en-US"/>
-        </w:rPr>
-      </w:pPr>
-      <w:r>
-        <w:rPr>
-          <w:i/>
-          <w:iCs/>
-          <w:lang w:val="en-US"/>
-        </w:rPr>
-        <w:tab/>
-      </w:r>
-      <w:r>
-        <w:rPr>
-          <w:i/>
-          <w:iCs/>
-          <w:lang w:val="en-US"/>
-        </w:rPr>
-        <w:tab/>
-      </w:r>
-      <w:r>
-        <w:rPr>
-          <w:i/>
-          <w:iCs/>
-          <w:lang w:val="en-US"/>
-        </w:rPr>
-        <w:tab/>
-      </w:r>
-      <w:r>
-        <w:rPr>
-          <w:i/>
-          <w:iCs/>
-          <w:lang w:val="en-US"/>
-        </w:rPr>
-        <w:tab/>
-        <w:t>&lt;td&gt;24&lt;/td&gt;</w:t>
-      </w:r>
-    </w:p>
-    <w:p>
-      <w:pPr>
-        <w:spacing w:after="0"/>
-        <w:rPr>
-          <w:i/>
-          <w:iCs/>
-          <w:lang w:val="en-US"/>
-        </w:rPr>
-      </w:pPr>
-      <w:r>
-        <w:rPr>
-          <w:i/>
-          <w:iCs/>
-          <w:lang w:val="en-US"/>
-        </w:rPr>
-        <w:tab/>
-      </w:r>
-      <w:r>
-        <w:rPr>
-          <w:i/>
-          <w:iCs/>
-          <w:lang w:val="en-US"/>
-        </w:rPr>
-        <w:tab/>
-      </w:r>
-      <w:r>
-        <w:rPr>
-          <w:i/>
-          <w:iCs/>
-          <w:lang w:val="en-US"/>
-        </w:rPr>
-        <w:tab/>
-      </w:r>
-      <w:r>
-        <w:rPr>
-          <w:i/>
-          <w:iCs/>
-          <w:lang w:val="en-US"/>
-        </w:rPr>
-        <w:tab/>
-        <w:t>&lt;td&gt;623&lt;/td&gt;</w:t>
-      </w:r>
-    </w:p>
-    <w:p>
-      <w:pPr>
-        <w:spacing w:after="0"/>
-        <w:rPr>
-          <w:i/>
-          <w:iCs/>
-          <w:lang w:val="en-US"/>
-        </w:rPr>
-      </w:pPr>
-      <w:r>
-        <w:rPr>
-          <w:i/>
-          <w:iCs/>
-          <w:lang w:val="en-US"/>
-        </w:rPr>
-        <w:tab/>
-      </w:r>
-      <w:r>
-        <w:rPr>
-          <w:i/>
-          <w:iCs/>
-          <w:lang w:val="en-US"/>
-        </w:rPr>
-        <w:tab/>
-      </w:r>
-      <w:r>
-        <w:rPr>
-          <w:i/>
-          <w:iCs/>
-          <w:lang w:val="en-US"/>
-        </w:rPr>
-        <w:tab/>
-      </w:r>
-      <w:r>
-        <w:rPr>
-          <w:i/>
-          <w:iCs/>
-          <w:lang w:val="en-US"/>
-        </w:rPr>
-        <w:tab/>
-        <w:t>&lt;td&gt;&lt;span lang="en"&gt;Gas Sales Bluenergy&lt;/span&gt; Piacenza&lt;/td&gt;</w:t>
-      </w:r>
-    </w:p>
-    <w:p>
-      <w:pPr>
-        <w:spacing w:after="0"/>
-        <w:rPr>
-          <w:i/>
-          <w:iCs/>
-          <w:lang w:val="en-US"/>
-        </w:rPr>
-      </w:pPr>
-      <w:r>
-        <w:rPr>
-          <w:i/>
-          <w:iCs/>
-          <w:lang w:val="en-US"/>
-        </w:rPr>
-        <w:tab/>
-      </w:r>
-      <w:r>
-        <w:rPr>
-          <w:i/>
-          <w:iCs/>
-          <w:lang w:val="en-US"/>
-        </w:rPr>
-        <w:tab/>
-      </w:r>
-      <w:r>
-        <w:rPr>
-          <w:i/>
-          <w:iCs/>
-          <w:lang w:val="en-US"/>
-        </w:rPr>
-        <w:tab/>
-        <w:t>&lt;/tr&gt;</w:t>
-      </w:r>
-    </w:p>
-    <w:p>
-      <w:pPr>
-        <w:spacing w:after="0"/>
-        <w:rPr>
-          <w:i/>
-          <w:iCs/>
-          <w:lang w:val="en-US"/>
-        </w:rPr>
-      </w:pPr>
-      <w:r>
-        <w:rPr>
-          <w:i/>
-          <w:iCs/>
-          <w:lang w:val="en-US"/>
-        </w:rPr>
-        <w:tab/>
-      </w:r>
-      <w:r>
-        <w:rPr>
-          <w:i/>
-          <w:iCs/>
-          <w:lang w:val="en-US"/>
-        </w:rPr>
-        <w:tab/>
-      </w:r>
-      <w:r>
-        <w:rPr>
-          <w:i/>
-          <w:iCs/>
-          <w:lang w:val="en-US"/>
-        </w:rPr>
-        <w:tab/>
-        <w:t>&lt;tr&gt;</w:t>
-      </w:r>
-    </w:p>
-    <w:p>
-      <w:pPr>
-        <w:spacing w:after="0"/>
-        <w:rPr>
-          <w:i/>
-          <w:iCs/>
-          <w:lang w:val="en-US"/>
-        </w:rPr>
-      </w:pPr>
-      <w:r>
-        <w:rPr>
-          <w:i/>
-          <w:iCs/>
-          <w:lang w:val="en-US"/>
-        </w:rPr>
-        <w:tab/>
-      </w:r>
-      <w:r>
-        <w:rPr>
-          <w:i/>
-          <w:iCs/>
-          <w:lang w:val="en-US"/>
-        </w:rPr>
-        <w:tab/>
-      </w:r>
-      <w:r>
-        <w:rPr>
-          <w:i/>
-          <w:iCs/>
-          <w:lang w:val="en-US"/>
-        </w:rPr>
-        <w:tab/>
-      </w:r>
-      <w:r>
-        <w:rPr>
-          <w:i/>
-          <w:iCs/>
-          <w:lang w:val="en-US"/>
-        </w:rPr>
-        <w:tab/>
-        <w:t>&lt;th scope="row"&gt;Simone Anzani&lt;/th&gt;</w:t>
-      </w:r>
-    </w:p>
-    <w:p>
-      <w:pPr>
-        <w:spacing w:after="0"/>
-        <w:rPr>
-          <w:i/>
-          <w:iCs/>
-          <w:lang w:val="en-US"/>
-        </w:rPr>
-      </w:pPr>
-      <w:r>
-        <w:rPr>
-          <w:i/>
-          <w:iCs/>
-          <w:lang w:val="en-US"/>
-        </w:rPr>
-        <w:tab/>
-      </w:r>
-      <w:r>
-        <w:rPr>
-          <w:i/>
-          <w:iCs/>
-          <w:lang w:val="en-US"/>
-        </w:rPr>
-        <w:tab/>
-      </w:r>
-      <w:r>
-        <w:rPr>
-          <w:i/>
-          <w:iCs/>
-          <w:lang w:val="en-US"/>
-        </w:rPr>
-        <w:tab/>
-      </w:r>
-      <w:r>
-        <w:rPr>
-          <w:i/>
-          <w:iCs/>
-          <w:lang w:val="en-US"/>
-        </w:rPr>
-        <w:tab/>
-        <w:t>&lt;td&gt;Centrale&lt;/td&gt;</w:t>
-      </w:r>
-    </w:p>
-    <w:p>
-      <w:pPr>
-        <w:spacing w:after="0"/>
-        <w:rPr>
-          <w:i/>
-          <w:iCs/>
-          <w:lang w:val="en-US"/>
-        </w:rPr>
-      </w:pPr>
-      <w:r>
-        <w:rPr>
-          <w:i/>
-          <w:iCs/>
-          <w:lang w:val="en-US"/>
-        </w:rPr>
-        <w:tab/>
-      </w:r>
-      <w:r>
-        <w:rPr>
-          <w:i/>
-          <w:iCs/>
-          <w:lang w:val="en-US"/>
-        </w:rPr>
-        <w:tab/>
-      </w:r>
-      <w:r>
-        <w:rPr>
-          <w:i/>
-          <w:iCs/>
-          <w:lang w:val="en-US"/>
-        </w:rPr>
-        <w:tab/>
-      </w:r>
-      <w:r>
-        <w:rPr>
-          <w:i/>
-          <w:iCs/>
-          <w:lang w:val="en-US"/>
-        </w:rPr>
-        <w:tab/>
-        <w:t>&lt;td&gt;17&lt;/td&gt;</w:t>
-      </w:r>
-    </w:p>
-    <w:p>
-      <w:pPr>
-        <w:spacing w:after="0"/>
-        <w:rPr>
-          <w:i/>
-          <w:iCs/>
-          <w:lang w:val="en-US"/>
-        </w:rPr>
-      </w:pPr>
-      <w:r>
-        <w:rPr>
-          <w:i/>
-          <w:iCs/>
-          <w:lang w:val="en-US"/>
-        </w:rPr>
-        <w:tab/>
-      </w:r>
-      <w:r>
-        <w:rPr>
-          <w:i/>
-          <w:iCs/>
-          <w:lang w:val="en-US"/>
-        </w:rPr>
-        <w:tab/>
-      </w:r>
-      <w:r>
-        <w:rPr>
-          <w:i/>
-          <w:iCs/>
-          <w:lang w:val="en-US"/>
-        </w:rPr>
-        <w:tab/>
-      </w:r>
-      <w:r>
-        <w:rPr>
-          <w:i/>
-          <w:iCs/>
-          <w:lang w:val="en-US"/>
-        </w:rPr>
-        <w:tab/>
-        <w:t>&lt;td&gt;2276&lt;/td&gt;</w:t>
-      </w:r>
-    </w:p>
-    <w:p>
-      <w:pPr>
-        <w:spacing w:after="0"/>
-        <w:rPr>
-          <w:i/>
-          <w:iCs/>
-        </w:rPr>
-      </w:pPr>
-      <w:r>
-        <w:rPr>
-          <w:i/>
-          <w:iCs/>
-          <w:lang w:val="en-US"/>
-        </w:rPr>
-        <w:tab/>
-      </w:r>
-      <w:r>
-        <w:rPr>
-          <w:i/>
-          <w:iCs/>
-          <w:lang w:val="en-US"/>
-        </w:rPr>
-        <w:tab/>
-      </w:r>
-      <w:r>
-        <w:rPr>
-          <w:i/>
-          <w:iCs/>
-          <w:lang w:val="en-US"/>
-        </w:rPr>
-        <w:tab/>
-      </w:r>
-      <w:r>
-        <w:rPr>
-          <w:i/>
-          <w:iCs/>
-          <w:lang w:val="en-US"/>
-        </w:rPr>
-        <w:tab/>
-      </w:r>
-      <w:r>
-        <w:rPr>
-          <w:i/>
-          <w:iCs/>
-        </w:rPr>
-        <w:t>&lt;td&gt;Cucine Lube Civitanova&lt;/td&gt;</w:t>
-      </w:r>
-    </w:p>
-    <w:p>
-      <w:pPr>
-        <w:spacing w:after="0"/>
-        <w:rPr>
-          <w:i/>
-          <w:iCs/>
-          <w:lang w:val="en-US"/>
-        </w:rPr>
-      </w:pPr>
-      <w:r>
-        <w:rPr>
-          <w:i/>
-          <w:iCs/>
-        </w:rPr>
-        <w:tab/>
-      </w:r>
-      <w:r>
-        <w:rPr>
-          <w:i/>
-          <w:iCs/>
-        </w:rPr>
-        <w:tab/>
-      </w:r>
-      <w:r>
-        <w:rPr>
-          <w:i/>
-          <w:iCs/>
-        </w:rPr>
-        <w:tab/>
-      </w:r>
-      <w:r>
-        <w:rPr>
-          <w:i/>
-          <w:iCs/>
-          <w:lang w:val="en-US"/>
-        </w:rPr>
-        <w:t>&lt;/tr&gt;</w:t>
-      </w:r>
-    </w:p>
-    <w:p>
-      <w:pPr>
-        <w:spacing w:after="0"/>
-        <w:rPr>
-          <w:i/>
-          <w:iCs/>
-          <w:lang w:val="en-US"/>
-        </w:rPr>
-      </w:pPr>
-      <w:r>
-        <w:rPr>
-          <w:i/>
-          <w:iCs/>
-          <w:lang w:val="en-US"/>
-        </w:rPr>
-        <w:tab/>
-      </w:r>
-      <w:r>
-        <w:rPr>
-          <w:i/>
-          <w:iCs/>
-          <w:lang w:val="en-US"/>
-        </w:rPr>
-        <w:tab/>
-      </w:r>
-      <w:r>
-        <w:rPr>
-          <w:i/>
-          <w:iCs/>
-          <w:lang w:val="en-US"/>
-        </w:rPr>
-        <w:tab/>
-        <w:t>&lt;tr&gt;</w:t>
-      </w:r>
-    </w:p>
-    <w:p>
-      <w:pPr>
-        <w:spacing w:after="0"/>
-        <w:rPr>
-          <w:i/>
-          <w:iCs/>
-          <w:lang w:val="en-US"/>
-        </w:rPr>
-      </w:pPr>
-      <w:r>
-        <w:rPr>
-          <w:i/>
-          <w:iCs/>
-          <w:lang w:val="en-US"/>
-        </w:rPr>
-        <w:tab/>
-      </w:r>
-      <w:r>
-        <w:rPr>
-          <w:i/>
-          <w:iCs/>
-          <w:lang w:val="en-US"/>
-        </w:rPr>
-        <w:tab/>
-      </w:r>
-      <w:r>
-        <w:rPr>
-          <w:i/>
-          <w:iCs/>
-          <w:lang w:val="en-US"/>
-        </w:rPr>
-        <w:tab/>
-      </w:r>
-      <w:r>
-        <w:rPr>
-          <w:i/>
-          <w:iCs/>
-          <w:lang w:val="en-US"/>
-        </w:rPr>
-        <w:tab/>
-        <w:t>&lt;th scope="row"&gt;Gianluca Galassi&lt;/th&gt;</w:t>
-      </w:r>
-    </w:p>
-    <w:p>
-      <w:pPr>
-        <w:spacing w:after="0"/>
-        <w:rPr>
-          <w:i/>
-          <w:iCs/>
-          <w:lang w:val="en-US"/>
-        </w:rPr>
-      </w:pPr>
-      <w:r>
-        <w:rPr>
-          <w:i/>
-          <w:iCs/>
-          <w:lang w:val="en-US"/>
-        </w:rPr>
-        <w:tab/>
-      </w:r>
-      <w:r>
-        <w:rPr>
-          <w:i/>
-          <w:iCs/>
-          <w:lang w:val="en-US"/>
-        </w:rPr>
-        <w:tab/>
-      </w:r>
-      <w:r>
-        <w:rPr>
-          <w:i/>
-          <w:iCs/>
-          <w:lang w:val="en-US"/>
-        </w:rPr>
-        <w:tab/>
-      </w:r>
-      <w:r>
-        <w:rPr>
-          <w:i/>
-          <w:iCs/>
-          <w:lang w:val="en-US"/>
-        </w:rPr>
-        <w:tab/>
-        <w:t>&lt;td&gt;Centrale&lt;/td&gt;</w:t>
-      </w:r>
-    </w:p>
-    <w:p>
-      <w:pPr>
-        <w:spacing w:after="0"/>
-        <w:rPr>
-          <w:i/>
-          <w:iCs/>
-          <w:lang w:val="en-US"/>
-        </w:rPr>
-      </w:pPr>
-      <w:r>
-        <w:rPr>
-          <w:i/>
-          <w:iCs/>
-          <w:lang w:val="en-US"/>
-        </w:rPr>
-        <w:tab/>
-      </w:r>
-      <w:r>
-        <w:rPr>
-          <w:i/>
-          <w:iCs/>
-          <w:lang w:val="en-US"/>
-        </w:rPr>
-        <w:tab/>
-      </w:r>
-      <w:r>
-        <w:rPr>
-          <w:i/>
-          <w:iCs/>
-          <w:lang w:val="en-US"/>
-        </w:rPr>
-        <w:tab/>
-      </w:r>
-      <w:r>
-        <w:rPr>
-          <w:i/>
-          <w:iCs/>
-          <w:lang w:val="en-US"/>
-        </w:rPr>
-        <w:tab/>
-        <w:t>&lt;td&gt;14&lt;/td&gt;</w:t>
-      </w:r>
-    </w:p>
-    <w:p>
-      <w:pPr>
-        <w:spacing w:after="0"/>
-        <w:rPr>
-          <w:i/>
-          <w:iCs/>
-          <w:lang w:val="en-US"/>
-        </w:rPr>
-      </w:pPr>
-      <w:r>
-        <w:rPr>
-          <w:i/>
-          <w:iCs/>
-          <w:lang w:val="en-US"/>
-        </w:rPr>
-        <w:tab/>
-      </w:r>
-      <w:r>
-        <w:rPr>
-          <w:i/>
-          <w:iCs/>
-          <w:lang w:val="en-US"/>
-        </w:rPr>
-        <w:tab/>
-      </w:r>
-      <w:r>
-        <w:rPr>
-          <w:i/>
-          <w:iCs/>
-          <w:lang w:val="en-US"/>
-        </w:rPr>
-        <w:tab/>
-      </w:r>
-      <w:r>
-        <w:rPr>
-          <w:i/>
-          <w:iCs/>
-          <w:lang w:val="en-US"/>
-        </w:rPr>
-        <w:tab/>
-        <w:t>&lt;td&gt;1144&lt;/td&gt;</w:t>
-      </w:r>
-    </w:p>
-    <w:p>
-      <w:pPr>
-        <w:spacing w:after="0"/>
-        <w:rPr>
-          <w:i/>
-          <w:iCs/>
-        </w:rPr>
-      </w:pPr>
-      <w:r>
-        <w:rPr>
-          <w:i/>
-          <w:iCs/>
-          <w:lang w:val="en-US"/>
-        </w:rPr>
-        <w:tab/>
-      </w:r>
-      <w:r>
-        <w:rPr>
-          <w:i/>
-          <w:iCs/>
-          <w:lang w:val="en-US"/>
-        </w:rPr>
-        <w:tab/>
-      </w:r>
-      <w:r>
-        <w:rPr>
-          <w:i/>
-          <w:iCs/>
-          <w:lang w:val="en-US"/>
-        </w:rPr>
-        <w:tab/>
-      </w:r>
-      <w:r>
-        <w:rPr>
-          <w:i/>
-          <w:iCs/>
-          <w:lang w:val="en-US"/>
-        </w:rPr>
-        <w:tab/>
-      </w:r>
-      <w:r>
-        <w:rPr>
-          <w:i/>
-          <w:iCs/>
-        </w:rPr>
-        <w:t>&lt;td&gt;Vero Volley Monza&lt;/td&gt;</w:t>
-      </w:r>
-    </w:p>
-    <w:p>
-      <w:pPr>
-        <w:spacing w:after="0"/>
-        <w:rPr>
-          <w:i/>
-          <w:iCs/>
-        </w:rPr>
-      </w:pPr>
-      <w:r>
-        <w:rPr>
-          <w:i/>
-          <w:iCs/>
-        </w:rPr>
-        <w:tab/>
-      </w:r>
-      <w:r>
-        <w:rPr>
-          <w:i/>
-          <w:iCs/>
-        </w:rPr>
-        <w:tab/>
-      </w:r>
-      <w:r>
-        <w:rPr>
-          <w:i/>
-          <w:iCs/>
-        </w:rPr>
-        <w:tab/>
-        <w:t>&lt;/tr&gt;</w:t>
-      </w:r>
-    </w:p>
-    <w:p>
-      <w:pPr>
-        <w:spacing w:after="0"/>
-        <w:rPr>
-          <w:i/>
-          <w:iCs/>
-        </w:rPr>
-      </w:pPr>
-      <w:r>
-        <w:rPr>
-          <w:i/>
-          <w:iCs/>
-        </w:rPr>
-        <w:tab/>
-      </w:r>
-      <w:r>
-        <w:rPr>
-          <w:i/>
-          <w:iCs/>
-        </w:rPr>
-        <w:tab/>
-      </w:r>
-      <w:r>
-        <w:rPr>
-          <w:i/>
-          <w:iCs/>
-        </w:rPr>
-        <w:tab/>
-        <w:t>&lt;tr&gt;</w:t>
-      </w:r>
-    </w:p>
-    <w:p>
-      <w:pPr>
-        <w:spacing w:after="0"/>
-        <w:rPr>
-          <w:i/>
-          <w:iCs/>
-        </w:rPr>
-      </w:pPr>
-      <w:r>
-        <w:rPr>
-          <w:i/>
-          <w:iCs/>
-        </w:rPr>
-        <w:tab/>
-      </w:r>
-      <w:r>
-        <w:rPr>
-          <w:i/>
-          <w:iCs/>
-        </w:rPr>
-        <w:tab/>
-      </w:r>
-      <w:r>
-        <w:rPr>
-          <w:i/>
-          <w:iCs/>
-        </w:rPr>
-        <w:tab/>
-      </w:r>
-      <w:r>
-        <w:rPr>
-          <w:i/>
-          <w:iCs/>
-        </w:rPr>
-        <w:tab/>
-        <w:t>&lt;th scope="row"&gt;Alessandro Michieletto&lt;/th&gt;</w:t>
-      </w:r>
-    </w:p>
-    <w:p>
-      <w:pPr>
-        <w:spacing w:after="0"/>
-        <w:rPr>
-          <w:i/>
-          <w:iCs/>
-        </w:rPr>
-      </w:pPr>
-      <w:r>
-        <w:rPr>
-          <w:i/>
-          <w:iCs/>
-        </w:rPr>
-        <w:tab/>
-      </w:r>
-      <w:r>
-        <w:rPr>
-          <w:i/>
-          <w:iCs/>
-        </w:rPr>
-        <w:tab/>
-      </w:r>
-      <w:r>
-        <w:rPr>
-          <w:i/>
-          <w:iCs/>
-        </w:rPr>
-        <w:tab/>
-      </w:r>
-      <w:r>
-        <w:rPr>
-          <w:i/>
-          <w:iCs/>
-        </w:rPr>
-        <w:tab/>
-        <w:t>&lt;td&gt;Schiacciatore&lt;/td&gt;</w:t>
-      </w:r>
-    </w:p>
-    <w:p>
-      <w:pPr>
-        <w:spacing w:after="0"/>
-        <w:rPr>
-          <w:i/>
-          <w:iCs/>
-          <w:lang w:val="en-US"/>
-        </w:rPr>
-      </w:pPr>
-      <w:r>
-        <w:rPr>
-          <w:i/>
-          <w:iCs/>
-        </w:rPr>
-        <w:tab/>
-      </w:r>
-      <w:r>
-        <w:rPr>
-          <w:i/>
-          <w:iCs/>
-        </w:rPr>
-        <w:tab/>
-      </w:r>
-      <w:r>
-        <w:rPr>
-          <w:i/>
-          <w:iCs/>
-        </w:rPr>
-        <w:tab/>
-      </w:r>
-      <w:r>
-        <w:rPr>
-          <w:i/>
-          <w:iCs/>
-        </w:rPr>
-        <w:tab/>
-      </w:r>
-      <w:r>
-        <w:rPr>
-          <w:i/>
-          <w:iCs/>
-          <w:lang w:val="en-US"/>
-        </w:rPr>
-        <w:t>&lt;td&gt;5&lt;/td&gt;</w:t>
-      </w:r>
-    </w:p>
-    <w:p>
-      <w:pPr>
-        <w:spacing w:after="0"/>
-        <w:rPr>
-          <w:i/>
-          <w:iCs/>
-          <w:lang w:val="en-US"/>
-        </w:rPr>
-      </w:pPr>
-      <w:r>
-        <w:rPr>
-          <w:i/>
-          <w:iCs/>
-          <w:lang w:val="en-US"/>
-        </w:rPr>
-        <w:tab/>
-      </w:r>
-      <w:r>
-        <w:rPr>
-          <w:i/>
-          <w:iCs/>
-          <w:lang w:val="en-US"/>
-        </w:rPr>
-        <w:tab/>
-      </w:r>
-      <w:r>
-        <w:rPr>
-          <w:i/>
-          <w:iCs/>
-          <w:lang w:val="en-US"/>
-        </w:rPr>
-        <w:tab/>
-      </w:r>
-      <w:r>
-        <w:rPr>
-          <w:i/>
-          <w:iCs/>
-          <w:lang w:val="en-US"/>
-        </w:rPr>
-        <w:tab/>
-        <w:t>&lt;td&gt;960&lt;/td&gt;</w:t>
-      </w:r>
-    </w:p>
-    <w:p>
-      <w:pPr>
-        <w:spacing w:after="0"/>
-        <w:rPr>
-          <w:i/>
-          <w:iCs/>
-          <w:lang w:val="en-US"/>
-        </w:rPr>
-      </w:pPr>
-      <w:r>
-        <w:rPr>
-          <w:i/>
-          <w:iCs/>
-          <w:lang w:val="en-US"/>
-        </w:rPr>
-        <w:tab/>
-      </w:r>
-      <w:r>
-        <w:rPr>
-          <w:i/>
-          <w:iCs/>
-          <w:lang w:val="en-US"/>
-        </w:rPr>
-        <w:tab/>
-      </w:r>
-      <w:r>
-        <w:rPr>
-          <w:i/>
-          <w:iCs/>
-          <w:lang w:val="en-US"/>
-        </w:rPr>
-        <w:tab/>
-      </w:r>
-      <w:r>
-        <w:rPr>
-          <w:i/>
-          <w:iCs/>
-          <w:lang w:val="en-US"/>
-        </w:rPr>
-        <w:tab/>
-        <w:t>&lt;td&gt;&lt;span lang="en"&gt;Itas Trentino&lt;/span&gt;&lt;/td&gt;</w:t>
-      </w:r>
-    </w:p>
-    <w:p>
-      <w:pPr>
-        <w:spacing w:after="0"/>
-        <w:rPr>
-          <w:i/>
-          <w:iCs/>
-          <w:lang w:val="en-US"/>
-        </w:rPr>
-      </w:pPr>
-      <w:r>
-        <w:rPr>
-          <w:i/>
-          <w:iCs/>
-          <w:lang w:val="en-US"/>
-        </w:rPr>
-        <w:tab/>
-      </w:r>
-      <w:r>
-        <w:rPr>
-          <w:i/>
-          <w:iCs/>
-          <w:lang w:val="en-US"/>
-        </w:rPr>
-        <w:tab/>
-      </w:r>
-      <w:r>
-        <w:rPr>
-          <w:i/>
-          <w:iCs/>
-          <w:lang w:val="en-US"/>
-        </w:rPr>
-        <w:tab/>
-        <w:t>&lt;/tr&gt;</w:t>
-      </w:r>
-    </w:p>
-    <w:p>
-      <w:pPr>
-        <w:spacing w:after="0"/>
-        <w:rPr>
-          <w:i/>
-          <w:iCs/>
-          <w:lang w:val="en-US"/>
-        </w:rPr>
-      </w:pPr>
-      <w:r>
-        <w:rPr>
-          <w:i/>
-          <w:iCs/>
-          <w:lang w:val="en-US"/>
-        </w:rPr>
-        <w:tab/>
-      </w:r>
-      <w:r>
-        <w:rPr>
-          <w:i/>
-          <w:iCs/>
-          <w:lang w:val="en-US"/>
-        </w:rPr>
-        <w:tab/>
-      </w:r>
-      <w:r>
-        <w:rPr>
-          <w:i/>
-          <w:iCs/>
-          <w:lang w:val="en-US"/>
-        </w:rPr>
-        <w:tab/>
-        <w:t>&lt;tr&gt;</w:t>
-      </w:r>
-    </w:p>
-    <w:p>
-      <w:pPr>
-        <w:spacing w:after="0"/>
-        <w:rPr>
-          <w:i/>
-          <w:iCs/>
-          <w:lang w:val="en-US"/>
-        </w:rPr>
-      </w:pPr>
-      <w:r>
-        <w:rPr>
-          <w:i/>
-          <w:iCs/>
-          <w:lang w:val="en-US"/>
-        </w:rPr>
-        <w:tab/>
-      </w:r>
-      <w:r>
-        <w:rPr>
-          <w:i/>
-          <w:iCs/>
-          <w:lang w:val="en-US"/>
-        </w:rPr>
-        <w:tab/>
-      </w:r>
-      <w:r>
-        <w:rPr>
-          <w:i/>
-          <w:iCs/>
-          <w:lang w:val="en-US"/>
-        </w:rPr>
-        <w:tab/>
-      </w:r>
-      <w:r>
-        <w:rPr>
-          <w:i/>
-          <w:iCs/>
-          <w:lang w:val="en-US"/>
-        </w:rPr>
-        <w:tab/>
-        <w:t>&lt;th scope="row"&gt;Daniele Lavia&lt;/th&gt;</w:t>
-      </w:r>
-    </w:p>
-    <w:p>
-      <w:pPr>
-        <w:spacing w:after="0"/>
-        <w:rPr>
-          <w:i/>
-          <w:iCs/>
-        </w:rPr>
-      </w:pPr>
-      <w:r>
-        <w:rPr>
-          <w:i/>
-          <w:iCs/>
-          <w:lang w:val="en-US"/>
-        </w:rPr>
-        <w:tab/>
-      </w:r>
-      <w:r>
-        <w:rPr>
-          <w:i/>
-          <w:iCs/>
-          <w:lang w:val="en-US"/>
-        </w:rPr>
-        <w:tab/>
-      </w:r>
-      <w:r>
-        <w:rPr>
-          <w:i/>
-          <w:iCs/>
-          <w:lang w:val="en-US"/>
-        </w:rPr>
-        <w:tab/>
-      </w:r>
-      <w:r>
-        <w:rPr>
-          <w:i/>
-          <w:iCs/>
-          <w:lang w:val="en-US"/>
-        </w:rPr>
-        <w:tab/>
-      </w:r>
-      <w:r>
-        <w:rPr>
-          <w:i/>
-          <w:iCs/>
-        </w:rPr>
-        <w:t>&lt;td&gt;Schiacciatore&lt;/td&gt;</w:t>
-      </w:r>
-    </w:p>
-    <w:p>
-      <w:pPr>
-        <w:spacing w:after="0"/>
-        <w:rPr>
-          <w:i/>
-          <w:iCs/>
-        </w:rPr>
-      </w:pPr>
-      <w:r>
-        <w:rPr>
-          <w:i/>
-          <w:iCs/>
-        </w:rPr>
-        <w:tab/>
-      </w:r>
-      <w:r>
-        <w:rPr>
-          <w:i/>
-          <w:iCs/>
-        </w:rPr>
-        <w:tab/>
-      </w:r>
-      <w:r>
-        <w:rPr>
-          <w:i/>
-          <w:iCs/>
-        </w:rPr>
-        <w:tab/>
-      </w:r>
-      <w:r>
-        <w:rPr>
-          <w:i/>
-          <w:iCs/>
-        </w:rPr>
-        <w:tab/>
-      </w:r>
-      <w:r>
-        <w:rPr>
-          <w:i/>
-          <w:iCs/>
-        </w:rPr>
-        <w:t>&lt;td&gt;15&lt;/td&gt;</w:t>
-      </w:r>
-    </w:p>
-    <w:p>
-      <w:pPr>
-        <w:spacing w:after="0"/>
-        <w:rPr>
-          <w:i/>
-          <w:iCs/>
-          <w:lang w:val="en-US"/>
-        </w:rPr>
-      </w:pPr>
-      <w:r>
-        <w:rPr>
-          <w:i/>
-          <w:iCs/>
-        </w:rPr>
-        <w:tab/>
-      </w:r>
-      <w:r>
-        <w:rPr>
-          <w:i/>
-          <w:iCs/>
-        </w:rPr>
-        <w:tab/>
-      </w:r>
-      <w:r>
-        <w:rPr>
-          <w:i/>
-          <w:iCs/>
-        </w:rPr>
-        <w:tab/>
-      </w:r>
-      <w:r>
-        <w:rPr>
-          <w:i/>
-          <w:iCs/>
-        </w:rPr>
-        <w:tab/>
-      </w:r>
-      <w:r>
-        <w:rPr>
-          <w:i/>
-          <w:iCs/>
-          <w:lang w:val="en-US"/>
-        </w:rPr>
-        <w:t>&lt;td&gt;1604&lt;/td&gt;</w:t>
-      </w:r>
-    </w:p>
-    <w:p>
-      <w:pPr>
-        <w:spacing w:after="0"/>
-        <w:rPr>
-          <w:i/>
-          <w:iCs/>
-          <w:lang w:val="en-US"/>
-        </w:rPr>
-      </w:pPr>
-      <w:r>
-        <w:rPr>
-          <w:i/>
-          <w:iCs/>
-          <w:lang w:val="en-US"/>
-        </w:rPr>
-        <w:tab/>
-      </w:r>
-      <w:r>
-        <w:rPr>
-          <w:i/>
-          <w:iCs/>
-          <w:lang w:val="en-US"/>
-        </w:rPr>
-        <w:tab/>
-      </w:r>
-      <w:r>
-        <w:rPr>
-          <w:i/>
-          <w:iCs/>
-          <w:lang w:val="en-US"/>
-        </w:rPr>
-        <w:tab/>
-      </w:r>
-      <w:r>
-        <w:rPr>
-          <w:i/>
-          <w:iCs/>
-          <w:lang w:val="en-US"/>
-        </w:rPr>
-        <w:tab/>
-        <w:t>&lt;td&gt;&lt;span lang="en"&gt;Itas Trentino&lt;/span&gt;&lt;/td&gt;</w:t>
-      </w:r>
-    </w:p>
-    <w:p>
-      <w:pPr>
-        <w:spacing w:after="0"/>
-        <w:rPr>
-          <w:i/>
-          <w:iCs/>
-          <w:lang w:val="en-US"/>
-        </w:rPr>
-      </w:pPr>
-      <w:r>
-        <w:rPr>
-          <w:i/>
-          <w:iCs/>
-          <w:lang w:val="en-US"/>
-        </w:rPr>
-        <w:lastRenderedPageBreak/>
-        <w:tab/>
-      </w:r>
-      <w:r>
-        <w:rPr>
-          <w:i/>
-          <w:iCs/>
-          <w:lang w:val="en-US"/>
-        </w:rPr>
-        <w:tab/>
-      </w:r>
-      <w:r>
-        <w:rPr>
-          <w:i/>
-          <w:iCs/>
-          <w:lang w:val="en-US"/>
-        </w:rPr>
-        <w:tab/>
-        <w:t>&lt;/tr&gt;</w:t>
-      </w:r>
-    </w:p>
-    <w:p>
-      <w:pPr>
-        <w:spacing w:after="0"/>
-        <w:rPr>
-          <w:i/>
-          <w:iCs/>
-          <w:lang w:val="en-US"/>
-        </w:rPr>
-      </w:pPr>
-      <w:r>
-        <w:rPr>
-          <w:i/>
-          <w:iCs/>
-          <w:lang w:val="en-US"/>
-        </w:rPr>
-        <w:tab/>
-      </w:r>
-      <w:r>
-        <w:rPr>
-          <w:i/>
-          <w:iCs/>
-          <w:lang w:val="en-US"/>
-        </w:rPr>
-        <w:tab/>
-      </w:r>
-      <w:r>
-        <w:rPr>
-          <w:i/>
-          <w:iCs/>
-          <w:lang w:val="en-US"/>
-        </w:rPr>
-        <w:tab/>
-        <w:t>&lt;tr&gt;</w:t>
-      </w:r>
-    </w:p>
-    <w:p>
-      <w:pPr>
-        <w:spacing w:after="0"/>
-        <w:rPr>
-          <w:i/>
-          <w:iCs/>
-          <w:lang w:val="en-US"/>
-        </w:rPr>
-      </w:pPr>
-      <w:r>
-        <w:rPr>
-          <w:i/>
-          <w:iCs/>
-          <w:lang w:val="en-US"/>
-        </w:rPr>
-        <w:tab/>
-      </w:r>
-      <w:r>
-        <w:rPr>
-          <w:i/>
-          <w:iCs/>
-          <w:lang w:val="en-US"/>
-        </w:rPr>
-        <w:tab/>
-      </w:r>
-      <w:r>
-        <w:rPr>
-          <w:i/>
-          <w:iCs/>
-          <w:lang w:val="en-US"/>
-        </w:rPr>
-        <w:tab/>
-      </w:r>
-      <w:r>
-        <w:rPr>
-          <w:i/>
-          <w:iCs/>
-          <w:lang w:val="en-US"/>
-        </w:rPr>
-        <w:tab/>
-        <w:t>&lt;th scope="row"&gt;Yuri Romanò&lt;/th&gt;</w:t>
-      </w:r>
-    </w:p>
-    <w:p>
-      <w:pPr>
-        <w:spacing w:after="0"/>
-        <w:rPr>
-          <w:i/>
-          <w:iCs/>
-        </w:rPr>
-      </w:pPr>
-      <w:r>
-        <w:rPr>
-          <w:i/>
-          <w:iCs/>
-          <w:lang w:val="en-US"/>
-        </w:rPr>
-        <w:tab/>
-      </w:r>
-      <w:r>
-        <w:rPr>
-          <w:i/>
-          <w:iCs/>
-          <w:lang w:val="en-US"/>
-        </w:rPr>
-        <w:tab/>
-      </w:r>
-      <w:r>
-        <w:rPr>
-          <w:i/>
-          <w:iCs/>
-          <w:lang w:val="en-US"/>
-        </w:rPr>
-        <w:tab/>
-      </w:r>
-      <w:r>
-        <w:rPr>
-          <w:i/>
-          <w:iCs/>
-          <w:lang w:val="en-US"/>
-        </w:rPr>
-        <w:tab/>
-      </w:r>
-      <w:r>
-        <w:rPr>
-          <w:i/>
-          <w:iCs/>
-        </w:rPr>
-        <w:t>&lt;td&gt;Schiacciatore&lt;/td&gt;</w:t>
-      </w:r>
-    </w:p>
-    <w:p>
-      <w:pPr>
-        <w:spacing w:after="0"/>
-        <w:rPr>
-          <w:i/>
-          <w:iCs/>
-        </w:rPr>
-      </w:pPr>
-      <w:r>
-        <w:rPr>
-          <w:i/>
-          <w:iCs/>
-        </w:rPr>
-        <w:tab/>
-      </w:r>
-      <w:r>
-        <w:rPr>
-          <w:i/>
-          <w:iCs/>
-        </w:rPr>
-        <w:tab/>
-      </w:r>
-      <w:r>
-        <w:rPr>
-          <w:i/>
-          <w:iCs/>
-        </w:rPr>
-        <w:tab/>
-      </w:r>
-      <w:r>
-        <w:rPr>
-          <w:i/>
-          <w:iCs/>
-        </w:rPr>
-        <w:tab/>
-      </w:r>
-      <w:r>
-        <w:rPr>
-          <w:i/>
-          <w:iCs/>
-        </w:rPr>
-        <w:t>&lt;td&gt;17&lt;/td&gt;</w:t>
-      </w:r>
-    </w:p>
-    <w:p>
-      <w:pPr>
-        <w:spacing w:after="0"/>
-        <w:rPr>
-          <w:i/>
-          <w:iCs/>
-          <w:lang w:val="en-US"/>
-        </w:rPr>
-      </w:pPr>
-      <w:r>
-        <w:rPr>
-          <w:i/>
-          <w:iCs/>
-        </w:rPr>
-        <w:tab/>
-      </w:r>
-      <w:r>
-        <w:rPr>
-          <w:i/>
-          <w:iCs/>
-        </w:rPr>
-        <w:tab/>
-      </w:r>
-      <w:r>
-        <w:rPr>
-          <w:i/>
-          <w:iCs/>
-        </w:rPr>
-        <w:tab/>
-      </w:r>
-      <w:r>
-        <w:rPr>
-          <w:i/>
-          <w:iCs/>
-        </w:rPr>
-        <w:tab/>
-      </w:r>
-      <w:r>
-        <w:rPr>
-          <w:i/>
-          <w:iCs/>
-          <w:lang w:val="en-US"/>
-        </w:rPr>
-        <w:t>&lt;td&gt;1865&lt;/td&gt;</w:t>
-      </w:r>
-    </w:p>
-    <w:p>
-      <w:pPr>
-        <w:spacing w:after="0"/>
-        <w:rPr>
-          <w:i/>
-          <w:iCs/>
-          <w:lang w:val="en-US"/>
-        </w:rPr>
-      </w:pPr>
-      <w:r>
-        <w:rPr>
-          <w:i/>
-          <w:iCs/>
-          <w:lang w:val="en-US"/>
-        </w:rPr>
-        <w:tab/>
-      </w:r>
-      <w:r>
-        <w:rPr>
-          <w:i/>
-          <w:iCs/>
-          <w:lang w:val="en-US"/>
-        </w:rPr>
-        <w:tab/>
-      </w:r>
-      <w:r>
-        <w:rPr>
-          <w:i/>
-          <w:iCs/>
-          <w:lang w:val="en-US"/>
-        </w:rPr>
-        <w:tab/>
-      </w:r>
-      <w:r>
-        <w:rPr>
-          <w:i/>
-          <w:iCs/>
-          <w:lang w:val="en-US"/>
-        </w:rPr>
-        <w:tab/>
-        <w:t>&lt;td&gt;&lt;span lang="en"&gt;Gas Sales Bluenergy&lt;/span&gt; Piacenza&lt;/td&gt;</w:t>
-      </w:r>
-    </w:p>
-    <w:p>
-      <w:pPr>
-        <w:spacing w:after="0"/>
-        <w:rPr>
-          <w:i/>
-          <w:iCs/>
-          <w:lang w:val="en-US"/>
-        </w:rPr>
-      </w:pPr>
-      <w:r>
-        <w:rPr>
-          <w:i/>
-          <w:iCs/>
-          <w:lang w:val="en-US"/>
-        </w:rPr>
-        <w:tab/>
-      </w:r>
-      <w:r>
-        <w:rPr>
-          <w:i/>
-          <w:iCs/>
-          <w:lang w:val="en-US"/>
-        </w:rPr>
-        <w:tab/>
-      </w:r>
-      <w:r>
-        <w:rPr>
-          <w:i/>
-          <w:iCs/>
-          <w:lang w:val="en-US"/>
-        </w:rPr>
-        <w:tab/>
-        <w:t>&lt;/tr&gt;</w:t>
-      </w:r>
-    </w:p>
-    <w:p>
-      <w:pPr>
-        <w:spacing w:after="0"/>
-        <w:rPr>
-          <w:i/>
-          <w:iCs/>
-          <w:lang w:val="en-US"/>
-        </w:rPr>
-      </w:pPr>
-      <w:r>
-        <w:rPr>
-          <w:i/>
-          <w:iCs/>
-          <w:lang w:val="en-US"/>
-        </w:rPr>
-        <w:tab/>
-      </w:r>
-      <w:r>
-        <w:rPr>
-          <w:i/>
-          <w:iCs/>
-          <w:lang w:val="en-US"/>
-        </w:rPr>
-        <w:tab/>
-        <w:t>&lt;/tbody&gt;</w:t>
-      </w:r>
-    </w:p>
-    <w:p>
-      <w:pPr>
-        <w:spacing w:after="0"/>
-        <w:rPr>
-          <w:i/>
-          <w:iCs/>
-          <w:lang w:val="en-US"/>
-        </w:rPr>
-      </w:pPr>
-    </w:p>
-    <w:p>
-      <w:pPr>
-        <w:spacing w:after="0"/>
-        <w:rPr>
-          <w:i/>
-          <w:iCs/>
-          <w:lang w:val="en-US"/>
-        </w:rPr>
-      </w:pPr>
-      <w:r>
-        <w:rPr>
-          <w:i/>
-          <w:iCs/>
-          <w:lang w:val="en-US"/>
-        </w:rPr>
-        <w:tab/>
-      </w:r>
-      <w:r>
-        <w:rPr>
-          <w:i/>
-          <w:iCs/>
-          <w:lang w:val="en-US"/>
-        </w:rPr>
-        <w:tab/>
-        <w:t>&lt;tfoot&gt;</w:t>
-      </w:r>
-    </w:p>
-    <w:p>
-      <w:pPr>
-        <w:spacing w:after="0"/>
-        <w:rPr>
-          <w:i/>
-          <w:iCs/>
-          <w:lang w:val="en-US"/>
-        </w:rPr>
-      </w:pPr>
-      <w:r>
-        <w:rPr>
-          <w:i/>
-          <w:iCs/>
-          <w:lang w:val="en-US"/>
-        </w:rPr>
-        <w:tab/>
-      </w:r>
-      <w:r>
-        <w:rPr>
-          <w:i/>
-          <w:iCs/>
-          <w:lang w:val="en-US"/>
-        </w:rPr>
-        <w:tab/>
-        <w:t>&lt;tr&gt;</w:t>
-      </w:r>
-    </w:p>
-    <w:p>
-      <w:pPr>
-        <w:spacing w:after="0"/>
-        <w:rPr>
-          <w:i/>
-          <w:iCs/>
-          <w:lang w:val="en-US"/>
-        </w:rPr>
-      </w:pPr>
-      <w:r>
-        <w:rPr>
-          <w:i/>
-          <w:iCs/>
-          <w:lang w:val="en-US"/>
-        </w:rPr>
-        <w:tab/>
-      </w:r>
-      <w:r>
-        <w:rPr>
-          <w:i/>
-          <w:iCs/>
-          <w:lang w:val="en-US"/>
-        </w:rPr>
-        <w:tab/>
-      </w:r>
-      <w:r>
-        <w:rPr>
-          <w:i/>
-          <w:iCs/>
-          <w:lang w:val="en-US"/>
-        </w:rPr>
-        <w:tab/>
-        <w:t>&lt;td colspan="3"&gt;Totale Punti&lt;/td&gt;</w:t>
-      </w:r>
-    </w:p>
-    <w:p>
-      <w:pPr>
-        <w:spacing w:after="0"/>
-        <w:rPr>
-          <w:i/>
-          <w:iCs/>
-          <w:lang w:val="en-US"/>
-        </w:rPr>
-      </w:pPr>
-      <w:r>
-        <w:rPr>
-          <w:i/>
-          <w:iCs/>
-          <w:lang w:val="en-US"/>
-        </w:rPr>
-        <w:tab/>
-      </w:r>
-      <w:r>
-        <w:rPr>
-          <w:i/>
-          <w:iCs/>
-          <w:lang w:val="en-US"/>
-        </w:rPr>
-        <w:tab/>
-      </w:r>
-      <w:r>
-        <w:rPr>
-          <w:i/>
-          <w:iCs/>
-          <w:lang w:val="en-US"/>
-        </w:rPr>
-        <w:tab/>
-        <w:t>&lt;td&gt;11343&lt;/td&gt;</w:t>
-      </w:r>
-    </w:p>
-    <w:p>
-      <w:pPr>
-        <w:spacing w:after="0"/>
-        <w:rPr>
-          <w:i/>
-          <w:iCs/>
-          <w:lang w:val="en-US"/>
-        </w:rPr>
-      </w:pPr>
-      <w:r>
-        <w:rPr>
-          <w:i/>
-          <w:iCs/>
-          <w:lang w:val="en-US"/>
-        </w:rPr>
-        <w:tab/>
-      </w:r>
-      <w:r>
-        <w:rPr>
-          <w:i/>
-          <w:iCs/>
-          <w:lang w:val="en-US"/>
-        </w:rPr>
-        <w:tab/>
-      </w:r>
-      <w:r>
-        <w:rPr>
-          <w:i/>
-          <w:iCs/>
-          <w:lang w:val="en-US"/>
-        </w:rPr>
-        <w:tab/>
-        <w:t>&lt;td&gt;&lt;/td&gt;</w:t>
-      </w:r>
-    </w:p>
-    <w:p>
-      <w:pPr>
-        <w:spacing w:after="0"/>
-        <w:rPr>
-          <w:i/>
-          <w:iCs/>
-          <w:lang w:val="en-US"/>
-        </w:rPr>
-      </w:pPr>
-      <w:r>
-        <w:rPr>
-          <w:i/>
-          <w:iCs/>
-          <w:lang w:val="en-US"/>
-        </w:rPr>
-        <w:tab/>
-      </w:r>
-      <w:r>
-        <w:rPr>
-          <w:i/>
-          <w:iCs/>
-          <w:lang w:val="en-US"/>
-        </w:rPr>
-        <w:tab/>
-        <w:t>&lt;/tr&gt;</w:t>
-      </w:r>
-    </w:p>
-    <w:p>
-      <w:pPr>
-        <w:spacing w:after="0"/>
-        <w:rPr>
-          <w:i/>
-          <w:iCs/>
         </w:rPr>
       </w:pPr>
       <w:r>
@@ -5707,7 +5701,15 @@
         <w:t>&lt;/table&gt;</w:t>
       </w:r>
     </w:p>
-    <w:p/>
+    <w:p>
+      <w:pPr>
+        <w:spacing w:after="0"/>
+        <w:rPr>
+          <w:i/>
+          <w:iCs/>
+        </w:rPr>
+      </w:pPr>
+    </w:p>
     <w:p>
       <w:r>
         <w:rPr>
@@ -5812,12 +5814,18 @@
     <w:p/>
     <w:p>
       <w:r>
+        <w:lastRenderedPageBreak/>
+        <w:br w:type="page"/>
+      </w:r>
+    </w:p>
+    <w:p>
+      <w:r>
+        <w:lastRenderedPageBreak/>
         <w:t>2) Metafora della pesca</w:t>
       </w:r>
     </w:p>
     <w:p>
       <w:r>
-        <w:lastRenderedPageBreak/>
         <w:t xml:space="preserve">Tiro perfetto </w:t>
       </w:r>
       <w:r>
@@ -5860,7 +5868,6 @@
         <w:t xml:space="preserve"> L’utente vuole ritrovare in un secondo momento qualcosa che ha già letto</w:t>
       </w:r>
     </w:p>
-    <w:p/>
     <w:p>
       <w:pPr>
         <w:pStyle w:val="Paragrafoelenco"/>
@@ -6482,6 +6489,18 @@
     <w:p>
       <w:pPr>
         <w:pStyle w:val="Paragrafoelenco"/>
+        <w:ind w:left="1068"/>
+        <w:rPr>
+          <w:rFonts w:ascii="Arial" w:hAnsi="Arial" w:cs="Arial"/>
+          <w:sz w:val="21"/>
+          <w:szCs w:val="21"/>
+          <w:shd w:val="clear" w:color="auto" w:fill="FFFFFF"/>
+        </w:rPr>
+      </w:pPr>
+    </w:p>
+    <w:p>
+      <w:pPr>
+        <w:pStyle w:val="Paragrafoelenco"/>
         <w:numPr>
           <w:ilvl w:val="1"/>
           <w:numId w:val="9"/>
@@ -6638,7 +6657,13 @@
         <w:t>Schemi grandi, pensato per computer ad alta definizione e/o desktop</w:t>
       </w:r>
     </w:p>
-    <w:p/>
+    <w:p>
+      <w:pPr>
+        <w:pStyle w:val="Paragrafoelenco"/>
+        <w:spacing w:after="0" w:line="240" w:lineRule="auto"/>
+        <w:ind w:left="2508"/>
+      </w:pPr>
+    </w:p>
     <w:p>
       <w:pPr>
         <w:pStyle w:val="Paragrafoelenco"/>
@@ -6700,10 +6725,7 @@
     </w:p>
     <w:p>
       <w:r>
-        <w:t xml:space="preserve">Vero, in quanto </w:t>
-      </w:r>
-      <w:r>
-        <w:t>consente di separare e ottimizzare i contenuti e le presentazioni in modo indipendente.</w:t>
+        <w:t>Vero, in quanto consente di separare e ottimizzare i contenuti e le presentazioni in modo indipendente.</w:t>
       </w:r>
     </w:p>
     <w:p>
@@ -6737,10 +6759,7 @@
     </w:p>
     <w:p>
       <w:r>
-        <w:t xml:space="preserve">Vero; </w:t>
-      </w:r>
-      <w:r>
-        <w:t>è sempre buona norma dividere contenuto e presentazione; questo ha un effetto anche sul posizionamento del sito web perché</w:t>
+        <w:t>Vero; è sempre buona norma dividere contenuto e presentazione; questo ha un effetto anche sul posizionamento del sito web perché</w:t>
       </w:r>
       <w:r>
         <w:t xml:space="preserve"> </w:t>
@@ -6781,67 +6800,7 @@
     </w:p>
     <w:p>
       <w:r>
-        <w:t>Un linguaggio di markup è un linguaggio formato dalle regole</w:t>
-      </w:r>
-      <w:r>
-        <w:t xml:space="preserve"> </w:t>
-      </w:r>
-      <w:r>
-        <w:t>che descrivono i meccanismi di rappresentazione (strutturali, semantici</w:t>
-      </w:r>
-      <w:r>
-        <w:t xml:space="preserve"> </w:t>
-      </w:r>
-      <w:r>
-        <w:t>e</w:t>
-      </w:r>
-      <w:r>
-        <w:t xml:space="preserve"> </w:t>
-      </w:r>
-      <w:r>
-        <w:t>presentazionali) di un</w:t>
-      </w:r>
-      <w:r>
-        <w:t xml:space="preserve"> </w:t>
-      </w:r>
-      <w:r>
-        <w:t>dato strutturato, generalmente un documento quale ad esempio una pagina web. Il linguaggio individua delle</w:t>
-      </w:r>
-      <w:r>
-        <w:t xml:space="preserve"> </w:t>
-      </w:r>
-      <w:r>
-        <w:t>parole chiave dette tag(marcatori) attraverso cui è possibile esplicitare il significato/funzione di una particolare area di testo. I linguaggi di markup si suddividono in linguaggi di tipo procedurale (ad es. TeX) o descrittivo (SGML, HTML, XML, ...).HTML, ad esempio, è un linguaggio di markup descrittivo in quanto definisce le regole che danno struttura al testo demandando la scelta del tipo di presentazione da applicare al testo al software che interpreterà la pagina (nel caso di HTML tale funzione è generalmente svolta dal browser).Un linguaggio di markup procedurale indica</w:t>
-      </w:r>
-      <w:r>
-        <w:t xml:space="preserve"> </w:t>
-      </w:r>
-      <w:r>
-        <w:t>invece</w:t>
-      </w:r>
-      <w:r>
-        <w:t xml:space="preserve"> </w:t>
-      </w:r>
-      <w:r>
-        <w:t>le procedure di elaborazione</w:t>
-      </w:r>
-      <w:r>
-        <w:t xml:space="preserve"> </w:t>
-      </w:r>
-      <w:r>
-        <w:t>del testo aggiungendo le istruzioni che dovranno</w:t>
-      </w:r>
-      <w:r>
-        <w:t xml:space="preserve"> </w:t>
-      </w:r>
-      <w:r>
-        <w:t>essere eseguite per visualizzare la porzione di testo</w:t>
-      </w:r>
-      <w:r>
-        <w:t xml:space="preserve"> </w:t>
-      </w:r>
-      <w:r>
-        <w:t>specificata da ciascun marcatore.</w:t>
+        <w:t>Un linguaggio di markup è un linguaggio formato dalle regole che descrivono i meccanismi di rappresentazione (strutturali, semantici e presentazionali) di un dato strutturato, generalmente un documento quale ad esempio una pagina web. Il linguaggio individua delle parole chiave dette tag(marcatori) attraverso cui è possibile esplicitare il significato/funzione di una particolare area di testo. I linguaggi di markup si suddividono in linguaggi di tipo procedurale (ad es. TeX) o descrittivo (SGML, HTML, XML, ...).HTML, ad esempio, è un linguaggio di markup descrittivo in quanto definisce le regole che danno struttura al testo demandando la scelta del tipo di presentazione da applicare al testo al software che interpreterà la pagina (nel caso di HTML tale funzione è generalmente svolta dal browser).Un linguaggio di markup procedurale indica invece le procedure di elaborazione del testo aggiungendo le istruzioni che dovranno essere eseguite per visualizzare la porzione di testo specificata da ciascun marcatore.</w:t>
       </w:r>
     </w:p>
     <w:p>
@@ -6865,93 +6824,12 @@
           <w:szCs w:val="21"/>
           <w:shd w:val="clear" w:color="auto" w:fill="FFFFFF"/>
         </w:rPr>
-        <w:t>Dare una breve descrizione del Document Object Model(DOM).In particolare si indichi come questo viene</w:t>
-      </w:r>
-      <w:r>
-        <w:rPr>
-          <w:rFonts w:ascii="Arial" w:hAnsi="Arial" w:cs="Arial"/>
-          <w:sz w:val="21"/>
-          <w:szCs w:val="21"/>
-          <w:shd w:val="clear" w:color="auto" w:fill="FFFFFF"/>
-        </w:rPr>
-        <w:t xml:space="preserve"> </w:t>
-      </w:r>
-      <w:r>
-        <w:rPr>
-          <w:rFonts w:ascii="Arial" w:hAnsi="Arial" w:cs="Arial"/>
-          <w:sz w:val="21"/>
-          <w:szCs w:val="21"/>
-          <w:shd w:val="clear" w:color="auto" w:fill="FFFFFF"/>
-        </w:rPr>
-        <w:t>rappresentato e quali sono le sue funzioni principali.</w:t>
-      </w:r>
-    </w:p>
-    <w:p>
-      <w:r>
-        <w:t>Il DOM (Document Object Model) è uno standard W3C che definisce un</w:t>
-      </w:r>
-      <w:r>
-        <w:t xml:space="preserve"> </w:t>
-      </w:r>
-      <w:r>
-        <w:t xml:space="preserve">modello standard per l’accesso dinamico al contenuto di un documento (ad es. un file XML),consentendone la </w:t>
-      </w:r>
-      <w:r>
-        <w:t>visualizzazione</w:t>
-      </w:r>
-      <w:r>
-        <w:t xml:space="preserve"> </w:t>
-      </w:r>
-      <w:r>
-        <w:t xml:space="preserve">e </w:t>
-      </w:r>
-      <w:r>
-        <w:t>l’aggiornamento di contenuto/struttura/presentazione,</w:t>
-      </w:r>
-      <w:r>
-        <w:t xml:space="preserve"> </w:t>
-      </w:r>
-      <w:r>
-        <w:t>attraverso un’interfaccia neutrale rispetto ad uno specifico linguaggio</w:t>
-      </w:r>
-      <w:r>
-        <w:t xml:space="preserve"> </w:t>
-      </w:r>
-      <w:r>
-        <w:t>di programmazione o scripting. Un esempio classico di utilizzo è l’accesso ad una particolare pagina XHTML-che verrà rappresentata come un albero</w:t>
-      </w:r>
-      <w:r>
-        <w:t xml:space="preserve"> </w:t>
-      </w:r>
-      <w:r>
-        <w:t>a valle del</w:t>
-      </w:r>
-      <w:r>
-        <w:t xml:space="preserve"> </w:t>
-      </w:r>
-      <w:r>
-        <w:t>“parsing”</w:t>
-      </w:r>
-      <w:r>
-        <w:t xml:space="preserve"> </w:t>
-      </w:r>
-      <w:r>
-        <w:t>della pagina stessa-e</w:t>
-      </w:r>
-      <w:r>
-        <w:t xml:space="preserve"> </w:t>
-      </w:r>
-      <w:r>
-        <w:t>che potrà essere visitata o modificata utilizzando opportuni metodi per l’accesso a ciascun nodo</w:t>
-      </w:r>
-      <w:r>
-        <w:t xml:space="preserve"> </w:t>
-      </w:r>
-      <w:r>
-        <w:t>dell’albero, ad es. utilizzando JavaScript</w:t>
-      </w:r>
-      <w:r>
-        <w:t>.</w:t>
+        <w:t>Dare una breve descrizione del Document Object Model(DOM).In particolare si indichi come questo viene rappresentato e quali sono le sue funzioni principali.</w:t>
+      </w:r>
+    </w:p>
+    <w:p>
+      <w:r>
+        <w:t>Il DOM (Document Object Model) è uno standard W3C che definisce un modello standard per l’accesso dinamico al contenuto di un documento (ad es. un file XML),consentendone la visualizzazione e l’aggiornamento di contenuto/struttura/presentazione, attraverso un’interfaccia neutrale rispetto ad uno specifico linguaggio di programmazione o scripting. Un esempio classico di utilizzo è l’accesso ad una particolare pagina XHTML-che verrà rappresentata come un albero a valle del “parsing” della pagina stessa-e che potrà essere visitata o modificata utilizzando opportuni metodi per l’accesso a ciascun nodo dell’albero, ad es. utilizzando JavaScript.</w:t>
       </w:r>
     </w:p>
     <w:p>
@@ -6980,13 +6858,7 @@
     </w:p>
     <w:p>
       <w:r>
-        <w:t>No, il</w:t>
-      </w:r>
-      <w:r>
-        <w:t xml:space="preserve"> </w:t>
-      </w:r>
-      <w:r>
-        <w:t>tag così come riportato non è chiuso</w:t>
+        <w:t>No, il tag così come riportato non è chiuso</w:t>
       </w:r>
     </w:p>
     <w:p>
@@ -7039,25 +6911,7 @@
           <w:szCs w:val="21"/>
           <w:shd w:val="clear" w:color="auto" w:fill="FFFFFF"/>
         </w:rPr>
-        <w:t>Descrivete la differenza tra linguaggi di tipo server side</w:t>
-      </w:r>
-      <w:r>
-        <w:rPr>
-          <w:rFonts w:ascii="Arial" w:hAnsi="Arial" w:cs="Arial"/>
-          <w:sz w:val="21"/>
-          <w:szCs w:val="21"/>
-          <w:shd w:val="clear" w:color="auto" w:fill="FFFFFF"/>
-        </w:rPr>
-        <w:t xml:space="preserve"> </w:t>
-      </w:r>
-      <w:r>
-        <w:rPr>
-          <w:rFonts w:ascii="Arial" w:hAnsi="Arial" w:cs="Arial"/>
-          <w:sz w:val="21"/>
-          <w:szCs w:val="21"/>
-          <w:shd w:val="clear" w:color="auto" w:fill="FFFFFF"/>
-        </w:rPr>
-        <w:t>e client side</w:t>
+        <w:t>Descrivete la differenza tra linguaggi di tipo server side e client side</w:t>
       </w:r>
     </w:p>
     <w:p>
@@ -7249,25 +7103,7 @@
           <w:szCs w:val="21"/>
           <w:shd w:val="clear" w:color="auto" w:fill="FFFFFF"/>
         </w:rPr>
-        <w:t xml:space="preserve">La presenza di una barra con il path di contesto in una pagina web evita il </w:t>
-      </w:r>
-      <w:r>
-        <w:rPr>
-          <w:rFonts w:ascii="Arial" w:hAnsi="Arial" w:cs="Arial"/>
-          <w:sz w:val="21"/>
-          <w:szCs w:val="21"/>
-          <w:shd w:val="clear" w:color="auto" w:fill="FFFFFF"/>
-        </w:rPr>
-        <w:t>sovraccarico</w:t>
-      </w:r>
-      <w:r>
-        <w:rPr>
-          <w:rFonts w:ascii="Arial" w:hAnsi="Arial" w:cs="Arial"/>
-          <w:sz w:val="21"/>
-          <w:szCs w:val="21"/>
-          <w:shd w:val="clear" w:color="auto" w:fill="FFFFFF"/>
-        </w:rPr>
-        <w:t xml:space="preserve"> cognitivo dell’utente</w:t>
+        <w:t>La presenza di una barra con il path di contesto in una pagina web evita il sovraccarico cognitivo dell’utente</w:t>
       </w:r>
       <w:r>
         <w:rPr>

--- a/Appunti/Raccolta domande Tecweb.docx
+++ b/Appunti/Raccolta domande Tecweb.docx
@@ -921,8 +921,13 @@
         <w:t xml:space="preserve">. </w:t>
       </w:r>
       <w:r>
-        <w:t>Se veniss</w:t>
-      </w:r>
+        <w:t xml:space="preserve">Se </w:t>
+      </w:r>
+      <w:proofErr w:type="spellStart"/>
+      <w:r>
+        <w:t>veniss</w:t>
+      </w:r>
+      <w:proofErr w:type="spellEnd"/>
     </w:p>
     <w:p>
       <w:pPr>
@@ -7137,6 +7142,294 @@
         <w:t>Fornendo agli utenti questo contesto e queste informazioni aggiuntive, una barra di percorso contestuale può contribuire a ridurre il sovraccarico cognitivo e a facilitare la navigazione e l'interazione con il sito. Tuttavia, è importante utilizzare le barre dei percorsi contestuali in modo appropriato e moderato, poiché informazioni eccessive o non necessarie possono comunque contribuire al sovraccarico cognitivo.</w:t>
       </w:r>
     </w:p>
+    <w:p>
+      <w:pPr>
+        <w:pStyle w:val="Paragrafoelenco"/>
+        <w:numPr>
+          <w:ilvl w:val="0"/>
+          <w:numId w:val="9"/>
+        </w:numPr>
+        <w:rPr>
+          <w:rFonts w:ascii="Arial" w:hAnsi="Arial" w:cs="Arial"/>
+          <w:sz w:val="21"/>
+          <w:szCs w:val="21"/>
+          <w:shd w:val="clear" w:color="auto" w:fill="FFFFFF"/>
+        </w:rPr>
+      </w:pPr>
+      <w:r>
+        <w:rPr>
+          <w:rFonts w:ascii="Arial" w:hAnsi="Arial" w:cs="Arial"/>
+          <w:sz w:val="21"/>
+          <w:szCs w:val="21"/>
+          <w:shd w:val="clear" w:color="auto" w:fill="FFFFFF"/>
+        </w:rPr>
+        <w:t>Quali di questi test devono essere fatti per migliorare l'accessibilità di una pagina web?</w:t>
+      </w:r>
+    </w:p>
+    <w:p>
+      <w:pPr>
+        <w:rPr>
+          <w:rFonts w:ascii="Arial" w:hAnsi="Arial" w:cs="Arial"/>
+          <w:sz w:val="21"/>
+          <w:szCs w:val="21"/>
+          <w:shd w:val="clear" w:color="auto" w:fill="FFFFFF"/>
+        </w:rPr>
+      </w:pPr>
+    </w:p>
+    <w:p>
+      <w:pPr>
+        <w:pStyle w:val="Paragrafoelenco"/>
+        <w:numPr>
+          <w:ilvl w:val="0"/>
+          <w:numId w:val="10"/>
+        </w:numPr>
+        <w:spacing w:after="0" w:line="240" w:lineRule="auto"/>
+        <w:rPr>
+          <w:u w:val="single"/>
+        </w:rPr>
+      </w:pPr>
+      <w:r>
+        <w:rPr>
+          <w:u w:val="single"/>
+        </w:rPr>
+        <w:t>Validità del codice HTML</w:t>
+      </w:r>
+    </w:p>
+    <w:p>
+      <w:pPr>
+        <w:pStyle w:val="Paragrafoelenco"/>
+        <w:numPr>
+          <w:ilvl w:val="0"/>
+          <w:numId w:val="10"/>
+        </w:numPr>
+        <w:spacing w:after="0" w:line="240" w:lineRule="auto"/>
+      </w:pPr>
+      <w:r>
+        <w:t>Controllo esistenza di link circolari (È più un fattore di usabilità)</w:t>
+      </w:r>
+    </w:p>
+    <w:p>
+      <w:pPr>
+        <w:pStyle w:val="Paragrafoelenco"/>
+        <w:numPr>
+          <w:ilvl w:val="0"/>
+          <w:numId w:val="10"/>
+        </w:numPr>
+        <w:spacing w:after="0" w:line="240" w:lineRule="auto"/>
+      </w:pPr>
+      <w:r>
+        <w:t>Controllo esistenza di link rotti (È più un fattore di usabilità)</w:t>
+      </w:r>
+    </w:p>
+    <w:p>
+      <w:pPr>
+        <w:pStyle w:val="Paragrafoelenco"/>
+        <w:numPr>
+          <w:ilvl w:val="0"/>
+          <w:numId w:val="10"/>
+        </w:numPr>
+        <w:spacing w:after="0" w:line="240" w:lineRule="auto"/>
+        <w:rPr>
+          <w:u w:val="single"/>
+        </w:rPr>
+      </w:pPr>
+      <w:r>
+        <w:rPr>
+          <w:u w:val="single"/>
+        </w:rPr>
+        <w:t>Controllo presenza di alternative multisensoriali</w:t>
+      </w:r>
+    </w:p>
+    <w:p>
+      <w:pPr>
+        <w:pStyle w:val="Paragrafoelenco"/>
+        <w:numPr>
+          <w:ilvl w:val="0"/>
+          <w:numId w:val="10"/>
+        </w:numPr>
+        <w:spacing w:after="0" w:line="240" w:lineRule="auto"/>
+        <w:rPr>
+          <w:u w:val="single"/>
+        </w:rPr>
+      </w:pPr>
+      <w:r>
+        <w:rPr>
+          <w:u w:val="single"/>
+        </w:rPr>
+        <w:t>Controllo della presenza e dell'adeguatezza degli attributi alt</w:t>
+      </w:r>
+    </w:p>
+    <w:p>
+      <w:pPr>
+        <w:pStyle w:val="Paragrafoelenco"/>
+        <w:numPr>
+          <w:ilvl w:val="0"/>
+          <w:numId w:val="10"/>
+        </w:numPr>
+        <w:spacing w:after="0" w:line="240" w:lineRule="auto"/>
+      </w:pPr>
+      <w:r>
+        <w:t>Controllo estetica dei colori (Non interessa particolarmente)</w:t>
+      </w:r>
+    </w:p>
+    <w:p/>
+    <w:p>
+      <w:pPr>
+        <w:pStyle w:val="Paragrafoelenco"/>
+        <w:numPr>
+          <w:ilvl w:val="0"/>
+          <w:numId w:val="9"/>
+        </w:numPr>
+        <w:rPr>
+          <w:rFonts w:ascii="Arial" w:hAnsi="Arial" w:cs="Arial"/>
+          <w:sz w:val="21"/>
+          <w:szCs w:val="21"/>
+          <w:shd w:val="clear" w:color="auto" w:fill="FFFFFF"/>
+        </w:rPr>
+      </w:pPr>
+      <w:r>
+        <w:rPr>
+          <w:rFonts w:ascii="Arial" w:hAnsi="Arial" w:cs="Arial"/>
+          <w:sz w:val="21"/>
+          <w:szCs w:val="21"/>
+          <w:shd w:val="clear" w:color="auto" w:fill="FFFFFF"/>
+        </w:rPr>
+        <w:t xml:space="preserve">Che livello di accessibilità WCAG richiede la legge italiana ed europea? </w:t>
+      </w:r>
+      <w:r>
+        <w:rPr>
+          <w:rFonts w:ascii="Arial" w:hAnsi="Arial" w:cs="Arial"/>
+          <w:sz w:val="21"/>
+          <w:szCs w:val="21"/>
+          <w:shd w:val="clear" w:color="auto" w:fill="FFFFFF"/>
+        </w:rPr>
+        <w:sym w:font="Wingdings" w:char="F0E0"/>
+      </w:r>
+      <w:r>
+        <w:rPr>
+          <w:rFonts w:ascii="Arial" w:hAnsi="Arial" w:cs="Arial"/>
+          <w:sz w:val="21"/>
+          <w:szCs w:val="21"/>
+          <w:shd w:val="clear" w:color="auto" w:fill="FFFFFF"/>
+        </w:rPr>
+        <w:t xml:space="preserve"> AA</w:t>
+      </w:r>
+    </w:p>
+    <w:p>
+      <w:pPr>
+        <w:pStyle w:val="Paragrafoelenco"/>
+        <w:numPr>
+          <w:ilvl w:val="0"/>
+          <w:numId w:val="9"/>
+        </w:numPr>
+        <w:rPr>
+          <w:rFonts w:ascii="Arial" w:hAnsi="Arial" w:cs="Arial"/>
+          <w:sz w:val="21"/>
+          <w:szCs w:val="21"/>
+          <w:shd w:val="clear" w:color="auto" w:fill="FFFFFF"/>
+        </w:rPr>
+      </w:pPr>
+      <w:r>
+        <w:rPr>
+          <w:rFonts w:ascii="Arial" w:hAnsi="Arial" w:cs="Arial"/>
+          <w:sz w:val="21"/>
+          <w:szCs w:val="21"/>
+          <w:shd w:val="clear" w:color="auto" w:fill="FFFFFF"/>
+        </w:rPr>
+        <w:t>Un attributo aria-label può essere usato per associare un'etichetta ad un tag input?</w:t>
+      </w:r>
+      <w:r>
+        <w:rPr>
+          <w:rFonts w:ascii="Arial" w:hAnsi="Arial" w:cs="Arial"/>
+          <w:sz w:val="21"/>
+          <w:szCs w:val="21"/>
+          <w:shd w:val="clear" w:color="auto" w:fill="FFFFFF"/>
+        </w:rPr>
+        <w:t xml:space="preserve"> </w:t>
+      </w:r>
+      <w:r>
+        <w:rPr>
+          <w:rFonts w:ascii="Arial" w:hAnsi="Arial" w:cs="Arial"/>
+          <w:sz w:val="21"/>
+          <w:szCs w:val="21"/>
+          <w:shd w:val="clear" w:color="auto" w:fill="FFFFFF"/>
+        </w:rPr>
+        <w:sym w:font="Wingdings" w:char="F0E0"/>
+      </w:r>
+      <w:r>
+        <w:rPr>
+          <w:rFonts w:ascii="Arial" w:hAnsi="Arial" w:cs="Arial"/>
+          <w:sz w:val="21"/>
+          <w:szCs w:val="21"/>
+          <w:shd w:val="clear" w:color="auto" w:fill="FFFFFF"/>
+        </w:rPr>
+        <w:t xml:space="preserve"> No</w:t>
+      </w:r>
+    </w:p>
+    <w:p>
+      <w:pPr>
+        <w:spacing w:after="0"/>
+      </w:pPr>
+      <w:r>
+        <w:t xml:space="preserve">(È possibile farlo, ma è scorretto. Per il tag input, esiste già label che è semanticamente corretto, ma </w:t>
+      </w:r>
+    </w:p>
+    <w:p>
+      <w:pPr>
+        <w:spacing w:after="0"/>
+      </w:pPr>
+      <w:r>
+        <w:t xml:space="preserve">aria-label è il modo di farlo se non avessi nessun altro modo di quello. </w:t>
+      </w:r>
+    </w:p>
+    <w:p>
+      <w:pPr>
+        <w:spacing w:after="0"/>
+      </w:pPr>
+    </w:p>
+    <w:p>
+      <w:pPr>
+        <w:pStyle w:val="Paragrafoelenco"/>
+        <w:numPr>
+          <w:ilvl w:val="0"/>
+          <w:numId w:val="9"/>
+        </w:numPr>
+        <w:rPr>
+          <w:rFonts w:ascii="Arial" w:hAnsi="Arial" w:cs="Arial"/>
+          <w:sz w:val="21"/>
+          <w:szCs w:val="21"/>
+          <w:shd w:val="clear" w:color="auto" w:fill="FFFFFF"/>
+        </w:rPr>
+      </w:pPr>
+      <w:r>
+        <w:rPr>
+          <w:rFonts w:ascii="Arial" w:hAnsi="Arial" w:cs="Arial"/>
+          <w:sz w:val="21"/>
+          <w:szCs w:val="21"/>
+          <w:shd w:val="clear" w:color="auto" w:fill="FFFFFF"/>
+        </w:rPr>
+        <w:t xml:space="preserve">Tutti i test di accessibilità possono essere fatti in modo automatico? </w:t>
+      </w:r>
+      <w:r>
+        <w:rPr>
+          <w:rFonts w:ascii="Arial" w:hAnsi="Arial" w:cs="Arial"/>
+          <w:sz w:val="21"/>
+          <w:szCs w:val="21"/>
+          <w:shd w:val="clear" w:color="auto" w:fill="FFFFFF"/>
+        </w:rPr>
+        <w:sym w:font="Wingdings" w:char="F0E0"/>
+      </w:r>
+      <w:r>
+        <w:rPr>
+          <w:rFonts w:ascii="Arial" w:hAnsi="Arial" w:cs="Arial"/>
+          <w:sz w:val="21"/>
+          <w:szCs w:val="21"/>
+          <w:shd w:val="clear" w:color="auto" w:fill="FFFFFF"/>
+        </w:rPr>
+        <w:t xml:space="preserve"> No</w:t>
+      </w:r>
+    </w:p>
+    <w:p/>
     <w:sectPr>
       <w:pgSz w:w="11906" w:h="16838"/>
       <w:pgMar w:top="1417" w:right="1134" w:bottom="1134" w:left="1134" w:header="708" w:footer="708" w:gutter="0"/>
@@ -7665,6 +7958,119 @@
     </w:lvl>
   </w:abstractNum>
   <w:abstractNum w:abstractNumId="5" w15:restartNumberingAfterBreak="0">
+    <w:nsid w:val="454235C9"/>
+    <w:multiLevelType w:val="hybridMultilevel"/>
+    <w:tmpl w:val="4C3ACC78"/>
+    <w:lvl w:ilvl="0" w:tplc="04100001">
+      <w:start w:val="1"/>
+      <w:numFmt w:val="bullet"/>
+      <w:lvlText w:val=""/>
+      <w:lvlJc w:val="left"/>
+      <w:pPr>
+        <w:ind w:left="720" w:hanging="360"/>
+      </w:pPr>
+      <w:rPr>
+        <w:rFonts w:ascii="Symbol" w:hAnsi="Symbol" w:hint="default"/>
+      </w:rPr>
+    </w:lvl>
+    <w:lvl w:ilvl="1" w:tplc="04100003" w:tentative="1">
+      <w:start w:val="1"/>
+      <w:numFmt w:val="bullet"/>
+      <w:lvlText w:val="o"/>
+      <w:lvlJc w:val="left"/>
+      <w:pPr>
+        <w:ind w:left="1440" w:hanging="360"/>
+      </w:pPr>
+      <w:rPr>
+        <w:rFonts w:ascii="Courier New" w:hAnsi="Courier New" w:cs="Courier New" w:hint="default"/>
+      </w:rPr>
+    </w:lvl>
+    <w:lvl w:ilvl="2" w:tplc="04100005" w:tentative="1">
+      <w:start w:val="1"/>
+      <w:numFmt w:val="bullet"/>
+      <w:lvlText w:val=""/>
+      <w:lvlJc w:val="left"/>
+      <w:pPr>
+        <w:ind w:left="2160" w:hanging="360"/>
+      </w:pPr>
+      <w:rPr>
+        <w:rFonts w:ascii="Wingdings" w:hAnsi="Wingdings" w:hint="default"/>
+      </w:rPr>
+    </w:lvl>
+    <w:lvl w:ilvl="3" w:tplc="04100001" w:tentative="1">
+      <w:start w:val="1"/>
+      <w:numFmt w:val="bullet"/>
+      <w:lvlText w:val=""/>
+      <w:lvlJc w:val="left"/>
+      <w:pPr>
+        <w:ind w:left="2880" w:hanging="360"/>
+      </w:pPr>
+      <w:rPr>
+        <w:rFonts w:ascii="Symbol" w:hAnsi="Symbol" w:hint="default"/>
+      </w:rPr>
+    </w:lvl>
+    <w:lvl w:ilvl="4" w:tplc="04100003" w:tentative="1">
+      <w:start w:val="1"/>
+      <w:numFmt w:val="bullet"/>
+      <w:lvlText w:val="o"/>
+      <w:lvlJc w:val="left"/>
+      <w:pPr>
+        <w:ind w:left="3600" w:hanging="360"/>
+      </w:pPr>
+      <w:rPr>
+        <w:rFonts w:ascii="Courier New" w:hAnsi="Courier New" w:cs="Courier New" w:hint="default"/>
+      </w:rPr>
+    </w:lvl>
+    <w:lvl w:ilvl="5" w:tplc="04100005" w:tentative="1">
+      <w:start w:val="1"/>
+      <w:numFmt w:val="bullet"/>
+      <w:lvlText w:val=""/>
+      <w:lvlJc w:val="left"/>
+      <w:pPr>
+        <w:ind w:left="4320" w:hanging="360"/>
+      </w:pPr>
+      <w:rPr>
+        <w:rFonts w:ascii="Wingdings" w:hAnsi="Wingdings" w:hint="default"/>
+      </w:rPr>
+    </w:lvl>
+    <w:lvl w:ilvl="6" w:tplc="04100001" w:tentative="1">
+      <w:start w:val="1"/>
+      <w:numFmt w:val="bullet"/>
+      <w:lvlText w:val=""/>
+      <w:lvlJc w:val="left"/>
+      <w:pPr>
+        <w:ind w:left="5040" w:hanging="360"/>
+      </w:pPr>
+      <w:rPr>
+        <w:rFonts w:ascii="Symbol" w:hAnsi="Symbol" w:hint="default"/>
+      </w:rPr>
+    </w:lvl>
+    <w:lvl w:ilvl="7" w:tplc="04100003" w:tentative="1">
+      <w:start w:val="1"/>
+      <w:numFmt w:val="bullet"/>
+      <w:lvlText w:val="o"/>
+      <w:lvlJc w:val="left"/>
+      <w:pPr>
+        <w:ind w:left="5760" w:hanging="360"/>
+      </w:pPr>
+      <w:rPr>
+        <w:rFonts w:ascii="Courier New" w:hAnsi="Courier New" w:cs="Courier New" w:hint="default"/>
+      </w:rPr>
+    </w:lvl>
+    <w:lvl w:ilvl="8" w:tplc="04100005" w:tentative="1">
+      <w:start w:val="1"/>
+      <w:numFmt w:val="bullet"/>
+      <w:lvlText w:val=""/>
+      <w:lvlJc w:val="left"/>
+      <w:pPr>
+        <w:ind w:left="6480" w:hanging="360"/>
+      </w:pPr>
+      <w:rPr>
+        <w:rFonts w:ascii="Wingdings" w:hAnsi="Wingdings" w:hint="default"/>
+      </w:rPr>
+    </w:lvl>
+  </w:abstractNum>
+  <w:abstractNum w:abstractNumId="6" w15:restartNumberingAfterBreak="0">
     <w:nsid w:val="5C1B343F"/>
     <w:multiLevelType w:val="hybridMultilevel"/>
     <w:tmpl w:val="3482D586"/>
@@ -7753,7 +8159,7 @@
       </w:pPr>
     </w:lvl>
   </w:abstractNum>
-  <w:abstractNum w:abstractNumId="6" w15:restartNumberingAfterBreak="0">
+  <w:abstractNum w:abstractNumId="7" w15:restartNumberingAfterBreak="0">
     <w:nsid w:val="6C9C622A"/>
     <w:multiLevelType w:val="hybridMultilevel"/>
     <w:tmpl w:val="BCD23338"/>
@@ -7865,7 +8271,7 @@
       </w:rPr>
     </w:lvl>
   </w:abstractNum>
-  <w:abstractNum w:abstractNumId="7" w15:restartNumberingAfterBreak="0">
+  <w:abstractNum w:abstractNumId="8" w15:restartNumberingAfterBreak="0">
     <w:nsid w:val="752C75D3"/>
     <w:multiLevelType w:val="hybridMultilevel"/>
     <w:tmpl w:val="79B8FAE2"/>
@@ -7954,7 +8360,7 @@
       </w:pPr>
     </w:lvl>
   </w:abstractNum>
-  <w:abstractNum w:abstractNumId="8" w15:restartNumberingAfterBreak="0">
+  <w:abstractNum w:abstractNumId="9" w15:restartNumberingAfterBreak="0">
     <w:nsid w:val="793776A5"/>
     <w:multiLevelType w:val="hybridMultilevel"/>
     <w:tmpl w:val="59BACE0E"/>
@@ -8070,13 +8476,13 @@
     <w:abstractNumId w:val="3"/>
   </w:num>
   <w:num w:numId="2" w16cid:durableId="257755696">
-    <w:abstractNumId w:val="6"/>
+    <w:abstractNumId w:val="7"/>
   </w:num>
   <w:num w:numId="3" w16cid:durableId="1485315075">
     <w:abstractNumId w:val="1"/>
   </w:num>
   <w:num w:numId="4" w16cid:durableId="1066493592">
-    <w:abstractNumId w:val="5"/>
+    <w:abstractNumId w:val="6"/>
   </w:num>
   <w:num w:numId="5" w16cid:durableId="2035223860">
     <w:abstractNumId w:val="0"/>
@@ -8085,13 +8491,16 @@
     <w:abstractNumId w:val="2"/>
   </w:num>
   <w:num w:numId="7" w16cid:durableId="1008488604">
-    <w:abstractNumId w:val="7"/>
+    <w:abstractNumId w:val="8"/>
   </w:num>
   <w:num w:numId="8" w16cid:durableId="1103038200">
     <w:abstractNumId w:val="4"/>
   </w:num>
   <w:num w:numId="9" w16cid:durableId="1157305180">
-    <w:abstractNumId w:val="8"/>
+    <w:abstractNumId w:val="9"/>
+  </w:num>
+  <w:num w:numId="10" w16cid:durableId="616064345">
+    <w:abstractNumId w:val="5"/>
   </w:num>
 </w:numbering>
 </file>

--- a/Appunti/Raccolta domande Tecweb.docx
+++ b/Appunti/Raccolta domande Tecweb.docx
@@ -529,7 +529,10 @@
     </w:p>
     <w:p>
       <w:r>
-        <w:t>Vero, in quanto contribuisce a creare confidenza con l’utente, rispondendo alle sue aspettative e non tradendole. In qualche modo, è una convenzione esterna e rappresenta un comportamento atteso da parte del sito stesso.</w:t>
+        <w:t>Vero, in quanto contribuisce a creare confidenza con l’utente, rispondendo alle sue aspettative e non tradendole. In qualche modo, è una convenzione esterna e rappresenta un comportamento atteso da parte del sito stesso</w:t>
+      </w:r>
+      <w:r>
+        <w:t xml:space="preserve"> (cioè, venire avvisato di un evento esterno/diverso da quanto si aspetta). Per esempio, in un pdf, occorre specificare di che tipo di elemento si tratta ed è opportuno indicarne anche il peso.</w:t>
       </w:r>
     </w:p>
     <w:p>
@@ -627,6 +630,89 @@
       </w:r>
     </w:p>
     <w:p>
+      <w:r>
+        <w:lastRenderedPageBreak/>
+        <w:drawing>
+          <wp:inline distT="0" distB="0" distL="0" distR="0" wp14:anchorId="1DF140E0" wp14:editId="68B96260">
+            <wp:extent cx="5766319" cy="2957946"/>
+            <wp:effectExtent l="0" t="0" r="6350" b="0"/>
+            <wp:docPr id="2" name="Immagine 2" descr="Immagine che contiene testo&#10;&#10;Descrizione generata automaticamente"/>
+            <wp:cNvGraphicFramePr>
+              <a:graphicFrameLocks xmlns:a="http://schemas.openxmlformats.org/drawingml/2006/main" noChangeAspect="1"/>
+            </wp:cNvGraphicFramePr>
+            <a:graphic xmlns:a="http://schemas.openxmlformats.org/drawingml/2006/main">
+              <a:graphicData uri="http://schemas.openxmlformats.org/drawingml/2006/picture">
+                <pic:pic xmlns:pic="http://schemas.openxmlformats.org/drawingml/2006/picture">
+                  <pic:nvPicPr>
+                    <pic:cNvPr id="2" name="Immagine 2" descr="Immagine che contiene testo&#10;&#10;Descrizione generata automaticamente"/>
+                    <pic:cNvPicPr/>
+                  </pic:nvPicPr>
+                  <pic:blipFill>
+                    <a:blip r:embed="rId6"/>
+                    <a:stretch>
+                      <a:fillRect/>
+                    </a:stretch>
+                  </pic:blipFill>
+                  <pic:spPr>
+                    <a:xfrm>
+                      <a:off x="0" y="0"/>
+                      <a:ext cx="5769040" cy="2959342"/>
+                    </a:xfrm>
+                    <a:prstGeom prst="rect">
+                      <a:avLst/>
+                    </a:prstGeom>
+                  </pic:spPr>
+                </pic:pic>
+              </a:graphicData>
+            </a:graphic>
+          </wp:inline>
+        </w:drawing>
+      </w:r>
+    </w:p>
+    <w:p>
+      <w:r>
+        <w:drawing>
+          <wp:inline distT="0" distB="0" distL="0" distR="0" wp14:anchorId="7128FD55" wp14:editId="28074223">
+            <wp:extent cx="4305923" cy="2826328"/>
+            <wp:effectExtent l="0" t="0" r="0" b="0"/>
+            <wp:docPr id="7" name="Immagine 7" descr="Immagine che contiene testo&#10;&#10;Descrizione generata automaticamente"/>
+            <wp:cNvGraphicFramePr>
+              <a:graphicFrameLocks xmlns:a="http://schemas.openxmlformats.org/drawingml/2006/main" noChangeAspect="1"/>
+            </wp:cNvGraphicFramePr>
+            <a:graphic xmlns:a="http://schemas.openxmlformats.org/drawingml/2006/main">
+              <a:graphicData uri="http://schemas.openxmlformats.org/drawingml/2006/picture">
+                <pic:pic xmlns:pic="http://schemas.openxmlformats.org/drawingml/2006/picture">
+                  <pic:nvPicPr>
+                    <pic:cNvPr id="7" name="Immagine 7" descr="Immagine che contiene testo&#10;&#10;Descrizione generata automaticamente"/>
+                    <pic:cNvPicPr/>
+                  </pic:nvPicPr>
+                  <pic:blipFill>
+                    <a:blip r:embed="rId7"/>
+                    <a:stretch>
+                      <a:fillRect/>
+                    </a:stretch>
+                  </pic:blipFill>
+                  <pic:spPr>
+                    <a:xfrm>
+                      <a:off x="0" y="0"/>
+                      <a:ext cx="4309390" cy="2828603"/>
+                    </a:xfrm>
+                    <a:prstGeom prst="rect">
+                      <a:avLst/>
+                    </a:prstGeom>
+                  </pic:spPr>
+                </pic:pic>
+              </a:graphicData>
+            </a:graphic>
+          </wp:inline>
+        </w:drawing>
+      </w:r>
+      <w:r>
+        <w:br w:type="page"/>
+      </w:r>
+    </w:p>
+    <w:p/>
+    <w:p>
       <w:pPr>
         <w:pStyle w:val="Paragrafoelenco"/>
         <w:numPr>
@@ -721,36 +807,6 @@
     </w:p>
     <w:p>
       <w:pPr>
-        <w:rPr>
-          <w:rFonts w:ascii="Arial" w:hAnsi="Arial" w:cs="Arial"/>
-          <w:sz w:val="21"/>
-          <w:szCs w:val="21"/>
-          <w:shd w:val="clear" w:color="auto" w:fill="FFFFFF"/>
-        </w:rPr>
-      </w:pPr>
-    </w:p>
-    <w:p>
-      <w:pPr>
-        <w:rPr>
-          <w:rFonts w:ascii="Arial" w:hAnsi="Arial" w:cs="Arial"/>
-          <w:sz w:val="21"/>
-          <w:szCs w:val="21"/>
-          <w:shd w:val="clear" w:color="auto" w:fill="FFFFFF"/>
-        </w:rPr>
-      </w:pPr>
-    </w:p>
-    <w:p>
-      <w:pPr>
-        <w:rPr>
-          <w:rFonts w:ascii="Arial" w:hAnsi="Arial" w:cs="Arial"/>
-          <w:sz w:val="21"/>
-          <w:szCs w:val="21"/>
-          <w:shd w:val="clear" w:color="auto" w:fill="FFFFFF"/>
-        </w:rPr>
-      </w:pPr>
-    </w:p>
-    <w:p>
-      <w:pPr>
         <w:pStyle w:val="Paragrafoelenco"/>
         <w:numPr>
           <w:ilvl w:val="0"/>
@@ -979,6 +1035,7 @@
           <w:szCs w:val="21"/>
           <w:shd w:val="clear" w:color="auto" w:fill="FFFFFF"/>
         </w:rPr>
+        <w:lastRenderedPageBreak/>
         <w:t>Il contenuto del tag description influenza ricerca SERP</w:t>
       </w:r>
       <w:r>
@@ -1134,7 +1191,6 @@
     </w:p>
     <w:p>
       <w:r>
-        <w:lastRenderedPageBreak/>
         <w:t xml:space="preserve">Vero, </w:t>
       </w:r>
       <w:r>
@@ -1502,6 +1558,7 @@
         <w:spacing w:after="0" w:line="240" w:lineRule="auto"/>
       </w:pPr>
       <w:r>
+        <w:lastRenderedPageBreak/>
         <w:t>Ottimizza il caricamento/rendering della pagina</w:t>
       </w:r>
     </w:p>
@@ -1825,7 +1882,7 @@
                     <pic:cNvPicPr/>
                   </pic:nvPicPr>
                   <pic:blipFill>
-                    <a:blip r:embed="rId6"/>
+                    <a:blip r:embed="rId8"/>
                     <a:stretch>
                       <a:fillRect/>
                     </a:stretch>
@@ -2061,6 +2118,7 @@
     </w:p>
     <w:p>
       <w:r>
+        <w:lastRenderedPageBreak/>
         <w:t xml:space="preserve">Calcoliamo nell’esempio sopra le specificità (id, attributi/classi, tag) </w:t>
       </w:r>
     </w:p>
@@ -2275,10 +2333,41 @@
     <w:p/>
     <w:p>
       <w:r>
-        <w:t xml:space="preserve">1) </w:t>
-      </w:r>
-      <w:r>
-        <w:t>Utilizzando il linguaggio HTML5 creare questa tabella e renderla accessibile.</w:t>
+        <w:br w:type="page"/>
+      </w:r>
+    </w:p>
+    <w:p>
+      <w:pPr>
+        <w:pStyle w:val="Paragrafoelenco"/>
+        <w:numPr>
+          <w:ilvl w:val="0"/>
+          <w:numId w:val="2"/>
+        </w:numPr>
+        <w:rPr>
+          <w:rFonts w:ascii="Arial" w:hAnsi="Arial" w:cs="Arial"/>
+          <w:sz w:val="21"/>
+          <w:szCs w:val="21"/>
+          <w:shd w:val="clear" w:color="auto" w:fill="FFFFFF"/>
+        </w:rPr>
+      </w:pPr>
+      <w:r>
+        <w:rPr>
+          <w:rFonts w:ascii="Arial" w:hAnsi="Arial" w:cs="Arial"/>
+          <w:sz w:val="21"/>
+          <w:szCs w:val="21"/>
+          <w:shd w:val="clear" w:color="auto" w:fill="FFFFFF"/>
+        </w:rPr>
+        <w:lastRenderedPageBreak/>
+        <w:t>U</w:t>
+      </w:r>
+      <w:r>
+        <w:rPr>
+          <w:rFonts w:ascii="Arial" w:hAnsi="Arial" w:cs="Arial"/>
+          <w:sz w:val="21"/>
+          <w:szCs w:val="21"/>
+          <w:shd w:val="clear" w:color="auto" w:fill="FFFFFF"/>
+        </w:rPr>
+        <w:t>tilizzando il linguaggio HTML5 creare questa tabella e renderla accessibile.</w:t>
       </w:r>
     </w:p>
     <w:p>
@@ -2302,7 +2391,7 @@
                     <pic:cNvPicPr/>
                   </pic:nvPicPr>
                   <pic:blipFill>
-                    <a:blip r:embed="rId7"/>
+                    <a:blip r:embed="rId9"/>
                     <a:stretch>
                       <a:fillRect/>
                     </a:stretch>
@@ -3022,6 +3111,134 @@
           <w:i/>
           <w:iCs/>
         </w:rPr>
+        <w:tab/>
+      </w:r>
+      <w:r>
+        <w:rPr>
+          <w:i/>
+          <w:iCs/>
+        </w:rPr>
+        <w:tab/>
+      </w:r>
+      <w:r>
+        <w:rPr>
+          <w:i/>
+          <w:iCs/>
+        </w:rPr>
+        <w:tab/>
+      </w:r>
+      <w:r>
+        <w:rPr>
+          <w:i/>
+          <w:iCs/>
+        </w:rPr>
+        <w:tab/>
+      </w:r>
+      <w:r>
+        <w:rPr>
+          <w:i/>
+          <w:iCs/>
+          <w:lang w:val="en-US"/>
+        </w:rPr>
+        <w:t>&lt;td&gt;872&lt;/td&gt;</w:t>
+      </w:r>
+    </w:p>
+    <w:p>
+      <w:pPr>
+        <w:spacing w:after="0"/>
+        <w:rPr>
+          <w:i/>
+          <w:iCs/>
+          <w:lang w:val="en-US"/>
+        </w:rPr>
+      </w:pPr>
+      <w:r>
+        <w:rPr>
+          <w:i/>
+          <w:iCs/>
+          <w:lang w:val="en-US"/>
+        </w:rPr>
+        <w:tab/>
+      </w:r>
+      <w:r>
+        <w:rPr>
+          <w:i/>
+          <w:iCs/>
+          <w:lang w:val="en-US"/>
+        </w:rPr>
+        <w:tab/>
+      </w:r>
+      <w:r>
+        <w:rPr>
+          <w:i/>
+          <w:iCs/>
+          <w:lang w:val="en-US"/>
+        </w:rPr>
+        <w:tab/>
+      </w:r>
+      <w:r>
+        <w:rPr>
+          <w:i/>
+          <w:iCs/>
+          <w:lang w:val="en-US"/>
+        </w:rPr>
+        <w:tab/>
+        <w:t>&lt;td&gt;&lt;span lang="en"&gt;Sir Safety&lt;/span&gt; Susa Perugia&lt;/td&gt;</w:t>
+      </w:r>
+    </w:p>
+    <w:p>
+      <w:pPr>
+        <w:spacing w:after="0"/>
+        <w:rPr>
+          <w:i/>
+          <w:iCs/>
+        </w:rPr>
+      </w:pPr>
+      <w:r>
+        <w:rPr>
+          <w:i/>
+          <w:iCs/>
+          <w:lang w:val="en-US"/>
+        </w:rPr>
+        <w:tab/>
+      </w:r>
+      <w:r>
+        <w:rPr>
+          <w:i/>
+          <w:iCs/>
+          <w:lang w:val="en-US"/>
+        </w:rPr>
+        <w:tab/>
+      </w:r>
+      <w:r>
+        <w:rPr>
+          <w:i/>
+          <w:iCs/>
+          <w:lang w:val="en-US"/>
+        </w:rPr>
+        <w:tab/>
+      </w:r>
+      <w:r>
+        <w:rPr>
+          <w:i/>
+          <w:iCs/>
+        </w:rPr>
+        <w:t>&lt;/tr&gt;</w:t>
+      </w:r>
+    </w:p>
+    <w:p>
+      <w:pPr>
+        <w:spacing w:after="0"/>
+        <w:rPr>
+          <w:i/>
+          <w:iCs/>
+        </w:rPr>
+      </w:pPr>
+      <w:r>
+        <w:rPr>
+          <w:i/>
+          <w:iCs/>
+        </w:rPr>
         <w:lastRenderedPageBreak/>
         <w:tab/>
       </w:r>
@@ -3038,21 +3255,7 @@
           <w:iCs/>
         </w:rPr>
         <w:tab/>
-      </w:r>
-      <w:r>
-        <w:rPr>
-          <w:i/>
-          <w:iCs/>
-        </w:rPr>
-        <w:tab/>
-      </w:r>
-      <w:r>
-        <w:rPr>
-          <w:i/>
-          <w:iCs/>
-          <w:lang w:val="en-US"/>
-        </w:rPr>
-        <w:t>&lt;td&gt;872&lt;/td&gt;</w:t>
+        <w:t>&lt;tr&gt;</w:t>
       </w:r>
     </w:p>
     <w:p>
@@ -3061,41 +3264,36 @@
         <w:rPr>
           <w:i/>
           <w:iCs/>
-          <w:lang w:val="en-US"/>
-        </w:rPr>
-      </w:pPr>
-      <w:r>
-        <w:rPr>
-          <w:i/>
-          <w:iCs/>
-          <w:lang w:val="en-US"/>
-        </w:rPr>
-        <w:tab/>
-      </w:r>
-      <w:r>
-        <w:rPr>
-          <w:i/>
-          <w:iCs/>
-          <w:lang w:val="en-US"/>
-        </w:rPr>
-        <w:tab/>
-      </w:r>
-      <w:r>
-        <w:rPr>
-          <w:i/>
-          <w:iCs/>
-          <w:lang w:val="en-US"/>
-        </w:rPr>
-        <w:tab/>
-      </w:r>
-      <w:r>
-        <w:rPr>
-          <w:i/>
-          <w:iCs/>
-          <w:lang w:val="en-US"/>
-        </w:rPr>
-        <w:tab/>
-        <w:t>&lt;td&gt;&lt;span lang="en"&gt;Sir Safety&lt;/span&gt; Susa Perugia&lt;/td&gt;</w:t>
+        </w:rPr>
+      </w:pPr>
+      <w:r>
+        <w:rPr>
+          <w:i/>
+          <w:iCs/>
+        </w:rPr>
+        <w:tab/>
+      </w:r>
+      <w:r>
+        <w:rPr>
+          <w:i/>
+          <w:iCs/>
+        </w:rPr>
+        <w:tab/>
+      </w:r>
+      <w:r>
+        <w:rPr>
+          <w:i/>
+          <w:iCs/>
+        </w:rPr>
+        <w:tab/>
+      </w:r>
+      <w:r>
+        <w:rPr>
+          <w:i/>
+          <w:iCs/>
+        </w:rPr>
+        <w:tab/>
+        <w:t>&lt;th scope="row"&gt;Riccardo Sbertoli&lt;/th&gt;</w:t>
       </w:r>
     </w:p>
     <w:p>
@@ -3110,31 +3308,196 @@
         <w:rPr>
           <w:i/>
           <w:iCs/>
-          <w:lang w:val="en-US"/>
-        </w:rPr>
-        <w:tab/>
-      </w:r>
-      <w:r>
-        <w:rPr>
-          <w:i/>
-          <w:iCs/>
-          <w:lang w:val="en-US"/>
-        </w:rPr>
-        <w:tab/>
-      </w:r>
-      <w:r>
-        <w:rPr>
-          <w:i/>
-          <w:iCs/>
-          <w:lang w:val="en-US"/>
-        </w:rPr>
-        <w:tab/>
-      </w:r>
-      <w:r>
-        <w:rPr>
-          <w:i/>
-          <w:iCs/>
-        </w:rPr>
+        </w:rPr>
+        <w:tab/>
+      </w:r>
+      <w:r>
+        <w:rPr>
+          <w:i/>
+          <w:iCs/>
+        </w:rPr>
+        <w:tab/>
+      </w:r>
+      <w:r>
+        <w:rPr>
+          <w:i/>
+          <w:iCs/>
+        </w:rPr>
+        <w:tab/>
+      </w:r>
+      <w:r>
+        <w:rPr>
+          <w:i/>
+          <w:iCs/>
+        </w:rPr>
+        <w:tab/>
+        <w:t>&lt;td&gt;Palleggiatore&lt;/td&gt;</w:t>
+      </w:r>
+    </w:p>
+    <w:p>
+      <w:pPr>
+        <w:spacing w:after="0"/>
+        <w:rPr>
+          <w:i/>
+          <w:iCs/>
+          <w:lang w:val="en-US"/>
+        </w:rPr>
+      </w:pPr>
+      <w:r>
+        <w:rPr>
+          <w:i/>
+          <w:iCs/>
+        </w:rPr>
+        <w:tab/>
+      </w:r>
+      <w:r>
+        <w:rPr>
+          <w:i/>
+          <w:iCs/>
+        </w:rPr>
+        <w:tab/>
+      </w:r>
+      <w:r>
+        <w:rPr>
+          <w:i/>
+          <w:iCs/>
+        </w:rPr>
+        <w:tab/>
+      </w:r>
+      <w:r>
+        <w:rPr>
+          <w:i/>
+          <w:iCs/>
+        </w:rPr>
+        <w:tab/>
+      </w:r>
+      <w:r>
+        <w:rPr>
+          <w:i/>
+          <w:iCs/>
+          <w:lang w:val="en-US"/>
+        </w:rPr>
+        <w:t>&lt;td&gt;8&lt;/td&gt;</w:t>
+      </w:r>
+    </w:p>
+    <w:p>
+      <w:pPr>
+        <w:spacing w:after="0"/>
+        <w:rPr>
+          <w:i/>
+          <w:iCs/>
+          <w:lang w:val="en-US"/>
+        </w:rPr>
+      </w:pPr>
+      <w:r>
+        <w:rPr>
+          <w:i/>
+          <w:iCs/>
+          <w:lang w:val="en-US"/>
+        </w:rPr>
+        <w:tab/>
+      </w:r>
+      <w:r>
+        <w:rPr>
+          <w:i/>
+          <w:iCs/>
+          <w:lang w:val="en-US"/>
+        </w:rPr>
+        <w:tab/>
+      </w:r>
+      <w:r>
+        <w:rPr>
+          <w:i/>
+          <w:iCs/>
+          <w:lang w:val="en-US"/>
+        </w:rPr>
+        <w:tab/>
+      </w:r>
+      <w:r>
+        <w:rPr>
+          <w:i/>
+          <w:iCs/>
+          <w:lang w:val="en-US"/>
+        </w:rPr>
+        <w:tab/>
+        <w:t>&lt;td&gt;393&lt;/td&gt;</w:t>
+      </w:r>
+    </w:p>
+    <w:p>
+      <w:pPr>
+        <w:spacing w:after="0"/>
+        <w:rPr>
+          <w:i/>
+          <w:iCs/>
+          <w:lang w:val="en-US"/>
+        </w:rPr>
+      </w:pPr>
+      <w:r>
+        <w:rPr>
+          <w:i/>
+          <w:iCs/>
+          <w:lang w:val="en-US"/>
+        </w:rPr>
+        <w:tab/>
+      </w:r>
+      <w:r>
+        <w:rPr>
+          <w:i/>
+          <w:iCs/>
+          <w:lang w:val="en-US"/>
+        </w:rPr>
+        <w:tab/>
+      </w:r>
+      <w:r>
+        <w:rPr>
+          <w:i/>
+          <w:iCs/>
+          <w:lang w:val="en-US"/>
+        </w:rPr>
+        <w:tab/>
+      </w:r>
+      <w:r>
+        <w:rPr>
+          <w:i/>
+          <w:iCs/>
+          <w:lang w:val="en-US"/>
+        </w:rPr>
+        <w:tab/>
+        <w:t>&lt;td&gt;Itas Trentino&lt;/td&gt;</w:t>
+      </w:r>
+    </w:p>
+    <w:p>
+      <w:pPr>
+        <w:spacing w:after="0"/>
+        <w:rPr>
+          <w:i/>
+          <w:iCs/>
+          <w:lang w:val="en-US"/>
+        </w:rPr>
+      </w:pPr>
+      <w:r>
+        <w:rPr>
+          <w:i/>
+          <w:iCs/>
+          <w:lang w:val="en-US"/>
+        </w:rPr>
+        <w:tab/>
+      </w:r>
+      <w:r>
+        <w:rPr>
+          <w:i/>
+          <w:iCs/>
+          <w:lang w:val="en-US"/>
+        </w:rPr>
+        <w:tab/>
+      </w:r>
+      <w:r>
+        <w:rPr>
+          <w:i/>
+          <w:iCs/>
+          <w:lang w:val="en-US"/>
+        </w:rPr>
+        <w:tab/>
         <w:t>&lt;/tr&gt;</w:t>
       </w:r>
     </w:p>
@@ -3144,26 +3507,30 @@
         <w:rPr>
           <w:i/>
           <w:iCs/>
-        </w:rPr>
-      </w:pPr>
-      <w:r>
-        <w:rPr>
-          <w:i/>
-          <w:iCs/>
-        </w:rPr>
-        <w:tab/>
-      </w:r>
-      <w:r>
-        <w:rPr>
-          <w:i/>
-          <w:iCs/>
-        </w:rPr>
-        <w:tab/>
-      </w:r>
-      <w:r>
-        <w:rPr>
-          <w:i/>
-          <w:iCs/>
+          <w:lang w:val="en-US"/>
+        </w:rPr>
+      </w:pPr>
+      <w:r>
+        <w:rPr>
+          <w:i/>
+          <w:iCs/>
+          <w:lang w:val="en-US"/>
+        </w:rPr>
+        <w:tab/>
+      </w:r>
+      <w:r>
+        <w:rPr>
+          <w:i/>
+          <w:iCs/>
+          <w:lang w:val="en-US"/>
+        </w:rPr>
+        <w:tab/>
+      </w:r>
+      <w:r>
+        <w:rPr>
+          <w:i/>
+          <w:iCs/>
+          <w:lang w:val="en-US"/>
         </w:rPr>
         <w:tab/>
         <w:t>&lt;tr&gt;</w:t>
@@ -3175,36 +3542,41 @@
         <w:rPr>
           <w:i/>
           <w:iCs/>
-        </w:rPr>
-      </w:pPr>
-      <w:r>
-        <w:rPr>
-          <w:i/>
-          <w:iCs/>
-        </w:rPr>
-        <w:tab/>
-      </w:r>
-      <w:r>
-        <w:rPr>
-          <w:i/>
-          <w:iCs/>
-        </w:rPr>
-        <w:tab/>
-      </w:r>
-      <w:r>
-        <w:rPr>
-          <w:i/>
-          <w:iCs/>
-        </w:rPr>
-        <w:tab/>
-      </w:r>
-      <w:r>
-        <w:rPr>
-          <w:i/>
-          <w:iCs/>
-        </w:rPr>
-        <w:tab/>
-        <w:t>&lt;th scope="row"&gt;Riccardo Sbertoli&lt;/th&gt;</w:t>
+          <w:lang w:val="en-US"/>
+        </w:rPr>
+      </w:pPr>
+      <w:r>
+        <w:rPr>
+          <w:i/>
+          <w:iCs/>
+          <w:lang w:val="en-US"/>
+        </w:rPr>
+        <w:tab/>
+      </w:r>
+      <w:r>
+        <w:rPr>
+          <w:i/>
+          <w:iCs/>
+          <w:lang w:val="en-US"/>
+        </w:rPr>
+        <w:tab/>
+      </w:r>
+      <w:r>
+        <w:rPr>
+          <w:i/>
+          <w:iCs/>
+          <w:lang w:val="en-US"/>
+        </w:rPr>
+        <w:tab/>
+      </w:r>
+      <w:r>
+        <w:rPr>
+          <w:i/>
+          <w:iCs/>
+          <w:lang w:val="en-US"/>
+        </w:rPr>
+        <w:tab/>
+        <w:t>&lt;th scope="row"&gt;Fabio Balaso&lt;/th&gt;</w:t>
       </w:r>
     </w:p>
     <w:p>
@@ -3213,36 +3585,41 @@
         <w:rPr>
           <w:i/>
           <w:iCs/>
-        </w:rPr>
-      </w:pPr>
-      <w:r>
-        <w:rPr>
-          <w:i/>
-          <w:iCs/>
-        </w:rPr>
-        <w:tab/>
-      </w:r>
-      <w:r>
-        <w:rPr>
-          <w:i/>
-          <w:iCs/>
-        </w:rPr>
-        <w:tab/>
-      </w:r>
-      <w:r>
-        <w:rPr>
-          <w:i/>
-          <w:iCs/>
-        </w:rPr>
-        <w:tab/>
-      </w:r>
-      <w:r>
-        <w:rPr>
-          <w:i/>
-          <w:iCs/>
-        </w:rPr>
-        <w:tab/>
-        <w:t>&lt;td&gt;Palleggiatore&lt;/td&gt;</w:t>
+          <w:lang w:val="en-US"/>
+        </w:rPr>
+      </w:pPr>
+      <w:r>
+        <w:rPr>
+          <w:i/>
+          <w:iCs/>
+          <w:lang w:val="en-US"/>
+        </w:rPr>
+        <w:tab/>
+      </w:r>
+      <w:r>
+        <w:rPr>
+          <w:i/>
+          <w:iCs/>
+          <w:lang w:val="en-US"/>
+        </w:rPr>
+        <w:tab/>
+      </w:r>
+      <w:r>
+        <w:rPr>
+          <w:i/>
+          <w:iCs/>
+          <w:lang w:val="en-US"/>
+        </w:rPr>
+        <w:tab/>
+      </w:r>
+      <w:r>
+        <w:rPr>
+          <w:i/>
+          <w:iCs/>
+          <w:lang w:val="en-US"/>
+        </w:rPr>
+        <w:tab/>
+        <w:t>&lt;td&gt;Libero&lt;/td&gt;</w:t>
       </w:r>
     </w:p>
     <w:p>
@@ -3258,37 +3635,34 @@
         <w:rPr>
           <w:i/>
           <w:iCs/>
-        </w:rPr>
-        <w:tab/>
-      </w:r>
-      <w:r>
-        <w:rPr>
-          <w:i/>
-          <w:iCs/>
-        </w:rPr>
-        <w:tab/>
-      </w:r>
-      <w:r>
-        <w:rPr>
-          <w:i/>
-          <w:iCs/>
-        </w:rPr>
-        <w:tab/>
-      </w:r>
-      <w:r>
-        <w:rPr>
-          <w:i/>
-          <w:iCs/>
-        </w:rPr>
-        <w:tab/>
-      </w:r>
-      <w:r>
-        <w:rPr>
-          <w:i/>
-          <w:iCs/>
-          <w:lang w:val="en-US"/>
-        </w:rPr>
-        <w:t>&lt;td&gt;8&lt;/td&gt;</w:t>
+          <w:lang w:val="en-US"/>
+        </w:rPr>
+        <w:tab/>
+      </w:r>
+      <w:r>
+        <w:rPr>
+          <w:i/>
+          <w:iCs/>
+          <w:lang w:val="en-US"/>
+        </w:rPr>
+        <w:tab/>
+      </w:r>
+      <w:r>
+        <w:rPr>
+          <w:i/>
+          <w:iCs/>
+          <w:lang w:val="en-US"/>
+        </w:rPr>
+        <w:tab/>
+      </w:r>
+      <w:r>
+        <w:rPr>
+          <w:i/>
+          <w:iCs/>
+          <w:lang w:val="en-US"/>
+        </w:rPr>
+        <w:tab/>
+        <w:t>&lt;td&gt;7&lt;/td&gt;</w:t>
       </w:r>
     </w:p>
     <w:p>
@@ -3331,7 +3705,7 @@
           <w:lang w:val="en-US"/>
         </w:rPr>
         <w:tab/>
-        <w:t>&lt;td&gt;393&lt;/td&gt;</w:t>
+        <w:t>&lt;td&gt;1606&lt;/td&gt;</w:t>
       </w:r>
     </w:p>
     <w:p>
@@ -3340,41 +3714,46 @@
         <w:rPr>
           <w:i/>
           <w:iCs/>
-          <w:lang w:val="en-US"/>
-        </w:rPr>
-      </w:pPr>
-      <w:r>
-        <w:rPr>
-          <w:i/>
-          <w:iCs/>
-          <w:lang w:val="en-US"/>
-        </w:rPr>
-        <w:tab/>
-      </w:r>
-      <w:r>
-        <w:rPr>
-          <w:i/>
-          <w:iCs/>
-          <w:lang w:val="en-US"/>
-        </w:rPr>
-        <w:tab/>
-      </w:r>
-      <w:r>
-        <w:rPr>
-          <w:i/>
-          <w:iCs/>
-          <w:lang w:val="en-US"/>
-        </w:rPr>
-        <w:tab/>
-      </w:r>
-      <w:r>
-        <w:rPr>
-          <w:i/>
-          <w:iCs/>
-          <w:lang w:val="en-US"/>
-        </w:rPr>
-        <w:tab/>
-        <w:t>&lt;td&gt;Itas Trentino&lt;/td&gt;</w:t>
+        </w:rPr>
+      </w:pPr>
+      <w:r>
+        <w:rPr>
+          <w:i/>
+          <w:iCs/>
+          <w:lang w:val="en-US"/>
+        </w:rPr>
+        <w:tab/>
+      </w:r>
+      <w:r>
+        <w:rPr>
+          <w:i/>
+          <w:iCs/>
+          <w:lang w:val="en-US"/>
+        </w:rPr>
+        <w:tab/>
+      </w:r>
+      <w:r>
+        <w:rPr>
+          <w:i/>
+          <w:iCs/>
+          <w:lang w:val="en-US"/>
+        </w:rPr>
+        <w:tab/>
+      </w:r>
+      <w:r>
+        <w:rPr>
+          <w:i/>
+          <w:iCs/>
+          <w:lang w:val="en-US"/>
+        </w:rPr>
+        <w:tab/>
+      </w:r>
+      <w:r>
+        <w:rPr>
+          <w:i/>
+          <w:iCs/>
+        </w:rPr>
+        <w:t>&lt;td&gt;Cucine Lube Civitanova&lt;/td&gt;</w:t>
       </w:r>
     </w:p>
     <w:p>
@@ -3390,25 +3769,29 @@
         <w:rPr>
           <w:i/>
           <w:iCs/>
-          <w:lang w:val="en-US"/>
-        </w:rPr>
-        <w:tab/>
-      </w:r>
-      <w:r>
-        <w:rPr>
-          <w:i/>
-          <w:iCs/>
-          <w:lang w:val="en-US"/>
-        </w:rPr>
-        <w:tab/>
-      </w:r>
-      <w:r>
-        <w:rPr>
-          <w:i/>
-          <w:iCs/>
-          <w:lang w:val="en-US"/>
-        </w:rPr>
-        <w:tab/>
+        </w:rPr>
+        <w:tab/>
+      </w:r>
+      <w:r>
+        <w:rPr>
+          <w:i/>
+          <w:iCs/>
+        </w:rPr>
+        <w:tab/>
+      </w:r>
+      <w:r>
+        <w:rPr>
+          <w:i/>
+          <w:iCs/>
+        </w:rPr>
+        <w:tab/>
+      </w:r>
+      <w:r>
+        <w:rPr>
+          <w:i/>
+          <w:iCs/>
+          <w:lang w:val="en-US"/>
+        </w:rPr>
         <w:t>&lt;/tr&gt;</w:t>
       </w:r>
     </w:p>
@@ -3487,7 +3870,7 @@
           <w:lang w:val="en-US"/>
         </w:rPr>
         <w:tab/>
-        <w:t>&lt;th scope="row"&gt;Fabio Balaso&lt;/th&gt;</w:t>
+        <w:t>&lt;th scope="row"&gt;Leonardo Scanferla&lt;/th&gt;</w:t>
       </w:r>
     </w:p>
     <w:p>
@@ -3573,7 +3956,7 @@
           <w:lang w:val="en-US"/>
         </w:rPr>
         <w:tab/>
-        <w:t>&lt;td&gt;7&lt;/td&gt;</w:t>
+        <w:t>&lt;td&gt;24&lt;/td&gt;</w:t>
       </w:r>
     </w:p>
     <w:p>
@@ -3616,7 +3999,7 @@
           <w:lang w:val="en-US"/>
         </w:rPr>
         <w:tab/>
-        <w:t>&lt;td&gt;1606&lt;/td&gt;</w:t>
+        <w:t>&lt;td&gt;623&lt;/td&gt;</w:t>
       </w:r>
     </w:p>
     <w:p>
@@ -3625,6 +4008,291 @@
         <w:rPr>
           <w:i/>
           <w:iCs/>
+          <w:lang w:val="en-US"/>
+        </w:rPr>
+      </w:pPr>
+      <w:r>
+        <w:rPr>
+          <w:i/>
+          <w:iCs/>
+          <w:lang w:val="en-US"/>
+        </w:rPr>
+        <w:tab/>
+      </w:r>
+      <w:r>
+        <w:rPr>
+          <w:i/>
+          <w:iCs/>
+          <w:lang w:val="en-US"/>
+        </w:rPr>
+        <w:tab/>
+      </w:r>
+      <w:r>
+        <w:rPr>
+          <w:i/>
+          <w:iCs/>
+          <w:lang w:val="en-US"/>
+        </w:rPr>
+        <w:tab/>
+      </w:r>
+      <w:r>
+        <w:rPr>
+          <w:i/>
+          <w:iCs/>
+          <w:lang w:val="en-US"/>
+        </w:rPr>
+        <w:tab/>
+        <w:t>&lt;td&gt;&lt;span lang="en"&gt;Gas Sales Bluenergy&lt;/span&gt; Piacenza&lt;/td&gt;</w:t>
+      </w:r>
+    </w:p>
+    <w:p>
+      <w:pPr>
+        <w:spacing w:after="0"/>
+        <w:rPr>
+          <w:i/>
+          <w:iCs/>
+          <w:lang w:val="en-US"/>
+        </w:rPr>
+      </w:pPr>
+      <w:r>
+        <w:rPr>
+          <w:i/>
+          <w:iCs/>
+          <w:lang w:val="en-US"/>
+        </w:rPr>
+        <w:tab/>
+      </w:r>
+      <w:r>
+        <w:rPr>
+          <w:i/>
+          <w:iCs/>
+          <w:lang w:val="en-US"/>
+        </w:rPr>
+        <w:tab/>
+      </w:r>
+      <w:r>
+        <w:rPr>
+          <w:i/>
+          <w:iCs/>
+          <w:lang w:val="en-US"/>
+        </w:rPr>
+        <w:tab/>
+        <w:t>&lt;/tr&gt;</w:t>
+      </w:r>
+    </w:p>
+    <w:p>
+      <w:pPr>
+        <w:spacing w:after="0"/>
+        <w:rPr>
+          <w:i/>
+          <w:iCs/>
+          <w:lang w:val="en-US"/>
+        </w:rPr>
+      </w:pPr>
+      <w:r>
+        <w:rPr>
+          <w:i/>
+          <w:iCs/>
+          <w:lang w:val="en-US"/>
+        </w:rPr>
+        <w:tab/>
+      </w:r>
+      <w:r>
+        <w:rPr>
+          <w:i/>
+          <w:iCs/>
+          <w:lang w:val="en-US"/>
+        </w:rPr>
+        <w:tab/>
+      </w:r>
+      <w:r>
+        <w:rPr>
+          <w:i/>
+          <w:iCs/>
+          <w:lang w:val="en-US"/>
+        </w:rPr>
+        <w:tab/>
+        <w:t>&lt;tr&gt;</w:t>
+      </w:r>
+    </w:p>
+    <w:p>
+      <w:pPr>
+        <w:spacing w:after="0"/>
+        <w:rPr>
+          <w:i/>
+          <w:iCs/>
+          <w:lang w:val="en-US"/>
+        </w:rPr>
+      </w:pPr>
+      <w:r>
+        <w:rPr>
+          <w:i/>
+          <w:iCs/>
+          <w:lang w:val="en-US"/>
+        </w:rPr>
+        <w:tab/>
+      </w:r>
+      <w:r>
+        <w:rPr>
+          <w:i/>
+          <w:iCs/>
+          <w:lang w:val="en-US"/>
+        </w:rPr>
+        <w:tab/>
+      </w:r>
+      <w:r>
+        <w:rPr>
+          <w:i/>
+          <w:iCs/>
+          <w:lang w:val="en-US"/>
+        </w:rPr>
+        <w:tab/>
+      </w:r>
+      <w:r>
+        <w:rPr>
+          <w:i/>
+          <w:iCs/>
+          <w:lang w:val="en-US"/>
+        </w:rPr>
+        <w:tab/>
+        <w:t>&lt;th scope="row"&gt;Simone Anzani&lt;/th&gt;</w:t>
+      </w:r>
+    </w:p>
+    <w:p>
+      <w:pPr>
+        <w:spacing w:after="0"/>
+        <w:rPr>
+          <w:i/>
+          <w:iCs/>
+          <w:lang w:val="en-US"/>
+        </w:rPr>
+      </w:pPr>
+      <w:r>
+        <w:rPr>
+          <w:i/>
+          <w:iCs/>
+          <w:lang w:val="en-US"/>
+        </w:rPr>
+        <w:tab/>
+      </w:r>
+      <w:r>
+        <w:rPr>
+          <w:i/>
+          <w:iCs/>
+          <w:lang w:val="en-US"/>
+        </w:rPr>
+        <w:tab/>
+      </w:r>
+      <w:r>
+        <w:rPr>
+          <w:i/>
+          <w:iCs/>
+          <w:lang w:val="en-US"/>
+        </w:rPr>
+        <w:tab/>
+      </w:r>
+      <w:r>
+        <w:rPr>
+          <w:i/>
+          <w:iCs/>
+          <w:lang w:val="en-US"/>
+        </w:rPr>
+        <w:tab/>
+        <w:t>&lt;td&gt;Centrale&lt;/td&gt;</w:t>
+      </w:r>
+    </w:p>
+    <w:p>
+      <w:pPr>
+        <w:spacing w:after="0"/>
+        <w:rPr>
+          <w:i/>
+          <w:iCs/>
+          <w:lang w:val="en-US"/>
+        </w:rPr>
+      </w:pPr>
+      <w:r>
+        <w:rPr>
+          <w:i/>
+          <w:iCs/>
+          <w:lang w:val="en-US"/>
+        </w:rPr>
+        <w:tab/>
+      </w:r>
+      <w:r>
+        <w:rPr>
+          <w:i/>
+          <w:iCs/>
+          <w:lang w:val="en-US"/>
+        </w:rPr>
+        <w:tab/>
+      </w:r>
+      <w:r>
+        <w:rPr>
+          <w:i/>
+          <w:iCs/>
+          <w:lang w:val="en-US"/>
+        </w:rPr>
+        <w:tab/>
+      </w:r>
+      <w:r>
+        <w:rPr>
+          <w:i/>
+          <w:iCs/>
+          <w:lang w:val="en-US"/>
+        </w:rPr>
+        <w:tab/>
+        <w:t>&lt;td&gt;17&lt;/td&gt;</w:t>
+      </w:r>
+    </w:p>
+    <w:p>
+      <w:pPr>
+        <w:spacing w:after="0"/>
+        <w:rPr>
+          <w:i/>
+          <w:iCs/>
+          <w:lang w:val="en-US"/>
+        </w:rPr>
+      </w:pPr>
+      <w:r>
+        <w:rPr>
+          <w:i/>
+          <w:iCs/>
+          <w:lang w:val="en-US"/>
+        </w:rPr>
+        <w:tab/>
+      </w:r>
+      <w:r>
+        <w:rPr>
+          <w:i/>
+          <w:iCs/>
+          <w:lang w:val="en-US"/>
+        </w:rPr>
+        <w:tab/>
+      </w:r>
+      <w:r>
+        <w:rPr>
+          <w:i/>
+          <w:iCs/>
+          <w:lang w:val="en-US"/>
+        </w:rPr>
+        <w:tab/>
+      </w:r>
+      <w:r>
+        <w:rPr>
+          <w:i/>
+          <w:iCs/>
+          <w:lang w:val="en-US"/>
+        </w:rPr>
+        <w:tab/>
+        <w:t>&lt;td&gt;2276&lt;/td&gt;</w:t>
+      </w:r>
+    </w:p>
+    <w:p>
+      <w:pPr>
+        <w:spacing w:after="0"/>
+        <w:rPr>
+          <w:i/>
+          <w:iCs/>
         </w:rPr>
       </w:pPr>
       <w:r>
@@ -3781,7 +4449,7 @@
           <w:lang w:val="en-US"/>
         </w:rPr>
         <w:tab/>
-        <w:t>&lt;th scope="row"&gt;Leonardo Scanferla&lt;/th&gt;</w:t>
+        <w:t>&lt;th scope="row"&gt;Gianluca Galassi&lt;/th&gt;</w:t>
       </w:r>
     </w:p>
     <w:p>
@@ -3824,7 +4492,7 @@
           <w:lang w:val="en-US"/>
         </w:rPr>
         <w:tab/>
-        <w:t>&lt;td&gt;Libero&lt;/td&gt;</w:t>
+        <w:t>&lt;td&gt;Centrale&lt;/td&gt;</w:t>
       </w:r>
     </w:p>
     <w:p>
@@ -3867,7 +4535,7 @@
           <w:lang w:val="en-US"/>
         </w:rPr>
         <w:tab/>
-        <w:t>&lt;td&gt;24&lt;/td&gt;</w:t>
+        <w:t>&lt;td&gt;14&lt;/td&gt;</w:t>
       </w:r>
     </w:p>
     <w:p>
@@ -3910,7 +4578,7 @@
           <w:lang w:val="en-US"/>
         </w:rPr>
         <w:tab/>
-        <w:t>&lt;td&gt;623&lt;/td&gt;</w:t>
+        <w:t>&lt;td&gt;1144&lt;/td&gt;</w:t>
       </w:r>
     </w:p>
     <w:p>
@@ -3919,6 +4587,870 @@
         <w:rPr>
           <w:i/>
           <w:iCs/>
+        </w:rPr>
+      </w:pPr>
+      <w:r>
+        <w:rPr>
+          <w:i/>
+          <w:iCs/>
+          <w:lang w:val="en-US"/>
+        </w:rPr>
+        <w:tab/>
+      </w:r>
+      <w:r>
+        <w:rPr>
+          <w:i/>
+          <w:iCs/>
+          <w:lang w:val="en-US"/>
+        </w:rPr>
+        <w:tab/>
+      </w:r>
+      <w:r>
+        <w:rPr>
+          <w:i/>
+          <w:iCs/>
+          <w:lang w:val="en-US"/>
+        </w:rPr>
+        <w:tab/>
+      </w:r>
+      <w:r>
+        <w:rPr>
+          <w:i/>
+          <w:iCs/>
+          <w:lang w:val="en-US"/>
+        </w:rPr>
+        <w:tab/>
+      </w:r>
+      <w:r>
+        <w:rPr>
+          <w:i/>
+          <w:iCs/>
+        </w:rPr>
+        <w:t>&lt;td&gt;Vero Volley Monza&lt;/td&gt;</w:t>
+      </w:r>
+    </w:p>
+    <w:p>
+      <w:pPr>
+        <w:spacing w:after="0"/>
+        <w:rPr>
+          <w:i/>
+          <w:iCs/>
+        </w:rPr>
+      </w:pPr>
+      <w:r>
+        <w:rPr>
+          <w:i/>
+          <w:iCs/>
+        </w:rPr>
+        <w:tab/>
+      </w:r>
+      <w:r>
+        <w:rPr>
+          <w:i/>
+          <w:iCs/>
+        </w:rPr>
+        <w:tab/>
+      </w:r>
+      <w:r>
+        <w:rPr>
+          <w:i/>
+          <w:iCs/>
+        </w:rPr>
+        <w:tab/>
+        <w:t>&lt;/tr&gt;</w:t>
+      </w:r>
+    </w:p>
+    <w:p>
+      <w:pPr>
+        <w:spacing w:after="0"/>
+        <w:rPr>
+          <w:i/>
+          <w:iCs/>
+        </w:rPr>
+      </w:pPr>
+      <w:r>
+        <w:rPr>
+          <w:i/>
+          <w:iCs/>
+        </w:rPr>
+        <w:tab/>
+      </w:r>
+      <w:r>
+        <w:rPr>
+          <w:i/>
+          <w:iCs/>
+        </w:rPr>
+        <w:tab/>
+      </w:r>
+      <w:r>
+        <w:rPr>
+          <w:i/>
+          <w:iCs/>
+        </w:rPr>
+        <w:tab/>
+        <w:t>&lt;tr&gt;</w:t>
+      </w:r>
+    </w:p>
+    <w:p>
+      <w:pPr>
+        <w:spacing w:after="0"/>
+        <w:rPr>
+          <w:i/>
+          <w:iCs/>
+        </w:rPr>
+      </w:pPr>
+      <w:r>
+        <w:rPr>
+          <w:i/>
+          <w:iCs/>
+        </w:rPr>
+        <w:tab/>
+      </w:r>
+      <w:r>
+        <w:rPr>
+          <w:i/>
+          <w:iCs/>
+        </w:rPr>
+        <w:tab/>
+      </w:r>
+      <w:r>
+        <w:rPr>
+          <w:i/>
+          <w:iCs/>
+        </w:rPr>
+        <w:tab/>
+      </w:r>
+      <w:r>
+        <w:rPr>
+          <w:i/>
+          <w:iCs/>
+        </w:rPr>
+        <w:tab/>
+        <w:t>&lt;th scope="row"&gt;Alessandro Michieletto&lt;/th&gt;</w:t>
+      </w:r>
+    </w:p>
+    <w:p>
+      <w:pPr>
+        <w:spacing w:after="0"/>
+        <w:rPr>
+          <w:i/>
+          <w:iCs/>
+        </w:rPr>
+      </w:pPr>
+      <w:r>
+        <w:rPr>
+          <w:i/>
+          <w:iCs/>
+        </w:rPr>
+        <w:tab/>
+      </w:r>
+      <w:r>
+        <w:rPr>
+          <w:i/>
+          <w:iCs/>
+        </w:rPr>
+        <w:tab/>
+      </w:r>
+      <w:r>
+        <w:rPr>
+          <w:i/>
+          <w:iCs/>
+        </w:rPr>
+        <w:tab/>
+      </w:r>
+      <w:r>
+        <w:rPr>
+          <w:i/>
+          <w:iCs/>
+        </w:rPr>
+        <w:tab/>
+        <w:t>&lt;td&gt;Schiacciatore&lt;/td&gt;</w:t>
+      </w:r>
+    </w:p>
+    <w:p>
+      <w:pPr>
+        <w:spacing w:after="0"/>
+        <w:rPr>
+          <w:i/>
+          <w:iCs/>
+          <w:lang w:val="en-US"/>
+        </w:rPr>
+      </w:pPr>
+      <w:r>
+        <w:rPr>
+          <w:i/>
+          <w:iCs/>
+        </w:rPr>
+        <w:tab/>
+      </w:r>
+      <w:r>
+        <w:rPr>
+          <w:i/>
+          <w:iCs/>
+        </w:rPr>
+        <w:tab/>
+      </w:r>
+      <w:r>
+        <w:rPr>
+          <w:i/>
+          <w:iCs/>
+        </w:rPr>
+        <w:tab/>
+      </w:r>
+      <w:r>
+        <w:rPr>
+          <w:i/>
+          <w:iCs/>
+        </w:rPr>
+        <w:tab/>
+      </w:r>
+      <w:r>
+        <w:rPr>
+          <w:i/>
+          <w:iCs/>
+          <w:lang w:val="en-US"/>
+        </w:rPr>
+        <w:t>&lt;td&gt;5&lt;/td&gt;</w:t>
+      </w:r>
+    </w:p>
+    <w:p>
+      <w:pPr>
+        <w:spacing w:after="0"/>
+        <w:rPr>
+          <w:i/>
+          <w:iCs/>
+          <w:lang w:val="en-US"/>
+        </w:rPr>
+      </w:pPr>
+      <w:r>
+        <w:rPr>
+          <w:i/>
+          <w:iCs/>
+          <w:lang w:val="en-US"/>
+        </w:rPr>
+        <w:tab/>
+      </w:r>
+      <w:r>
+        <w:rPr>
+          <w:i/>
+          <w:iCs/>
+          <w:lang w:val="en-US"/>
+        </w:rPr>
+        <w:tab/>
+      </w:r>
+      <w:r>
+        <w:rPr>
+          <w:i/>
+          <w:iCs/>
+          <w:lang w:val="en-US"/>
+        </w:rPr>
+        <w:tab/>
+      </w:r>
+      <w:r>
+        <w:rPr>
+          <w:i/>
+          <w:iCs/>
+          <w:lang w:val="en-US"/>
+        </w:rPr>
+        <w:tab/>
+        <w:t>&lt;td&gt;960&lt;/td&gt;</w:t>
+      </w:r>
+    </w:p>
+    <w:p>
+      <w:pPr>
+        <w:spacing w:after="0"/>
+        <w:rPr>
+          <w:i/>
+          <w:iCs/>
+          <w:lang w:val="en-US"/>
+        </w:rPr>
+      </w:pPr>
+      <w:r>
+        <w:rPr>
+          <w:i/>
+          <w:iCs/>
+          <w:lang w:val="en-US"/>
+        </w:rPr>
+        <w:tab/>
+      </w:r>
+      <w:r>
+        <w:rPr>
+          <w:i/>
+          <w:iCs/>
+          <w:lang w:val="en-US"/>
+        </w:rPr>
+        <w:tab/>
+      </w:r>
+      <w:r>
+        <w:rPr>
+          <w:i/>
+          <w:iCs/>
+          <w:lang w:val="en-US"/>
+        </w:rPr>
+        <w:tab/>
+      </w:r>
+      <w:r>
+        <w:rPr>
+          <w:i/>
+          <w:iCs/>
+          <w:lang w:val="en-US"/>
+        </w:rPr>
+        <w:tab/>
+        <w:t>&lt;td&gt;&lt;span lang="en"&gt;Itas Trentino&lt;/span&gt;&lt;/td&gt;</w:t>
+      </w:r>
+    </w:p>
+    <w:p>
+      <w:pPr>
+        <w:spacing w:after="0"/>
+        <w:rPr>
+          <w:i/>
+          <w:iCs/>
+          <w:lang w:val="en-US"/>
+        </w:rPr>
+      </w:pPr>
+      <w:r>
+        <w:rPr>
+          <w:i/>
+          <w:iCs/>
+          <w:lang w:val="en-US"/>
+        </w:rPr>
+        <w:tab/>
+      </w:r>
+      <w:r>
+        <w:rPr>
+          <w:i/>
+          <w:iCs/>
+          <w:lang w:val="en-US"/>
+        </w:rPr>
+        <w:tab/>
+      </w:r>
+      <w:r>
+        <w:rPr>
+          <w:i/>
+          <w:iCs/>
+          <w:lang w:val="en-US"/>
+        </w:rPr>
+        <w:tab/>
+        <w:t>&lt;/tr&gt;</w:t>
+      </w:r>
+    </w:p>
+    <w:p>
+      <w:pPr>
+        <w:spacing w:after="0"/>
+        <w:rPr>
+          <w:i/>
+          <w:iCs/>
+          <w:lang w:val="en-US"/>
+        </w:rPr>
+      </w:pPr>
+      <w:r>
+        <w:rPr>
+          <w:i/>
+          <w:iCs/>
+          <w:lang w:val="en-US"/>
+        </w:rPr>
+        <w:tab/>
+      </w:r>
+      <w:r>
+        <w:rPr>
+          <w:i/>
+          <w:iCs/>
+          <w:lang w:val="en-US"/>
+        </w:rPr>
+        <w:tab/>
+      </w:r>
+      <w:r>
+        <w:rPr>
+          <w:i/>
+          <w:iCs/>
+          <w:lang w:val="en-US"/>
+        </w:rPr>
+        <w:tab/>
+        <w:t>&lt;tr&gt;</w:t>
+      </w:r>
+    </w:p>
+    <w:p>
+      <w:pPr>
+        <w:spacing w:after="0"/>
+        <w:rPr>
+          <w:i/>
+          <w:iCs/>
+          <w:lang w:val="en-US"/>
+        </w:rPr>
+      </w:pPr>
+      <w:r>
+        <w:rPr>
+          <w:i/>
+          <w:iCs/>
+          <w:lang w:val="en-US"/>
+        </w:rPr>
+        <w:tab/>
+      </w:r>
+      <w:r>
+        <w:rPr>
+          <w:i/>
+          <w:iCs/>
+          <w:lang w:val="en-US"/>
+        </w:rPr>
+        <w:tab/>
+      </w:r>
+      <w:r>
+        <w:rPr>
+          <w:i/>
+          <w:iCs/>
+          <w:lang w:val="en-US"/>
+        </w:rPr>
+        <w:tab/>
+      </w:r>
+      <w:r>
+        <w:rPr>
+          <w:i/>
+          <w:iCs/>
+          <w:lang w:val="en-US"/>
+        </w:rPr>
+        <w:tab/>
+        <w:t>&lt;th scope="row"&gt;Daniele Lavia&lt;/th&gt;</w:t>
+      </w:r>
+    </w:p>
+    <w:p>
+      <w:pPr>
+        <w:spacing w:after="0"/>
+        <w:rPr>
+          <w:i/>
+          <w:iCs/>
+        </w:rPr>
+      </w:pPr>
+      <w:r>
+        <w:rPr>
+          <w:i/>
+          <w:iCs/>
+          <w:lang w:val="en-US"/>
+        </w:rPr>
+        <w:tab/>
+      </w:r>
+      <w:r>
+        <w:rPr>
+          <w:i/>
+          <w:iCs/>
+          <w:lang w:val="en-US"/>
+        </w:rPr>
+        <w:tab/>
+      </w:r>
+      <w:r>
+        <w:rPr>
+          <w:i/>
+          <w:iCs/>
+          <w:lang w:val="en-US"/>
+        </w:rPr>
+        <w:tab/>
+      </w:r>
+      <w:r>
+        <w:rPr>
+          <w:i/>
+          <w:iCs/>
+          <w:lang w:val="en-US"/>
+        </w:rPr>
+        <w:tab/>
+      </w:r>
+      <w:r>
+        <w:rPr>
+          <w:i/>
+          <w:iCs/>
+        </w:rPr>
+        <w:t>&lt;td&gt;Schiacciatore&lt;/td&gt;</w:t>
+      </w:r>
+    </w:p>
+    <w:p>
+      <w:pPr>
+        <w:spacing w:after="0"/>
+        <w:rPr>
+          <w:i/>
+          <w:iCs/>
+        </w:rPr>
+      </w:pPr>
+      <w:r>
+        <w:rPr>
+          <w:i/>
+          <w:iCs/>
+        </w:rPr>
+        <w:tab/>
+      </w:r>
+      <w:r>
+        <w:rPr>
+          <w:i/>
+          <w:iCs/>
+        </w:rPr>
+        <w:tab/>
+      </w:r>
+      <w:r>
+        <w:rPr>
+          <w:i/>
+          <w:iCs/>
+        </w:rPr>
+        <w:tab/>
+      </w:r>
+      <w:r>
+        <w:rPr>
+          <w:i/>
+          <w:iCs/>
+        </w:rPr>
+        <w:tab/>
+      </w:r>
+      <w:r>
+        <w:rPr>
+          <w:i/>
+          <w:iCs/>
+        </w:rPr>
+        <w:t>&lt;td&gt;15&lt;/td&gt;</w:t>
+      </w:r>
+    </w:p>
+    <w:p>
+      <w:pPr>
+        <w:spacing w:after="0"/>
+        <w:rPr>
+          <w:i/>
+          <w:iCs/>
+          <w:lang w:val="en-US"/>
+        </w:rPr>
+      </w:pPr>
+      <w:r>
+        <w:rPr>
+          <w:i/>
+          <w:iCs/>
+        </w:rPr>
+        <w:tab/>
+      </w:r>
+      <w:r>
+        <w:rPr>
+          <w:i/>
+          <w:iCs/>
+        </w:rPr>
+        <w:tab/>
+      </w:r>
+      <w:r>
+        <w:rPr>
+          <w:i/>
+          <w:iCs/>
+        </w:rPr>
+        <w:tab/>
+      </w:r>
+      <w:r>
+        <w:rPr>
+          <w:i/>
+          <w:iCs/>
+        </w:rPr>
+        <w:tab/>
+      </w:r>
+      <w:r>
+        <w:rPr>
+          <w:i/>
+          <w:iCs/>
+          <w:lang w:val="en-US"/>
+        </w:rPr>
+        <w:t>&lt;td&gt;1604&lt;/td&gt;</w:t>
+      </w:r>
+    </w:p>
+    <w:p>
+      <w:pPr>
+        <w:spacing w:after="0"/>
+        <w:rPr>
+          <w:i/>
+          <w:iCs/>
+          <w:lang w:val="en-US"/>
+        </w:rPr>
+      </w:pPr>
+      <w:r>
+        <w:rPr>
+          <w:i/>
+          <w:iCs/>
+          <w:lang w:val="en-US"/>
+        </w:rPr>
+        <w:tab/>
+      </w:r>
+      <w:r>
+        <w:rPr>
+          <w:i/>
+          <w:iCs/>
+          <w:lang w:val="en-US"/>
+        </w:rPr>
+        <w:tab/>
+      </w:r>
+      <w:r>
+        <w:rPr>
+          <w:i/>
+          <w:iCs/>
+          <w:lang w:val="en-US"/>
+        </w:rPr>
+        <w:tab/>
+      </w:r>
+      <w:r>
+        <w:rPr>
+          <w:i/>
+          <w:iCs/>
+          <w:lang w:val="en-US"/>
+        </w:rPr>
+        <w:tab/>
+        <w:t>&lt;td&gt;&lt;span lang="en"&gt;Itas Trentino&lt;/span&gt;&lt;/td&gt;</w:t>
+      </w:r>
+    </w:p>
+    <w:p>
+      <w:pPr>
+        <w:spacing w:after="0"/>
+        <w:rPr>
+          <w:i/>
+          <w:iCs/>
+          <w:lang w:val="en-US"/>
+        </w:rPr>
+      </w:pPr>
+      <w:r>
+        <w:rPr>
+          <w:i/>
+          <w:iCs/>
+          <w:lang w:val="en-US"/>
+        </w:rPr>
+        <w:tab/>
+      </w:r>
+      <w:r>
+        <w:rPr>
+          <w:i/>
+          <w:iCs/>
+          <w:lang w:val="en-US"/>
+        </w:rPr>
+        <w:tab/>
+      </w:r>
+      <w:r>
+        <w:rPr>
+          <w:i/>
+          <w:iCs/>
+          <w:lang w:val="en-US"/>
+        </w:rPr>
+        <w:tab/>
+        <w:t>&lt;/tr&gt;</w:t>
+      </w:r>
+    </w:p>
+    <w:p>
+      <w:pPr>
+        <w:spacing w:after="0"/>
+        <w:rPr>
+          <w:i/>
+          <w:iCs/>
+          <w:lang w:val="en-US"/>
+        </w:rPr>
+      </w:pPr>
+      <w:r>
+        <w:rPr>
+          <w:i/>
+          <w:iCs/>
+          <w:lang w:val="en-US"/>
+        </w:rPr>
+        <w:lastRenderedPageBreak/>
+        <w:tab/>
+      </w:r>
+      <w:r>
+        <w:rPr>
+          <w:i/>
+          <w:iCs/>
+          <w:lang w:val="en-US"/>
+        </w:rPr>
+        <w:tab/>
+      </w:r>
+      <w:r>
+        <w:rPr>
+          <w:i/>
+          <w:iCs/>
+          <w:lang w:val="en-US"/>
+        </w:rPr>
+        <w:tab/>
+        <w:t>&lt;tr&gt;</w:t>
+      </w:r>
+    </w:p>
+    <w:p>
+      <w:pPr>
+        <w:spacing w:after="0"/>
+        <w:rPr>
+          <w:i/>
+          <w:iCs/>
+          <w:lang w:val="en-US"/>
+        </w:rPr>
+      </w:pPr>
+      <w:r>
+        <w:rPr>
+          <w:i/>
+          <w:iCs/>
+          <w:lang w:val="en-US"/>
+        </w:rPr>
+        <w:tab/>
+      </w:r>
+      <w:r>
+        <w:rPr>
+          <w:i/>
+          <w:iCs/>
+          <w:lang w:val="en-US"/>
+        </w:rPr>
+        <w:tab/>
+      </w:r>
+      <w:r>
+        <w:rPr>
+          <w:i/>
+          <w:iCs/>
+          <w:lang w:val="en-US"/>
+        </w:rPr>
+        <w:tab/>
+      </w:r>
+      <w:r>
+        <w:rPr>
+          <w:i/>
+          <w:iCs/>
+          <w:lang w:val="en-US"/>
+        </w:rPr>
+        <w:tab/>
+        <w:t>&lt;th scope="row"&gt;Yuri Romanò&lt;/th&gt;</w:t>
+      </w:r>
+    </w:p>
+    <w:p>
+      <w:pPr>
+        <w:spacing w:after="0"/>
+        <w:rPr>
+          <w:i/>
+          <w:iCs/>
+        </w:rPr>
+      </w:pPr>
+      <w:r>
+        <w:rPr>
+          <w:i/>
+          <w:iCs/>
+          <w:lang w:val="en-US"/>
+        </w:rPr>
+        <w:tab/>
+      </w:r>
+      <w:r>
+        <w:rPr>
+          <w:i/>
+          <w:iCs/>
+          <w:lang w:val="en-US"/>
+        </w:rPr>
+        <w:tab/>
+      </w:r>
+      <w:r>
+        <w:rPr>
+          <w:i/>
+          <w:iCs/>
+          <w:lang w:val="en-US"/>
+        </w:rPr>
+        <w:tab/>
+      </w:r>
+      <w:r>
+        <w:rPr>
+          <w:i/>
+          <w:iCs/>
+          <w:lang w:val="en-US"/>
+        </w:rPr>
+        <w:tab/>
+      </w:r>
+      <w:r>
+        <w:rPr>
+          <w:i/>
+          <w:iCs/>
+        </w:rPr>
+        <w:t>&lt;td&gt;Schiacciatore&lt;/td&gt;</w:t>
+      </w:r>
+    </w:p>
+    <w:p>
+      <w:pPr>
+        <w:spacing w:after="0"/>
+        <w:rPr>
+          <w:i/>
+          <w:iCs/>
+        </w:rPr>
+      </w:pPr>
+      <w:r>
+        <w:rPr>
+          <w:i/>
+          <w:iCs/>
+        </w:rPr>
+        <w:tab/>
+      </w:r>
+      <w:r>
+        <w:rPr>
+          <w:i/>
+          <w:iCs/>
+        </w:rPr>
+        <w:tab/>
+      </w:r>
+      <w:r>
+        <w:rPr>
+          <w:i/>
+          <w:iCs/>
+        </w:rPr>
+        <w:tab/>
+      </w:r>
+      <w:r>
+        <w:rPr>
+          <w:i/>
+          <w:iCs/>
+        </w:rPr>
+        <w:tab/>
+      </w:r>
+      <w:r>
+        <w:rPr>
+          <w:i/>
+          <w:iCs/>
+        </w:rPr>
+        <w:t>&lt;td&gt;17&lt;/td&gt;</w:t>
+      </w:r>
+    </w:p>
+    <w:p>
+      <w:pPr>
+        <w:spacing w:after="0"/>
+        <w:rPr>
+          <w:i/>
+          <w:iCs/>
+          <w:lang w:val="en-US"/>
+        </w:rPr>
+      </w:pPr>
+      <w:r>
+        <w:rPr>
+          <w:i/>
+          <w:iCs/>
+        </w:rPr>
+        <w:tab/>
+      </w:r>
+      <w:r>
+        <w:rPr>
+          <w:i/>
+          <w:iCs/>
+        </w:rPr>
+        <w:tab/>
+      </w:r>
+      <w:r>
+        <w:rPr>
+          <w:i/>
+          <w:iCs/>
+        </w:rPr>
+        <w:tab/>
+      </w:r>
+      <w:r>
+        <w:rPr>
+          <w:i/>
+          <w:iCs/>
+        </w:rPr>
+        <w:tab/>
+      </w:r>
+      <w:r>
+        <w:rPr>
+          <w:i/>
+          <w:iCs/>
+          <w:lang w:val="en-US"/>
+        </w:rPr>
+        <w:t>&lt;td&gt;1865&lt;/td&gt;</w:t>
+      </w:r>
+    </w:p>
+    <w:p>
+      <w:pPr>
+        <w:spacing w:after="0"/>
+        <w:rPr>
+          <w:i/>
+          <w:iCs/>
           <w:lang w:val="en-US"/>
         </w:rPr>
       </w:pPr>
@@ -4015,6 +5547,62 @@
           <w:lang w:val="en-US"/>
         </w:rPr>
         <w:tab/>
+        <w:t>&lt;/tbody&gt;</w:t>
+      </w:r>
+    </w:p>
+    <w:p>
+      <w:pPr>
+        <w:spacing w:after="0"/>
+        <w:rPr>
+          <w:i/>
+          <w:iCs/>
+          <w:lang w:val="en-US"/>
+        </w:rPr>
+      </w:pPr>
+    </w:p>
+    <w:p>
+      <w:pPr>
+        <w:spacing w:after="0"/>
+        <w:rPr>
+          <w:i/>
+          <w:iCs/>
+          <w:lang w:val="en-US"/>
+        </w:rPr>
+      </w:pPr>
+      <w:r>
+        <w:rPr>
+          <w:i/>
+          <w:iCs/>
+          <w:lang w:val="en-US"/>
+        </w:rPr>
+        <w:tab/>
+      </w:r>
+      <w:r>
+        <w:rPr>
+          <w:i/>
+          <w:iCs/>
+          <w:lang w:val="en-US"/>
+        </w:rPr>
+        <w:tab/>
+        <w:t>&lt;tfoot&gt;</w:t>
+      </w:r>
+    </w:p>
+    <w:p>
+      <w:pPr>
+        <w:spacing w:after="0"/>
+        <w:rPr>
+          <w:i/>
+          <w:iCs/>
+          <w:lang w:val="en-US"/>
+        </w:rPr>
+      </w:pPr>
+      <w:r>
+        <w:rPr>
+          <w:i/>
+          <w:iCs/>
+          <w:lang w:val="en-US"/>
+        </w:rPr>
+        <w:tab/>
       </w:r>
       <w:r>
         <w:rPr>
@@ -4058,15 +5646,7 @@
           <w:lang w:val="en-US"/>
         </w:rPr>
         <w:tab/>
-      </w:r>
-      <w:r>
-        <w:rPr>
-          <w:i/>
-          <w:iCs/>
-          <w:lang w:val="en-US"/>
-        </w:rPr>
-        <w:tab/>
-        <w:t>&lt;th scope="row"&gt;Simone Anzani&lt;/th&gt;</w:t>
+        <w:t>&lt;td colspan="3"&gt;Totale Punti&lt;/td&gt;</w:t>
       </w:r>
     </w:p>
     <w:p>
@@ -4101,15 +5681,7 @@
           <w:lang w:val="en-US"/>
         </w:rPr>
         <w:tab/>
-      </w:r>
-      <w:r>
-        <w:rPr>
-          <w:i/>
-          <w:iCs/>
-          <w:lang w:val="en-US"/>
-        </w:rPr>
-        <w:tab/>
-        <w:t>&lt;td&gt;Centrale&lt;/td&gt;</w:t>
+        <w:t>&lt;td&gt;11343&lt;/td&gt;</w:t>
       </w:r>
     </w:p>
     <w:p>
@@ -4144,15 +5716,7 @@
           <w:lang w:val="en-US"/>
         </w:rPr>
         <w:tab/>
-      </w:r>
-      <w:r>
-        <w:rPr>
-          <w:i/>
-          <w:iCs/>
-          <w:lang w:val="en-US"/>
-        </w:rPr>
-        <w:tab/>
-        <w:t>&lt;td&gt;17&lt;/td&gt;</w:t>
+        <w:t>&lt;td&gt;&lt;/td&gt;</w:t>
       </w:r>
     </w:p>
     <w:p>
@@ -4179,23 +5743,7 @@
           <w:lang w:val="en-US"/>
         </w:rPr>
         <w:tab/>
-      </w:r>
-      <w:r>
-        <w:rPr>
-          <w:i/>
-          <w:iCs/>
-          <w:lang w:val="en-US"/>
-        </w:rPr>
-        <w:tab/>
-      </w:r>
-      <w:r>
-        <w:rPr>
-          <w:i/>
-          <w:iCs/>
-          <w:lang w:val="en-US"/>
-        </w:rPr>
-        <w:tab/>
-        <w:t>&lt;td&gt;2276&lt;/td&gt;</w:t>
+        <w:t>&lt;/tr&gt;</w:t>
       </w:r>
     </w:p>
     <w:p>
@@ -4226,24 +5774,8 @@
         <w:rPr>
           <w:i/>
           <w:iCs/>
-          <w:lang w:val="en-US"/>
-        </w:rPr>
-        <w:tab/>
-      </w:r>
-      <w:r>
-        <w:rPr>
-          <w:i/>
-          <w:iCs/>
-          <w:lang w:val="en-US"/>
-        </w:rPr>
-        <w:tab/>
-      </w:r>
-      <w:r>
-        <w:rPr>
-          <w:i/>
-          <w:iCs/>
-        </w:rPr>
-        <w:t>&lt;td&gt;Cucine Lube Civitanova&lt;/td&gt;</w:t>
+        </w:rPr>
+        <w:t>&lt;/tfoot&gt;</w:t>
       </w:r>
     </w:p>
     <w:p>
@@ -4252,776 +5784,86 @@
         <w:rPr>
           <w:i/>
           <w:iCs/>
-          <w:lang w:val="en-US"/>
-        </w:rPr>
-      </w:pPr>
-      <w:r>
-        <w:rPr>
-          <w:i/>
-          <w:iCs/>
-        </w:rPr>
-        <w:tab/>
-      </w:r>
-      <w:r>
-        <w:rPr>
-          <w:i/>
-          <w:iCs/>
-        </w:rPr>
-        <w:tab/>
-      </w:r>
-      <w:r>
-        <w:rPr>
-          <w:i/>
-          <w:iCs/>
-        </w:rPr>
-        <w:tab/>
-      </w:r>
-      <w:r>
-        <w:rPr>
-          <w:i/>
-          <w:iCs/>
-          <w:lang w:val="en-US"/>
-        </w:rPr>
-        <w:t>&lt;/tr&gt;</w:t>
-      </w:r>
-    </w:p>
-    <w:p>
-      <w:pPr>
-        <w:spacing w:after="0"/>
-        <w:rPr>
-          <w:i/>
-          <w:iCs/>
-          <w:lang w:val="en-US"/>
-        </w:rPr>
-      </w:pPr>
-      <w:r>
-        <w:rPr>
-          <w:i/>
-          <w:iCs/>
-          <w:lang w:val="en-US"/>
-        </w:rPr>
-        <w:tab/>
-      </w:r>
-      <w:r>
-        <w:rPr>
-          <w:i/>
-          <w:iCs/>
-          <w:lang w:val="en-US"/>
-        </w:rPr>
-        <w:tab/>
-      </w:r>
-      <w:r>
-        <w:rPr>
-          <w:i/>
-          <w:iCs/>
-          <w:lang w:val="en-US"/>
-        </w:rPr>
-        <w:tab/>
-        <w:t>&lt;tr&gt;</w:t>
-      </w:r>
-    </w:p>
-    <w:p>
-      <w:pPr>
-        <w:spacing w:after="0"/>
-        <w:rPr>
-          <w:i/>
-          <w:iCs/>
-          <w:lang w:val="en-US"/>
-        </w:rPr>
-      </w:pPr>
-      <w:r>
-        <w:rPr>
-          <w:i/>
-          <w:iCs/>
-          <w:lang w:val="en-US"/>
-        </w:rPr>
-        <w:tab/>
-      </w:r>
-      <w:r>
-        <w:rPr>
-          <w:i/>
-          <w:iCs/>
-          <w:lang w:val="en-US"/>
-        </w:rPr>
-        <w:tab/>
-      </w:r>
-      <w:r>
-        <w:rPr>
-          <w:i/>
-          <w:iCs/>
-          <w:lang w:val="en-US"/>
-        </w:rPr>
-        <w:tab/>
-      </w:r>
-      <w:r>
-        <w:rPr>
-          <w:i/>
-          <w:iCs/>
-          <w:lang w:val="en-US"/>
-        </w:rPr>
-        <w:tab/>
-        <w:t>&lt;th scope="row"&gt;Gianluca Galassi&lt;/th&gt;</w:t>
-      </w:r>
-    </w:p>
-    <w:p>
-      <w:pPr>
-        <w:spacing w:after="0"/>
-        <w:rPr>
-          <w:i/>
-          <w:iCs/>
-          <w:lang w:val="en-US"/>
-        </w:rPr>
-      </w:pPr>
-      <w:r>
-        <w:rPr>
-          <w:i/>
-          <w:iCs/>
-          <w:lang w:val="en-US"/>
-        </w:rPr>
-        <w:tab/>
-      </w:r>
-      <w:r>
-        <w:rPr>
-          <w:i/>
-          <w:iCs/>
-          <w:lang w:val="en-US"/>
-        </w:rPr>
-        <w:tab/>
-      </w:r>
-      <w:r>
-        <w:rPr>
-          <w:i/>
-          <w:iCs/>
-          <w:lang w:val="en-US"/>
-        </w:rPr>
-        <w:tab/>
-      </w:r>
-      <w:r>
-        <w:rPr>
-          <w:i/>
-          <w:iCs/>
-          <w:lang w:val="en-US"/>
-        </w:rPr>
-        <w:tab/>
-        <w:t>&lt;td&gt;Centrale&lt;/td&gt;</w:t>
-      </w:r>
-    </w:p>
-    <w:p>
-      <w:pPr>
-        <w:spacing w:after="0"/>
-        <w:rPr>
-          <w:i/>
-          <w:iCs/>
-          <w:lang w:val="en-US"/>
-        </w:rPr>
-      </w:pPr>
-      <w:r>
-        <w:rPr>
-          <w:i/>
-          <w:iCs/>
-          <w:lang w:val="en-US"/>
-        </w:rPr>
-        <w:tab/>
-      </w:r>
-      <w:r>
-        <w:rPr>
-          <w:i/>
-          <w:iCs/>
-          <w:lang w:val="en-US"/>
-        </w:rPr>
-        <w:tab/>
-      </w:r>
-      <w:r>
-        <w:rPr>
-          <w:i/>
-          <w:iCs/>
-          <w:lang w:val="en-US"/>
-        </w:rPr>
-        <w:tab/>
-      </w:r>
-      <w:r>
-        <w:rPr>
-          <w:i/>
-          <w:iCs/>
-          <w:lang w:val="en-US"/>
-        </w:rPr>
-        <w:tab/>
-        <w:t>&lt;td&gt;14&lt;/td&gt;</w:t>
-      </w:r>
-    </w:p>
-    <w:p>
-      <w:pPr>
-        <w:spacing w:after="0"/>
-        <w:rPr>
-          <w:i/>
-          <w:iCs/>
-          <w:lang w:val="en-US"/>
-        </w:rPr>
-      </w:pPr>
-      <w:r>
-        <w:rPr>
-          <w:i/>
-          <w:iCs/>
-          <w:lang w:val="en-US"/>
-        </w:rPr>
-        <w:tab/>
-      </w:r>
-      <w:r>
-        <w:rPr>
-          <w:i/>
-          <w:iCs/>
-          <w:lang w:val="en-US"/>
-        </w:rPr>
-        <w:tab/>
-      </w:r>
-      <w:r>
-        <w:rPr>
-          <w:i/>
-          <w:iCs/>
-          <w:lang w:val="en-US"/>
-        </w:rPr>
-        <w:tab/>
-      </w:r>
-      <w:r>
-        <w:rPr>
-          <w:i/>
-          <w:iCs/>
-          <w:lang w:val="en-US"/>
-        </w:rPr>
-        <w:tab/>
-        <w:t>&lt;td&gt;1144&lt;/td&gt;</w:t>
-      </w:r>
-    </w:p>
-    <w:p>
-      <w:pPr>
-        <w:spacing w:after="0"/>
-        <w:rPr>
-          <w:i/>
-          <w:iCs/>
-        </w:rPr>
-      </w:pPr>
-      <w:r>
-        <w:rPr>
-          <w:i/>
-          <w:iCs/>
-          <w:lang w:val="en-US"/>
-        </w:rPr>
-        <w:tab/>
-      </w:r>
-      <w:r>
-        <w:rPr>
-          <w:i/>
-          <w:iCs/>
-          <w:lang w:val="en-US"/>
-        </w:rPr>
-        <w:tab/>
-      </w:r>
-      <w:r>
-        <w:rPr>
-          <w:i/>
-          <w:iCs/>
-          <w:lang w:val="en-US"/>
-        </w:rPr>
-        <w:tab/>
-      </w:r>
-      <w:r>
-        <w:rPr>
-          <w:i/>
-          <w:iCs/>
-          <w:lang w:val="en-US"/>
-        </w:rPr>
-        <w:tab/>
-      </w:r>
-      <w:r>
-        <w:rPr>
-          <w:i/>
-          <w:iCs/>
-        </w:rPr>
-        <w:t>&lt;td&gt;Vero Volley Monza&lt;/td&gt;</w:t>
-      </w:r>
-    </w:p>
-    <w:p>
-      <w:pPr>
-        <w:spacing w:after="0"/>
-        <w:rPr>
-          <w:i/>
-          <w:iCs/>
-        </w:rPr>
-      </w:pPr>
-      <w:r>
-        <w:rPr>
-          <w:i/>
-          <w:iCs/>
-        </w:rPr>
-        <w:tab/>
-      </w:r>
-      <w:r>
-        <w:rPr>
-          <w:i/>
-          <w:iCs/>
-        </w:rPr>
-        <w:tab/>
-      </w:r>
-      <w:r>
-        <w:rPr>
-          <w:i/>
-          <w:iCs/>
-        </w:rPr>
-        <w:tab/>
-        <w:t>&lt;/tr&gt;</w:t>
-      </w:r>
-    </w:p>
-    <w:p>
-      <w:pPr>
-        <w:spacing w:after="0"/>
-        <w:rPr>
-          <w:i/>
-          <w:iCs/>
-        </w:rPr>
-      </w:pPr>
-      <w:r>
-        <w:rPr>
-          <w:i/>
-          <w:iCs/>
-        </w:rPr>
-        <w:tab/>
-      </w:r>
-      <w:r>
-        <w:rPr>
-          <w:i/>
-          <w:iCs/>
-        </w:rPr>
-        <w:tab/>
-      </w:r>
-      <w:r>
-        <w:rPr>
-          <w:i/>
-          <w:iCs/>
-        </w:rPr>
-        <w:tab/>
-        <w:t>&lt;tr&gt;</w:t>
-      </w:r>
-    </w:p>
-    <w:p>
-      <w:pPr>
-        <w:spacing w:after="0"/>
-        <w:rPr>
-          <w:i/>
-          <w:iCs/>
-        </w:rPr>
-      </w:pPr>
-      <w:r>
-        <w:rPr>
-          <w:i/>
-          <w:iCs/>
-        </w:rPr>
-        <w:tab/>
-      </w:r>
-      <w:r>
-        <w:rPr>
-          <w:i/>
-          <w:iCs/>
-        </w:rPr>
-        <w:tab/>
-      </w:r>
-      <w:r>
-        <w:rPr>
-          <w:i/>
-          <w:iCs/>
-        </w:rPr>
-        <w:tab/>
-      </w:r>
-      <w:r>
-        <w:rPr>
-          <w:i/>
-          <w:iCs/>
-        </w:rPr>
-        <w:tab/>
-        <w:t>&lt;th scope="row"&gt;Alessandro Michieletto&lt;/th&gt;</w:t>
-      </w:r>
-    </w:p>
-    <w:p>
-      <w:pPr>
-        <w:spacing w:after="0"/>
-        <w:rPr>
-          <w:i/>
-          <w:iCs/>
-        </w:rPr>
-      </w:pPr>
-      <w:r>
-        <w:rPr>
-          <w:i/>
-          <w:iCs/>
-        </w:rPr>
-        <w:tab/>
-      </w:r>
-      <w:r>
-        <w:rPr>
-          <w:i/>
-          <w:iCs/>
-        </w:rPr>
-        <w:tab/>
-      </w:r>
-      <w:r>
-        <w:rPr>
-          <w:i/>
-          <w:iCs/>
-        </w:rPr>
-        <w:tab/>
-      </w:r>
-      <w:r>
-        <w:rPr>
-          <w:i/>
-          <w:iCs/>
-        </w:rPr>
-        <w:tab/>
-        <w:t>&lt;td&gt;Schiacciatore&lt;/td&gt;</w:t>
-      </w:r>
-    </w:p>
-    <w:p>
-      <w:pPr>
-        <w:spacing w:after="0"/>
-        <w:rPr>
-          <w:i/>
-          <w:iCs/>
-          <w:lang w:val="en-US"/>
-        </w:rPr>
-      </w:pPr>
-      <w:r>
-        <w:rPr>
-          <w:i/>
-          <w:iCs/>
-        </w:rPr>
-        <w:tab/>
-      </w:r>
-      <w:r>
-        <w:rPr>
-          <w:i/>
-          <w:iCs/>
-        </w:rPr>
-        <w:tab/>
-      </w:r>
-      <w:r>
-        <w:rPr>
-          <w:i/>
-          <w:iCs/>
-        </w:rPr>
-        <w:tab/>
-      </w:r>
-      <w:r>
-        <w:rPr>
-          <w:i/>
-          <w:iCs/>
-        </w:rPr>
-        <w:tab/>
-      </w:r>
-      <w:r>
-        <w:rPr>
-          <w:i/>
-          <w:iCs/>
-          <w:lang w:val="en-US"/>
-        </w:rPr>
-        <w:t>&lt;td&gt;5&lt;/td&gt;</w:t>
-      </w:r>
-    </w:p>
-    <w:p>
-      <w:pPr>
-        <w:spacing w:after="0"/>
-        <w:rPr>
-          <w:i/>
-          <w:iCs/>
-          <w:lang w:val="en-US"/>
-        </w:rPr>
-      </w:pPr>
-      <w:r>
-        <w:rPr>
-          <w:i/>
-          <w:iCs/>
-          <w:lang w:val="en-US"/>
-        </w:rPr>
-        <w:tab/>
-      </w:r>
-      <w:r>
-        <w:rPr>
-          <w:i/>
-          <w:iCs/>
-          <w:lang w:val="en-US"/>
-        </w:rPr>
-        <w:tab/>
-      </w:r>
-      <w:r>
-        <w:rPr>
-          <w:i/>
-          <w:iCs/>
-          <w:lang w:val="en-US"/>
-        </w:rPr>
-        <w:tab/>
-      </w:r>
-      <w:r>
-        <w:rPr>
-          <w:i/>
-          <w:iCs/>
-          <w:lang w:val="en-US"/>
-        </w:rPr>
-        <w:tab/>
-        <w:t>&lt;td&gt;960&lt;/td&gt;</w:t>
-      </w:r>
-    </w:p>
-    <w:p>
-      <w:pPr>
-        <w:spacing w:after="0"/>
-        <w:rPr>
-          <w:i/>
-          <w:iCs/>
-          <w:lang w:val="en-US"/>
-        </w:rPr>
-      </w:pPr>
-      <w:r>
-        <w:rPr>
-          <w:i/>
-          <w:iCs/>
-          <w:lang w:val="en-US"/>
-        </w:rPr>
-        <w:tab/>
-      </w:r>
-      <w:r>
-        <w:rPr>
-          <w:i/>
-          <w:iCs/>
-          <w:lang w:val="en-US"/>
-        </w:rPr>
-        <w:tab/>
-      </w:r>
-      <w:r>
-        <w:rPr>
-          <w:i/>
-          <w:iCs/>
-          <w:lang w:val="en-US"/>
-        </w:rPr>
-        <w:tab/>
-      </w:r>
-      <w:r>
-        <w:rPr>
-          <w:i/>
-          <w:iCs/>
-          <w:lang w:val="en-US"/>
-        </w:rPr>
-        <w:tab/>
-        <w:t>&lt;td&gt;&lt;span lang="en"&gt;Itas Trentino&lt;/span&gt;&lt;/td&gt;</w:t>
-      </w:r>
-    </w:p>
-    <w:p>
-      <w:pPr>
-        <w:spacing w:after="0"/>
-        <w:rPr>
-          <w:i/>
-          <w:iCs/>
-          <w:lang w:val="en-US"/>
-        </w:rPr>
-      </w:pPr>
-      <w:r>
-        <w:rPr>
-          <w:i/>
-          <w:iCs/>
-          <w:lang w:val="en-US"/>
-        </w:rPr>
-        <w:tab/>
-      </w:r>
-      <w:r>
-        <w:rPr>
-          <w:i/>
-          <w:iCs/>
-          <w:lang w:val="en-US"/>
-        </w:rPr>
-        <w:tab/>
-      </w:r>
-      <w:r>
-        <w:rPr>
-          <w:i/>
-          <w:iCs/>
-          <w:lang w:val="en-US"/>
-        </w:rPr>
-        <w:tab/>
-        <w:t>&lt;/tr&gt;</w:t>
-      </w:r>
-    </w:p>
-    <w:p>
-      <w:pPr>
-        <w:spacing w:after="0"/>
-        <w:rPr>
-          <w:i/>
-          <w:iCs/>
-          <w:lang w:val="en-US"/>
-        </w:rPr>
-      </w:pPr>
-      <w:r>
-        <w:rPr>
-          <w:i/>
-          <w:iCs/>
-          <w:lang w:val="en-US"/>
-        </w:rPr>
-        <w:tab/>
-      </w:r>
-      <w:r>
-        <w:rPr>
-          <w:i/>
-          <w:iCs/>
-          <w:lang w:val="en-US"/>
-        </w:rPr>
-        <w:tab/>
-      </w:r>
-      <w:r>
-        <w:rPr>
-          <w:i/>
-          <w:iCs/>
-          <w:lang w:val="en-US"/>
-        </w:rPr>
-        <w:tab/>
-        <w:t>&lt;tr&gt;</w:t>
-      </w:r>
-    </w:p>
-    <w:p>
-      <w:pPr>
-        <w:spacing w:after="0"/>
-        <w:rPr>
-          <w:i/>
-          <w:iCs/>
-          <w:lang w:val="en-US"/>
-        </w:rPr>
-      </w:pPr>
-      <w:r>
-        <w:rPr>
-          <w:i/>
-          <w:iCs/>
-          <w:lang w:val="en-US"/>
-        </w:rPr>
-        <w:tab/>
-      </w:r>
-      <w:r>
-        <w:rPr>
-          <w:i/>
-          <w:iCs/>
-          <w:lang w:val="en-US"/>
-        </w:rPr>
-        <w:tab/>
-      </w:r>
-      <w:r>
-        <w:rPr>
-          <w:i/>
-          <w:iCs/>
-          <w:lang w:val="en-US"/>
-        </w:rPr>
-        <w:tab/>
-      </w:r>
-      <w:r>
-        <w:rPr>
-          <w:i/>
-          <w:iCs/>
-          <w:lang w:val="en-US"/>
-        </w:rPr>
-        <w:tab/>
-        <w:t>&lt;th scope="row"&gt;Daniele Lavia&lt;/th&gt;</w:t>
-      </w:r>
-    </w:p>
-    <w:p>
-      <w:pPr>
-        <w:spacing w:after="0"/>
-        <w:rPr>
-          <w:i/>
-          <w:iCs/>
-        </w:rPr>
-      </w:pPr>
-      <w:r>
-        <w:rPr>
-          <w:i/>
-          <w:iCs/>
-          <w:lang w:val="en-US"/>
-        </w:rPr>
-        <w:tab/>
-      </w:r>
-      <w:r>
-        <w:rPr>
-          <w:i/>
-          <w:iCs/>
-          <w:lang w:val="en-US"/>
-        </w:rPr>
-        <w:tab/>
-      </w:r>
-      <w:r>
-        <w:rPr>
-          <w:i/>
-          <w:iCs/>
-          <w:lang w:val="en-US"/>
-        </w:rPr>
-        <w:tab/>
-      </w:r>
-      <w:r>
-        <w:rPr>
-          <w:i/>
-          <w:iCs/>
-          <w:lang w:val="en-US"/>
-        </w:rPr>
-        <w:tab/>
-      </w:r>
-      <w:r>
-        <w:rPr>
-          <w:i/>
-          <w:iCs/>
-        </w:rPr>
-        <w:t>&lt;td&gt;Schiacciatore&lt;/td&gt;</w:t>
-      </w:r>
-    </w:p>
-    <w:p>
-      <w:pPr>
-        <w:spacing w:after="0"/>
-        <w:rPr>
-          <w:i/>
-          <w:iCs/>
-        </w:rPr>
-      </w:pPr>
-      <w:r>
-        <w:rPr>
-          <w:i/>
-          <w:iCs/>
-        </w:rPr>
-        <w:tab/>
-      </w:r>
-      <w:r>
-        <w:rPr>
-          <w:i/>
-          <w:iCs/>
-        </w:rPr>
-        <w:tab/>
-      </w:r>
-      <w:r>
-        <w:rPr>
-          <w:i/>
-          <w:iCs/>
-        </w:rPr>
-        <w:tab/>
-      </w:r>
-      <w:r>
-        <w:rPr>
-          <w:i/>
-          <w:iCs/>
-        </w:rPr>
-        <w:tab/>
-      </w:r>
-      <w:r>
-        <w:rPr>
-          <w:i/>
-          <w:iCs/>
-        </w:rPr>
-        <w:t>&lt;td&gt;15&lt;/td&gt;</w:t>
-      </w:r>
-    </w:p>
-    <w:p>
-      <w:pPr>
-        <w:spacing w:after="0"/>
-        <w:rPr>
-          <w:i/>
-          <w:iCs/>
-          <w:lang w:val="en-US"/>
+        </w:rPr>
+      </w:pPr>
+      <w:r>
+        <w:rPr>
+          <w:i/>
+          <w:iCs/>
+        </w:rPr>
+        <w:tab/>
+        <w:t>&lt;/table&gt;</w:t>
+      </w:r>
+    </w:p>
+    <w:p>
+      <w:pPr>
+        <w:rPr>
+          <w:i/>
+          <w:iCs/>
+        </w:rPr>
+      </w:pPr>
+      <w:r>
+        <w:rPr>
+          <w:i/>
+          <w:iCs/>
+        </w:rPr>
+        <w:drawing>
+          <wp:inline distT="0" distB="0" distL="0" distR="0" wp14:anchorId="46A1988C" wp14:editId="40661F6E">
+            <wp:extent cx="5906012" cy="4564776"/>
+            <wp:effectExtent l="0" t="0" r="0" b="7620"/>
+            <wp:docPr id="3" name="Immagine 3"/>
+            <wp:cNvGraphicFramePr>
+              <a:graphicFrameLocks xmlns:a="http://schemas.openxmlformats.org/drawingml/2006/main" noChangeAspect="1"/>
+            </wp:cNvGraphicFramePr>
+            <a:graphic xmlns:a="http://schemas.openxmlformats.org/drawingml/2006/main">
+              <a:graphicData uri="http://schemas.openxmlformats.org/drawingml/2006/picture">
+                <pic:pic xmlns:pic="http://schemas.openxmlformats.org/drawingml/2006/picture">
+                  <pic:nvPicPr>
+                    <pic:cNvPr id="1" name=""/>
+                    <pic:cNvPicPr/>
+                  </pic:nvPicPr>
+                  <pic:blipFill>
+                    <a:blip r:embed="rId10"/>
+                    <a:stretch>
+                      <a:fillRect/>
+                    </a:stretch>
+                  </pic:blipFill>
+                  <pic:spPr>
+                    <a:xfrm>
+                      <a:off x="0" y="0"/>
+                      <a:ext cx="5906012" cy="4564776"/>
+                    </a:xfrm>
+                    <a:prstGeom prst="rect">
+                      <a:avLst/>
+                    </a:prstGeom>
+                  </pic:spPr>
+                </pic:pic>
+              </a:graphicData>
+            </a:graphic>
+          </wp:inline>
+        </w:drawing>
+      </w:r>
+    </w:p>
+    <w:p>
+      <w:pPr>
+        <w:rPr>
+          <w:i/>
+          <w:iCs/>
+        </w:rPr>
+      </w:pPr>
+      <w:r>
+        <w:rPr>
+          <w:i/>
+          <w:iCs/>
+        </w:rPr>
+        <w:br w:type="page"/>
+      </w:r>
+    </w:p>
+    <w:p>
+      <w:pPr>
+        <w:rPr>
+          <w:i/>
+          <w:iCs/>
         </w:rPr>
       </w:pPr>
       <w:r>
@@ -5030,680 +5872,428 @@
           <w:iCs/>
         </w:rPr>
         <w:lastRenderedPageBreak/>
-        <w:tab/>
-      </w:r>
-      <w:r>
-        <w:rPr>
-          <w:i/>
-          <w:iCs/>
-        </w:rPr>
-        <w:tab/>
-      </w:r>
-      <w:r>
-        <w:rPr>
-          <w:i/>
-          <w:iCs/>
-        </w:rPr>
-        <w:tab/>
-      </w:r>
-      <w:r>
-        <w:rPr>
-          <w:i/>
-          <w:iCs/>
-        </w:rPr>
-        <w:tab/>
-      </w:r>
-      <w:r>
-        <w:rPr>
-          <w:i/>
-          <w:iCs/>
-          <w:lang w:val="en-US"/>
-        </w:rPr>
-        <w:t>&lt;td&gt;1604&lt;/td&gt;</w:t>
-      </w:r>
-    </w:p>
-    <w:p>
-      <w:pPr>
-        <w:spacing w:after="0"/>
-        <w:rPr>
-          <w:i/>
-          <w:iCs/>
-          <w:lang w:val="en-US"/>
-        </w:rPr>
-      </w:pPr>
-      <w:r>
-        <w:rPr>
-          <w:i/>
-          <w:iCs/>
-          <w:lang w:val="en-US"/>
-        </w:rPr>
-        <w:tab/>
-      </w:r>
-      <w:r>
-        <w:rPr>
-          <w:i/>
-          <w:iCs/>
-          <w:lang w:val="en-US"/>
-        </w:rPr>
-        <w:tab/>
-      </w:r>
-      <w:r>
-        <w:rPr>
-          <w:i/>
-          <w:iCs/>
-          <w:lang w:val="en-US"/>
-        </w:rPr>
-        <w:tab/>
-      </w:r>
-      <w:r>
-        <w:rPr>
-          <w:i/>
-          <w:iCs/>
-          <w:lang w:val="en-US"/>
-        </w:rPr>
-        <w:tab/>
-        <w:t>&lt;td&gt;&lt;span lang="en"&gt;Itas Trentino&lt;/span&gt;&lt;/td&gt;</w:t>
-      </w:r>
-    </w:p>
-    <w:p>
-      <w:pPr>
-        <w:spacing w:after="0"/>
-        <w:rPr>
-          <w:i/>
-          <w:iCs/>
-          <w:lang w:val="en-US"/>
-        </w:rPr>
-      </w:pPr>
-      <w:r>
-        <w:rPr>
-          <w:i/>
-          <w:iCs/>
-          <w:lang w:val="en-US"/>
-        </w:rPr>
-        <w:tab/>
-      </w:r>
-      <w:r>
-        <w:rPr>
-          <w:i/>
-          <w:iCs/>
-          <w:lang w:val="en-US"/>
-        </w:rPr>
-        <w:tab/>
-      </w:r>
-      <w:r>
-        <w:rPr>
-          <w:i/>
-          <w:iCs/>
-          <w:lang w:val="en-US"/>
-        </w:rPr>
-        <w:tab/>
-        <w:t>&lt;/tr&gt;</w:t>
-      </w:r>
-    </w:p>
-    <w:p>
-      <w:pPr>
-        <w:spacing w:after="0"/>
-        <w:rPr>
-          <w:i/>
-          <w:iCs/>
-          <w:lang w:val="en-US"/>
-        </w:rPr>
-      </w:pPr>
-      <w:r>
-        <w:rPr>
-          <w:i/>
-          <w:iCs/>
-          <w:lang w:val="en-US"/>
-        </w:rPr>
-        <w:tab/>
-      </w:r>
-      <w:r>
-        <w:rPr>
-          <w:i/>
-          <w:iCs/>
-          <w:lang w:val="en-US"/>
-        </w:rPr>
-        <w:tab/>
-      </w:r>
-      <w:r>
-        <w:rPr>
-          <w:i/>
-          <w:iCs/>
-          <w:lang w:val="en-US"/>
-        </w:rPr>
-        <w:tab/>
-        <w:t>&lt;tr&gt;</w:t>
-      </w:r>
-    </w:p>
-    <w:p>
-      <w:pPr>
-        <w:spacing w:after="0"/>
-        <w:rPr>
-          <w:i/>
-          <w:iCs/>
-          <w:lang w:val="en-US"/>
-        </w:rPr>
-      </w:pPr>
-      <w:r>
-        <w:rPr>
-          <w:i/>
-          <w:iCs/>
-          <w:lang w:val="en-US"/>
-        </w:rPr>
-        <w:tab/>
-      </w:r>
-      <w:r>
-        <w:rPr>
-          <w:i/>
-          <w:iCs/>
-          <w:lang w:val="en-US"/>
-        </w:rPr>
-        <w:tab/>
-      </w:r>
-      <w:r>
-        <w:rPr>
-          <w:i/>
-          <w:iCs/>
-          <w:lang w:val="en-US"/>
-        </w:rPr>
-        <w:tab/>
-      </w:r>
-      <w:r>
-        <w:rPr>
-          <w:i/>
-          <w:iCs/>
-          <w:lang w:val="en-US"/>
-        </w:rPr>
-        <w:tab/>
-        <w:t>&lt;th scope="row"&gt;Yuri Romanò&lt;/th&gt;</w:t>
-      </w:r>
-    </w:p>
-    <w:p>
-      <w:pPr>
-        <w:spacing w:after="0"/>
-        <w:rPr>
-          <w:i/>
-          <w:iCs/>
-        </w:rPr>
-      </w:pPr>
-      <w:r>
-        <w:rPr>
-          <w:i/>
-          <w:iCs/>
-          <w:lang w:val="en-US"/>
-        </w:rPr>
-        <w:tab/>
-      </w:r>
-      <w:r>
-        <w:rPr>
-          <w:i/>
-          <w:iCs/>
-          <w:lang w:val="en-US"/>
-        </w:rPr>
-        <w:tab/>
-      </w:r>
-      <w:r>
-        <w:rPr>
-          <w:i/>
-          <w:iCs/>
-          <w:lang w:val="en-US"/>
-        </w:rPr>
-        <w:tab/>
-      </w:r>
-      <w:r>
-        <w:rPr>
-          <w:i/>
-          <w:iCs/>
-          <w:lang w:val="en-US"/>
-        </w:rPr>
-        <w:tab/>
-      </w:r>
-      <w:r>
-        <w:rPr>
-          <w:i/>
-          <w:iCs/>
-        </w:rPr>
-        <w:t>&lt;td&gt;Schiacciatore&lt;/td&gt;</w:t>
-      </w:r>
-    </w:p>
-    <w:p>
-      <w:pPr>
-        <w:spacing w:after="0"/>
-        <w:rPr>
-          <w:i/>
-          <w:iCs/>
-        </w:rPr>
-      </w:pPr>
-      <w:r>
-        <w:rPr>
-          <w:i/>
-          <w:iCs/>
-        </w:rPr>
-        <w:tab/>
-      </w:r>
-      <w:r>
-        <w:rPr>
-          <w:i/>
-          <w:iCs/>
-        </w:rPr>
-        <w:tab/>
-      </w:r>
-      <w:r>
-        <w:rPr>
-          <w:i/>
-          <w:iCs/>
-        </w:rPr>
-        <w:tab/>
-      </w:r>
-      <w:r>
-        <w:rPr>
-          <w:i/>
-          <w:iCs/>
-        </w:rPr>
-        <w:tab/>
-      </w:r>
-      <w:r>
-        <w:rPr>
-          <w:i/>
-          <w:iCs/>
-        </w:rPr>
-        <w:t>&lt;td&gt;17&lt;/td&gt;</w:t>
-      </w:r>
-    </w:p>
-    <w:p>
-      <w:pPr>
-        <w:spacing w:after="0"/>
-        <w:rPr>
-          <w:i/>
-          <w:iCs/>
-          <w:lang w:val="en-US"/>
-        </w:rPr>
-      </w:pPr>
-      <w:r>
-        <w:rPr>
-          <w:i/>
-          <w:iCs/>
-        </w:rPr>
-        <w:tab/>
-      </w:r>
-      <w:r>
-        <w:rPr>
-          <w:i/>
-          <w:iCs/>
-        </w:rPr>
-        <w:tab/>
-      </w:r>
-      <w:r>
-        <w:rPr>
-          <w:i/>
-          <w:iCs/>
-        </w:rPr>
-        <w:tab/>
-      </w:r>
-      <w:r>
-        <w:rPr>
-          <w:i/>
-          <w:iCs/>
-        </w:rPr>
-        <w:tab/>
-      </w:r>
-      <w:r>
-        <w:rPr>
-          <w:i/>
-          <w:iCs/>
-          <w:lang w:val="en-US"/>
-        </w:rPr>
-        <w:t>&lt;td&gt;1865&lt;/td&gt;</w:t>
-      </w:r>
-    </w:p>
-    <w:p>
-      <w:pPr>
-        <w:spacing w:after="0"/>
-        <w:rPr>
-          <w:i/>
-          <w:iCs/>
-          <w:lang w:val="en-US"/>
-        </w:rPr>
-      </w:pPr>
-      <w:r>
-        <w:rPr>
-          <w:i/>
-          <w:iCs/>
-          <w:lang w:val="en-US"/>
-        </w:rPr>
-        <w:tab/>
-      </w:r>
-      <w:r>
-        <w:rPr>
-          <w:i/>
-          <w:iCs/>
-          <w:lang w:val="en-US"/>
-        </w:rPr>
-        <w:tab/>
-      </w:r>
-      <w:r>
-        <w:rPr>
-          <w:i/>
-          <w:iCs/>
-          <w:lang w:val="en-US"/>
-        </w:rPr>
-        <w:tab/>
-      </w:r>
-      <w:r>
-        <w:rPr>
-          <w:i/>
-          <w:iCs/>
-          <w:lang w:val="en-US"/>
-        </w:rPr>
-        <w:tab/>
-        <w:t>&lt;td&gt;&lt;span lang="en"&gt;Gas Sales Bluenergy&lt;/span&gt; Piacenza&lt;/td&gt;</w:t>
-      </w:r>
-    </w:p>
-    <w:p>
-      <w:pPr>
-        <w:spacing w:after="0"/>
-        <w:rPr>
-          <w:i/>
-          <w:iCs/>
-          <w:lang w:val="en-US"/>
-        </w:rPr>
-      </w:pPr>
-      <w:r>
-        <w:rPr>
-          <w:i/>
-          <w:iCs/>
-          <w:lang w:val="en-US"/>
-        </w:rPr>
-        <w:tab/>
-      </w:r>
-      <w:r>
-        <w:rPr>
-          <w:i/>
-          <w:iCs/>
-          <w:lang w:val="en-US"/>
-        </w:rPr>
-        <w:tab/>
-      </w:r>
-      <w:r>
-        <w:rPr>
-          <w:i/>
-          <w:iCs/>
-          <w:lang w:val="en-US"/>
-        </w:rPr>
-        <w:tab/>
-        <w:t>&lt;/tr&gt;</w:t>
-      </w:r>
-    </w:p>
-    <w:p>
-      <w:pPr>
-        <w:spacing w:after="0"/>
-        <w:rPr>
-          <w:i/>
-          <w:iCs/>
-          <w:lang w:val="en-US"/>
-        </w:rPr>
-      </w:pPr>
-      <w:r>
-        <w:rPr>
-          <w:i/>
-          <w:iCs/>
-          <w:lang w:val="en-US"/>
-        </w:rPr>
-        <w:tab/>
-      </w:r>
-      <w:r>
-        <w:rPr>
-          <w:i/>
-          <w:iCs/>
-          <w:lang w:val="en-US"/>
-        </w:rPr>
-        <w:tab/>
-        <w:t>&lt;/tbody&gt;</w:t>
-      </w:r>
-    </w:p>
-    <w:p>
-      <w:pPr>
-        <w:spacing w:after="0"/>
-        <w:rPr>
-          <w:i/>
-          <w:iCs/>
-          <w:lang w:val="en-US"/>
-        </w:rPr>
-      </w:pPr>
-    </w:p>
-    <w:p>
-      <w:pPr>
-        <w:spacing w:after="0"/>
-        <w:rPr>
-          <w:i/>
-          <w:iCs/>
-          <w:lang w:val="en-US"/>
-        </w:rPr>
-      </w:pPr>
-      <w:r>
-        <w:rPr>
-          <w:i/>
-          <w:iCs/>
-          <w:lang w:val="en-US"/>
-        </w:rPr>
-        <w:tab/>
-      </w:r>
-      <w:r>
-        <w:rPr>
-          <w:i/>
-          <w:iCs/>
-          <w:lang w:val="en-US"/>
-        </w:rPr>
-        <w:tab/>
-        <w:t>&lt;tfoot&gt;</w:t>
-      </w:r>
-    </w:p>
-    <w:p>
-      <w:pPr>
-        <w:spacing w:after="0"/>
-        <w:rPr>
-          <w:i/>
-          <w:iCs/>
-          <w:lang w:val="en-US"/>
-        </w:rPr>
-      </w:pPr>
-      <w:r>
-        <w:rPr>
-          <w:i/>
-          <w:iCs/>
-          <w:lang w:val="en-US"/>
-        </w:rPr>
-        <w:tab/>
-      </w:r>
-      <w:r>
-        <w:rPr>
-          <w:i/>
-          <w:iCs/>
-          <w:lang w:val="en-US"/>
-        </w:rPr>
-        <w:tab/>
-        <w:t>&lt;tr&gt;</w:t>
-      </w:r>
-    </w:p>
-    <w:p>
-      <w:pPr>
-        <w:spacing w:after="0"/>
-        <w:rPr>
-          <w:i/>
-          <w:iCs/>
-          <w:lang w:val="en-US"/>
-        </w:rPr>
-      </w:pPr>
-      <w:r>
-        <w:rPr>
-          <w:i/>
-          <w:iCs/>
-          <w:lang w:val="en-US"/>
-        </w:rPr>
-        <w:tab/>
-      </w:r>
-      <w:r>
-        <w:rPr>
-          <w:i/>
-          <w:iCs/>
-          <w:lang w:val="en-US"/>
-        </w:rPr>
-        <w:tab/>
-      </w:r>
-      <w:r>
-        <w:rPr>
-          <w:i/>
-          <w:iCs/>
-          <w:lang w:val="en-US"/>
-        </w:rPr>
-        <w:tab/>
-        <w:t>&lt;td colspan="3"&gt;Totale Punti&lt;/td&gt;</w:t>
-      </w:r>
-    </w:p>
-    <w:p>
-      <w:pPr>
-        <w:spacing w:after="0"/>
-        <w:rPr>
-          <w:i/>
-          <w:iCs/>
-          <w:lang w:val="en-US"/>
-        </w:rPr>
-      </w:pPr>
-      <w:r>
-        <w:rPr>
-          <w:i/>
-          <w:iCs/>
-          <w:lang w:val="en-US"/>
-        </w:rPr>
-        <w:tab/>
-      </w:r>
-      <w:r>
-        <w:rPr>
-          <w:i/>
-          <w:iCs/>
-          <w:lang w:val="en-US"/>
-        </w:rPr>
-        <w:tab/>
-      </w:r>
-      <w:r>
-        <w:rPr>
-          <w:i/>
-          <w:iCs/>
-          <w:lang w:val="en-US"/>
-        </w:rPr>
-        <w:tab/>
-        <w:t>&lt;td&gt;11343&lt;/td&gt;</w:t>
-      </w:r>
-    </w:p>
-    <w:p>
-      <w:pPr>
-        <w:spacing w:after="0"/>
-        <w:rPr>
-          <w:i/>
-          <w:iCs/>
-          <w:lang w:val="en-US"/>
-        </w:rPr>
-      </w:pPr>
-      <w:r>
-        <w:rPr>
-          <w:i/>
-          <w:iCs/>
-          <w:lang w:val="en-US"/>
-        </w:rPr>
-        <w:tab/>
-      </w:r>
-      <w:r>
-        <w:rPr>
-          <w:i/>
-          <w:iCs/>
-          <w:lang w:val="en-US"/>
-        </w:rPr>
-        <w:tab/>
-      </w:r>
-      <w:r>
-        <w:rPr>
-          <w:i/>
-          <w:iCs/>
-          <w:lang w:val="en-US"/>
-        </w:rPr>
-        <w:tab/>
-        <w:t>&lt;td&gt;&lt;/td&gt;</w:t>
-      </w:r>
-    </w:p>
-    <w:p>
-      <w:pPr>
-        <w:spacing w:after="0"/>
-        <w:rPr>
-          <w:i/>
-          <w:iCs/>
-          <w:lang w:val="en-US"/>
-        </w:rPr>
-      </w:pPr>
-      <w:r>
-        <w:rPr>
-          <w:i/>
-          <w:iCs/>
-          <w:lang w:val="en-US"/>
-        </w:rPr>
-        <w:tab/>
-      </w:r>
-      <w:r>
-        <w:rPr>
-          <w:i/>
-          <w:iCs/>
-          <w:lang w:val="en-US"/>
-        </w:rPr>
-        <w:tab/>
-        <w:t>&lt;/tr&gt;</w:t>
-      </w:r>
-    </w:p>
-    <w:p>
-      <w:pPr>
-        <w:spacing w:after="0"/>
-        <w:rPr>
-          <w:i/>
-          <w:iCs/>
-        </w:rPr>
-      </w:pPr>
-      <w:r>
-        <w:rPr>
-          <w:i/>
-          <w:iCs/>
-          <w:lang w:val="en-US"/>
-        </w:rPr>
-        <w:tab/>
-      </w:r>
-      <w:r>
-        <w:rPr>
-          <w:i/>
-          <w:iCs/>
-          <w:lang w:val="en-US"/>
-        </w:rPr>
-        <w:tab/>
-      </w:r>
-      <w:r>
-        <w:rPr>
-          <w:i/>
-          <w:iCs/>
-        </w:rPr>
-        <w:t>&lt;/tfoot&gt;</w:t>
-      </w:r>
-    </w:p>
-    <w:p>
-      <w:pPr>
-        <w:spacing w:after="0"/>
-        <w:rPr>
-          <w:i/>
-          <w:iCs/>
-        </w:rPr>
-      </w:pPr>
-      <w:r>
-        <w:rPr>
-          <w:i/>
-          <w:iCs/>
-        </w:rPr>
-        <w:tab/>
-        <w:t>&lt;/table&gt;</w:t>
+        <w:drawing>
+          <wp:inline distT="0" distB="0" distL="0" distR="0" wp14:anchorId="2ADBD47F" wp14:editId="148F9878">
+            <wp:extent cx="5320146" cy="3866738"/>
+            <wp:effectExtent l="0" t="0" r="0" b="635"/>
+            <wp:docPr id="4" name="Immagine 4" descr="Immagine che contiene testo&#10;&#10;Descrizione generata automaticamente"/>
+            <wp:cNvGraphicFramePr>
+              <a:graphicFrameLocks xmlns:a="http://schemas.openxmlformats.org/drawingml/2006/main" noChangeAspect="1"/>
+            </wp:cNvGraphicFramePr>
+            <a:graphic xmlns:a="http://schemas.openxmlformats.org/drawingml/2006/main">
+              <a:graphicData uri="http://schemas.openxmlformats.org/drawingml/2006/picture">
+                <pic:pic xmlns:pic="http://schemas.openxmlformats.org/drawingml/2006/picture">
+                  <pic:nvPicPr>
+                    <pic:cNvPr id="4" name="Immagine 4" descr="Immagine che contiene testo&#10;&#10;Descrizione generata automaticamente"/>
+                    <pic:cNvPicPr/>
+                  </pic:nvPicPr>
+                  <pic:blipFill>
+                    <a:blip r:embed="rId11"/>
+                    <a:stretch>
+                      <a:fillRect/>
+                    </a:stretch>
+                  </pic:blipFill>
+                  <pic:spPr>
+                    <a:xfrm>
+                      <a:off x="0" y="0"/>
+                      <a:ext cx="5322334" cy="3868328"/>
+                    </a:xfrm>
+                    <a:prstGeom prst="rect">
+                      <a:avLst/>
+                    </a:prstGeom>
+                  </pic:spPr>
+                </pic:pic>
+              </a:graphicData>
+            </a:graphic>
+          </wp:inline>
+        </w:drawing>
+      </w:r>
+    </w:p>
+    <w:p>
+      <w:pPr>
+        <w:rPr>
+          <w:i/>
+          <w:iCs/>
+        </w:rPr>
+      </w:pPr>
+      <w:r>
+        <w:rPr>
+          <w:i/>
+          <w:iCs/>
+        </w:rPr>
+        <w:drawing>
+          <wp:inline distT="0" distB="0" distL="0" distR="0" wp14:anchorId="2720CBF2" wp14:editId="251289A3">
+            <wp:extent cx="4121728" cy="4091904"/>
+            <wp:effectExtent l="0" t="0" r="0" b="4445"/>
+            <wp:docPr id="5" name="Immagine 5" descr="Immagine che contiene testo&#10;&#10;Descrizione generata automaticamente"/>
+            <wp:cNvGraphicFramePr>
+              <a:graphicFrameLocks xmlns:a="http://schemas.openxmlformats.org/drawingml/2006/main" noChangeAspect="1"/>
+            </wp:cNvGraphicFramePr>
+            <a:graphic xmlns:a="http://schemas.openxmlformats.org/drawingml/2006/main">
+              <a:graphicData uri="http://schemas.openxmlformats.org/drawingml/2006/picture">
+                <pic:pic xmlns:pic="http://schemas.openxmlformats.org/drawingml/2006/picture">
+                  <pic:nvPicPr>
+                    <pic:cNvPr id="5" name="Immagine 5" descr="Immagine che contiene testo&#10;&#10;Descrizione generata automaticamente"/>
+                    <pic:cNvPicPr/>
+                  </pic:nvPicPr>
+                  <pic:blipFill>
+                    <a:blip r:embed="rId12"/>
+                    <a:stretch>
+                      <a:fillRect/>
+                    </a:stretch>
+                  </pic:blipFill>
+                  <pic:spPr>
+                    <a:xfrm>
+                      <a:off x="0" y="0"/>
+                      <a:ext cx="4127067" cy="4097205"/>
+                    </a:xfrm>
+                    <a:prstGeom prst="rect">
+                      <a:avLst/>
+                    </a:prstGeom>
+                  </pic:spPr>
+                </pic:pic>
+              </a:graphicData>
+            </a:graphic>
+          </wp:inline>
+        </w:drawing>
+      </w:r>
+    </w:p>
+    <w:p>
+      <w:pPr>
+        <w:rPr>
+          <w:i/>
+          <w:iCs/>
+        </w:rPr>
+      </w:pPr>
+      <w:r>
+        <w:rPr>
+          <w:i/>
+          <w:iCs/>
+        </w:rPr>
+        <w:drawing>
+          <wp:inline distT="0" distB="0" distL="0" distR="0" wp14:anchorId="4704A224" wp14:editId="48CEB6CD">
+            <wp:extent cx="3685309" cy="815985"/>
+            <wp:effectExtent l="0" t="0" r="0" b="3175"/>
+            <wp:docPr id="6" name="Immagine 6" descr="Immagine che contiene testo&#10;&#10;Descrizione generata automaticamente"/>
+            <wp:cNvGraphicFramePr>
+              <a:graphicFrameLocks xmlns:a="http://schemas.openxmlformats.org/drawingml/2006/main" noChangeAspect="1"/>
+            </wp:cNvGraphicFramePr>
+            <a:graphic xmlns:a="http://schemas.openxmlformats.org/drawingml/2006/main">
+              <a:graphicData uri="http://schemas.openxmlformats.org/drawingml/2006/picture">
+                <pic:pic xmlns:pic="http://schemas.openxmlformats.org/drawingml/2006/picture">
+                  <pic:nvPicPr>
+                    <pic:cNvPr id="6" name="Immagine 6" descr="Immagine che contiene testo&#10;&#10;Descrizione generata automaticamente"/>
+                    <pic:cNvPicPr/>
+                  </pic:nvPicPr>
+                  <pic:blipFill>
+                    <a:blip r:embed="rId13"/>
+                    <a:stretch>
+                      <a:fillRect/>
+                    </a:stretch>
+                  </pic:blipFill>
+                  <pic:spPr>
+                    <a:xfrm>
+                      <a:off x="0" y="0"/>
+                      <a:ext cx="3692243" cy="817520"/>
+                    </a:xfrm>
+                    <a:prstGeom prst="rect">
+                      <a:avLst/>
+                    </a:prstGeom>
+                  </pic:spPr>
+                </pic:pic>
+              </a:graphicData>
+            </a:graphic>
+          </wp:inline>
+        </w:drawing>
+      </w:r>
+      <w:r>
+        <w:rPr>
+          <w:i/>
+          <w:iCs/>
+        </w:rPr>
+        <w:br w:type="page"/>
+      </w:r>
+    </w:p>
+    <w:p>
+      <w:pPr>
+        <w:rPr>
+          <w:i/>
+          <w:iCs/>
+        </w:rPr>
+      </w:pPr>
+      <w:r>
+        <w:rPr>
+          <w:i/>
+          <w:iCs/>
+          <w:noProof/>
+        </w:rPr>
+        <w:lastRenderedPageBreak/>
+        <mc:AlternateContent>
+          <mc:Choice Requires="wpi">
+            <w:drawing>
+              <wp:anchor distT="0" distB="0" distL="114300" distR="114300" simplePos="0" relativeHeight="251666432" behindDoc="0" locked="0" layoutInCell="1" allowOverlap="1" wp14:anchorId="081643AB" wp14:editId="2B90F2E9">
+                <wp:simplePos x="0" y="0"/>
+                <wp:positionH relativeFrom="column">
+                  <wp:posOffset>1868170</wp:posOffset>
+                </wp:positionH>
+                <wp:positionV relativeFrom="paragraph">
+                  <wp:posOffset>4773295</wp:posOffset>
+                </wp:positionV>
+                <wp:extent cx="410845" cy="460325"/>
+                <wp:effectExtent l="38100" t="57150" r="46355" b="54610"/>
+                <wp:wrapNone/>
+                <wp:docPr id="16" name="Input penna 16"/>
+                <wp:cNvGraphicFramePr/>
+                <a:graphic xmlns:a="http://schemas.openxmlformats.org/drawingml/2006/main">
+                  <a:graphicData uri="http://schemas.microsoft.com/office/word/2010/wordprocessingInk">
+                    <w14:contentPart bwMode="auto" r:id="rId14">
+                      <w14:nvContentPartPr>
+                        <w14:cNvContentPartPr/>
+                      </w14:nvContentPartPr>
+                      <w14:xfrm>
+                        <a:off x="0" y="0"/>
+                        <a:ext cx="410845" cy="460325"/>
+                      </w14:xfrm>
+                    </w14:contentPart>
+                  </a:graphicData>
+                </a:graphic>
+              </wp:anchor>
+            </w:drawing>
+          </mc:Choice>
+          <mc:Fallback>
+            <w:pict>
+              <v:shapetype w14:anchorId="54CBFCA5" id="_x0000_t75" coordsize="21600,21600" o:spt="75" o:preferrelative="t" path="m@4@5l@4@11@9@11@9@5xe" filled="f" stroked="f">
+                <v:stroke joinstyle="miter"/>
+                <v:formulas>
+                  <v:f eqn="if lineDrawn pixelLineWidth 0"/>
+                  <v:f eqn="sum @0 1 0"/>
+                  <v:f eqn="sum 0 0 @1"/>
+                  <v:f eqn="prod @2 1 2"/>
+                  <v:f eqn="prod @3 21600 pixelWidth"/>
+                  <v:f eqn="prod @3 21600 pixelHeight"/>
+                  <v:f eqn="sum @0 0 1"/>
+                  <v:f eqn="prod @6 1 2"/>
+                  <v:f eqn="prod @7 21600 pixelWidth"/>
+                  <v:f eqn="sum @8 21600 0"/>
+                  <v:f eqn="prod @7 21600 pixelHeight"/>
+                  <v:f eqn="sum @10 21600 0"/>
+                </v:formulas>
+                <v:path o:extrusionok="f" gradientshapeok="t" o:connecttype="rect"/>
+                <o:lock v:ext="edit" aspectratio="t"/>
+              </v:shapetype>
+              <v:shape id="Input penna 16" o:spid="_x0000_s1026" type="#_x0000_t75" style="position:absolute;margin-left:146.4pt;margin-top:375.15pt;width:33.75pt;height:37.7pt;z-index:251666432;visibility:visible;mso-wrap-style:square;mso-wrap-distance-left:9pt;mso-wrap-distance-top:0;mso-wrap-distance-right:9pt;mso-wrap-distance-bottom:0;mso-position-horizontal:absolute;mso-position-horizontal-relative:text;mso-position-vertical:absolute;mso-position-vertical-relative:text" o:gfxdata="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">
+                <v:imagedata r:id="rId15" o:title=""/>
+              </v:shape>
+            </w:pict>
+          </mc:Fallback>
+        </mc:AlternateContent>
+      </w:r>
+      <w:r>
+        <w:rPr>
+          <w:i/>
+          <w:iCs/>
+        </w:rPr>
+        <w:drawing>
+          <wp:anchor distT="0" distB="0" distL="114300" distR="114300" simplePos="0" relativeHeight="251660288" behindDoc="0" locked="0" layoutInCell="1" allowOverlap="1" wp14:anchorId="091C19F6" wp14:editId="1D0CB3E9">
+            <wp:simplePos x="0" y="0"/>
+            <wp:positionH relativeFrom="column">
+              <wp:posOffset>3289935</wp:posOffset>
+            </wp:positionH>
+            <wp:positionV relativeFrom="paragraph">
+              <wp:posOffset>5169015</wp:posOffset>
+            </wp:positionV>
+            <wp:extent cx="2522220" cy="3573780"/>
+            <wp:effectExtent l="0" t="0" r="0" b="7620"/>
+            <wp:wrapSquare wrapText="bothSides"/>
+            <wp:docPr id="10" name="Immagine 10" descr="Immagine che contiene testo&#10;&#10;Descrizione generata automaticamente"/>
+            <wp:cNvGraphicFramePr>
+              <a:graphicFrameLocks xmlns:a="http://schemas.openxmlformats.org/drawingml/2006/main" noChangeAspect="1"/>
+            </wp:cNvGraphicFramePr>
+            <a:graphic xmlns:a="http://schemas.openxmlformats.org/drawingml/2006/main">
+              <a:graphicData uri="http://schemas.openxmlformats.org/drawingml/2006/picture">
+                <pic:pic xmlns:pic="http://schemas.openxmlformats.org/drawingml/2006/picture">
+                  <pic:nvPicPr>
+                    <pic:cNvPr id="10" name="Immagine 10" descr="Immagine che contiene testo&#10;&#10;Descrizione generata automaticamente"/>
+                    <pic:cNvPicPr/>
+                  </pic:nvPicPr>
+                  <pic:blipFill>
+                    <a:blip r:embed="rId16">
+                      <a:extLst>
+                        <a:ext uri="{28A0092B-C50C-407E-A947-70E740481C1C}">
+                          <a14:useLocalDpi xmlns:a14="http://schemas.microsoft.com/office/drawing/2010/main" val="0"/>
+                        </a:ext>
+                      </a:extLst>
+                    </a:blip>
+                    <a:stretch>
+                      <a:fillRect/>
+                    </a:stretch>
+                  </pic:blipFill>
+                  <pic:spPr>
+                    <a:xfrm>
+                      <a:off x="0" y="0"/>
+                      <a:ext cx="2522220" cy="3573780"/>
+                    </a:xfrm>
+                    <a:prstGeom prst="rect">
+                      <a:avLst/>
+                    </a:prstGeom>
+                  </pic:spPr>
+                </pic:pic>
+              </a:graphicData>
+            </a:graphic>
+          </wp:anchor>
+        </w:drawing>
+      </w:r>
+      <w:r>
+        <w:rPr>
+          <w:i/>
+          <w:iCs/>
+        </w:rPr>
+        <w:drawing>
+          <wp:inline distT="0" distB="0" distL="0" distR="0" wp14:anchorId="371B7921" wp14:editId="211B5EDD">
+            <wp:extent cx="5669771" cy="5082980"/>
+            <wp:effectExtent l="0" t="0" r="7620" b="3810"/>
+            <wp:docPr id="8" name="Immagine 8" descr="Immagine che contiene tavolo&#10;&#10;Descrizione generata automaticamente"/>
+            <wp:cNvGraphicFramePr>
+              <a:graphicFrameLocks xmlns:a="http://schemas.openxmlformats.org/drawingml/2006/main" noChangeAspect="1"/>
+            </wp:cNvGraphicFramePr>
+            <a:graphic xmlns:a="http://schemas.openxmlformats.org/drawingml/2006/main">
+              <a:graphicData uri="http://schemas.openxmlformats.org/drawingml/2006/picture">
+                <pic:pic xmlns:pic="http://schemas.openxmlformats.org/drawingml/2006/picture">
+                  <pic:nvPicPr>
+                    <pic:cNvPr id="8" name="Immagine 8" descr="Immagine che contiene tavolo&#10;&#10;Descrizione generata automaticamente"/>
+                    <pic:cNvPicPr/>
+                  </pic:nvPicPr>
+                  <pic:blipFill>
+                    <a:blip r:embed="rId17"/>
+                    <a:stretch>
+                      <a:fillRect/>
+                    </a:stretch>
+                  </pic:blipFill>
+                  <pic:spPr>
+                    <a:xfrm>
+                      <a:off x="0" y="0"/>
+                      <a:ext cx="5669771" cy="5082980"/>
+                    </a:xfrm>
+                    <a:prstGeom prst="rect">
+                      <a:avLst/>
+                    </a:prstGeom>
+                  </pic:spPr>
+                </pic:pic>
+              </a:graphicData>
+            </a:graphic>
+          </wp:inline>
+        </w:drawing>
+      </w:r>
+    </w:p>
+    <w:p>
+      <w:pPr>
+        <w:rPr>
+          <w:i/>
+          <w:iCs/>
+        </w:rPr>
+      </w:pPr>
+      <w:r>
+        <w:rPr>
+          <w:i/>
+          <w:iCs/>
+          <w:noProof/>
+        </w:rPr>
+        <mc:AlternateContent>
+          <mc:Choice Requires="wpi">
+            <w:drawing>
+              <wp:anchor distT="0" distB="0" distL="114300" distR="114300" simplePos="0" relativeHeight="251663360" behindDoc="0" locked="0" layoutInCell="1" allowOverlap="1" wp14:anchorId="3C597B87" wp14:editId="369984D5">
+                <wp:simplePos x="0" y="0"/>
+                <wp:positionH relativeFrom="column">
+                  <wp:posOffset>2188845</wp:posOffset>
+                </wp:positionH>
+                <wp:positionV relativeFrom="paragraph">
+                  <wp:posOffset>1012825</wp:posOffset>
+                </wp:positionV>
+                <wp:extent cx="1059960" cy="239400"/>
+                <wp:effectExtent l="38100" t="57150" r="6985" b="46355"/>
+                <wp:wrapNone/>
+                <wp:docPr id="13" name="Input penna 13"/>
+                <wp:cNvGraphicFramePr/>
+                <a:graphic xmlns:a="http://schemas.openxmlformats.org/drawingml/2006/main">
+                  <a:graphicData uri="http://schemas.microsoft.com/office/word/2010/wordprocessingInk">
+                    <w14:contentPart bwMode="auto" r:id="rId18">
+                      <w14:nvContentPartPr>
+                        <w14:cNvContentPartPr/>
+                      </w14:nvContentPartPr>
+                      <w14:xfrm>
+                        <a:off x="0" y="0"/>
+                        <a:ext cx="1059960" cy="239400"/>
+                      </w14:xfrm>
+                    </w14:contentPart>
+                  </a:graphicData>
+                </a:graphic>
+              </wp:anchor>
+            </w:drawing>
+          </mc:Choice>
+          <mc:Fallback>
+            <w:pict>
+              <v:shape w14:anchorId="600193E4" id="Input penna 13" o:spid="_x0000_s1026" type="#_x0000_t75" style="position:absolute;margin-left:171.65pt;margin-top:79.05pt;width:84.85pt;height:20.25pt;z-index:251663360;visibility:visible;mso-wrap-style:square;mso-wrap-distance-left:9pt;mso-wrap-distance-top:0;mso-wrap-distance-right:9pt;mso-wrap-distance-bottom:0;mso-position-horizontal:absolute;mso-position-horizontal-relative:text;mso-position-vertical:absolute;mso-position-vertical-relative:text" o:gfxdata="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">
+                <v:imagedata r:id="rId19" o:title=""/>
+              </v:shape>
+            </w:pict>
+          </mc:Fallback>
+        </mc:AlternateContent>
+      </w:r>
+      <w:r>
+        <w:rPr>
+          <w:i/>
+          <w:iCs/>
+        </w:rPr>
+        <w:drawing>
+          <wp:inline distT="0" distB="0" distL="0" distR="0" wp14:anchorId="73A389CB" wp14:editId="63EA367E">
+            <wp:extent cx="2255715" cy="2377646"/>
+            <wp:effectExtent l="0" t="0" r="0" b="3810"/>
+            <wp:docPr id="9" name="Immagine 9" descr="Immagine che contiene testo&#10;&#10;Descrizione generata automaticamente"/>
+            <wp:cNvGraphicFramePr>
+              <a:graphicFrameLocks xmlns:a="http://schemas.openxmlformats.org/drawingml/2006/main" noChangeAspect="1"/>
+            </wp:cNvGraphicFramePr>
+            <a:graphic xmlns:a="http://schemas.openxmlformats.org/drawingml/2006/main">
+              <a:graphicData uri="http://schemas.openxmlformats.org/drawingml/2006/picture">
+                <pic:pic xmlns:pic="http://schemas.openxmlformats.org/drawingml/2006/picture">
+                  <pic:nvPicPr>
+                    <pic:cNvPr id="9" name="Immagine 9" descr="Immagine che contiene testo&#10;&#10;Descrizione generata automaticamente"/>
+                    <pic:cNvPicPr/>
+                  </pic:nvPicPr>
+                  <pic:blipFill>
+                    <a:blip r:embed="rId20"/>
+                    <a:stretch>
+                      <a:fillRect/>
+                    </a:stretch>
+                  </pic:blipFill>
+                  <pic:spPr>
+                    <a:xfrm>
+                      <a:off x="0" y="0"/>
+                      <a:ext cx="2255715" cy="2377646"/>
+                    </a:xfrm>
+                    <a:prstGeom prst="rect">
+                      <a:avLst/>
+                    </a:prstGeom>
+                  </pic:spPr>
+                </pic:pic>
+              </a:graphicData>
+            </a:graphic>
+          </wp:inline>
+        </w:drawing>
+      </w:r>
+    </w:p>
+    <w:p>
+      <w:pPr>
+        <w:rPr>
+          <w:i/>
+          <w:iCs/>
+        </w:rPr>
+      </w:pPr>
+      <w:r>
+        <w:rPr>
+          <w:i/>
+          <w:iCs/>
+        </w:rPr>
+        <w:br w:type="page"/>
       </w:r>
     </w:p>
     <w:p>
@@ -5736,7 +6326,7 @@
                     <pic:cNvPicPr/>
                   </pic:nvPicPr>
                   <pic:blipFill>
-                    <a:blip r:embed="rId8"/>
+                    <a:blip r:embed="rId21"/>
                     <a:stretch>
                       <a:fillRect/>
                     </a:stretch>
@@ -5791,7 +6381,32 @@
     <w:p/>
     <w:p>
       <w:r>
-        <w:t>1) Convenzioni</w:t>
+        <w:br w:type="page"/>
+      </w:r>
+    </w:p>
+    <w:p>
+      <w:pPr>
+        <w:pStyle w:val="Paragrafoelenco"/>
+        <w:numPr>
+          <w:ilvl w:val="0"/>
+          <w:numId w:val="9"/>
+        </w:numPr>
+        <w:rPr>
+          <w:rFonts w:ascii="Arial" w:hAnsi="Arial" w:cs="Arial"/>
+          <w:sz w:val="21"/>
+          <w:szCs w:val="21"/>
+          <w:shd w:val="clear" w:color="auto" w:fill="FFFFFF"/>
+        </w:rPr>
+      </w:pPr>
+      <w:r>
+        <w:rPr>
+          <w:rFonts w:ascii="Arial" w:hAnsi="Arial" w:cs="Arial"/>
+          <w:sz w:val="21"/>
+          <w:szCs w:val="21"/>
+          <w:shd w:val="clear" w:color="auto" w:fill="FFFFFF"/>
+        </w:rPr>
+        <w:lastRenderedPageBreak/>
+        <w:t>Convenzioni</w:t>
       </w:r>
     </w:p>
     <w:p>
@@ -5816,17 +6431,28 @@
         <w:t xml:space="preserve"> possono essere rotte se questo ha un tornaconto</w:t>
       </w:r>
     </w:p>
-    <w:p/>
-    <w:p>
-      <w:r>
-        <w:lastRenderedPageBreak/>
-        <w:br w:type="page"/>
-      </w:r>
-    </w:p>
-    <w:p>
-      <w:r>
-        <w:lastRenderedPageBreak/>
-        <w:t>2) Metafora della pesca</w:t>
+    <w:p>
+      <w:pPr>
+        <w:pStyle w:val="Paragrafoelenco"/>
+        <w:numPr>
+          <w:ilvl w:val="0"/>
+          <w:numId w:val="9"/>
+        </w:numPr>
+        <w:rPr>
+          <w:rFonts w:ascii="Arial" w:hAnsi="Arial" w:cs="Arial"/>
+          <w:sz w:val="21"/>
+          <w:szCs w:val="21"/>
+          <w:shd w:val="clear" w:color="auto" w:fill="FFFFFF"/>
+        </w:rPr>
+      </w:pPr>
+      <w:r>
+        <w:rPr>
+          <w:rFonts w:ascii="Arial" w:hAnsi="Arial" w:cs="Arial"/>
+          <w:sz w:val="21"/>
+          <w:szCs w:val="21"/>
+          <w:shd w:val="clear" w:color="auto" w:fill="FFFFFF"/>
+        </w:rPr>
+        <w:t>Metafora della pesca</w:t>
       </w:r>
     </w:p>
     <w:p>
@@ -6006,7 +6632,12 @@
         <w:t xml:space="preserve"> Sì</w:t>
       </w:r>
     </w:p>
-    <w:p/>
+    <w:p>
+      <w:pPr>
+        <w:pStyle w:val="Paragrafoelenco"/>
+        <w:ind w:left="1068"/>
+      </w:pPr>
+    </w:p>
     <w:p>
       <w:pPr>
         <w:pStyle w:val="Paragrafoelenco"/>
@@ -6057,7 +6688,13 @@
         <w:t>Schema ambiguo: Sito con categorie ordinate per area privato/area azienda, suddivisione per argomenti degli articoli di giornale</w:t>
       </w:r>
     </w:p>
-    <w:p/>
+    <w:p>
+      <w:pPr>
+        <w:pStyle w:val="Paragrafoelenco"/>
+        <w:spacing w:after="0" w:line="240" w:lineRule="auto"/>
+        <w:ind w:left="1788"/>
+      </w:pPr>
+    </w:p>
     <w:p>
       <w:pPr>
         <w:pStyle w:val="Paragrafoelenco"/>
@@ -6301,6 +6938,7 @@
           <w:szCs w:val="21"/>
           <w:shd w:val="clear" w:color="auto" w:fill="FFFFFF"/>
         </w:rPr>
+        <w:lastRenderedPageBreak/>
         <w:t>Qual è la larghezza massima accettabile per una gerarchia?</w:t>
       </w:r>
       <w:r>
@@ -6315,12 +6953,8 @@
     </w:p>
     <w:p>
       <w:pPr>
-        <w:rPr>
-          <w:rFonts w:ascii="Arial" w:hAnsi="Arial" w:cs="Arial"/>
-          <w:sz w:val="21"/>
-          <w:szCs w:val="21"/>
-          <w:shd w:val="clear" w:color="auto" w:fill="FFFFFF"/>
-        </w:rPr>
+        <w:pStyle w:val="Paragrafoelenco"/>
+        <w:ind w:left="1068"/>
       </w:pPr>
     </w:p>
     <w:p>
@@ -6344,7 +6978,6 @@
           <w:szCs w:val="21"/>
           <w:shd w:val="clear" w:color="auto" w:fill="FFFFFF"/>
         </w:rPr>
-        <w:lastRenderedPageBreak/>
         <w:t>Quale di questi titoli è un titolo corretto?</w:t>
       </w:r>
     </w:p>
@@ -6419,7 +7052,16 @@
         <w:t xml:space="preserve">DOC – UIC </w:t>
       </w:r>
     </w:p>
-    <w:p/>
+    <w:p>
+      <w:pPr>
+        <w:pStyle w:val="Paragrafoelenco"/>
+        <w:spacing w:after="0" w:line="240" w:lineRule="auto"/>
+        <w:ind w:left="1068"/>
+        <w:rPr>
+          <w:u w:val="single"/>
+        </w:rPr>
+      </w:pPr>
+    </w:p>
     <w:p>
       <w:pPr>
         <w:pStyle w:val="Paragrafoelenco"/>
@@ -6699,7 +7341,13 @@
     </w:p>
     <w:p>
       <w:r>
-        <w:t>Un altro motivo è che quando i contenuti vengono aggiunti, rimossi o modificati, può essere necessario aggiornare il layout a schede per riflettere tali cambiamenti. Ciò può comportare l'aggiornamento delle etichette e del contenuto delle singole schede, nonché l'aggiunta o la rimozione di schede, se necessario. Questa operazione può richiedere molto tempo e un'attenta cura dei dettagli per garantire che il layout a schede rimanga organizzato e facile da usare.</w:t>
+        <w:t>Un altro motivo è che quando i contenuti vengono aggiunti, rimossi o modificati, può essere necessario aggiornare il layout a schede per riflettere tali cambiamenti. Ciò può comportare l'aggiornamento delle etichette e del contenuto delle singole schede, nonché l'aggiunta o la rimozione di schede</w:t>
+      </w:r>
+      <w:r>
+        <w:t xml:space="preserve"> (specie se strutturate in orizzontale)</w:t>
+      </w:r>
+      <w:r>
+        <w:t>, se necessario. Questa operazione può richiedere molto tempo e un'attenta cura dei dettagli per garantire che il layout a schede rimanga organizzato e facile da usare.</w:t>
       </w:r>
     </w:p>
     <w:p>
@@ -6707,8 +7355,6 @@
         <w:t>Infine, i layout a schede possono incorrere in problemi di manutenzione se non sono progettati tenendo conto dell'accessibilità. Ad esempio, i layout a schede possono non essere facilmente navigabili dagli utenti con disabilità visive o non funzionare bene su dispositivi con schermi piccoli. In questi casi, potrebbe essere necessario uno sforzo significativo per rendere il layout a schede più accessibile a una gamma più ampia di utenti.</w:t>
       </w:r>
     </w:p>
-    <w:p/>
-    <w:p/>
     <w:p>
       <w:pPr>
         <w:pStyle w:val="Paragrafoelenco"/>
@@ -6858,7 +7504,25 @@
           <w:szCs w:val="21"/>
           <w:shd w:val="clear" w:color="auto" w:fill="FFFFFF"/>
         </w:rPr>
-        <w:t>In XHTML, il frammento &lt;img src="mypicture.jpg" alt="Happy face"&gt;risulta essere corretto</w:t>
+        <w:t>In XHTML, il frammento &lt;img src="mypicture.jpg" alt="Happy face"&gt;</w:t>
+      </w:r>
+      <w:r>
+        <w:rPr>
+          <w:rFonts w:ascii="Arial" w:hAnsi="Arial" w:cs="Arial"/>
+          <w:sz w:val="21"/>
+          <w:szCs w:val="21"/>
+          <w:shd w:val="clear" w:color="auto" w:fill="FFFFFF"/>
+        </w:rPr>
+        <w:t xml:space="preserve"> </w:t>
+      </w:r>
+      <w:r>
+        <w:rPr>
+          <w:rFonts w:ascii="Arial" w:hAnsi="Arial" w:cs="Arial"/>
+          <w:sz w:val="21"/>
+          <w:szCs w:val="21"/>
+          <w:shd w:val="clear" w:color="auto" w:fill="FFFFFF"/>
+        </w:rPr>
+        <w:t>risulta essere corretto</w:t>
       </w:r>
     </w:p>
     <w:p>
@@ -6897,6 +7561,25 @@
     </w:p>
     <w:p>
       <w:pPr>
+        <w:rPr>
+          <w:rFonts w:ascii="Arial" w:hAnsi="Arial" w:cs="Arial"/>
+          <w:sz w:val="21"/>
+          <w:szCs w:val="21"/>
+          <w:shd w:val="clear" w:color="auto" w:fill="FFFFFF"/>
+        </w:rPr>
+      </w:pPr>
+      <w:r>
+        <w:rPr>
+          <w:rFonts w:ascii="Arial" w:hAnsi="Arial" w:cs="Arial"/>
+          <w:sz w:val="21"/>
+          <w:szCs w:val="21"/>
+          <w:shd w:val="clear" w:color="auto" w:fill="FFFFFF"/>
+        </w:rPr>
+        <w:br w:type="page"/>
+      </w:r>
+    </w:p>
+    <w:p>
+      <w:pPr>
         <w:pStyle w:val="Paragrafoelenco"/>
         <w:numPr>
           <w:ilvl w:val="0"/>
@@ -6916,36 +7599,224 @@
           <w:szCs w:val="21"/>
           <w:shd w:val="clear" w:color="auto" w:fill="FFFFFF"/>
         </w:rPr>
+        <w:lastRenderedPageBreak/>
         <w:t>Descrivete la differenza tra linguaggi di tipo server side e client side</w:t>
       </w:r>
     </w:p>
     <w:p>
       <w:r>
-        <w:t xml:space="preserve">I linguaggi lato server sono linguaggi di programmazione che vengono eseguiti su un server, piuttosto che in un browser web. Vengono utilizzati per costruire siti e applicazioni web dinamiche e sono responsabili </w:t>
-      </w:r>
+        <w:t>I linguaggi lato server sono linguaggi di programmazione che vengono eseguiti su un server, piuttosto che in un browser web. Vengono utilizzati per costruire siti e applicazioni web dinamiche e sono responsabili dell'elaborazione delle richieste lato server, dell'interazione con i database e della generazione di HTML, CSS e JavaScript da visualizzare sul client.</w:t>
+      </w:r>
+    </w:p>
+    <w:p>
+      <w:r>
+        <w:t>Alcuni esempi di linguaggi lato server sono PHP, ASP e Ruby.</w:t>
+      </w:r>
+    </w:p>
+    <w:p>
+      <w:r>
+        <w:t>I linguaggi lato client, invece, sono linguaggi di programmazione che vengono eseguiti in un browser web, piuttosto che su un server. Sono responsabili della gestione delle richieste e delle interazioni sul lato client e sono utilizzati per costruire applicazioni web interattive e reattive.</w:t>
+      </w:r>
+    </w:p>
+    <w:p>
+      <w:r>
+        <w:t>Alcuni esempi di linguaggi lato client sono HTML, CSS e JavaScript.</w:t>
+      </w:r>
+    </w:p>
+    <w:p>
+      <w:r>
+        <w:t>In generale, i linguaggi lato server sono utilizzati per gestire la logica e le funzionalità back-end di un sito o di un'applicazione web, mentre i linguaggi lato client sono utilizzati per gestire il design front-end e l'interfaccia utente. Entrambi sono importanti per costruire un'applicazione web funzionale e facile da usare e spesso lavorano insieme per fornire un'esperienza utente senza soluzione di continuità.</w:t>
+      </w:r>
+    </w:p>
+    <w:p>
+      <w:pPr>
+        <w:pStyle w:val="Paragrafoelenco"/>
+        <w:numPr>
+          <w:ilvl w:val="0"/>
+          <w:numId w:val="9"/>
+        </w:numPr>
+        <w:rPr>
+          <w:rFonts w:ascii="Arial" w:hAnsi="Arial" w:cs="Arial"/>
+          <w:sz w:val="21"/>
+          <w:szCs w:val="21"/>
+          <w:shd w:val="clear" w:color="auto" w:fill="FFFFFF"/>
+        </w:rPr>
+      </w:pPr>
+      <w:r>
+        <w:rPr>
+          <w:rFonts w:ascii="Arial" w:hAnsi="Arial" w:cs="Arial"/>
+          <w:sz w:val="21"/>
+          <w:szCs w:val="21"/>
+          <w:shd w:val="clear" w:color="auto" w:fill="FFFFFF"/>
+        </w:rPr>
+        <w:t>Le tabelle non causano mai problemi di accessibilità</w:t>
+      </w:r>
+    </w:p>
+    <w:p>
+      <w:r>
+        <w:t>Le</w:t>
+      </w:r>
+      <w:r>
+        <w:t xml:space="preserve"> tabelle causano spesso problemi di accessibilità, soprattutto se utilizzate impropriamente per funzioni di presentazione</w:t>
+      </w:r>
+      <w:r>
+        <w:t>.</w:t>
+      </w:r>
+    </w:p>
+    <w:p>
+      <w:pPr>
+        <w:pStyle w:val="Paragrafoelenco"/>
+        <w:numPr>
+          <w:ilvl w:val="0"/>
+          <w:numId w:val="9"/>
+        </w:numPr>
+        <w:rPr>
+          <w:rFonts w:ascii="Arial" w:hAnsi="Arial" w:cs="Arial"/>
+          <w:sz w:val="21"/>
+          <w:szCs w:val="21"/>
+          <w:shd w:val="clear" w:color="auto" w:fill="FFFFFF"/>
+        </w:rPr>
+      </w:pPr>
+      <w:r>
+        <w:rPr>
+          <w:rFonts w:ascii="Arial" w:hAnsi="Arial" w:cs="Arial"/>
+          <w:sz w:val="21"/>
+          <w:szCs w:val="21"/>
+          <w:shd w:val="clear" w:color="auto" w:fill="FFFFFF"/>
+        </w:rPr>
+        <w:t>Consentire la fruibilità di una pagina attraverso lo screenreader è una condizione necessaria e sufficiente per definire una pagina accessibile</w:t>
+      </w:r>
+    </w:p>
+    <w:p>
+      <w:r>
+        <w:t>Consentire la fruibilità di una pagina attraverso uno screen reader è un aspetto importante dell'accessibilità web, ma non è l'unica condizione necessaria e sufficiente per definire una pagina accessibile.</w:t>
+      </w:r>
+    </w:p>
+    <w:p>
+      <w:r>
+        <w:t>L'accessibilità del web si riferisce alla pratica di rendere i siti e le applicazioni web utilizzabili dalle persone con disabilità, comprese quelle con problemi visivi, uditivi, motori e cognitivi. Si tratta di progettare e costruire siti web in modo da renderli utilizzabili e comprensibili al maggior numero possibile di persone, indipendentemente dalle loro capacità o dai loro dispositivi.</w:t>
+      </w:r>
+    </w:p>
+    <w:p>
+      <w:r>
+        <w:t>Per garantire che una pagina sia accessibile, è importante considerare un'ampia gamma di fattori di accessibilità, tra cui:</w:t>
+      </w:r>
+    </w:p>
+    <w:p>
+      <w:pPr>
+        <w:pStyle w:val="Paragrafoelenco"/>
+        <w:numPr>
+          <w:ilvl w:val="0"/>
+          <w:numId w:val="9"/>
+        </w:numPr>
+      </w:pPr>
+      <w:r>
+        <w:t>La possibilità di utilizzare la pagina con uno screen reader o un'altra tecnologia assistiva</w:t>
+      </w:r>
+    </w:p>
+    <w:p>
+      <w:pPr>
+        <w:pStyle w:val="Paragrafoelenco"/>
+        <w:numPr>
+          <w:ilvl w:val="0"/>
+          <w:numId w:val="9"/>
+        </w:numPr>
+      </w:pPr>
+      <w:r>
+        <w:t>la possibilità di navigare nella pagina utilizzando una tastiera o un altro dispositivo di input assistivo</w:t>
+      </w:r>
+    </w:p>
+    <w:p>
+      <w:pPr>
+        <w:pStyle w:val="Paragrafoelenco"/>
+        <w:numPr>
+          <w:ilvl w:val="0"/>
+          <w:numId w:val="9"/>
+        </w:numPr>
+      </w:pPr>
+      <w:r>
+        <w:t>l'uso di titoli, etichette e testi di collegamento chiari e descrittivi</w:t>
+      </w:r>
+    </w:p>
+    <w:p>
+      <w:pPr>
+        <w:pStyle w:val="Paragrafoelenco"/>
+        <w:numPr>
+          <w:ilvl w:val="0"/>
+          <w:numId w:val="9"/>
+        </w:numPr>
+      </w:pPr>
+      <w:r>
+        <w:t>L'uso di un adeguato contrasto di colori per rendere il testo e la grafica visibili agli utenti con disabilità visive.</w:t>
+      </w:r>
+    </w:p>
+    <w:p>
+      <w:pPr>
+        <w:pStyle w:val="Paragrafoelenco"/>
+        <w:numPr>
+          <w:ilvl w:val="0"/>
+          <w:numId w:val="9"/>
+        </w:numPr>
+      </w:pPr>
+      <w:r>
+        <w:t>L'uso di un testo alt appropriato e descrittivo per le immagini e altri elementi non testuali.</w:t>
+      </w:r>
+    </w:p>
+    <w:p>
+      <w:r>
+        <w:t>Il rispetto di queste e altre linee guida sull'accessibilità può contribuire a garantire che una pagina sia utilizzabile e comprensibile per il maggior numero possibile di persone, comprese quelle con disabilità.</w:t>
+      </w:r>
+    </w:p>
+    <w:p>
+      <w:pPr>
+        <w:pStyle w:val="Paragrafoelenco"/>
+        <w:numPr>
+          <w:ilvl w:val="0"/>
+          <w:numId w:val="9"/>
+        </w:numPr>
+        <w:rPr>
+          <w:rFonts w:ascii="Arial" w:hAnsi="Arial" w:cs="Arial"/>
+          <w:sz w:val="21"/>
+          <w:szCs w:val="21"/>
+          <w:shd w:val="clear" w:color="auto" w:fill="FFFFFF"/>
+        </w:rPr>
+      </w:pPr>
+      <w:r>
+        <w:rPr>
+          <w:rFonts w:ascii="Arial" w:hAnsi="Arial" w:cs="Arial"/>
+          <w:sz w:val="21"/>
+          <w:szCs w:val="21"/>
+          <w:shd w:val="clear" w:color="auto" w:fill="FFFFFF"/>
+        </w:rPr>
+        <w:t>La presenza di una barra con il path di contesto in una pagina web evita il sovraccarico cognitivo dell’utente</w:t>
+      </w:r>
+      <w:r>
+        <w:rPr>
+          <w:rFonts w:ascii="Arial" w:hAnsi="Arial" w:cs="Arial"/>
+          <w:sz w:val="21"/>
+          <w:szCs w:val="21"/>
+          <w:shd w:val="clear" w:color="auto" w:fill="FFFFFF"/>
+        </w:rPr>
+        <w:t xml:space="preserve"> </w:t>
+      </w:r>
+    </w:p>
+    <w:p>
+      <w:r>
+        <w:t xml:space="preserve">Falso; </w:t>
+      </w:r>
+      <w:r>
+        <w:t>Il sovraccarico cognitivo si riferisce alla sensazione di essere sopraffatti o sovraccaricati di informazioni, che può portare a una diminuzione della produttività e a difficoltà di comprensione e interazione con un sito web o un'applicazione web.</w:t>
+      </w:r>
+    </w:p>
+    <w:p>
       <w:r>
         <w:lastRenderedPageBreak/>
-        <w:t>dell'elaborazione delle richieste lato server, dell'interazione con i database e della generazione di HTML, CSS e JavaScript da visualizzare sul client.</w:t>
-      </w:r>
-    </w:p>
-    <w:p>
-      <w:r>
-        <w:t>Alcuni esempi di linguaggi lato server sono PHP, ASP e Ruby.</w:t>
-      </w:r>
-    </w:p>
-    <w:p>
-      <w:r>
-        <w:t>I linguaggi lato client, invece, sono linguaggi di programmazione che vengono eseguiti in un browser web, piuttosto che su un server. Sono responsabili della gestione delle richieste e delle interazioni sul lato client e sono utilizzati per costruire applicazioni web interattive e reattive.</w:t>
-      </w:r>
-    </w:p>
-    <w:p>
-      <w:r>
-        <w:t>Alcuni esempi di linguaggi lato client sono HTML, CSS e JavaScript.</w:t>
-      </w:r>
-    </w:p>
-    <w:p>
-      <w:r>
-        <w:t>In generale, i linguaggi lato server sono utilizzati per gestire la logica e le funzionalità back-end di un sito o di un'applicazione web, mentre i linguaggi lato client sono utilizzati per gestire il design front-end e l'interfaccia utente. Entrambi sono importanti per costruire un'applicazione web funzionale e facile da usare e spesso lavorano insieme per fornire un'esperienza utente senza soluzione di continuità.</w:t>
+        <w:t>Una barra di percorso contestuale è un elemento di navigazione che visualizza la gerarchia delle pagine all'interno di un sito o di un'applicazione web, partendo dalla pagina principale e scendendo attraverso i vari livelli di sottopagine. Questo può aiutare gli utenti a capire la struttura del sito e la relazione tra le diverse pagine, facilitando l'orientamento e la ricerca di contenuti specifici.</w:t>
+      </w:r>
+    </w:p>
+    <w:p>
+      <w:r>
+        <w:t>Fornendo agli utenti questo contesto e queste informazioni aggiuntive, una barra di percorso contestuale può contribuire a ridurre il sovraccarico cognitivo e a facilitare la navigazione e l'interazione con il sito. Tuttavia, è importante utilizzare le barre dei percorsi contestuali in modo appropriato e moderato, poiché informazioni eccessive o non necessarie possono comunque contribuire al sovraccarico cognitivo.</w:t>
       </w:r>
     </w:p>
     <w:p>
@@ -6969,19 +7840,122 @@
           <w:szCs w:val="21"/>
           <w:shd w:val="clear" w:color="auto" w:fill="FFFFFF"/>
         </w:rPr>
-        <w:t>Le tabelle non causano mai problemi di accessibilità</w:t>
-      </w:r>
-    </w:p>
-    <w:p>
-      <w:r>
-        <w:t>Le</w:t>
-      </w:r>
-      <w:r>
-        <w:t xml:space="preserve"> tabelle causano spesso problemi di accessibilità, soprattutto se utilizzate impropriamente per funzioni di presentazione</w:t>
-      </w:r>
-      <w:r>
-        <w:t>.</w:t>
-      </w:r>
+        <w:t>Quali di questi test devono essere fatti per migliorare l'accessibilità di una pagina web?</w:t>
+      </w:r>
+    </w:p>
+    <w:p>
+      <w:pPr>
+        <w:pStyle w:val="Paragrafoelenco"/>
+        <w:ind w:left="1068"/>
+        <w:rPr>
+          <w:rFonts w:ascii="Arial" w:hAnsi="Arial" w:cs="Arial"/>
+          <w:sz w:val="21"/>
+          <w:szCs w:val="21"/>
+          <w:shd w:val="clear" w:color="auto" w:fill="FFFFFF"/>
+        </w:rPr>
+      </w:pPr>
+    </w:p>
+    <w:p>
+      <w:pPr>
+        <w:pStyle w:val="Paragrafoelenco"/>
+        <w:numPr>
+          <w:ilvl w:val="0"/>
+          <w:numId w:val="10"/>
+        </w:numPr>
+        <w:spacing w:after="0" w:line="240" w:lineRule="auto"/>
+        <w:rPr>
+          <w:u w:val="single"/>
+        </w:rPr>
+      </w:pPr>
+      <w:r>
+        <w:rPr>
+          <w:u w:val="single"/>
+        </w:rPr>
+        <w:t>Validità del codice HTML</w:t>
+      </w:r>
+    </w:p>
+    <w:p>
+      <w:pPr>
+        <w:pStyle w:val="Paragrafoelenco"/>
+        <w:numPr>
+          <w:ilvl w:val="0"/>
+          <w:numId w:val="10"/>
+        </w:numPr>
+        <w:spacing w:after="0" w:line="240" w:lineRule="auto"/>
+      </w:pPr>
+      <w:r>
+        <w:t>Controllo esistenza di link circolari (È più un fattore di usabilità)</w:t>
+      </w:r>
+    </w:p>
+    <w:p>
+      <w:pPr>
+        <w:pStyle w:val="Paragrafoelenco"/>
+        <w:numPr>
+          <w:ilvl w:val="0"/>
+          <w:numId w:val="10"/>
+        </w:numPr>
+        <w:spacing w:after="0" w:line="240" w:lineRule="auto"/>
+      </w:pPr>
+      <w:r>
+        <w:t>Controllo esistenza di link rotti (È più un fattore di usabilità)</w:t>
+      </w:r>
+    </w:p>
+    <w:p>
+      <w:pPr>
+        <w:pStyle w:val="Paragrafoelenco"/>
+        <w:numPr>
+          <w:ilvl w:val="0"/>
+          <w:numId w:val="10"/>
+        </w:numPr>
+        <w:spacing w:after="0" w:line="240" w:lineRule="auto"/>
+        <w:rPr>
+          <w:u w:val="single"/>
+        </w:rPr>
+      </w:pPr>
+      <w:r>
+        <w:rPr>
+          <w:u w:val="single"/>
+        </w:rPr>
+        <w:t>Controllo presenza di alternative multisensoriali</w:t>
+      </w:r>
+    </w:p>
+    <w:p>
+      <w:pPr>
+        <w:pStyle w:val="Paragrafoelenco"/>
+        <w:numPr>
+          <w:ilvl w:val="0"/>
+          <w:numId w:val="10"/>
+        </w:numPr>
+        <w:spacing w:after="0" w:line="240" w:lineRule="auto"/>
+        <w:rPr>
+          <w:u w:val="single"/>
+        </w:rPr>
+      </w:pPr>
+      <w:r>
+        <w:rPr>
+          <w:u w:val="single"/>
+        </w:rPr>
+        <w:t>Controllo della presenza e dell'adeguatezza degli attributi alt</w:t>
+      </w:r>
+    </w:p>
+    <w:p>
+      <w:pPr>
+        <w:pStyle w:val="Paragrafoelenco"/>
+        <w:numPr>
+          <w:ilvl w:val="0"/>
+          <w:numId w:val="10"/>
+        </w:numPr>
+        <w:spacing w:after="0" w:line="240" w:lineRule="auto"/>
+      </w:pPr>
+      <w:r>
+        <w:t>Controllo estetica dei colori (Non interessa particolarmente)</w:t>
+      </w:r>
+    </w:p>
+    <w:p>
+      <w:pPr>
+        <w:pStyle w:val="Paragrafoelenco"/>
+        <w:spacing w:after="0" w:line="240" w:lineRule="auto"/>
+      </w:pPr>
     </w:p>
     <w:p>
       <w:pPr>
@@ -7004,22 +7978,25 @@
           <w:szCs w:val="21"/>
           <w:shd w:val="clear" w:color="auto" w:fill="FFFFFF"/>
         </w:rPr>
-        <w:t>Consentire la fruibilità di una pagina attraverso lo screenreader è una condizione necessaria e sufficiente per definire una pagina accessibile</w:t>
-      </w:r>
-    </w:p>
-    <w:p>
-      <w:r>
-        <w:t>Consentire la fruibilità di una pagina attraverso uno screen reader è un aspetto importante dell'accessibilità web, ma non è l'unica condizione necessaria e sufficiente per definire una pagina accessibile.</w:t>
-      </w:r>
-    </w:p>
-    <w:p>
-      <w:r>
-        <w:t>L'accessibilità del web si riferisce alla pratica di rendere i siti e le applicazioni web utilizzabili dalle persone con disabilità, comprese quelle con problemi visivi, uditivi, motori e cognitivi. Si tratta di progettare e costruire siti web in modo da renderli utilizzabili e comprensibili al maggior numero possibile di persone, indipendentemente dalle loro capacità o dai loro dispositivi.</w:t>
-      </w:r>
-    </w:p>
-    <w:p>
-      <w:r>
-        <w:t>Per garantire che una pagina sia accessibile, è importante considerare un'ampia gamma di fattori di accessibilità, tra cui:</w:t>
+        <w:t xml:space="preserve">Che livello di accessibilità WCAG richiede la legge italiana ed europea? </w:t>
+      </w:r>
+      <w:r>
+        <w:rPr>
+          <w:rFonts w:ascii="Arial" w:hAnsi="Arial" w:cs="Arial"/>
+          <w:sz w:val="21"/>
+          <w:szCs w:val="21"/>
+          <w:shd w:val="clear" w:color="auto" w:fill="FFFFFF"/>
+        </w:rPr>
+        <w:sym w:font="Wingdings" w:char="F0E0"/>
+      </w:r>
+      <w:r>
+        <w:rPr>
+          <w:rFonts w:ascii="Arial" w:hAnsi="Arial" w:cs="Arial"/>
+          <w:sz w:val="21"/>
+          <w:szCs w:val="21"/>
+          <w:shd w:val="clear" w:color="auto" w:fill="FFFFFF"/>
+        </w:rPr>
+        <w:t xml:space="preserve"> AA</w:t>
       </w:r>
     </w:p>
     <w:p>
@@ -7029,10 +8006,70 @@
           <w:ilvl w:val="0"/>
           <w:numId w:val="9"/>
         </w:numPr>
-      </w:pPr>
-      <w:r>
-        <w:t>La possibilità di utilizzare la pagina con uno screen reader o un'altra tecnologia assistiva</w:t>
-      </w:r>
+        <w:rPr>
+          <w:rFonts w:ascii="Arial" w:hAnsi="Arial" w:cs="Arial"/>
+          <w:sz w:val="21"/>
+          <w:szCs w:val="21"/>
+          <w:shd w:val="clear" w:color="auto" w:fill="FFFFFF"/>
+        </w:rPr>
+      </w:pPr>
+      <w:r>
+        <w:rPr>
+          <w:rFonts w:ascii="Arial" w:hAnsi="Arial" w:cs="Arial"/>
+          <w:sz w:val="21"/>
+          <w:szCs w:val="21"/>
+          <w:shd w:val="clear" w:color="auto" w:fill="FFFFFF"/>
+        </w:rPr>
+        <w:t>Un attributo aria-label può essere usato per associare un'etichetta ad un tag input?</w:t>
+      </w:r>
+      <w:r>
+        <w:rPr>
+          <w:rFonts w:ascii="Arial" w:hAnsi="Arial" w:cs="Arial"/>
+          <w:sz w:val="21"/>
+          <w:szCs w:val="21"/>
+          <w:shd w:val="clear" w:color="auto" w:fill="FFFFFF"/>
+        </w:rPr>
+        <w:t xml:space="preserve"> </w:t>
+      </w:r>
+      <w:r>
+        <w:rPr>
+          <w:rFonts w:ascii="Arial" w:hAnsi="Arial" w:cs="Arial"/>
+          <w:sz w:val="21"/>
+          <w:szCs w:val="21"/>
+          <w:shd w:val="clear" w:color="auto" w:fill="FFFFFF"/>
+        </w:rPr>
+        <w:sym w:font="Wingdings" w:char="F0E0"/>
+      </w:r>
+      <w:r>
+        <w:rPr>
+          <w:rFonts w:ascii="Arial" w:hAnsi="Arial" w:cs="Arial"/>
+          <w:sz w:val="21"/>
+          <w:szCs w:val="21"/>
+          <w:shd w:val="clear" w:color="auto" w:fill="FFFFFF"/>
+        </w:rPr>
+        <w:t xml:space="preserve"> No</w:t>
+      </w:r>
+    </w:p>
+    <w:p>
+      <w:pPr>
+        <w:spacing w:after="0"/>
+      </w:pPr>
+      <w:r>
+        <w:t xml:space="preserve">È possibile farlo, ma è scorretto. Per il tag input, esiste già label che è semanticamente corretto, ma </w:t>
+      </w:r>
+    </w:p>
+    <w:p>
+      <w:pPr>
+        <w:spacing w:after="0"/>
+      </w:pPr>
+      <w:r>
+        <w:t xml:space="preserve">aria-label è il modo di farlo se non avessi nessun altro modo di quello. </w:t>
+      </w:r>
+    </w:p>
+    <w:p>
+      <w:pPr>
+        <w:spacing w:after="0"/>
+      </w:pPr>
     </w:p>
     <w:p>
       <w:pPr>
@@ -7041,10 +8078,52 @@
           <w:ilvl w:val="0"/>
           <w:numId w:val="9"/>
         </w:numPr>
-      </w:pPr>
-      <w:r>
-        <w:t>la possibilità di navigare nella pagina utilizzando una tastiera o un altro dispositivo di input assistivo</w:t>
-      </w:r>
+        <w:rPr>
+          <w:rFonts w:ascii="Arial" w:hAnsi="Arial" w:cs="Arial"/>
+          <w:sz w:val="21"/>
+          <w:szCs w:val="21"/>
+          <w:shd w:val="clear" w:color="auto" w:fill="FFFFFF"/>
+        </w:rPr>
+      </w:pPr>
+      <w:r>
+        <w:rPr>
+          <w:rFonts w:ascii="Arial" w:hAnsi="Arial" w:cs="Arial"/>
+          <w:sz w:val="21"/>
+          <w:szCs w:val="21"/>
+          <w:shd w:val="clear" w:color="auto" w:fill="FFFFFF"/>
+        </w:rPr>
+        <w:t xml:space="preserve">Tutti i test di accessibilità possono essere fatti in modo automatico? </w:t>
+      </w:r>
+      <w:r>
+        <w:rPr>
+          <w:rFonts w:ascii="Arial" w:hAnsi="Arial" w:cs="Arial"/>
+          <w:sz w:val="21"/>
+          <w:szCs w:val="21"/>
+          <w:shd w:val="clear" w:color="auto" w:fill="FFFFFF"/>
+        </w:rPr>
+        <w:sym w:font="Wingdings" w:char="F0E0"/>
+      </w:r>
+      <w:r>
+        <w:rPr>
+          <w:rFonts w:ascii="Arial" w:hAnsi="Arial" w:cs="Arial"/>
+          <w:sz w:val="21"/>
+          <w:szCs w:val="21"/>
+          <w:shd w:val="clear" w:color="auto" w:fill="FFFFFF"/>
+        </w:rPr>
+        <w:t xml:space="preserve"> No</w:t>
+      </w:r>
+    </w:p>
+    <w:p>
+      <w:pPr>
+        <w:pStyle w:val="Paragrafoelenco"/>
+        <w:ind w:left="1068"/>
+        <w:rPr>
+          <w:rFonts w:ascii="Arial" w:hAnsi="Arial" w:cs="Arial"/>
+          <w:sz w:val="21"/>
+          <w:szCs w:val="21"/>
+          <w:shd w:val="clear" w:color="auto" w:fill="FFFFFF"/>
+        </w:rPr>
+      </w:pPr>
     </w:p>
     <w:p>
       <w:pPr>
@@ -7055,7 +8134,45 @@
         </w:numPr>
       </w:pPr>
       <w:r>
-        <w:t>l'uso di titoli, etichette e testi di collegamento chiari e descrittivi</w:t>
+        <w:rPr>
+          <w:rFonts w:ascii="Arial" w:hAnsi="Arial" w:cs="Arial"/>
+          <w:sz w:val="21"/>
+          <w:szCs w:val="21"/>
+          <w:shd w:val="clear" w:color="auto" w:fill="FFFFFF"/>
+        </w:rPr>
+        <w:t>Le tabelle sono sempre un ostacolo alla facile comprensione del contenuto e per quest</w:t>
+      </w:r>
+      <w:r>
+        <w:rPr>
+          <w:rFonts w:ascii="Arial" w:hAnsi="Arial" w:cs="Arial"/>
+          <w:sz w:val="21"/>
+          <w:szCs w:val="21"/>
+          <w:shd w:val="clear" w:color="auto" w:fill="FFFFFF"/>
+        </w:rPr>
+        <w:t xml:space="preserve">o </w:t>
+      </w:r>
+      <w:r>
+        <w:rPr>
+          <w:rFonts w:ascii="Arial" w:hAnsi="Arial" w:cs="Arial"/>
+          <w:sz w:val="21"/>
+          <w:szCs w:val="21"/>
+          <w:shd w:val="clear" w:color="auto" w:fill="FFFFFF"/>
+        </w:rPr>
+        <w:t>andrebbero evitate ove possibile</w:t>
+      </w:r>
+    </w:p>
+    <w:p>
+      <w:r>
+        <w:t>È</w:t>
+      </w:r>
+      <w:r>
+        <w:t xml:space="preserve"> </w:t>
+      </w:r>
+      <w:r>
+        <w:t>bene evitare l’uso delle tabelle ove possibile, eventualmente è preferibile una loro linearizzazione, si utilizzino con criterio (ad esempio corredandole con un summary ed adeguate intestazioni) qualora i dati siano naturalmente in forma tabellare e rappresentazioni alternative siano difficilmente gestibili o poco informative</w:t>
+      </w:r>
+      <w:r>
+        <w:t xml:space="preserve">. </w:t>
       </w:r>
     </w:p>
     <w:p>
@@ -7065,9 +8182,44 @@
           <w:ilvl w:val="0"/>
           <w:numId w:val="9"/>
         </w:numPr>
-      </w:pPr>
-      <w:r>
-        <w:t>L'uso di un adeguato contrasto di colori per rendere il testo e la grafica visibili agli utenti con disabilità visive.</w:t>
+        <w:rPr>
+          <w:rFonts w:ascii="Arial" w:hAnsi="Arial" w:cs="Arial"/>
+          <w:sz w:val="21"/>
+          <w:szCs w:val="21"/>
+          <w:shd w:val="clear" w:color="auto" w:fill="FFFFFF"/>
+        </w:rPr>
+      </w:pPr>
+      <w:r>
+        <w:rPr>
+          <w:rFonts w:ascii="Arial" w:hAnsi="Arial" w:cs="Arial"/>
+          <w:sz w:val="21"/>
+          <w:szCs w:val="21"/>
+          <w:shd w:val="clear" w:color="auto" w:fill="FFFFFF"/>
+        </w:rPr>
+        <w:t>Che cos’è uno schema organizzativo? Discutere le differenze tra schemi esatti e schemi ambigui</w:t>
+      </w:r>
+      <w:r>
+        <w:rPr>
+          <w:rFonts w:ascii="Arial" w:hAnsi="Arial" w:cs="Arial"/>
+          <w:sz w:val="21"/>
+          <w:szCs w:val="21"/>
+          <w:shd w:val="clear" w:color="auto" w:fill="FFFFFF"/>
+        </w:rPr>
+        <w:t xml:space="preserve"> </w:t>
+      </w:r>
+      <w:r>
+        <w:rPr>
+          <w:rFonts w:ascii="Arial" w:hAnsi="Arial" w:cs="Arial"/>
+          <w:sz w:val="21"/>
+          <w:szCs w:val="21"/>
+          <w:shd w:val="clear" w:color="auto" w:fill="FFFFFF"/>
+        </w:rPr>
+        <w:t>riportando degli esempi</w:t>
+      </w:r>
+    </w:p>
+    <w:p>
+      <w:r>
+        <w:t>Servono per organizzare l’informazione prima sulla base di dati e poi sul sito web dove la visualizzo. Gli schemi organizzativi possono essere:</w:t>
       </w:r>
     </w:p>
     <w:p>
@@ -7079,12 +8231,13 @@
         </w:numPr>
       </w:pPr>
       <w:r>
-        <w:t>L'uso di un testo alt appropriato e descrittivo per le immagini e altri elementi non testuali.</w:t>
-      </w:r>
-    </w:p>
-    <w:p>
-      <w:r>
-        <w:t>Il rispetto di queste e altre linee guida sull'accessibilità può contribuire a garantire che una pagina sia utilizzabile e comprensibile per il maggior numero possibile di persone, comprese quelle con disabilità.</w:t>
+        <w:t>Esatti, in questo caso definisco in maniera univoca dove viene posizionata l’informazione e quindi le classi sono mutuamente esclusive, sono comode per l’amministratore perché più mantenibili nel</w:t>
+      </w:r>
+      <w:r>
+        <w:t xml:space="preserve"> </w:t>
+      </w:r>
+      <w:r>
+        <w:t>tempo, gli oggetti vanno sempre in una classe unica e non ho duplicazioni, richiedono tuttavia che l’utente sappia in modo molto preciso cosa sta cercando; alcuni esempi sono schemi geografici, schemi per ordine alfabetico, schemi temporali (per data, orario, ecc).</w:t>
       </w:r>
     </w:p>
     <w:p>
@@ -7094,342 +8247,39 @@
           <w:ilvl w:val="0"/>
           <w:numId w:val="9"/>
         </w:numPr>
-        <w:rPr>
-          <w:rFonts w:ascii="Arial" w:hAnsi="Arial" w:cs="Arial"/>
-          <w:sz w:val="21"/>
-          <w:szCs w:val="21"/>
-          <w:shd w:val="clear" w:color="auto" w:fill="FFFFFF"/>
-        </w:rPr>
-      </w:pPr>
-      <w:r>
-        <w:rPr>
-          <w:rFonts w:ascii="Arial" w:hAnsi="Arial" w:cs="Arial"/>
-          <w:sz w:val="21"/>
-          <w:szCs w:val="21"/>
-          <w:shd w:val="clear" w:color="auto" w:fill="FFFFFF"/>
-        </w:rPr>
-        <w:t>La presenza di una barra con il path di contesto in una pagina web evita il sovraccarico cognitivo dell’utente</w:t>
-      </w:r>
-      <w:r>
-        <w:rPr>
-          <w:rFonts w:ascii="Arial" w:hAnsi="Arial" w:cs="Arial"/>
-          <w:sz w:val="21"/>
-          <w:szCs w:val="21"/>
-          <w:shd w:val="clear" w:color="auto" w:fill="FFFFFF"/>
-        </w:rPr>
+      </w:pPr>
+      <w:r>
+        <w:t>Ambigui, i più utilizzati, in particolare perché rispondono alle esigenze di quegli utenti che non sanno di preciso cosa stanno cercando ma cercano in maniera generica qualcosa; l’informazione non viene inserita in modo univoco in un’unica categoria o classe ma potrebbe comparire anche in</w:t>
+      </w:r>
+      <w:r>
         <w:t xml:space="preserve"> </w:t>
       </w:r>
-    </w:p>
-    <w:p>
-      <w:r>
-        <w:t xml:space="preserve">Falso; </w:t>
-      </w:r>
-      <w:r>
-        <w:t>Il sovraccarico cognitivo si riferisce alla sensazione di essere sopraffatti o sovraccaricati di informazioni, che può portare a una diminuzione della produttività e a difficoltà di comprensione e interazione con un sito web o un'applicazione web.</w:t>
-      </w:r>
-    </w:p>
-    <w:p>
-      <w:r>
-        <w:t xml:space="preserve">Una barra di percorso contestuale è un elemento di navigazione che visualizza la gerarchia delle pagine all'interno di un sito o di un'applicazione web, partendo dalla pagina principale e scendendo attraverso i </w:t>
+      <w:r>
+        <w:t xml:space="preserve">più di queste comportando problemi di duplicazione e maggior difficoltà di mantenimento nel tempo oltre al fatto che persone differenti potrebbero posizionare una certa cosa in modo diverso, l’abbigliamento è uno dei casi classici poiché definire se un capo è un pantalone, un leggings o altro non è sempre immediato; le classi non sono mutuamente </w:t>
       </w:r>
       <w:r>
         <w:lastRenderedPageBreak/>
-        <w:t>vari livelli di sottopagine. Questo può aiutare gli utenti a capire la struttura del sito e la relazione tra le diverse pagine, facilitando l'orientamento e la ricerca di contenuti specifici.</w:t>
-      </w:r>
-    </w:p>
-    <w:p>
-      <w:r>
-        <w:t>Fornendo agli utenti questo contesto e queste informazioni aggiuntive, una barra di percorso contestuale può contribuire a ridurre il sovraccarico cognitivo e a facilitare la navigazione e l'interazione con il sito. Tuttavia, è importante utilizzare le barre dei percorsi contestuali in modo appropriato e moderato, poiché informazioni eccessive o non necessarie possono comunque contribuire al sovraccarico cognitivo.</w:t>
-      </w:r>
-    </w:p>
-    <w:p>
-      <w:pPr>
-        <w:pStyle w:val="Paragrafoelenco"/>
-        <w:numPr>
-          <w:ilvl w:val="0"/>
-          <w:numId w:val="9"/>
-        </w:numPr>
-        <w:rPr>
-          <w:rFonts w:ascii="Arial" w:hAnsi="Arial" w:cs="Arial"/>
-          <w:sz w:val="21"/>
-          <w:szCs w:val="21"/>
-          <w:shd w:val="clear" w:color="auto" w:fill="FFFFFF"/>
-        </w:rPr>
-      </w:pPr>
-      <w:r>
-        <w:rPr>
-          <w:rFonts w:ascii="Arial" w:hAnsi="Arial" w:cs="Arial"/>
-          <w:sz w:val="21"/>
-          <w:szCs w:val="21"/>
-          <w:shd w:val="clear" w:color="auto" w:fill="FFFFFF"/>
-        </w:rPr>
-        <w:t>Quali di questi test devono essere fatti per migliorare l'accessibilità di una pagina web?</w:t>
-      </w:r>
-    </w:p>
-    <w:p>
-      <w:pPr>
-        <w:rPr>
-          <w:rFonts w:ascii="Arial" w:hAnsi="Arial" w:cs="Arial"/>
-          <w:sz w:val="21"/>
-          <w:szCs w:val="21"/>
-          <w:shd w:val="clear" w:color="auto" w:fill="FFFFFF"/>
-        </w:rPr>
-      </w:pPr>
-    </w:p>
-    <w:p>
-      <w:pPr>
-        <w:pStyle w:val="Paragrafoelenco"/>
-        <w:numPr>
-          <w:ilvl w:val="0"/>
-          <w:numId w:val="10"/>
-        </w:numPr>
-        <w:spacing w:after="0" w:line="240" w:lineRule="auto"/>
-        <w:rPr>
-          <w:u w:val="single"/>
-        </w:rPr>
-      </w:pPr>
-      <w:r>
-        <w:rPr>
-          <w:u w:val="single"/>
-        </w:rPr>
-        <w:t>Validità del codice HTML</w:t>
-      </w:r>
-    </w:p>
-    <w:p>
-      <w:pPr>
-        <w:pStyle w:val="Paragrafoelenco"/>
-        <w:numPr>
-          <w:ilvl w:val="0"/>
-          <w:numId w:val="10"/>
-        </w:numPr>
-        <w:spacing w:after="0" w:line="240" w:lineRule="auto"/>
-      </w:pPr>
-      <w:r>
-        <w:t>Controllo esistenza di link circolari (È più un fattore di usabilità)</w:t>
-      </w:r>
-    </w:p>
-    <w:p>
-      <w:pPr>
-        <w:pStyle w:val="Paragrafoelenco"/>
-        <w:numPr>
-          <w:ilvl w:val="0"/>
-          <w:numId w:val="10"/>
-        </w:numPr>
-        <w:spacing w:after="0" w:line="240" w:lineRule="auto"/>
-      </w:pPr>
-      <w:r>
-        <w:t>Controllo esistenza di link rotti (È più un fattore di usabilità)</w:t>
-      </w:r>
-    </w:p>
-    <w:p>
-      <w:pPr>
-        <w:pStyle w:val="Paragrafoelenco"/>
-        <w:numPr>
-          <w:ilvl w:val="0"/>
-          <w:numId w:val="10"/>
-        </w:numPr>
-        <w:spacing w:after="0" w:line="240" w:lineRule="auto"/>
-        <w:rPr>
-          <w:u w:val="single"/>
-        </w:rPr>
-      </w:pPr>
-      <w:r>
-        <w:rPr>
-          <w:u w:val="single"/>
-        </w:rPr>
-        <w:t>Controllo presenza di alternative multisensoriali</w:t>
-      </w:r>
-    </w:p>
-    <w:p>
-      <w:pPr>
-        <w:pStyle w:val="Paragrafoelenco"/>
-        <w:numPr>
-          <w:ilvl w:val="0"/>
-          <w:numId w:val="10"/>
-        </w:numPr>
-        <w:spacing w:after="0" w:line="240" w:lineRule="auto"/>
-        <w:rPr>
-          <w:u w:val="single"/>
-        </w:rPr>
-      </w:pPr>
-      <w:r>
-        <w:rPr>
-          <w:u w:val="single"/>
-        </w:rPr>
-        <w:t>Controllo della presenza e dell'adeguatezza degli attributi alt</w:t>
-      </w:r>
-    </w:p>
-    <w:p>
-      <w:pPr>
-        <w:pStyle w:val="Paragrafoelenco"/>
-        <w:numPr>
-          <w:ilvl w:val="0"/>
-          <w:numId w:val="10"/>
-        </w:numPr>
-        <w:spacing w:after="0" w:line="240" w:lineRule="auto"/>
-      </w:pPr>
-      <w:r>
-        <w:t>Controllo estetica dei colori (Non interessa particolarmente)</w:t>
-      </w:r>
-    </w:p>
-    <w:p/>
-    <w:p>
-      <w:pPr>
-        <w:pStyle w:val="Paragrafoelenco"/>
-        <w:numPr>
-          <w:ilvl w:val="0"/>
-          <w:numId w:val="9"/>
-        </w:numPr>
-        <w:rPr>
-          <w:rFonts w:ascii="Arial" w:hAnsi="Arial" w:cs="Arial"/>
-          <w:sz w:val="21"/>
-          <w:szCs w:val="21"/>
-          <w:shd w:val="clear" w:color="auto" w:fill="FFFFFF"/>
-        </w:rPr>
-      </w:pPr>
-      <w:r>
-        <w:rPr>
-          <w:rFonts w:ascii="Arial" w:hAnsi="Arial" w:cs="Arial"/>
-          <w:sz w:val="21"/>
-          <w:szCs w:val="21"/>
-          <w:shd w:val="clear" w:color="auto" w:fill="FFFFFF"/>
-        </w:rPr>
-        <w:t xml:space="preserve">Che livello di accessibilità WCAG richiede la legge italiana ed europea? </w:t>
-      </w:r>
-      <w:r>
-        <w:rPr>
-          <w:rFonts w:ascii="Arial" w:hAnsi="Arial" w:cs="Arial"/>
-          <w:sz w:val="21"/>
-          <w:szCs w:val="21"/>
-          <w:shd w:val="clear" w:color="auto" w:fill="FFFFFF"/>
-        </w:rPr>
-        <w:sym w:font="Wingdings" w:char="F0E0"/>
-      </w:r>
-      <w:r>
-        <w:rPr>
-          <w:rFonts w:ascii="Arial" w:hAnsi="Arial" w:cs="Arial"/>
-          <w:sz w:val="21"/>
-          <w:szCs w:val="21"/>
-          <w:shd w:val="clear" w:color="auto" w:fill="FFFFFF"/>
-        </w:rPr>
-        <w:t xml:space="preserve"> AA</w:t>
-      </w:r>
-    </w:p>
-    <w:p>
-      <w:pPr>
-        <w:pStyle w:val="Paragrafoelenco"/>
-        <w:numPr>
-          <w:ilvl w:val="0"/>
-          <w:numId w:val="9"/>
-        </w:numPr>
-        <w:rPr>
-          <w:rFonts w:ascii="Arial" w:hAnsi="Arial" w:cs="Arial"/>
-          <w:sz w:val="21"/>
-          <w:szCs w:val="21"/>
-          <w:shd w:val="clear" w:color="auto" w:fill="FFFFFF"/>
-        </w:rPr>
-      </w:pPr>
-      <w:r>
-        <w:rPr>
-          <w:rFonts w:ascii="Arial" w:hAnsi="Arial" w:cs="Arial"/>
-          <w:sz w:val="21"/>
-          <w:szCs w:val="21"/>
-          <w:shd w:val="clear" w:color="auto" w:fill="FFFFFF"/>
-        </w:rPr>
-        <w:t>Un attributo aria-label può essere usato per associare un'etichetta ad un tag input?</w:t>
-      </w:r>
-      <w:r>
-        <w:rPr>
-          <w:rFonts w:ascii="Arial" w:hAnsi="Arial" w:cs="Arial"/>
-          <w:sz w:val="21"/>
-          <w:szCs w:val="21"/>
-          <w:shd w:val="clear" w:color="auto" w:fill="FFFFFF"/>
-        </w:rPr>
+        <w:t>esclusive ma presentano potenziali</w:t>
+      </w:r>
+      <w:r>
         <w:t xml:space="preserve"> </w:t>
       </w:r>
       <w:r>
-        <w:rPr>
-          <w:rFonts w:ascii="Arial" w:hAnsi="Arial" w:cs="Arial"/>
-          <w:sz w:val="21"/>
-          <w:szCs w:val="21"/>
-          <w:shd w:val="clear" w:color="auto" w:fill="FFFFFF"/>
-        </w:rPr>
-        <w:sym w:font="Wingdings" w:char="F0E0"/>
-      </w:r>
-      <w:r>
-        <w:rPr>
-          <w:rFonts w:ascii="Arial" w:hAnsi="Arial" w:cs="Arial"/>
-          <w:sz w:val="21"/>
-          <w:szCs w:val="21"/>
-          <w:shd w:val="clear" w:color="auto" w:fill="FFFFFF"/>
-        </w:rPr>
-        <w:t xml:space="preserve"> No</w:t>
-      </w:r>
-    </w:p>
-    <w:p>
-      <w:pPr>
-        <w:spacing w:after="0"/>
-      </w:pPr>
-      <w:r>
-        <w:t xml:space="preserve">(È possibile farlo, ma è scorretto. Per il tag input, esiste già label che è semanticamente corretto, ma </w:t>
-      </w:r>
-    </w:p>
-    <w:p>
-      <w:pPr>
-        <w:spacing w:after="0"/>
-      </w:pPr>
-      <w:r>
-        <w:t xml:space="preserve">aria-label è il modo di farlo se non avessi nessun altro modo di quello. </w:t>
-      </w:r>
-    </w:p>
-    <w:p>
-      <w:pPr>
-        <w:spacing w:after="0"/>
-      </w:pPr>
-    </w:p>
-    <w:p>
-      <w:pPr>
-        <w:pStyle w:val="Paragrafoelenco"/>
-        <w:numPr>
-          <w:ilvl w:val="0"/>
-          <w:numId w:val="9"/>
-        </w:numPr>
-        <w:rPr>
-          <w:rFonts w:ascii="Arial" w:hAnsi="Arial" w:cs="Arial"/>
-          <w:sz w:val="21"/>
-          <w:szCs w:val="21"/>
-          <w:shd w:val="clear" w:color="auto" w:fill="FFFFFF"/>
-        </w:rPr>
-      </w:pPr>
-      <w:r>
-        <w:rPr>
-          <w:rFonts w:ascii="Arial" w:hAnsi="Arial" w:cs="Arial"/>
-          <w:sz w:val="21"/>
-          <w:szCs w:val="21"/>
-          <w:shd w:val="clear" w:color="auto" w:fill="FFFFFF"/>
-        </w:rPr>
-        <w:t xml:space="preserve">Tutti i test di accessibilità possono essere fatti in modo automatico? </w:t>
-      </w:r>
-      <w:r>
-        <w:rPr>
-          <w:rFonts w:ascii="Arial" w:hAnsi="Arial" w:cs="Arial"/>
-          <w:sz w:val="21"/>
-          <w:szCs w:val="21"/>
-          <w:shd w:val="clear" w:color="auto" w:fill="FFFFFF"/>
-        </w:rPr>
-        <w:sym w:font="Wingdings" w:char="F0E0"/>
-      </w:r>
-      <w:r>
-        <w:rPr>
-          <w:rFonts w:ascii="Arial" w:hAnsi="Arial" w:cs="Arial"/>
-          <w:sz w:val="21"/>
-          <w:szCs w:val="21"/>
-          <w:shd w:val="clear" w:color="auto" w:fill="FFFFFF"/>
-        </w:rPr>
-        <w:t xml:space="preserve"> No</w:t>
-      </w:r>
-    </w:p>
-    <w:p/>
+        <w:t>intersezioni; alcuni esempi possono essere gli schemi metaforici (da usare con cautela), gli schemi</w:t>
+      </w:r>
+      <w:r>
+        <w:t xml:space="preserve"> </w:t>
+      </w:r>
+      <w:r>
+        <w:t>per argomento, e a volte gli schemi suddivisi per compiti o azioni (task).</w:t>
+      </w:r>
+      <w:r>
+        <w:t xml:space="preserve"> </w:t>
+      </w:r>
+      <w:r>
+        <w:t>Ove realizzabile è buona norma fornire entrambi gli schemi organizzativi per soddisfare le esigenze del maggior numero di visitatori possibile, con l’accortezza però di tenerle ben separate e non mescolare risultati esatti con risultati ambigui.</w:t>
+      </w:r>
+    </w:p>
     <w:sectPr>
       <w:pgSz w:w="11906" w:h="16838"/>
       <w:pgMar w:top="1417" w:right="1134" w:bottom="1134" w:left="1134" w:header="708" w:footer="708" w:gutter="0"/>
@@ -8946,6 +9796,64 @@
 </w:styles>
 </file>
 
+<file path=word/ink/ink1.xml><?xml version="1.0" encoding="utf-8"?>
+<inkml:ink xmlns:inkml="http://www.w3.org/2003/InkML">
+  <inkml:definitions>
+    <inkml:context xml:id="ctx0">
+      <inkml:inkSource xml:id="inkSrc0">
+        <inkml:traceFormat>
+          <inkml:channel name="X" type="integer" min="-2.14748E9" max="2.14748E9" units="cm"/>
+          <inkml:channel name="Y" type="integer" min="-2.14748E9" max="2.14748E9" units="cm"/>
+          <inkml:channel name="F" type="integer" max="32767" units="dev"/>
+        </inkml:traceFormat>
+        <inkml:channelProperties>
+          <inkml:channelProperty channel="X" name="resolution" value="1000" units="1/cm"/>
+          <inkml:channelProperty channel="Y" name="resolution" value="1000" units="1/cm"/>
+          <inkml:channelProperty channel="F" name="resolution" value="0" units="1/dev"/>
+        </inkml:channelProperties>
+      </inkml:inkSource>
+      <inkml:timestamp xml:id="ts0" timeString="2023-01-11T21:52:59.317"/>
+    </inkml:context>
+    <inkml:brush xml:id="br0">
+      <inkml:brushProperty name="width" value="0.05" units="cm"/>
+      <inkml:brushProperty name="height" value="0.05" units="cm"/>
+      <inkml:brushProperty name="color" value="#E71224"/>
+    </inkml:brush>
+  </inkml:definitions>
+  <inkml:trace contextRef="#ctx0" brushRef="#br0">1141 0 24575,'-409'394'0,"-37"36"0,421-400 8,1 0-1,1 1 1,2 2-1,1 0 1,-21 50 0,-19 29-1419,46-88-5415</inkml:trace>
+  <inkml:trace contextRef="#ctx0" brushRef="#br0" timeOffset="1344.57">25 1001 24575,'-1'-6'0,"-1"1"0,1-1 0,-1 1 0,0 0 0,-1-1 0,0 1 0,-4-7 0,3 6 0,15 41 0,13 68 0,-17-64 0,20 60 0,-27-96 0,1 0 0,0 0 0,1 0 0,-1 0 0,1 0 0,-1 0 0,1 0 0,0-1 0,0 1 0,0-1 0,0 1 0,0-1 0,1 0 0,-1 1 0,1-1 0,-1-1 0,1 1 0,0 0 0,0-1 0,0 1 0,0-1 0,0 0 0,0 0 0,0 0 0,0 0 0,1-1 0,-1 1 0,0-1 0,0 0 0,5 0 0,13 1 14,0-2 0,0 0 0,0-1 0,0-1 0,0-2 0,28-8 0,119-54-926,-141 55 361,30-13-6275</inkml:trace>
+</inkml:ink>
+</file>
+
+<file path=word/ink/ink2.xml><?xml version="1.0" encoding="utf-8"?>
+<inkml:ink xmlns:inkml="http://www.w3.org/2003/InkML">
+  <inkml:definitions>
+    <inkml:context xml:id="ctx0">
+      <inkml:inkSource xml:id="inkSrc0">
+        <inkml:traceFormat>
+          <inkml:channel name="X" type="integer" min="-2.14748E9" max="2.14748E9" units="cm"/>
+          <inkml:channel name="Y" type="integer" min="-2.14748E9" max="2.14748E9" units="cm"/>
+          <inkml:channel name="F" type="integer" max="32767" units="dev"/>
+        </inkml:traceFormat>
+        <inkml:channelProperties>
+          <inkml:channelProperty channel="X" name="resolution" value="1000" units="1/cm"/>
+          <inkml:channelProperty channel="Y" name="resolution" value="1000" units="1/cm"/>
+          <inkml:channelProperty channel="F" name="resolution" value="0" units="1/dev"/>
+        </inkml:channelProperties>
+      </inkml:inkSource>
+      <inkml:timestamp xml:id="ts0" timeString="2023-01-11T21:52:55.901"/>
+    </inkml:context>
+    <inkml:brush xml:id="br0">
+      <inkml:brushProperty name="width" value="0.05" units="cm"/>
+      <inkml:brushProperty name="height" value="0.05" units="cm"/>
+      <inkml:brushProperty name="color" value="#E71224"/>
+    </inkml:brush>
+  </inkml:definitions>
+  <inkml:trace contextRef="#ctx0" brushRef="#br0">1 347 24575,'2303'0'0,"-2272"1"-455,-1 1 0,51 10 0,-44-3-6371</inkml:trace>
+  <inkml:trace contextRef="#ctx0" brushRef="#br0" timeOffset="1217.9">2329 1 24575,'8'1'0,"-1"0"0,1 1 0,0 0 0,-1 0 0,0 1 0,1 0 0,-1 1 0,0-1 0,0 1 0,-1 0 0,11 9 0,-1-2 0,308 207 0,-303-204 0,-2 0 0,1 2 0,-2 0 0,0 1 0,-1 1 0,-1 1 0,21 31 0,-35-47 0,-1-1 0,0 1 0,1-1 0,-1 1 0,0 0 0,0 0 0,0-1 0,-1 1 0,1 0 0,-1 0 0,0 0 0,0 0 0,0 0 0,0 0 0,0 0 0,0 0 0,-1-1 0,0 5 0,-1-3 0,0 0 0,0 0 0,0 0 0,-1 0 0,1 0 0,-1 0 0,0-1 0,0 1 0,0-1 0,-6 5 0,-7 4 0,-1-1 0,0 0 0,-1-1 0,-22 8 0,30-13 0,-113 43-1365,96-38-5461</inkml:trace>
+</inkml:ink>
+</file>
+
 <file path=word/theme/theme1.xml><?xml version="1.0" encoding="utf-8"?>
 <a:theme xmlns:a="http://schemas.openxmlformats.org/drawingml/2006/main" name="Tema di Office">
   <a:themeElements>

--- a/Appunti/Raccolta domande Tecweb.docx
+++ b/Appunti/Raccolta domande Tecweb.docx
@@ -631,11 +631,13 @@
     </w:p>
     <w:p>
       <w:r>
-        <w:lastRenderedPageBreak/>
+        <w:rPr>
+          <w:noProof/>
+        </w:rPr>
         <w:drawing>
-          <wp:inline distT="0" distB="0" distL="0" distR="0" wp14:anchorId="1DF140E0" wp14:editId="68B96260">
-            <wp:extent cx="5766319" cy="2957946"/>
-            <wp:effectExtent l="0" t="0" r="6350" b="0"/>
+          <wp:inline distT="0" distB="0" distL="0" distR="0" wp14:anchorId="1DF140E0" wp14:editId="269F8437">
+            <wp:extent cx="4737100" cy="2429988"/>
+            <wp:effectExtent l="0" t="0" r="6350" b="8890"/>
             <wp:docPr id="2" name="Immagine 2" descr="Immagine che contiene testo&#10;&#10;Descrizione generata automaticamente"/>
             <wp:cNvGraphicFramePr>
               <a:graphicFrameLocks xmlns:a="http://schemas.openxmlformats.org/drawingml/2006/main" noChangeAspect="1"/>
@@ -656,7 +658,7 @@
                   <pic:spPr>
                     <a:xfrm>
                       <a:off x="0" y="0"/>
-                      <a:ext cx="5769040" cy="2959342"/>
+                      <a:ext cx="4741530" cy="2432260"/>
                     </a:xfrm>
                     <a:prstGeom prst="rect">
                       <a:avLst/>
@@ -671,9 +673,13 @@
     </w:p>
     <w:p>
       <w:r>
+        <w:rPr>
+          <w:noProof/>
+        </w:rPr>
+        <w:lastRenderedPageBreak/>
         <w:drawing>
-          <wp:inline distT="0" distB="0" distL="0" distR="0" wp14:anchorId="7128FD55" wp14:editId="28074223">
-            <wp:extent cx="4305923" cy="2826328"/>
+          <wp:inline distT="0" distB="0" distL="0" distR="0" wp14:anchorId="7128FD55" wp14:editId="6FB434D9">
+            <wp:extent cx="3606800" cy="2367436"/>
             <wp:effectExtent l="0" t="0" r="0" b="0"/>
             <wp:docPr id="7" name="Immagine 7" descr="Immagine che contiene testo&#10;&#10;Descrizione generata automaticamente"/>
             <wp:cNvGraphicFramePr>
@@ -695,7 +701,7 @@
                   <pic:spPr>
                     <a:xfrm>
                       <a:off x="0" y="0"/>
-                      <a:ext cx="4309390" cy="2828603"/>
+                      <a:ext cx="3612657" cy="2371280"/>
                     </a:xfrm>
                     <a:prstGeom prst="rect">
                       <a:avLst/>
@@ -707,11 +713,7 @@
           </wp:inline>
         </w:drawing>
       </w:r>
-      <w:r>
-        <w:br w:type="page"/>
-      </w:r>
-    </w:p>
-    <w:p/>
+    </w:p>
     <w:p>
       <w:pPr>
         <w:pStyle w:val="Paragrafoelenco"/>
@@ -921,6 +923,7 @@
     </w:p>
     <w:p>
       <w:r>
+        <w:lastRenderedPageBreak/>
         <w:t>4.</w:t>
       </w:r>
       <w:r>
@@ -977,13 +980,8 @@
         <w:t xml:space="preserve">. </w:t>
       </w:r>
       <w:r>
-        <w:t xml:space="preserve">Se </w:t>
-      </w:r>
-      <w:proofErr w:type="spellStart"/>
-      <w:r>
-        <w:t>veniss</w:t>
-      </w:r>
-      <w:proofErr w:type="spellEnd"/>
+        <w:t>Se veniss</w:t>
+      </w:r>
     </w:p>
     <w:p>
       <w:pPr>
@@ -1035,7 +1033,6 @@
           <w:szCs w:val="21"/>
           <w:shd w:val="clear" w:color="auto" w:fill="FFFFFF"/>
         </w:rPr>
-        <w:lastRenderedPageBreak/>
         <w:t>Il contenuto del tag description influenza ricerca SERP</w:t>
       </w:r>
       <w:r>
@@ -1384,16 +1381,6 @@
     </w:p>
     <w:p>
       <w:pPr>
-        <w:rPr>
-          <w:rFonts w:ascii="Arial" w:hAnsi="Arial" w:cs="Arial"/>
-          <w:sz w:val="21"/>
-          <w:szCs w:val="21"/>
-          <w:shd w:val="clear" w:color="auto" w:fill="FFFFFF"/>
-        </w:rPr>
-      </w:pPr>
-    </w:p>
-    <w:p>
-      <w:pPr>
         <w:pStyle w:val="Paragrafoelenco"/>
         <w:numPr>
           <w:ilvl w:val="0"/>
@@ -1432,6 +1419,25 @@
     </w:p>
     <w:p>
       <w:pPr>
+        <w:rPr>
+          <w:rFonts w:ascii="Arial" w:hAnsi="Arial" w:cs="Arial"/>
+          <w:sz w:val="21"/>
+          <w:szCs w:val="21"/>
+          <w:shd w:val="clear" w:color="auto" w:fill="FFFFFF"/>
+        </w:rPr>
+      </w:pPr>
+      <w:r>
+        <w:rPr>
+          <w:rFonts w:ascii="Arial" w:hAnsi="Arial" w:cs="Arial"/>
+          <w:sz w:val="21"/>
+          <w:szCs w:val="21"/>
+          <w:shd w:val="clear" w:color="auto" w:fill="FFFFFF"/>
+        </w:rPr>
+        <w:br w:type="page"/>
+      </w:r>
+    </w:p>
+    <w:p>
+      <w:pPr>
         <w:pStyle w:val="Paragrafoelenco"/>
         <w:numPr>
           <w:ilvl w:val="0"/>
@@ -1451,6 +1457,7 @@
           <w:szCs w:val="21"/>
           <w:shd w:val="clear" w:color="auto" w:fill="FFFFFF"/>
         </w:rPr>
+        <w:lastRenderedPageBreak/>
         <w:t>L’uso dei menù a scomparsa non influisce sull’accessibilità di un sito</w:t>
       </w:r>
     </w:p>
@@ -1558,7 +1565,6 @@
         <w:spacing w:after="0" w:line="240" w:lineRule="auto"/>
       </w:pPr>
       <w:r>
-        <w:lastRenderedPageBreak/>
         <w:t>Ottimizza il caricamento/rendering della pagina</w:t>
       </w:r>
     </w:p>
@@ -1774,16 +1780,6 @@
       <w:r>
         <w:t>Falso</w:t>
       </w:r>
-    </w:p>
-    <w:p>
-      <w:pPr>
-        <w:spacing w:after="0" w:line="240" w:lineRule="auto"/>
-      </w:pPr>
-    </w:p>
-    <w:p>
-      <w:pPr>
-        <w:spacing w:after="0" w:line="240" w:lineRule="auto"/>
-      </w:pPr>
     </w:p>
     <w:p>
       <w:pPr>
@@ -1920,6 +1916,12 @@
     <w:p/>
     <w:p>
       <w:r>
+        <w:br w:type="page"/>
+      </w:r>
+    </w:p>
+    <w:p>
+      <w:r>
+        <w:lastRenderedPageBreak/>
         <w:t xml:space="preserve">La risposta </w:t>
       </w:r>
       <w:r>
@@ -2118,7 +2120,6 @@
     </w:p>
     <w:p>
       <w:r>
-        <w:lastRenderedPageBreak/>
         <w:t xml:space="preserve">Calcoliamo nell’esempio sopra le specificità (id, attributi/classi, tag) </w:t>
       </w:r>
     </w:p>
@@ -2329,13 +2330,6 @@
         <w:t>, seguendo le buone regole di progettazione; implementarla dopo può essere costoso in termini di tempo/denaro.</w:t>
       </w:r>
     </w:p>
-    <w:p/>
-    <w:p/>
-    <w:p>
-      <w:r>
-        <w:br w:type="page"/>
-      </w:r>
-    </w:p>
     <w:p>
       <w:pPr>
         <w:pStyle w:val="Paragrafoelenco"/>
@@ -2357,7 +2351,6 @@
           <w:szCs w:val="21"/>
           <w:shd w:val="clear" w:color="auto" w:fill="FFFFFF"/>
         </w:rPr>
-        <w:lastRenderedPageBreak/>
         <w:t>U</w:t>
       </w:r>
       <w:r>
@@ -2376,9 +2369,9 @@
           <w:noProof/>
         </w:rPr>
         <w:drawing>
-          <wp:inline distT="0" distB="0" distL="0" distR="0" wp14:anchorId="6BF36E02" wp14:editId="74D02F85">
-            <wp:extent cx="3810000" cy="4130597"/>
-            <wp:effectExtent l="0" t="0" r="0" b="3810"/>
+          <wp:inline distT="0" distB="0" distL="0" distR="0" wp14:anchorId="6BF36E02" wp14:editId="05849167">
+            <wp:extent cx="3262430" cy="3536950"/>
+            <wp:effectExtent l="0" t="0" r="0" b="6350"/>
             <wp:docPr id="194" name="Immagine 194" descr="Immagine che contiene tavolo&#10;&#10;Descrizione generata automaticamente"/>
             <wp:cNvGraphicFramePr>
               <a:graphicFrameLocks xmlns:a="http://schemas.openxmlformats.org/drawingml/2006/main" noChangeAspect="1"/>
@@ -2399,7 +2392,7 @@
                   <pic:spPr>
                     <a:xfrm>
                       <a:off x="0" y="0"/>
-                      <a:ext cx="3811977" cy="4132740"/>
+                      <a:ext cx="3265896" cy="3540708"/>
                     </a:xfrm>
                     <a:prstGeom prst="rect">
                       <a:avLst/>
@@ -2441,6 +2434,7 @@
           <w:i/>
           <w:iCs/>
         </w:rPr>
+        <w:lastRenderedPageBreak/>
         <w:tab/>
       </w:r>
       <w:r>
@@ -3239,6 +3233,1067 @@
           <w:i/>
           <w:iCs/>
         </w:rPr>
+        <w:tab/>
+      </w:r>
+      <w:r>
+        <w:rPr>
+          <w:i/>
+          <w:iCs/>
+        </w:rPr>
+        <w:tab/>
+      </w:r>
+      <w:r>
+        <w:rPr>
+          <w:i/>
+          <w:iCs/>
+        </w:rPr>
+        <w:tab/>
+        <w:t>&lt;tr&gt;</w:t>
+      </w:r>
+    </w:p>
+    <w:p>
+      <w:pPr>
+        <w:spacing w:after="0"/>
+        <w:rPr>
+          <w:i/>
+          <w:iCs/>
+        </w:rPr>
+      </w:pPr>
+      <w:r>
+        <w:rPr>
+          <w:i/>
+          <w:iCs/>
+        </w:rPr>
+        <w:tab/>
+      </w:r>
+      <w:r>
+        <w:rPr>
+          <w:i/>
+          <w:iCs/>
+        </w:rPr>
+        <w:tab/>
+      </w:r>
+      <w:r>
+        <w:rPr>
+          <w:i/>
+          <w:iCs/>
+        </w:rPr>
+        <w:tab/>
+      </w:r>
+      <w:r>
+        <w:rPr>
+          <w:i/>
+          <w:iCs/>
+        </w:rPr>
+        <w:tab/>
+        <w:t>&lt;th scope="row"&gt;Riccardo Sbertoli&lt;/th&gt;</w:t>
+      </w:r>
+    </w:p>
+    <w:p>
+      <w:pPr>
+        <w:spacing w:after="0"/>
+        <w:rPr>
+          <w:i/>
+          <w:iCs/>
+        </w:rPr>
+      </w:pPr>
+      <w:r>
+        <w:rPr>
+          <w:i/>
+          <w:iCs/>
+        </w:rPr>
+        <w:tab/>
+      </w:r>
+      <w:r>
+        <w:rPr>
+          <w:i/>
+          <w:iCs/>
+        </w:rPr>
+        <w:tab/>
+      </w:r>
+      <w:r>
+        <w:rPr>
+          <w:i/>
+          <w:iCs/>
+        </w:rPr>
+        <w:tab/>
+      </w:r>
+      <w:r>
+        <w:rPr>
+          <w:i/>
+          <w:iCs/>
+        </w:rPr>
+        <w:tab/>
+        <w:t>&lt;td&gt;Palleggiatore&lt;/td&gt;</w:t>
+      </w:r>
+    </w:p>
+    <w:p>
+      <w:pPr>
+        <w:spacing w:after="0"/>
+        <w:rPr>
+          <w:i/>
+          <w:iCs/>
+          <w:lang w:val="en-US"/>
+        </w:rPr>
+      </w:pPr>
+      <w:r>
+        <w:rPr>
+          <w:i/>
+          <w:iCs/>
+        </w:rPr>
+        <w:tab/>
+      </w:r>
+      <w:r>
+        <w:rPr>
+          <w:i/>
+          <w:iCs/>
+        </w:rPr>
+        <w:tab/>
+      </w:r>
+      <w:r>
+        <w:rPr>
+          <w:i/>
+          <w:iCs/>
+        </w:rPr>
+        <w:tab/>
+      </w:r>
+      <w:r>
+        <w:rPr>
+          <w:i/>
+          <w:iCs/>
+        </w:rPr>
+        <w:tab/>
+      </w:r>
+      <w:r>
+        <w:rPr>
+          <w:i/>
+          <w:iCs/>
+          <w:lang w:val="en-US"/>
+        </w:rPr>
+        <w:t>&lt;td&gt;8&lt;/td&gt;</w:t>
+      </w:r>
+    </w:p>
+    <w:p>
+      <w:pPr>
+        <w:spacing w:after="0"/>
+        <w:rPr>
+          <w:i/>
+          <w:iCs/>
+          <w:lang w:val="en-US"/>
+        </w:rPr>
+      </w:pPr>
+      <w:r>
+        <w:rPr>
+          <w:i/>
+          <w:iCs/>
+          <w:lang w:val="en-US"/>
+        </w:rPr>
+        <w:tab/>
+      </w:r>
+      <w:r>
+        <w:rPr>
+          <w:i/>
+          <w:iCs/>
+          <w:lang w:val="en-US"/>
+        </w:rPr>
+        <w:tab/>
+      </w:r>
+      <w:r>
+        <w:rPr>
+          <w:i/>
+          <w:iCs/>
+          <w:lang w:val="en-US"/>
+        </w:rPr>
+        <w:tab/>
+      </w:r>
+      <w:r>
+        <w:rPr>
+          <w:i/>
+          <w:iCs/>
+          <w:lang w:val="en-US"/>
+        </w:rPr>
+        <w:tab/>
+        <w:t>&lt;td&gt;393&lt;/td&gt;</w:t>
+      </w:r>
+    </w:p>
+    <w:p>
+      <w:pPr>
+        <w:spacing w:after="0"/>
+        <w:rPr>
+          <w:i/>
+          <w:iCs/>
+          <w:lang w:val="en-US"/>
+        </w:rPr>
+      </w:pPr>
+      <w:r>
+        <w:rPr>
+          <w:i/>
+          <w:iCs/>
+          <w:lang w:val="en-US"/>
+        </w:rPr>
+        <w:tab/>
+      </w:r>
+      <w:r>
+        <w:rPr>
+          <w:i/>
+          <w:iCs/>
+          <w:lang w:val="en-US"/>
+        </w:rPr>
+        <w:tab/>
+      </w:r>
+      <w:r>
+        <w:rPr>
+          <w:i/>
+          <w:iCs/>
+          <w:lang w:val="en-US"/>
+        </w:rPr>
+        <w:tab/>
+      </w:r>
+      <w:r>
+        <w:rPr>
+          <w:i/>
+          <w:iCs/>
+          <w:lang w:val="en-US"/>
+        </w:rPr>
+        <w:tab/>
+        <w:t>&lt;td&gt;Itas Trentino&lt;/td&gt;</w:t>
+      </w:r>
+    </w:p>
+    <w:p>
+      <w:pPr>
+        <w:spacing w:after="0"/>
+        <w:rPr>
+          <w:i/>
+          <w:iCs/>
+          <w:lang w:val="en-US"/>
+        </w:rPr>
+      </w:pPr>
+      <w:r>
+        <w:rPr>
+          <w:i/>
+          <w:iCs/>
+          <w:lang w:val="en-US"/>
+        </w:rPr>
+        <w:tab/>
+      </w:r>
+      <w:r>
+        <w:rPr>
+          <w:i/>
+          <w:iCs/>
+          <w:lang w:val="en-US"/>
+        </w:rPr>
+        <w:tab/>
+      </w:r>
+      <w:r>
+        <w:rPr>
+          <w:i/>
+          <w:iCs/>
+          <w:lang w:val="en-US"/>
+        </w:rPr>
+        <w:tab/>
+        <w:t>&lt;/tr&gt;</w:t>
+      </w:r>
+    </w:p>
+    <w:p>
+      <w:pPr>
+        <w:spacing w:after="0"/>
+        <w:rPr>
+          <w:i/>
+          <w:iCs/>
+          <w:lang w:val="en-US"/>
+        </w:rPr>
+      </w:pPr>
+      <w:r>
+        <w:rPr>
+          <w:i/>
+          <w:iCs/>
+          <w:lang w:val="en-US"/>
+        </w:rPr>
+        <w:tab/>
+      </w:r>
+      <w:r>
+        <w:rPr>
+          <w:i/>
+          <w:iCs/>
+          <w:lang w:val="en-US"/>
+        </w:rPr>
+        <w:tab/>
+      </w:r>
+      <w:r>
+        <w:rPr>
+          <w:i/>
+          <w:iCs/>
+          <w:lang w:val="en-US"/>
+        </w:rPr>
+        <w:tab/>
+        <w:t>&lt;tr&gt;</w:t>
+      </w:r>
+    </w:p>
+    <w:p>
+      <w:pPr>
+        <w:spacing w:after="0"/>
+        <w:rPr>
+          <w:i/>
+          <w:iCs/>
+          <w:lang w:val="en-US"/>
+        </w:rPr>
+      </w:pPr>
+      <w:r>
+        <w:rPr>
+          <w:i/>
+          <w:iCs/>
+          <w:lang w:val="en-US"/>
+        </w:rPr>
+        <w:tab/>
+      </w:r>
+      <w:r>
+        <w:rPr>
+          <w:i/>
+          <w:iCs/>
+          <w:lang w:val="en-US"/>
+        </w:rPr>
+        <w:tab/>
+      </w:r>
+      <w:r>
+        <w:rPr>
+          <w:i/>
+          <w:iCs/>
+          <w:lang w:val="en-US"/>
+        </w:rPr>
+        <w:tab/>
+      </w:r>
+      <w:r>
+        <w:rPr>
+          <w:i/>
+          <w:iCs/>
+          <w:lang w:val="en-US"/>
+        </w:rPr>
+        <w:tab/>
+        <w:t>&lt;th scope="row"&gt;Fabio Balaso&lt;/th&gt;</w:t>
+      </w:r>
+    </w:p>
+    <w:p>
+      <w:pPr>
+        <w:spacing w:after="0"/>
+        <w:rPr>
+          <w:i/>
+          <w:iCs/>
+          <w:lang w:val="en-US"/>
+        </w:rPr>
+      </w:pPr>
+      <w:r>
+        <w:rPr>
+          <w:i/>
+          <w:iCs/>
+          <w:lang w:val="en-US"/>
+        </w:rPr>
+        <w:tab/>
+      </w:r>
+      <w:r>
+        <w:rPr>
+          <w:i/>
+          <w:iCs/>
+          <w:lang w:val="en-US"/>
+        </w:rPr>
+        <w:tab/>
+      </w:r>
+      <w:r>
+        <w:rPr>
+          <w:i/>
+          <w:iCs/>
+          <w:lang w:val="en-US"/>
+        </w:rPr>
+        <w:tab/>
+      </w:r>
+      <w:r>
+        <w:rPr>
+          <w:i/>
+          <w:iCs/>
+          <w:lang w:val="en-US"/>
+        </w:rPr>
+        <w:tab/>
+        <w:t>&lt;td&gt;Libero&lt;/td&gt;</w:t>
+      </w:r>
+    </w:p>
+    <w:p>
+      <w:pPr>
+        <w:spacing w:after="0"/>
+        <w:rPr>
+          <w:i/>
+          <w:iCs/>
+          <w:lang w:val="en-US"/>
+        </w:rPr>
+      </w:pPr>
+      <w:r>
+        <w:rPr>
+          <w:i/>
+          <w:iCs/>
+          <w:lang w:val="en-US"/>
+        </w:rPr>
+        <w:tab/>
+      </w:r>
+      <w:r>
+        <w:rPr>
+          <w:i/>
+          <w:iCs/>
+          <w:lang w:val="en-US"/>
+        </w:rPr>
+        <w:tab/>
+      </w:r>
+      <w:r>
+        <w:rPr>
+          <w:i/>
+          <w:iCs/>
+          <w:lang w:val="en-US"/>
+        </w:rPr>
+        <w:tab/>
+      </w:r>
+      <w:r>
+        <w:rPr>
+          <w:i/>
+          <w:iCs/>
+          <w:lang w:val="en-US"/>
+        </w:rPr>
+        <w:tab/>
+        <w:t>&lt;td&gt;7&lt;/td&gt;</w:t>
+      </w:r>
+    </w:p>
+    <w:p>
+      <w:pPr>
+        <w:spacing w:after="0"/>
+        <w:rPr>
+          <w:i/>
+          <w:iCs/>
+          <w:lang w:val="en-US"/>
+        </w:rPr>
+      </w:pPr>
+      <w:r>
+        <w:rPr>
+          <w:i/>
+          <w:iCs/>
+          <w:lang w:val="en-US"/>
+        </w:rPr>
+        <w:tab/>
+      </w:r>
+      <w:r>
+        <w:rPr>
+          <w:i/>
+          <w:iCs/>
+          <w:lang w:val="en-US"/>
+        </w:rPr>
+        <w:tab/>
+      </w:r>
+      <w:r>
+        <w:rPr>
+          <w:i/>
+          <w:iCs/>
+          <w:lang w:val="en-US"/>
+        </w:rPr>
+        <w:tab/>
+      </w:r>
+      <w:r>
+        <w:rPr>
+          <w:i/>
+          <w:iCs/>
+          <w:lang w:val="en-US"/>
+        </w:rPr>
+        <w:tab/>
+        <w:t>&lt;td&gt;1606&lt;/td&gt;</w:t>
+      </w:r>
+    </w:p>
+    <w:p>
+      <w:pPr>
+        <w:spacing w:after="0"/>
+        <w:rPr>
+          <w:i/>
+          <w:iCs/>
+        </w:rPr>
+      </w:pPr>
+      <w:r>
+        <w:rPr>
+          <w:i/>
+          <w:iCs/>
+          <w:lang w:val="en-US"/>
+        </w:rPr>
+        <w:tab/>
+      </w:r>
+      <w:r>
+        <w:rPr>
+          <w:i/>
+          <w:iCs/>
+          <w:lang w:val="en-US"/>
+        </w:rPr>
+        <w:tab/>
+      </w:r>
+      <w:r>
+        <w:rPr>
+          <w:i/>
+          <w:iCs/>
+          <w:lang w:val="en-US"/>
+        </w:rPr>
+        <w:tab/>
+      </w:r>
+      <w:r>
+        <w:rPr>
+          <w:i/>
+          <w:iCs/>
+          <w:lang w:val="en-US"/>
+        </w:rPr>
+        <w:tab/>
+      </w:r>
+      <w:r>
+        <w:rPr>
+          <w:i/>
+          <w:iCs/>
+        </w:rPr>
+        <w:t>&lt;td&gt;Cucine Lube Civitanova&lt;/td&gt;</w:t>
+      </w:r>
+    </w:p>
+    <w:p>
+      <w:pPr>
+        <w:spacing w:after="0"/>
+        <w:rPr>
+          <w:i/>
+          <w:iCs/>
+          <w:lang w:val="en-US"/>
+        </w:rPr>
+      </w:pPr>
+      <w:r>
+        <w:rPr>
+          <w:i/>
+          <w:iCs/>
+        </w:rPr>
+        <w:tab/>
+      </w:r>
+      <w:r>
+        <w:rPr>
+          <w:i/>
+          <w:iCs/>
+        </w:rPr>
+        <w:tab/>
+      </w:r>
+      <w:r>
+        <w:rPr>
+          <w:i/>
+          <w:iCs/>
+        </w:rPr>
+        <w:tab/>
+      </w:r>
+      <w:r>
+        <w:rPr>
+          <w:i/>
+          <w:iCs/>
+          <w:lang w:val="en-US"/>
+        </w:rPr>
+        <w:t>&lt;/tr&gt;</w:t>
+      </w:r>
+    </w:p>
+    <w:p>
+      <w:pPr>
+        <w:spacing w:after="0"/>
+        <w:rPr>
+          <w:i/>
+          <w:iCs/>
+          <w:lang w:val="en-US"/>
+        </w:rPr>
+      </w:pPr>
+      <w:r>
+        <w:rPr>
+          <w:i/>
+          <w:iCs/>
+          <w:lang w:val="en-US"/>
+        </w:rPr>
+        <w:tab/>
+      </w:r>
+      <w:r>
+        <w:rPr>
+          <w:i/>
+          <w:iCs/>
+          <w:lang w:val="en-US"/>
+        </w:rPr>
+        <w:tab/>
+      </w:r>
+      <w:r>
+        <w:rPr>
+          <w:i/>
+          <w:iCs/>
+          <w:lang w:val="en-US"/>
+        </w:rPr>
+        <w:tab/>
+        <w:t>&lt;tr&gt;</w:t>
+      </w:r>
+    </w:p>
+    <w:p>
+      <w:pPr>
+        <w:spacing w:after="0"/>
+        <w:rPr>
+          <w:i/>
+          <w:iCs/>
+          <w:lang w:val="en-US"/>
+        </w:rPr>
+      </w:pPr>
+      <w:r>
+        <w:rPr>
+          <w:i/>
+          <w:iCs/>
+          <w:lang w:val="en-US"/>
+        </w:rPr>
+        <w:tab/>
+      </w:r>
+      <w:r>
+        <w:rPr>
+          <w:i/>
+          <w:iCs/>
+          <w:lang w:val="en-US"/>
+        </w:rPr>
+        <w:tab/>
+      </w:r>
+      <w:r>
+        <w:rPr>
+          <w:i/>
+          <w:iCs/>
+          <w:lang w:val="en-US"/>
+        </w:rPr>
+        <w:tab/>
+      </w:r>
+      <w:r>
+        <w:rPr>
+          <w:i/>
+          <w:iCs/>
+          <w:lang w:val="en-US"/>
+        </w:rPr>
+        <w:tab/>
+        <w:t>&lt;th scope="row"&gt;Leonardo Scanferla&lt;/th&gt;</w:t>
+      </w:r>
+    </w:p>
+    <w:p>
+      <w:pPr>
+        <w:spacing w:after="0"/>
+        <w:rPr>
+          <w:i/>
+          <w:iCs/>
+          <w:lang w:val="en-US"/>
+        </w:rPr>
+      </w:pPr>
+      <w:r>
+        <w:rPr>
+          <w:i/>
+          <w:iCs/>
+          <w:lang w:val="en-US"/>
+        </w:rPr>
+        <w:tab/>
+      </w:r>
+      <w:r>
+        <w:rPr>
+          <w:i/>
+          <w:iCs/>
+          <w:lang w:val="en-US"/>
+        </w:rPr>
+        <w:tab/>
+      </w:r>
+      <w:r>
+        <w:rPr>
+          <w:i/>
+          <w:iCs/>
+          <w:lang w:val="en-US"/>
+        </w:rPr>
+        <w:tab/>
+      </w:r>
+      <w:r>
+        <w:rPr>
+          <w:i/>
+          <w:iCs/>
+          <w:lang w:val="en-US"/>
+        </w:rPr>
+        <w:tab/>
+        <w:t>&lt;td&gt;Libero&lt;/td&gt;</w:t>
+      </w:r>
+    </w:p>
+    <w:p>
+      <w:pPr>
+        <w:spacing w:after="0"/>
+        <w:rPr>
+          <w:i/>
+          <w:iCs/>
+          <w:lang w:val="en-US"/>
+        </w:rPr>
+      </w:pPr>
+      <w:r>
+        <w:rPr>
+          <w:i/>
+          <w:iCs/>
+          <w:lang w:val="en-US"/>
+        </w:rPr>
+        <w:tab/>
+      </w:r>
+      <w:r>
+        <w:rPr>
+          <w:i/>
+          <w:iCs/>
+          <w:lang w:val="en-US"/>
+        </w:rPr>
+        <w:tab/>
+      </w:r>
+      <w:r>
+        <w:rPr>
+          <w:i/>
+          <w:iCs/>
+          <w:lang w:val="en-US"/>
+        </w:rPr>
+        <w:tab/>
+      </w:r>
+      <w:r>
+        <w:rPr>
+          <w:i/>
+          <w:iCs/>
+          <w:lang w:val="en-US"/>
+        </w:rPr>
+        <w:tab/>
+        <w:t>&lt;td&gt;24&lt;/td&gt;</w:t>
+      </w:r>
+    </w:p>
+    <w:p>
+      <w:pPr>
+        <w:spacing w:after="0"/>
+        <w:rPr>
+          <w:i/>
+          <w:iCs/>
+          <w:lang w:val="en-US"/>
+        </w:rPr>
+      </w:pPr>
+      <w:r>
+        <w:rPr>
+          <w:i/>
+          <w:iCs/>
+          <w:lang w:val="en-US"/>
+        </w:rPr>
+        <w:tab/>
+      </w:r>
+      <w:r>
+        <w:rPr>
+          <w:i/>
+          <w:iCs/>
+          <w:lang w:val="en-US"/>
+        </w:rPr>
+        <w:tab/>
+      </w:r>
+      <w:r>
+        <w:rPr>
+          <w:i/>
+          <w:iCs/>
+          <w:lang w:val="en-US"/>
+        </w:rPr>
+        <w:tab/>
+      </w:r>
+      <w:r>
+        <w:rPr>
+          <w:i/>
+          <w:iCs/>
+          <w:lang w:val="en-US"/>
+        </w:rPr>
+        <w:tab/>
+        <w:t>&lt;td&gt;623&lt;/td&gt;</w:t>
+      </w:r>
+    </w:p>
+    <w:p>
+      <w:pPr>
+        <w:spacing w:after="0"/>
+        <w:rPr>
+          <w:i/>
+          <w:iCs/>
+          <w:lang w:val="en-US"/>
+        </w:rPr>
+      </w:pPr>
+      <w:r>
+        <w:rPr>
+          <w:i/>
+          <w:iCs/>
+          <w:lang w:val="en-US"/>
+        </w:rPr>
+        <w:tab/>
+      </w:r>
+      <w:r>
+        <w:rPr>
+          <w:i/>
+          <w:iCs/>
+          <w:lang w:val="en-US"/>
+        </w:rPr>
+        <w:tab/>
+      </w:r>
+      <w:r>
+        <w:rPr>
+          <w:i/>
+          <w:iCs/>
+          <w:lang w:val="en-US"/>
+        </w:rPr>
+        <w:tab/>
+      </w:r>
+      <w:r>
+        <w:rPr>
+          <w:i/>
+          <w:iCs/>
+          <w:lang w:val="en-US"/>
+        </w:rPr>
+        <w:tab/>
+        <w:t>&lt;td&gt;&lt;span lang="en"&gt;Gas Sales Bluenergy&lt;/span&gt; Piacenza&lt;/td&gt;</w:t>
+      </w:r>
+    </w:p>
+    <w:p>
+      <w:pPr>
+        <w:spacing w:after="0"/>
+        <w:rPr>
+          <w:i/>
+          <w:iCs/>
+          <w:lang w:val="en-US"/>
+        </w:rPr>
+      </w:pPr>
+      <w:r>
+        <w:rPr>
+          <w:i/>
+          <w:iCs/>
+          <w:lang w:val="en-US"/>
+        </w:rPr>
+        <w:tab/>
+      </w:r>
+      <w:r>
+        <w:rPr>
+          <w:i/>
+          <w:iCs/>
+          <w:lang w:val="en-US"/>
+        </w:rPr>
+        <w:tab/>
+      </w:r>
+      <w:r>
+        <w:rPr>
+          <w:i/>
+          <w:iCs/>
+          <w:lang w:val="en-US"/>
+        </w:rPr>
+        <w:tab/>
+        <w:t>&lt;/tr&gt;</w:t>
+      </w:r>
+    </w:p>
+    <w:p>
+      <w:pPr>
+        <w:spacing w:after="0"/>
+        <w:rPr>
+          <w:i/>
+          <w:iCs/>
+          <w:lang w:val="en-US"/>
+        </w:rPr>
+      </w:pPr>
+      <w:r>
+        <w:rPr>
+          <w:i/>
+          <w:iCs/>
+          <w:lang w:val="en-US"/>
+        </w:rPr>
+        <w:tab/>
+      </w:r>
+      <w:r>
+        <w:rPr>
+          <w:i/>
+          <w:iCs/>
+          <w:lang w:val="en-US"/>
+        </w:rPr>
+        <w:tab/>
+      </w:r>
+      <w:r>
+        <w:rPr>
+          <w:i/>
+          <w:iCs/>
+          <w:lang w:val="en-US"/>
+        </w:rPr>
+        <w:tab/>
+        <w:t>&lt;tr&gt;</w:t>
+      </w:r>
+    </w:p>
+    <w:p>
+      <w:pPr>
+        <w:spacing w:after="0"/>
+        <w:rPr>
+          <w:i/>
+          <w:iCs/>
+          <w:lang w:val="en-US"/>
+        </w:rPr>
+      </w:pPr>
+      <w:r>
+        <w:rPr>
+          <w:i/>
+          <w:iCs/>
+          <w:lang w:val="en-US"/>
+        </w:rPr>
+        <w:tab/>
+      </w:r>
+      <w:r>
+        <w:rPr>
+          <w:i/>
+          <w:iCs/>
+          <w:lang w:val="en-US"/>
+        </w:rPr>
+        <w:tab/>
+      </w:r>
+      <w:r>
+        <w:rPr>
+          <w:i/>
+          <w:iCs/>
+          <w:lang w:val="en-US"/>
+        </w:rPr>
+        <w:tab/>
+      </w:r>
+      <w:r>
+        <w:rPr>
+          <w:i/>
+          <w:iCs/>
+          <w:lang w:val="en-US"/>
+        </w:rPr>
+        <w:tab/>
+        <w:t>&lt;th scope="row"&gt;Simone Anzani&lt;/th&gt;</w:t>
+      </w:r>
+    </w:p>
+    <w:p>
+      <w:pPr>
+        <w:spacing w:after="0"/>
+        <w:rPr>
+          <w:i/>
+          <w:iCs/>
+          <w:lang w:val="en-US"/>
+        </w:rPr>
+      </w:pPr>
+      <w:r>
+        <w:rPr>
+          <w:i/>
+          <w:iCs/>
+          <w:lang w:val="en-US"/>
+        </w:rPr>
+        <w:tab/>
+      </w:r>
+      <w:r>
+        <w:rPr>
+          <w:i/>
+          <w:iCs/>
+          <w:lang w:val="en-US"/>
+        </w:rPr>
+        <w:tab/>
+      </w:r>
+      <w:r>
+        <w:rPr>
+          <w:i/>
+          <w:iCs/>
+          <w:lang w:val="en-US"/>
+        </w:rPr>
+        <w:tab/>
+      </w:r>
+      <w:r>
+        <w:rPr>
+          <w:i/>
+          <w:iCs/>
+          <w:lang w:val="en-US"/>
+        </w:rPr>
+        <w:tab/>
+        <w:t>&lt;td&gt;Centrale&lt;/td&gt;</w:t>
+      </w:r>
+    </w:p>
+    <w:p>
+      <w:pPr>
+        <w:spacing w:after="0"/>
+        <w:rPr>
+          <w:i/>
+          <w:iCs/>
+          <w:lang w:val="en-US"/>
+        </w:rPr>
+      </w:pPr>
+      <w:r>
+        <w:rPr>
+          <w:i/>
+          <w:iCs/>
+          <w:lang w:val="en-US"/>
+        </w:rPr>
+        <w:tab/>
+      </w:r>
+      <w:r>
+        <w:rPr>
+          <w:i/>
+          <w:iCs/>
+          <w:lang w:val="en-US"/>
+        </w:rPr>
+        <w:tab/>
+      </w:r>
+      <w:r>
+        <w:rPr>
+          <w:i/>
+          <w:iCs/>
+          <w:lang w:val="en-US"/>
+        </w:rPr>
+        <w:tab/>
+      </w:r>
+      <w:r>
+        <w:rPr>
+          <w:i/>
+          <w:iCs/>
+          <w:lang w:val="en-US"/>
+        </w:rPr>
+        <w:tab/>
+        <w:t>&lt;td&gt;17&lt;/td&gt;</w:t>
+      </w:r>
+    </w:p>
+    <w:p>
+      <w:pPr>
+        <w:spacing w:after="0"/>
+        <w:rPr>
+          <w:i/>
+          <w:iCs/>
+          <w:lang w:val="en-US"/>
+        </w:rPr>
+      </w:pPr>
+      <w:r>
+        <w:rPr>
+          <w:i/>
+          <w:iCs/>
+          <w:lang w:val="en-US"/>
+        </w:rPr>
+        <w:tab/>
+      </w:r>
+      <w:r>
+        <w:rPr>
+          <w:i/>
+          <w:iCs/>
+          <w:lang w:val="en-US"/>
+        </w:rPr>
+        <w:tab/>
+      </w:r>
+      <w:r>
+        <w:rPr>
+          <w:i/>
+          <w:iCs/>
+          <w:lang w:val="en-US"/>
+        </w:rPr>
+        <w:tab/>
+      </w:r>
+      <w:r>
+        <w:rPr>
+          <w:i/>
+          <w:iCs/>
+          <w:lang w:val="en-US"/>
+        </w:rPr>
+        <w:tab/>
+        <w:t>&lt;td&gt;2276&lt;/td&gt;</w:t>
+      </w:r>
+    </w:p>
+    <w:p>
+      <w:pPr>
+        <w:spacing w:after="0"/>
+        <w:rPr>
+          <w:i/>
+          <w:iCs/>
+        </w:rPr>
+      </w:pPr>
+      <w:r>
+        <w:rPr>
+          <w:i/>
+          <w:iCs/>
+          <w:lang w:val="en-US"/>
+        </w:rPr>
         <w:lastRenderedPageBreak/>
         <w:tab/>
       </w:r>
@@ -3246,13 +4301,103 @@
         <w:rPr>
           <w:i/>
           <w:iCs/>
-        </w:rPr>
-        <w:tab/>
-      </w:r>
-      <w:r>
-        <w:rPr>
-          <w:i/>
-          <w:iCs/>
+          <w:lang w:val="en-US"/>
+        </w:rPr>
+        <w:tab/>
+      </w:r>
+      <w:r>
+        <w:rPr>
+          <w:i/>
+          <w:iCs/>
+          <w:lang w:val="en-US"/>
+        </w:rPr>
+        <w:tab/>
+      </w:r>
+      <w:r>
+        <w:rPr>
+          <w:i/>
+          <w:iCs/>
+          <w:lang w:val="en-US"/>
+        </w:rPr>
+        <w:tab/>
+      </w:r>
+      <w:r>
+        <w:rPr>
+          <w:i/>
+          <w:iCs/>
+        </w:rPr>
+        <w:t>&lt;td&gt;Cucine Lube Civitanova&lt;/td&gt;</w:t>
+      </w:r>
+    </w:p>
+    <w:p>
+      <w:pPr>
+        <w:spacing w:after="0"/>
+        <w:rPr>
+          <w:i/>
+          <w:iCs/>
+          <w:lang w:val="en-US"/>
+        </w:rPr>
+      </w:pPr>
+      <w:r>
+        <w:rPr>
+          <w:i/>
+          <w:iCs/>
+        </w:rPr>
+        <w:tab/>
+      </w:r>
+      <w:r>
+        <w:rPr>
+          <w:i/>
+          <w:iCs/>
+        </w:rPr>
+        <w:tab/>
+      </w:r>
+      <w:r>
+        <w:rPr>
+          <w:i/>
+          <w:iCs/>
+        </w:rPr>
+        <w:tab/>
+      </w:r>
+      <w:r>
+        <w:rPr>
+          <w:i/>
+          <w:iCs/>
+          <w:lang w:val="en-US"/>
+        </w:rPr>
+        <w:t>&lt;/tr&gt;</w:t>
+      </w:r>
+    </w:p>
+    <w:p>
+      <w:pPr>
+        <w:spacing w:after="0"/>
+        <w:rPr>
+          <w:i/>
+          <w:iCs/>
+          <w:lang w:val="en-US"/>
+        </w:rPr>
+      </w:pPr>
+      <w:r>
+        <w:rPr>
+          <w:i/>
+          <w:iCs/>
+          <w:lang w:val="en-US"/>
+        </w:rPr>
+        <w:tab/>
+      </w:r>
+      <w:r>
+        <w:rPr>
+          <w:i/>
+          <w:iCs/>
+          <w:lang w:val="en-US"/>
+        </w:rPr>
+        <w:tab/>
+      </w:r>
+      <w:r>
+        <w:rPr>
+          <w:i/>
+          <w:iCs/>
+          <w:lang w:val="en-US"/>
         </w:rPr>
         <w:tab/>
         <w:t>&lt;tr&gt;</w:t>
@@ -3264,238 +4409,246 @@
         <w:rPr>
           <w:i/>
           <w:iCs/>
-        </w:rPr>
-      </w:pPr>
-      <w:r>
-        <w:rPr>
-          <w:i/>
-          <w:iCs/>
-        </w:rPr>
-        <w:tab/>
-      </w:r>
-      <w:r>
-        <w:rPr>
-          <w:i/>
-          <w:iCs/>
-        </w:rPr>
-        <w:tab/>
-      </w:r>
-      <w:r>
-        <w:rPr>
-          <w:i/>
-          <w:iCs/>
-        </w:rPr>
-        <w:tab/>
-      </w:r>
-      <w:r>
-        <w:rPr>
-          <w:i/>
-          <w:iCs/>
-        </w:rPr>
-        <w:tab/>
-        <w:t>&lt;th scope="row"&gt;Riccardo Sbertoli&lt;/th&gt;</w:t>
-      </w:r>
-    </w:p>
-    <w:p>
-      <w:pPr>
-        <w:spacing w:after="0"/>
-        <w:rPr>
-          <w:i/>
-          <w:iCs/>
-        </w:rPr>
-      </w:pPr>
-      <w:r>
-        <w:rPr>
-          <w:i/>
-          <w:iCs/>
-        </w:rPr>
-        <w:tab/>
-      </w:r>
-      <w:r>
-        <w:rPr>
-          <w:i/>
-          <w:iCs/>
-        </w:rPr>
-        <w:tab/>
-      </w:r>
-      <w:r>
-        <w:rPr>
-          <w:i/>
-          <w:iCs/>
-        </w:rPr>
-        <w:tab/>
-      </w:r>
-      <w:r>
-        <w:rPr>
-          <w:i/>
-          <w:iCs/>
-        </w:rPr>
-        <w:tab/>
-        <w:t>&lt;td&gt;Palleggiatore&lt;/td&gt;</w:t>
-      </w:r>
-    </w:p>
-    <w:p>
-      <w:pPr>
-        <w:spacing w:after="0"/>
-        <w:rPr>
-          <w:i/>
-          <w:iCs/>
-          <w:lang w:val="en-US"/>
-        </w:rPr>
-      </w:pPr>
-      <w:r>
-        <w:rPr>
-          <w:i/>
-          <w:iCs/>
-        </w:rPr>
-        <w:tab/>
-      </w:r>
-      <w:r>
-        <w:rPr>
-          <w:i/>
-          <w:iCs/>
-        </w:rPr>
-        <w:tab/>
-      </w:r>
-      <w:r>
-        <w:rPr>
-          <w:i/>
-          <w:iCs/>
-        </w:rPr>
-        <w:tab/>
-      </w:r>
-      <w:r>
-        <w:rPr>
-          <w:i/>
-          <w:iCs/>
-        </w:rPr>
-        <w:tab/>
-      </w:r>
-      <w:r>
-        <w:rPr>
-          <w:i/>
-          <w:iCs/>
-          <w:lang w:val="en-US"/>
-        </w:rPr>
-        <w:t>&lt;td&gt;8&lt;/td&gt;</w:t>
-      </w:r>
-    </w:p>
-    <w:p>
-      <w:pPr>
-        <w:spacing w:after="0"/>
-        <w:rPr>
-          <w:i/>
-          <w:iCs/>
-          <w:lang w:val="en-US"/>
-        </w:rPr>
-      </w:pPr>
-      <w:r>
-        <w:rPr>
-          <w:i/>
-          <w:iCs/>
-          <w:lang w:val="en-US"/>
-        </w:rPr>
-        <w:tab/>
-      </w:r>
-      <w:r>
-        <w:rPr>
-          <w:i/>
-          <w:iCs/>
-          <w:lang w:val="en-US"/>
-        </w:rPr>
-        <w:tab/>
-      </w:r>
-      <w:r>
-        <w:rPr>
-          <w:i/>
-          <w:iCs/>
-          <w:lang w:val="en-US"/>
-        </w:rPr>
-        <w:tab/>
-      </w:r>
-      <w:r>
-        <w:rPr>
-          <w:i/>
-          <w:iCs/>
-          <w:lang w:val="en-US"/>
-        </w:rPr>
-        <w:tab/>
-        <w:t>&lt;td&gt;393&lt;/td&gt;</w:t>
-      </w:r>
-    </w:p>
-    <w:p>
-      <w:pPr>
-        <w:spacing w:after="0"/>
-        <w:rPr>
-          <w:i/>
-          <w:iCs/>
-          <w:lang w:val="en-US"/>
-        </w:rPr>
-      </w:pPr>
-      <w:r>
-        <w:rPr>
-          <w:i/>
-          <w:iCs/>
-          <w:lang w:val="en-US"/>
-        </w:rPr>
-        <w:tab/>
-      </w:r>
-      <w:r>
-        <w:rPr>
-          <w:i/>
-          <w:iCs/>
-          <w:lang w:val="en-US"/>
-        </w:rPr>
-        <w:tab/>
-      </w:r>
-      <w:r>
-        <w:rPr>
-          <w:i/>
-          <w:iCs/>
-          <w:lang w:val="en-US"/>
-        </w:rPr>
-        <w:tab/>
-      </w:r>
-      <w:r>
-        <w:rPr>
-          <w:i/>
-          <w:iCs/>
-          <w:lang w:val="en-US"/>
-        </w:rPr>
-        <w:tab/>
-        <w:t>&lt;td&gt;Itas Trentino&lt;/td&gt;</w:t>
-      </w:r>
-    </w:p>
-    <w:p>
-      <w:pPr>
-        <w:spacing w:after="0"/>
-        <w:rPr>
-          <w:i/>
-          <w:iCs/>
-          <w:lang w:val="en-US"/>
-        </w:rPr>
-      </w:pPr>
-      <w:r>
-        <w:rPr>
-          <w:i/>
-          <w:iCs/>
-          <w:lang w:val="en-US"/>
-        </w:rPr>
-        <w:tab/>
-      </w:r>
-      <w:r>
-        <w:rPr>
-          <w:i/>
-          <w:iCs/>
-          <w:lang w:val="en-US"/>
-        </w:rPr>
-        <w:tab/>
-      </w:r>
-      <w:r>
-        <w:rPr>
-          <w:i/>
-          <w:iCs/>
-          <w:lang w:val="en-US"/>
+          <w:lang w:val="en-US"/>
+        </w:rPr>
+      </w:pPr>
+      <w:r>
+        <w:rPr>
+          <w:i/>
+          <w:iCs/>
+          <w:lang w:val="en-US"/>
+        </w:rPr>
+        <w:tab/>
+      </w:r>
+      <w:r>
+        <w:rPr>
+          <w:i/>
+          <w:iCs/>
+          <w:lang w:val="en-US"/>
+        </w:rPr>
+        <w:tab/>
+      </w:r>
+      <w:r>
+        <w:rPr>
+          <w:i/>
+          <w:iCs/>
+          <w:lang w:val="en-US"/>
+        </w:rPr>
+        <w:tab/>
+      </w:r>
+      <w:r>
+        <w:rPr>
+          <w:i/>
+          <w:iCs/>
+          <w:lang w:val="en-US"/>
+        </w:rPr>
+        <w:tab/>
+        <w:t>&lt;th scope="row"&gt;Gianluca Galassi&lt;/th&gt;</w:t>
+      </w:r>
+    </w:p>
+    <w:p>
+      <w:pPr>
+        <w:spacing w:after="0"/>
+        <w:rPr>
+          <w:i/>
+          <w:iCs/>
+          <w:lang w:val="en-US"/>
+        </w:rPr>
+      </w:pPr>
+      <w:r>
+        <w:rPr>
+          <w:i/>
+          <w:iCs/>
+          <w:lang w:val="en-US"/>
+        </w:rPr>
+        <w:tab/>
+      </w:r>
+      <w:r>
+        <w:rPr>
+          <w:i/>
+          <w:iCs/>
+          <w:lang w:val="en-US"/>
+        </w:rPr>
+        <w:tab/>
+      </w:r>
+      <w:r>
+        <w:rPr>
+          <w:i/>
+          <w:iCs/>
+          <w:lang w:val="en-US"/>
+        </w:rPr>
+        <w:tab/>
+      </w:r>
+      <w:r>
+        <w:rPr>
+          <w:i/>
+          <w:iCs/>
+          <w:lang w:val="en-US"/>
+        </w:rPr>
+        <w:tab/>
+        <w:t>&lt;td&gt;Centrale&lt;/td&gt;</w:t>
+      </w:r>
+    </w:p>
+    <w:p>
+      <w:pPr>
+        <w:spacing w:after="0"/>
+        <w:rPr>
+          <w:i/>
+          <w:iCs/>
+          <w:lang w:val="en-US"/>
+        </w:rPr>
+      </w:pPr>
+      <w:r>
+        <w:rPr>
+          <w:i/>
+          <w:iCs/>
+          <w:lang w:val="en-US"/>
+        </w:rPr>
+        <w:tab/>
+      </w:r>
+      <w:r>
+        <w:rPr>
+          <w:i/>
+          <w:iCs/>
+          <w:lang w:val="en-US"/>
+        </w:rPr>
+        <w:tab/>
+      </w:r>
+      <w:r>
+        <w:rPr>
+          <w:i/>
+          <w:iCs/>
+          <w:lang w:val="en-US"/>
+        </w:rPr>
+        <w:tab/>
+      </w:r>
+      <w:r>
+        <w:rPr>
+          <w:i/>
+          <w:iCs/>
+          <w:lang w:val="en-US"/>
+        </w:rPr>
+        <w:tab/>
+        <w:t>&lt;td&gt;14&lt;/td&gt;</w:t>
+      </w:r>
+    </w:p>
+    <w:p>
+      <w:pPr>
+        <w:spacing w:after="0"/>
+        <w:rPr>
+          <w:i/>
+          <w:iCs/>
+          <w:lang w:val="en-US"/>
+        </w:rPr>
+      </w:pPr>
+      <w:r>
+        <w:rPr>
+          <w:i/>
+          <w:iCs/>
+          <w:lang w:val="en-US"/>
+        </w:rPr>
+        <w:tab/>
+      </w:r>
+      <w:r>
+        <w:rPr>
+          <w:i/>
+          <w:iCs/>
+          <w:lang w:val="en-US"/>
+        </w:rPr>
+        <w:tab/>
+      </w:r>
+      <w:r>
+        <w:rPr>
+          <w:i/>
+          <w:iCs/>
+          <w:lang w:val="en-US"/>
+        </w:rPr>
+        <w:tab/>
+      </w:r>
+      <w:r>
+        <w:rPr>
+          <w:i/>
+          <w:iCs/>
+          <w:lang w:val="en-US"/>
+        </w:rPr>
+        <w:tab/>
+        <w:t>&lt;td&gt;1144&lt;/td&gt;</w:t>
+      </w:r>
+    </w:p>
+    <w:p>
+      <w:pPr>
+        <w:spacing w:after="0"/>
+        <w:rPr>
+          <w:i/>
+          <w:iCs/>
+        </w:rPr>
+      </w:pPr>
+      <w:r>
+        <w:rPr>
+          <w:i/>
+          <w:iCs/>
+          <w:lang w:val="en-US"/>
+        </w:rPr>
+        <w:tab/>
+      </w:r>
+      <w:r>
+        <w:rPr>
+          <w:i/>
+          <w:iCs/>
+          <w:lang w:val="en-US"/>
+        </w:rPr>
+        <w:tab/>
+      </w:r>
+      <w:r>
+        <w:rPr>
+          <w:i/>
+          <w:iCs/>
+          <w:lang w:val="en-US"/>
+        </w:rPr>
+        <w:tab/>
+      </w:r>
+      <w:r>
+        <w:rPr>
+          <w:i/>
+          <w:iCs/>
+          <w:lang w:val="en-US"/>
+        </w:rPr>
+        <w:tab/>
+      </w:r>
+      <w:r>
+        <w:rPr>
+          <w:i/>
+          <w:iCs/>
+        </w:rPr>
+        <w:t>&lt;td&gt;Vero Volley Monza&lt;/td&gt;</w:t>
+      </w:r>
+    </w:p>
+    <w:p>
+      <w:pPr>
+        <w:spacing w:after="0"/>
+        <w:rPr>
+          <w:i/>
+          <w:iCs/>
+        </w:rPr>
+      </w:pPr>
+      <w:r>
+        <w:rPr>
+          <w:i/>
+          <w:iCs/>
+        </w:rPr>
+        <w:tab/>
+      </w:r>
+      <w:r>
+        <w:rPr>
+          <w:i/>
+          <w:iCs/>
+        </w:rPr>
+        <w:tab/>
+      </w:r>
+      <w:r>
+        <w:rPr>
+          <w:i/>
+          <w:iCs/>
         </w:rPr>
         <w:tab/>
         <w:t>&lt;/tr&gt;</w:t>
@@ -3507,30 +4660,26 @@
         <w:rPr>
           <w:i/>
           <w:iCs/>
-          <w:lang w:val="en-US"/>
-        </w:rPr>
-      </w:pPr>
-      <w:r>
-        <w:rPr>
-          <w:i/>
-          <w:iCs/>
-          <w:lang w:val="en-US"/>
-        </w:rPr>
-        <w:tab/>
-      </w:r>
-      <w:r>
-        <w:rPr>
-          <w:i/>
-          <w:iCs/>
-          <w:lang w:val="en-US"/>
-        </w:rPr>
-        <w:tab/>
-      </w:r>
-      <w:r>
-        <w:rPr>
-          <w:i/>
-          <w:iCs/>
-          <w:lang w:val="en-US"/>
+        </w:rPr>
+      </w:pPr>
+      <w:r>
+        <w:rPr>
+          <w:i/>
+          <w:iCs/>
+        </w:rPr>
+        <w:tab/>
+      </w:r>
+      <w:r>
+        <w:rPr>
+          <w:i/>
+          <w:iCs/>
+        </w:rPr>
+        <w:tab/>
+      </w:r>
+      <w:r>
+        <w:rPr>
+          <w:i/>
+          <w:iCs/>
         </w:rPr>
         <w:tab/>
         <w:t>&lt;tr&gt;</w:t>
@@ -3542,256 +4691,240 @@
         <w:rPr>
           <w:i/>
           <w:iCs/>
-          <w:lang w:val="en-US"/>
-        </w:rPr>
-      </w:pPr>
-      <w:r>
-        <w:rPr>
-          <w:i/>
-          <w:iCs/>
-          <w:lang w:val="en-US"/>
-        </w:rPr>
-        <w:tab/>
-      </w:r>
-      <w:r>
-        <w:rPr>
-          <w:i/>
-          <w:iCs/>
-          <w:lang w:val="en-US"/>
-        </w:rPr>
-        <w:tab/>
-      </w:r>
-      <w:r>
-        <w:rPr>
-          <w:i/>
-          <w:iCs/>
-          <w:lang w:val="en-US"/>
-        </w:rPr>
-        <w:tab/>
-      </w:r>
-      <w:r>
-        <w:rPr>
-          <w:i/>
-          <w:iCs/>
-          <w:lang w:val="en-US"/>
-        </w:rPr>
-        <w:tab/>
-        <w:t>&lt;th scope="row"&gt;Fabio Balaso&lt;/th&gt;</w:t>
-      </w:r>
-    </w:p>
-    <w:p>
-      <w:pPr>
-        <w:spacing w:after="0"/>
-        <w:rPr>
-          <w:i/>
-          <w:iCs/>
-          <w:lang w:val="en-US"/>
-        </w:rPr>
-      </w:pPr>
-      <w:r>
-        <w:rPr>
-          <w:i/>
-          <w:iCs/>
-          <w:lang w:val="en-US"/>
-        </w:rPr>
-        <w:tab/>
-      </w:r>
-      <w:r>
-        <w:rPr>
-          <w:i/>
-          <w:iCs/>
-          <w:lang w:val="en-US"/>
-        </w:rPr>
-        <w:tab/>
-      </w:r>
-      <w:r>
-        <w:rPr>
-          <w:i/>
-          <w:iCs/>
-          <w:lang w:val="en-US"/>
-        </w:rPr>
-        <w:tab/>
-      </w:r>
-      <w:r>
-        <w:rPr>
-          <w:i/>
-          <w:iCs/>
-          <w:lang w:val="en-US"/>
-        </w:rPr>
-        <w:tab/>
-        <w:t>&lt;td&gt;Libero&lt;/td&gt;</w:t>
-      </w:r>
-    </w:p>
-    <w:p>
-      <w:pPr>
-        <w:spacing w:after="0"/>
-        <w:rPr>
-          <w:i/>
-          <w:iCs/>
-          <w:lang w:val="en-US"/>
-        </w:rPr>
-      </w:pPr>
-      <w:r>
-        <w:rPr>
-          <w:i/>
-          <w:iCs/>
-          <w:lang w:val="en-US"/>
-        </w:rPr>
-        <w:tab/>
-      </w:r>
-      <w:r>
-        <w:rPr>
-          <w:i/>
-          <w:iCs/>
-          <w:lang w:val="en-US"/>
-        </w:rPr>
-        <w:tab/>
-      </w:r>
-      <w:r>
-        <w:rPr>
-          <w:i/>
-          <w:iCs/>
-          <w:lang w:val="en-US"/>
-        </w:rPr>
-        <w:tab/>
-      </w:r>
-      <w:r>
-        <w:rPr>
-          <w:i/>
-          <w:iCs/>
-          <w:lang w:val="en-US"/>
-        </w:rPr>
-        <w:tab/>
-        <w:t>&lt;td&gt;7&lt;/td&gt;</w:t>
-      </w:r>
-    </w:p>
-    <w:p>
-      <w:pPr>
-        <w:spacing w:after="0"/>
-        <w:rPr>
-          <w:i/>
-          <w:iCs/>
-          <w:lang w:val="en-US"/>
-        </w:rPr>
-      </w:pPr>
-      <w:r>
-        <w:rPr>
-          <w:i/>
-          <w:iCs/>
-          <w:lang w:val="en-US"/>
-        </w:rPr>
-        <w:tab/>
-      </w:r>
-      <w:r>
-        <w:rPr>
-          <w:i/>
-          <w:iCs/>
-          <w:lang w:val="en-US"/>
-        </w:rPr>
-        <w:tab/>
-      </w:r>
-      <w:r>
-        <w:rPr>
-          <w:i/>
-          <w:iCs/>
-          <w:lang w:val="en-US"/>
-        </w:rPr>
-        <w:tab/>
-      </w:r>
-      <w:r>
-        <w:rPr>
-          <w:i/>
-          <w:iCs/>
-          <w:lang w:val="en-US"/>
-        </w:rPr>
-        <w:tab/>
-        <w:t>&lt;td&gt;1606&lt;/td&gt;</w:t>
-      </w:r>
-    </w:p>
-    <w:p>
-      <w:pPr>
-        <w:spacing w:after="0"/>
-        <w:rPr>
-          <w:i/>
-          <w:iCs/>
-        </w:rPr>
-      </w:pPr>
-      <w:r>
-        <w:rPr>
-          <w:i/>
-          <w:iCs/>
-          <w:lang w:val="en-US"/>
-        </w:rPr>
-        <w:tab/>
-      </w:r>
-      <w:r>
-        <w:rPr>
-          <w:i/>
-          <w:iCs/>
-          <w:lang w:val="en-US"/>
-        </w:rPr>
-        <w:tab/>
-      </w:r>
-      <w:r>
-        <w:rPr>
-          <w:i/>
-          <w:iCs/>
-          <w:lang w:val="en-US"/>
-        </w:rPr>
-        <w:tab/>
-      </w:r>
-      <w:r>
-        <w:rPr>
-          <w:i/>
-          <w:iCs/>
-          <w:lang w:val="en-US"/>
-        </w:rPr>
-        <w:tab/>
-      </w:r>
-      <w:r>
-        <w:rPr>
-          <w:i/>
-          <w:iCs/>
-        </w:rPr>
-        <w:t>&lt;td&gt;Cucine Lube Civitanova&lt;/td&gt;</w:t>
-      </w:r>
-    </w:p>
-    <w:p>
-      <w:pPr>
-        <w:spacing w:after="0"/>
-        <w:rPr>
-          <w:i/>
-          <w:iCs/>
-          <w:lang w:val="en-US"/>
-        </w:rPr>
-      </w:pPr>
-      <w:r>
-        <w:rPr>
-          <w:i/>
-          <w:iCs/>
-        </w:rPr>
-        <w:tab/>
-      </w:r>
-      <w:r>
-        <w:rPr>
-          <w:i/>
-          <w:iCs/>
-        </w:rPr>
-        <w:tab/>
-      </w:r>
-      <w:r>
-        <w:rPr>
-          <w:i/>
-          <w:iCs/>
-        </w:rPr>
-        <w:tab/>
-      </w:r>
-      <w:r>
-        <w:rPr>
-          <w:i/>
-          <w:iCs/>
-          <w:lang w:val="en-US"/>
-        </w:rPr>
+        </w:rPr>
+      </w:pPr>
+      <w:r>
+        <w:rPr>
+          <w:i/>
+          <w:iCs/>
+        </w:rPr>
+        <w:tab/>
+      </w:r>
+      <w:r>
+        <w:rPr>
+          <w:i/>
+          <w:iCs/>
+        </w:rPr>
+        <w:tab/>
+      </w:r>
+      <w:r>
+        <w:rPr>
+          <w:i/>
+          <w:iCs/>
+        </w:rPr>
+        <w:tab/>
+      </w:r>
+      <w:r>
+        <w:rPr>
+          <w:i/>
+          <w:iCs/>
+        </w:rPr>
+        <w:tab/>
+        <w:t>&lt;th scope="row"&gt;Alessandro Michieletto&lt;/th&gt;</w:t>
+      </w:r>
+    </w:p>
+    <w:p>
+      <w:pPr>
+        <w:spacing w:after="0"/>
+        <w:rPr>
+          <w:i/>
+          <w:iCs/>
+        </w:rPr>
+      </w:pPr>
+      <w:r>
+        <w:rPr>
+          <w:i/>
+          <w:iCs/>
+        </w:rPr>
+        <w:tab/>
+      </w:r>
+      <w:r>
+        <w:rPr>
+          <w:i/>
+          <w:iCs/>
+        </w:rPr>
+        <w:tab/>
+      </w:r>
+      <w:r>
+        <w:rPr>
+          <w:i/>
+          <w:iCs/>
+        </w:rPr>
+        <w:tab/>
+      </w:r>
+      <w:r>
+        <w:rPr>
+          <w:i/>
+          <w:iCs/>
+        </w:rPr>
+        <w:tab/>
+        <w:t>&lt;td&gt;Schiacciatore&lt;/td&gt;</w:t>
+      </w:r>
+    </w:p>
+    <w:p>
+      <w:pPr>
+        <w:spacing w:after="0"/>
+        <w:rPr>
+          <w:i/>
+          <w:iCs/>
+          <w:lang w:val="en-US"/>
+        </w:rPr>
+      </w:pPr>
+      <w:r>
+        <w:rPr>
+          <w:i/>
+          <w:iCs/>
+        </w:rPr>
+        <w:tab/>
+      </w:r>
+      <w:r>
+        <w:rPr>
+          <w:i/>
+          <w:iCs/>
+        </w:rPr>
+        <w:tab/>
+      </w:r>
+      <w:r>
+        <w:rPr>
+          <w:i/>
+          <w:iCs/>
+        </w:rPr>
+        <w:tab/>
+      </w:r>
+      <w:r>
+        <w:rPr>
+          <w:i/>
+          <w:iCs/>
+        </w:rPr>
+        <w:tab/>
+      </w:r>
+      <w:r>
+        <w:rPr>
+          <w:i/>
+          <w:iCs/>
+          <w:lang w:val="en-US"/>
+        </w:rPr>
+        <w:t>&lt;td&gt;5&lt;/td&gt;</w:t>
+      </w:r>
+    </w:p>
+    <w:p>
+      <w:pPr>
+        <w:spacing w:after="0"/>
+        <w:rPr>
+          <w:i/>
+          <w:iCs/>
+          <w:lang w:val="en-US"/>
+        </w:rPr>
+      </w:pPr>
+      <w:r>
+        <w:rPr>
+          <w:i/>
+          <w:iCs/>
+          <w:lang w:val="en-US"/>
+        </w:rPr>
+        <w:tab/>
+      </w:r>
+      <w:r>
+        <w:rPr>
+          <w:i/>
+          <w:iCs/>
+          <w:lang w:val="en-US"/>
+        </w:rPr>
+        <w:tab/>
+      </w:r>
+      <w:r>
+        <w:rPr>
+          <w:i/>
+          <w:iCs/>
+          <w:lang w:val="en-US"/>
+        </w:rPr>
+        <w:tab/>
+      </w:r>
+      <w:r>
+        <w:rPr>
+          <w:i/>
+          <w:iCs/>
+          <w:lang w:val="en-US"/>
+        </w:rPr>
+        <w:tab/>
+        <w:t>&lt;td&gt;960&lt;/td&gt;</w:t>
+      </w:r>
+    </w:p>
+    <w:p>
+      <w:pPr>
+        <w:spacing w:after="0"/>
+        <w:rPr>
+          <w:i/>
+          <w:iCs/>
+          <w:lang w:val="en-US"/>
+        </w:rPr>
+      </w:pPr>
+      <w:r>
+        <w:rPr>
+          <w:i/>
+          <w:iCs/>
+          <w:lang w:val="en-US"/>
+        </w:rPr>
+        <w:tab/>
+      </w:r>
+      <w:r>
+        <w:rPr>
+          <w:i/>
+          <w:iCs/>
+          <w:lang w:val="en-US"/>
+        </w:rPr>
+        <w:tab/>
+      </w:r>
+      <w:r>
+        <w:rPr>
+          <w:i/>
+          <w:iCs/>
+          <w:lang w:val="en-US"/>
+        </w:rPr>
+        <w:tab/>
+      </w:r>
+      <w:r>
+        <w:rPr>
+          <w:i/>
+          <w:iCs/>
+          <w:lang w:val="en-US"/>
+        </w:rPr>
+        <w:tab/>
+        <w:t>&lt;td&gt;&lt;span lang="en"&gt;Itas Trentino&lt;/span&gt;&lt;/td&gt;</w:t>
+      </w:r>
+    </w:p>
+    <w:p>
+      <w:pPr>
+        <w:spacing w:after="0"/>
+        <w:rPr>
+          <w:i/>
+          <w:iCs/>
+          <w:lang w:val="en-US"/>
+        </w:rPr>
+      </w:pPr>
+      <w:r>
+        <w:rPr>
+          <w:i/>
+          <w:iCs/>
+          <w:lang w:val="en-US"/>
+        </w:rPr>
+        <w:tab/>
+      </w:r>
+      <w:r>
+        <w:rPr>
+          <w:i/>
+          <w:iCs/>
+          <w:lang w:val="en-US"/>
+        </w:rPr>
+        <w:tab/>
+      </w:r>
+      <w:r>
+        <w:rPr>
+          <w:i/>
+          <w:iCs/>
+          <w:lang w:val="en-US"/>
+        </w:rPr>
+        <w:tab/>
         <w:t>&lt;/tr&gt;</w:t>
       </w:r>
     </w:p>
@@ -3870,136 +5003,439 @@
           <w:lang w:val="en-US"/>
         </w:rPr>
         <w:tab/>
-        <w:t>&lt;th scope="row"&gt;Leonardo Scanferla&lt;/th&gt;</w:t>
-      </w:r>
-    </w:p>
-    <w:p>
-      <w:pPr>
-        <w:spacing w:after="0"/>
-        <w:rPr>
-          <w:i/>
-          <w:iCs/>
-          <w:lang w:val="en-US"/>
-        </w:rPr>
-      </w:pPr>
-      <w:r>
-        <w:rPr>
-          <w:i/>
-          <w:iCs/>
-          <w:lang w:val="en-US"/>
-        </w:rPr>
-        <w:tab/>
-      </w:r>
-      <w:r>
-        <w:rPr>
-          <w:i/>
-          <w:iCs/>
-          <w:lang w:val="en-US"/>
-        </w:rPr>
-        <w:tab/>
-      </w:r>
-      <w:r>
-        <w:rPr>
-          <w:i/>
-          <w:iCs/>
-          <w:lang w:val="en-US"/>
-        </w:rPr>
-        <w:tab/>
-      </w:r>
-      <w:r>
-        <w:rPr>
-          <w:i/>
-          <w:iCs/>
-          <w:lang w:val="en-US"/>
-        </w:rPr>
-        <w:tab/>
-        <w:t>&lt;td&gt;Libero&lt;/td&gt;</w:t>
-      </w:r>
-    </w:p>
-    <w:p>
-      <w:pPr>
-        <w:spacing w:after="0"/>
-        <w:rPr>
-          <w:i/>
-          <w:iCs/>
-          <w:lang w:val="en-US"/>
-        </w:rPr>
-      </w:pPr>
-      <w:r>
-        <w:rPr>
-          <w:i/>
-          <w:iCs/>
-          <w:lang w:val="en-US"/>
-        </w:rPr>
-        <w:tab/>
-      </w:r>
-      <w:r>
-        <w:rPr>
-          <w:i/>
-          <w:iCs/>
-          <w:lang w:val="en-US"/>
-        </w:rPr>
-        <w:tab/>
-      </w:r>
-      <w:r>
-        <w:rPr>
-          <w:i/>
-          <w:iCs/>
-          <w:lang w:val="en-US"/>
-        </w:rPr>
-        <w:tab/>
-      </w:r>
-      <w:r>
-        <w:rPr>
-          <w:i/>
-          <w:iCs/>
-          <w:lang w:val="en-US"/>
-        </w:rPr>
-        <w:tab/>
-        <w:t>&lt;td&gt;24&lt;/td&gt;</w:t>
-      </w:r>
-    </w:p>
-    <w:p>
-      <w:pPr>
-        <w:spacing w:after="0"/>
-        <w:rPr>
-          <w:i/>
-          <w:iCs/>
-          <w:lang w:val="en-US"/>
-        </w:rPr>
-      </w:pPr>
-      <w:r>
-        <w:rPr>
-          <w:i/>
-          <w:iCs/>
-          <w:lang w:val="en-US"/>
-        </w:rPr>
-        <w:tab/>
-      </w:r>
-      <w:r>
-        <w:rPr>
-          <w:i/>
-          <w:iCs/>
-          <w:lang w:val="en-US"/>
-        </w:rPr>
-        <w:tab/>
-      </w:r>
-      <w:r>
-        <w:rPr>
-          <w:i/>
-          <w:iCs/>
-          <w:lang w:val="en-US"/>
-        </w:rPr>
-        <w:tab/>
-      </w:r>
-      <w:r>
-        <w:rPr>
-          <w:i/>
-          <w:iCs/>
-          <w:lang w:val="en-US"/>
-        </w:rPr>
-        <w:tab/>
-        <w:t>&lt;td&gt;623&lt;/td&gt;</w:t>
+        <w:t>&lt;th scope="row"&gt;Daniele Lavia&lt;/th&gt;</w:t>
+      </w:r>
+    </w:p>
+    <w:p>
+      <w:pPr>
+        <w:spacing w:after="0"/>
+        <w:rPr>
+          <w:i/>
+          <w:iCs/>
+        </w:rPr>
+      </w:pPr>
+      <w:r>
+        <w:rPr>
+          <w:i/>
+          <w:iCs/>
+          <w:lang w:val="en-US"/>
+        </w:rPr>
+        <w:tab/>
+      </w:r>
+      <w:r>
+        <w:rPr>
+          <w:i/>
+          <w:iCs/>
+          <w:lang w:val="en-US"/>
+        </w:rPr>
+        <w:tab/>
+      </w:r>
+      <w:r>
+        <w:rPr>
+          <w:i/>
+          <w:iCs/>
+          <w:lang w:val="en-US"/>
+        </w:rPr>
+        <w:tab/>
+      </w:r>
+      <w:r>
+        <w:rPr>
+          <w:i/>
+          <w:iCs/>
+          <w:lang w:val="en-US"/>
+        </w:rPr>
+        <w:tab/>
+      </w:r>
+      <w:r>
+        <w:rPr>
+          <w:i/>
+          <w:iCs/>
+        </w:rPr>
+        <w:t>&lt;td&gt;Schiacciatore&lt;/td&gt;</w:t>
+      </w:r>
+    </w:p>
+    <w:p>
+      <w:pPr>
+        <w:spacing w:after="0"/>
+        <w:rPr>
+          <w:i/>
+          <w:iCs/>
+        </w:rPr>
+      </w:pPr>
+      <w:r>
+        <w:rPr>
+          <w:i/>
+          <w:iCs/>
+        </w:rPr>
+        <w:tab/>
+      </w:r>
+      <w:r>
+        <w:rPr>
+          <w:i/>
+          <w:iCs/>
+        </w:rPr>
+        <w:tab/>
+      </w:r>
+      <w:r>
+        <w:rPr>
+          <w:i/>
+          <w:iCs/>
+        </w:rPr>
+        <w:tab/>
+      </w:r>
+      <w:r>
+        <w:rPr>
+          <w:i/>
+          <w:iCs/>
+        </w:rPr>
+        <w:tab/>
+      </w:r>
+      <w:r>
+        <w:rPr>
+          <w:i/>
+          <w:iCs/>
+        </w:rPr>
+        <w:t>&lt;td&gt;15&lt;/td&gt;</w:t>
+      </w:r>
+    </w:p>
+    <w:p>
+      <w:pPr>
+        <w:spacing w:after="0"/>
+        <w:rPr>
+          <w:i/>
+          <w:iCs/>
+          <w:lang w:val="en-US"/>
+        </w:rPr>
+      </w:pPr>
+      <w:r>
+        <w:rPr>
+          <w:i/>
+          <w:iCs/>
+        </w:rPr>
+        <w:tab/>
+      </w:r>
+      <w:r>
+        <w:rPr>
+          <w:i/>
+          <w:iCs/>
+        </w:rPr>
+        <w:tab/>
+      </w:r>
+      <w:r>
+        <w:rPr>
+          <w:i/>
+          <w:iCs/>
+        </w:rPr>
+        <w:tab/>
+      </w:r>
+      <w:r>
+        <w:rPr>
+          <w:i/>
+          <w:iCs/>
+        </w:rPr>
+        <w:tab/>
+      </w:r>
+      <w:r>
+        <w:rPr>
+          <w:i/>
+          <w:iCs/>
+          <w:lang w:val="en-US"/>
+        </w:rPr>
+        <w:t>&lt;td&gt;1604&lt;/td&gt;</w:t>
+      </w:r>
+    </w:p>
+    <w:p>
+      <w:pPr>
+        <w:spacing w:after="0"/>
+        <w:rPr>
+          <w:i/>
+          <w:iCs/>
+          <w:lang w:val="en-US"/>
+        </w:rPr>
+      </w:pPr>
+      <w:r>
+        <w:rPr>
+          <w:i/>
+          <w:iCs/>
+          <w:lang w:val="en-US"/>
+        </w:rPr>
+        <w:tab/>
+      </w:r>
+      <w:r>
+        <w:rPr>
+          <w:i/>
+          <w:iCs/>
+          <w:lang w:val="en-US"/>
+        </w:rPr>
+        <w:tab/>
+      </w:r>
+      <w:r>
+        <w:rPr>
+          <w:i/>
+          <w:iCs/>
+          <w:lang w:val="en-US"/>
+        </w:rPr>
+        <w:tab/>
+      </w:r>
+      <w:r>
+        <w:rPr>
+          <w:i/>
+          <w:iCs/>
+          <w:lang w:val="en-US"/>
+        </w:rPr>
+        <w:tab/>
+        <w:t>&lt;td&gt;&lt;span lang="en"&gt;Itas Trentino&lt;/span&gt;&lt;/td&gt;</w:t>
+      </w:r>
+    </w:p>
+    <w:p>
+      <w:pPr>
+        <w:spacing w:after="0"/>
+        <w:rPr>
+          <w:i/>
+          <w:iCs/>
+          <w:lang w:val="en-US"/>
+        </w:rPr>
+      </w:pPr>
+      <w:r>
+        <w:rPr>
+          <w:i/>
+          <w:iCs/>
+          <w:lang w:val="en-US"/>
+        </w:rPr>
+        <w:tab/>
+      </w:r>
+      <w:r>
+        <w:rPr>
+          <w:i/>
+          <w:iCs/>
+          <w:lang w:val="en-US"/>
+        </w:rPr>
+        <w:tab/>
+      </w:r>
+      <w:r>
+        <w:rPr>
+          <w:i/>
+          <w:iCs/>
+          <w:lang w:val="en-US"/>
+        </w:rPr>
+        <w:tab/>
+        <w:t>&lt;/tr&gt;</w:t>
+      </w:r>
+    </w:p>
+    <w:p>
+      <w:pPr>
+        <w:spacing w:after="0"/>
+        <w:rPr>
+          <w:i/>
+          <w:iCs/>
+          <w:lang w:val="en-US"/>
+        </w:rPr>
+      </w:pPr>
+      <w:r>
+        <w:rPr>
+          <w:i/>
+          <w:iCs/>
+          <w:lang w:val="en-US"/>
+        </w:rPr>
+        <w:tab/>
+      </w:r>
+      <w:r>
+        <w:rPr>
+          <w:i/>
+          <w:iCs/>
+          <w:lang w:val="en-US"/>
+        </w:rPr>
+        <w:tab/>
+      </w:r>
+      <w:r>
+        <w:rPr>
+          <w:i/>
+          <w:iCs/>
+          <w:lang w:val="en-US"/>
+        </w:rPr>
+        <w:tab/>
+        <w:t>&lt;tr&gt;</w:t>
+      </w:r>
+    </w:p>
+    <w:p>
+      <w:pPr>
+        <w:spacing w:after="0"/>
+        <w:rPr>
+          <w:i/>
+          <w:iCs/>
+          <w:lang w:val="en-US"/>
+        </w:rPr>
+      </w:pPr>
+      <w:r>
+        <w:rPr>
+          <w:i/>
+          <w:iCs/>
+          <w:lang w:val="en-US"/>
+        </w:rPr>
+        <w:tab/>
+      </w:r>
+      <w:r>
+        <w:rPr>
+          <w:i/>
+          <w:iCs/>
+          <w:lang w:val="en-US"/>
+        </w:rPr>
+        <w:tab/>
+      </w:r>
+      <w:r>
+        <w:rPr>
+          <w:i/>
+          <w:iCs/>
+          <w:lang w:val="en-US"/>
+        </w:rPr>
+        <w:tab/>
+      </w:r>
+      <w:r>
+        <w:rPr>
+          <w:i/>
+          <w:iCs/>
+          <w:lang w:val="en-US"/>
+        </w:rPr>
+        <w:tab/>
+        <w:t>&lt;th scope="row"&gt;Yuri Romanò&lt;/th&gt;</w:t>
+      </w:r>
+    </w:p>
+    <w:p>
+      <w:pPr>
+        <w:spacing w:after="0"/>
+        <w:rPr>
+          <w:i/>
+          <w:iCs/>
+        </w:rPr>
+      </w:pPr>
+      <w:r>
+        <w:rPr>
+          <w:i/>
+          <w:iCs/>
+          <w:lang w:val="en-US"/>
+        </w:rPr>
+        <w:tab/>
+      </w:r>
+      <w:r>
+        <w:rPr>
+          <w:i/>
+          <w:iCs/>
+          <w:lang w:val="en-US"/>
+        </w:rPr>
+        <w:tab/>
+      </w:r>
+      <w:r>
+        <w:rPr>
+          <w:i/>
+          <w:iCs/>
+          <w:lang w:val="en-US"/>
+        </w:rPr>
+        <w:tab/>
+      </w:r>
+      <w:r>
+        <w:rPr>
+          <w:i/>
+          <w:iCs/>
+          <w:lang w:val="en-US"/>
+        </w:rPr>
+        <w:tab/>
+      </w:r>
+      <w:r>
+        <w:rPr>
+          <w:i/>
+          <w:iCs/>
+        </w:rPr>
+        <w:t>&lt;td&gt;Schiacciatore&lt;/td&gt;</w:t>
+      </w:r>
+    </w:p>
+    <w:p>
+      <w:pPr>
+        <w:spacing w:after="0"/>
+        <w:rPr>
+          <w:i/>
+          <w:iCs/>
+        </w:rPr>
+      </w:pPr>
+      <w:r>
+        <w:rPr>
+          <w:i/>
+          <w:iCs/>
+        </w:rPr>
+        <w:tab/>
+      </w:r>
+      <w:r>
+        <w:rPr>
+          <w:i/>
+          <w:iCs/>
+        </w:rPr>
+        <w:tab/>
+      </w:r>
+      <w:r>
+        <w:rPr>
+          <w:i/>
+          <w:iCs/>
+        </w:rPr>
+        <w:tab/>
+      </w:r>
+      <w:r>
+        <w:rPr>
+          <w:i/>
+          <w:iCs/>
+        </w:rPr>
+        <w:tab/>
+      </w:r>
+      <w:r>
+        <w:rPr>
+          <w:i/>
+          <w:iCs/>
+        </w:rPr>
+        <w:t>&lt;td&gt;17&lt;/td&gt;</w:t>
+      </w:r>
+    </w:p>
+    <w:p>
+      <w:pPr>
+        <w:spacing w:after="0"/>
+        <w:rPr>
+          <w:i/>
+          <w:iCs/>
+          <w:lang w:val="en-US"/>
+        </w:rPr>
+      </w:pPr>
+      <w:r>
+        <w:rPr>
+          <w:i/>
+          <w:iCs/>
+        </w:rPr>
+        <w:tab/>
+      </w:r>
+      <w:r>
+        <w:rPr>
+          <w:i/>
+          <w:iCs/>
+        </w:rPr>
+        <w:tab/>
+      </w:r>
+      <w:r>
+        <w:rPr>
+          <w:i/>
+          <w:iCs/>
+        </w:rPr>
+        <w:tab/>
+      </w:r>
+      <w:r>
+        <w:rPr>
+          <w:i/>
+          <w:iCs/>
+        </w:rPr>
+        <w:tab/>
+      </w:r>
+      <w:r>
+        <w:rPr>
+          <w:i/>
+          <w:iCs/>
+          <w:lang w:val="en-US"/>
+        </w:rPr>
+        <w:t>&lt;td&gt;1865&lt;/td&gt;</w:t>
       </w:r>
     </w:p>
     <w:p>
@@ -4104,6 +5540,62 @@
           <w:lang w:val="en-US"/>
         </w:rPr>
         <w:tab/>
+        <w:t>&lt;/tbody&gt;</w:t>
+      </w:r>
+    </w:p>
+    <w:p>
+      <w:pPr>
+        <w:spacing w:after="0"/>
+        <w:rPr>
+          <w:i/>
+          <w:iCs/>
+          <w:lang w:val="en-US"/>
+        </w:rPr>
+      </w:pPr>
+    </w:p>
+    <w:p>
+      <w:pPr>
+        <w:spacing w:after="0"/>
+        <w:rPr>
+          <w:i/>
+          <w:iCs/>
+          <w:lang w:val="en-US"/>
+        </w:rPr>
+      </w:pPr>
+      <w:r>
+        <w:rPr>
+          <w:i/>
+          <w:iCs/>
+          <w:lang w:val="en-US"/>
+        </w:rPr>
+        <w:tab/>
+      </w:r>
+      <w:r>
+        <w:rPr>
+          <w:i/>
+          <w:iCs/>
+          <w:lang w:val="en-US"/>
+        </w:rPr>
+        <w:tab/>
+        <w:t>&lt;tfoot&gt;</w:t>
+      </w:r>
+    </w:p>
+    <w:p>
+      <w:pPr>
+        <w:spacing w:after="0"/>
+        <w:rPr>
+          <w:i/>
+          <w:iCs/>
+          <w:lang w:val="en-US"/>
+        </w:rPr>
+      </w:pPr>
+      <w:r>
+        <w:rPr>
+          <w:i/>
+          <w:iCs/>
+          <w:lang w:val="en-US"/>
+        </w:rPr>
+        <w:tab/>
       </w:r>
       <w:r>
         <w:rPr>
@@ -4147,230 +5639,103 @@
           <w:lang w:val="en-US"/>
         </w:rPr>
         <w:tab/>
-      </w:r>
-      <w:r>
-        <w:rPr>
-          <w:i/>
-          <w:iCs/>
-          <w:lang w:val="en-US"/>
-        </w:rPr>
-        <w:tab/>
-        <w:t>&lt;th scope="row"&gt;Simone Anzani&lt;/th&gt;</w:t>
-      </w:r>
-    </w:p>
-    <w:p>
-      <w:pPr>
-        <w:spacing w:after="0"/>
-        <w:rPr>
-          <w:i/>
-          <w:iCs/>
-          <w:lang w:val="en-US"/>
-        </w:rPr>
-      </w:pPr>
-      <w:r>
-        <w:rPr>
-          <w:i/>
-          <w:iCs/>
-          <w:lang w:val="en-US"/>
-        </w:rPr>
-        <w:tab/>
-      </w:r>
-      <w:r>
-        <w:rPr>
-          <w:i/>
-          <w:iCs/>
-          <w:lang w:val="en-US"/>
-        </w:rPr>
-        <w:tab/>
-      </w:r>
-      <w:r>
-        <w:rPr>
-          <w:i/>
-          <w:iCs/>
-          <w:lang w:val="en-US"/>
-        </w:rPr>
-        <w:tab/>
-      </w:r>
-      <w:r>
-        <w:rPr>
-          <w:i/>
-          <w:iCs/>
-          <w:lang w:val="en-US"/>
-        </w:rPr>
-        <w:tab/>
-        <w:t>&lt;td&gt;Centrale&lt;/td&gt;</w:t>
-      </w:r>
-    </w:p>
-    <w:p>
-      <w:pPr>
-        <w:spacing w:after="0"/>
-        <w:rPr>
-          <w:i/>
-          <w:iCs/>
-          <w:lang w:val="en-US"/>
-        </w:rPr>
-      </w:pPr>
-      <w:r>
-        <w:rPr>
-          <w:i/>
-          <w:iCs/>
-          <w:lang w:val="en-US"/>
-        </w:rPr>
-        <w:tab/>
-      </w:r>
-      <w:r>
-        <w:rPr>
-          <w:i/>
-          <w:iCs/>
-          <w:lang w:val="en-US"/>
-        </w:rPr>
-        <w:tab/>
-      </w:r>
-      <w:r>
-        <w:rPr>
-          <w:i/>
-          <w:iCs/>
-          <w:lang w:val="en-US"/>
-        </w:rPr>
-        <w:tab/>
-      </w:r>
-      <w:r>
-        <w:rPr>
-          <w:i/>
-          <w:iCs/>
-          <w:lang w:val="en-US"/>
-        </w:rPr>
-        <w:tab/>
-        <w:t>&lt;td&gt;17&lt;/td&gt;</w:t>
-      </w:r>
-    </w:p>
-    <w:p>
-      <w:pPr>
-        <w:spacing w:after="0"/>
-        <w:rPr>
-          <w:i/>
-          <w:iCs/>
-          <w:lang w:val="en-US"/>
-        </w:rPr>
-      </w:pPr>
-      <w:r>
-        <w:rPr>
-          <w:i/>
-          <w:iCs/>
-          <w:lang w:val="en-US"/>
-        </w:rPr>
-        <w:tab/>
-      </w:r>
-      <w:r>
-        <w:rPr>
-          <w:i/>
-          <w:iCs/>
-          <w:lang w:val="en-US"/>
-        </w:rPr>
-        <w:tab/>
-      </w:r>
-      <w:r>
-        <w:rPr>
-          <w:i/>
-          <w:iCs/>
-          <w:lang w:val="en-US"/>
-        </w:rPr>
-        <w:tab/>
-      </w:r>
-      <w:r>
-        <w:rPr>
-          <w:i/>
-          <w:iCs/>
-          <w:lang w:val="en-US"/>
-        </w:rPr>
-        <w:tab/>
-        <w:t>&lt;td&gt;2276&lt;/td&gt;</w:t>
-      </w:r>
-    </w:p>
-    <w:p>
-      <w:pPr>
-        <w:spacing w:after="0"/>
-        <w:rPr>
-          <w:i/>
-          <w:iCs/>
-        </w:rPr>
-      </w:pPr>
-      <w:r>
-        <w:rPr>
-          <w:i/>
-          <w:iCs/>
-          <w:lang w:val="en-US"/>
-        </w:rPr>
-        <w:tab/>
-      </w:r>
-      <w:r>
-        <w:rPr>
-          <w:i/>
-          <w:iCs/>
-          <w:lang w:val="en-US"/>
-        </w:rPr>
-        <w:tab/>
-      </w:r>
-      <w:r>
-        <w:rPr>
-          <w:i/>
-          <w:iCs/>
-          <w:lang w:val="en-US"/>
-        </w:rPr>
-        <w:tab/>
-      </w:r>
-      <w:r>
-        <w:rPr>
-          <w:i/>
-          <w:iCs/>
-          <w:lang w:val="en-US"/>
-        </w:rPr>
-        <w:tab/>
-      </w:r>
-      <w:r>
-        <w:rPr>
-          <w:i/>
-          <w:iCs/>
-        </w:rPr>
-        <w:t>&lt;td&gt;Cucine Lube Civitanova&lt;/td&gt;</w:t>
-      </w:r>
-    </w:p>
-    <w:p>
-      <w:pPr>
-        <w:spacing w:after="0"/>
-        <w:rPr>
-          <w:i/>
-          <w:iCs/>
-          <w:lang w:val="en-US"/>
-        </w:rPr>
-      </w:pPr>
-      <w:r>
-        <w:rPr>
-          <w:i/>
-          <w:iCs/>
-        </w:rPr>
-        <w:tab/>
-      </w:r>
-      <w:r>
-        <w:rPr>
-          <w:i/>
-          <w:iCs/>
-        </w:rPr>
-        <w:tab/>
-      </w:r>
-      <w:r>
-        <w:rPr>
-          <w:i/>
-          <w:iCs/>
-        </w:rPr>
-        <w:tab/>
-      </w:r>
-      <w:r>
-        <w:rPr>
-          <w:i/>
-          <w:iCs/>
-          <w:lang w:val="en-US"/>
-        </w:rPr>
+        <w:t>&lt;td colspan="3"&gt;Totale Punti&lt;/td&gt;</w:t>
+      </w:r>
+    </w:p>
+    <w:p>
+      <w:pPr>
+        <w:spacing w:after="0"/>
+        <w:rPr>
+          <w:i/>
+          <w:iCs/>
+          <w:lang w:val="en-US"/>
+        </w:rPr>
+      </w:pPr>
+      <w:r>
+        <w:rPr>
+          <w:i/>
+          <w:iCs/>
+          <w:lang w:val="en-US"/>
+        </w:rPr>
+        <w:tab/>
+      </w:r>
+      <w:r>
+        <w:rPr>
+          <w:i/>
+          <w:iCs/>
+          <w:lang w:val="en-US"/>
+        </w:rPr>
+        <w:tab/>
+      </w:r>
+      <w:r>
+        <w:rPr>
+          <w:i/>
+          <w:iCs/>
+          <w:lang w:val="en-US"/>
+        </w:rPr>
+        <w:tab/>
+        <w:t>&lt;td&gt;11343&lt;/td&gt;</w:t>
+      </w:r>
+    </w:p>
+    <w:p>
+      <w:pPr>
+        <w:spacing w:after="0"/>
+        <w:rPr>
+          <w:i/>
+          <w:iCs/>
+          <w:lang w:val="en-US"/>
+        </w:rPr>
+      </w:pPr>
+      <w:r>
+        <w:rPr>
+          <w:i/>
+          <w:iCs/>
+          <w:lang w:val="en-US"/>
+        </w:rPr>
+        <w:tab/>
+      </w:r>
+      <w:r>
+        <w:rPr>
+          <w:i/>
+          <w:iCs/>
+          <w:lang w:val="en-US"/>
+        </w:rPr>
+        <w:tab/>
+      </w:r>
+      <w:r>
+        <w:rPr>
+          <w:i/>
+          <w:iCs/>
+          <w:lang w:val="en-US"/>
+        </w:rPr>
+        <w:tab/>
+        <w:t>&lt;td&gt;&lt;/td&gt;</w:t>
+      </w:r>
+    </w:p>
+    <w:p>
+      <w:pPr>
+        <w:spacing w:after="0"/>
+        <w:rPr>
+          <w:i/>
+          <w:iCs/>
+          <w:lang w:val="en-US"/>
+        </w:rPr>
+      </w:pPr>
+      <w:r>
+        <w:rPr>
+          <w:i/>
+          <w:iCs/>
+          <w:lang w:val="en-US"/>
+        </w:rPr>
+        <w:tab/>
+      </w:r>
+      <w:r>
+        <w:rPr>
+          <w:i/>
+          <w:iCs/>
+          <w:lang w:val="en-US"/>
+        </w:rPr>
+        <w:tab/>
         <w:t>&lt;/tr&gt;</w:t>
       </w:r>
     </w:p>
@@ -4380,1433 +5745,63 @@
         <w:rPr>
           <w:i/>
           <w:iCs/>
-          <w:lang w:val="en-US"/>
-        </w:rPr>
-      </w:pPr>
-      <w:r>
-        <w:rPr>
-          <w:i/>
-          <w:iCs/>
-          <w:lang w:val="en-US"/>
-        </w:rPr>
-        <w:tab/>
-      </w:r>
-      <w:r>
-        <w:rPr>
-          <w:i/>
-          <w:iCs/>
-          <w:lang w:val="en-US"/>
-        </w:rPr>
-        <w:tab/>
-      </w:r>
-      <w:r>
-        <w:rPr>
-          <w:i/>
-          <w:iCs/>
-          <w:lang w:val="en-US"/>
-        </w:rPr>
-        <w:tab/>
-        <w:t>&lt;tr&gt;</w:t>
-      </w:r>
-    </w:p>
-    <w:p>
-      <w:pPr>
-        <w:spacing w:after="0"/>
-        <w:rPr>
-          <w:i/>
-          <w:iCs/>
-          <w:lang w:val="en-US"/>
-        </w:rPr>
-      </w:pPr>
-      <w:r>
-        <w:rPr>
-          <w:i/>
-          <w:iCs/>
-          <w:lang w:val="en-US"/>
-        </w:rPr>
-        <w:tab/>
-      </w:r>
-      <w:r>
-        <w:rPr>
-          <w:i/>
-          <w:iCs/>
-          <w:lang w:val="en-US"/>
-        </w:rPr>
-        <w:tab/>
-      </w:r>
-      <w:r>
-        <w:rPr>
-          <w:i/>
-          <w:iCs/>
-          <w:lang w:val="en-US"/>
-        </w:rPr>
-        <w:tab/>
-      </w:r>
-      <w:r>
-        <w:rPr>
-          <w:i/>
-          <w:iCs/>
-          <w:lang w:val="en-US"/>
-        </w:rPr>
-        <w:tab/>
-        <w:t>&lt;th scope="row"&gt;Gianluca Galassi&lt;/th&gt;</w:t>
-      </w:r>
-    </w:p>
-    <w:p>
-      <w:pPr>
-        <w:spacing w:after="0"/>
-        <w:rPr>
-          <w:i/>
-          <w:iCs/>
-          <w:lang w:val="en-US"/>
-        </w:rPr>
-      </w:pPr>
-      <w:r>
-        <w:rPr>
-          <w:i/>
-          <w:iCs/>
-          <w:lang w:val="en-US"/>
-        </w:rPr>
-        <w:tab/>
-      </w:r>
-      <w:r>
-        <w:rPr>
-          <w:i/>
-          <w:iCs/>
-          <w:lang w:val="en-US"/>
-        </w:rPr>
-        <w:tab/>
-      </w:r>
-      <w:r>
-        <w:rPr>
-          <w:i/>
-          <w:iCs/>
-          <w:lang w:val="en-US"/>
-        </w:rPr>
-        <w:tab/>
-      </w:r>
-      <w:r>
-        <w:rPr>
-          <w:i/>
-          <w:iCs/>
-          <w:lang w:val="en-US"/>
-        </w:rPr>
-        <w:tab/>
-        <w:t>&lt;td&gt;Centrale&lt;/td&gt;</w:t>
-      </w:r>
-    </w:p>
-    <w:p>
-      <w:pPr>
-        <w:spacing w:after="0"/>
-        <w:rPr>
-          <w:i/>
-          <w:iCs/>
-          <w:lang w:val="en-US"/>
-        </w:rPr>
-      </w:pPr>
-      <w:r>
-        <w:rPr>
-          <w:i/>
-          <w:iCs/>
-          <w:lang w:val="en-US"/>
-        </w:rPr>
-        <w:tab/>
-      </w:r>
-      <w:r>
-        <w:rPr>
-          <w:i/>
-          <w:iCs/>
-          <w:lang w:val="en-US"/>
-        </w:rPr>
-        <w:tab/>
-      </w:r>
-      <w:r>
-        <w:rPr>
-          <w:i/>
-          <w:iCs/>
-          <w:lang w:val="en-US"/>
-        </w:rPr>
-        <w:tab/>
-      </w:r>
-      <w:r>
-        <w:rPr>
-          <w:i/>
-          <w:iCs/>
-          <w:lang w:val="en-US"/>
-        </w:rPr>
-        <w:tab/>
-        <w:t>&lt;td&gt;14&lt;/td&gt;</w:t>
-      </w:r>
-    </w:p>
-    <w:p>
-      <w:pPr>
-        <w:spacing w:after="0"/>
-        <w:rPr>
-          <w:i/>
-          <w:iCs/>
-          <w:lang w:val="en-US"/>
-        </w:rPr>
-      </w:pPr>
-      <w:r>
-        <w:rPr>
-          <w:i/>
-          <w:iCs/>
-          <w:lang w:val="en-US"/>
-        </w:rPr>
-        <w:tab/>
-      </w:r>
-      <w:r>
-        <w:rPr>
-          <w:i/>
-          <w:iCs/>
-          <w:lang w:val="en-US"/>
-        </w:rPr>
-        <w:tab/>
-      </w:r>
-      <w:r>
-        <w:rPr>
-          <w:i/>
-          <w:iCs/>
-          <w:lang w:val="en-US"/>
-        </w:rPr>
-        <w:tab/>
-      </w:r>
-      <w:r>
-        <w:rPr>
-          <w:i/>
-          <w:iCs/>
-          <w:lang w:val="en-US"/>
-        </w:rPr>
-        <w:tab/>
-        <w:t>&lt;td&gt;1144&lt;/td&gt;</w:t>
-      </w:r>
-    </w:p>
-    <w:p>
-      <w:pPr>
-        <w:spacing w:after="0"/>
-        <w:rPr>
-          <w:i/>
-          <w:iCs/>
-        </w:rPr>
-      </w:pPr>
-      <w:r>
-        <w:rPr>
-          <w:i/>
-          <w:iCs/>
-          <w:lang w:val="en-US"/>
-        </w:rPr>
-        <w:tab/>
-      </w:r>
-      <w:r>
-        <w:rPr>
-          <w:i/>
-          <w:iCs/>
-          <w:lang w:val="en-US"/>
-        </w:rPr>
-        <w:tab/>
-      </w:r>
-      <w:r>
-        <w:rPr>
-          <w:i/>
-          <w:iCs/>
-          <w:lang w:val="en-US"/>
-        </w:rPr>
-        <w:tab/>
-      </w:r>
-      <w:r>
-        <w:rPr>
-          <w:i/>
-          <w:iCs/>
-          <w:lang w:val="en-US"/>
-        </w:rPr>
-        <w:tab/>
-      </w:r>
-      <w:r>
-        <w:rPr>
-          <w:i/>
-          <w:iCs/>
-        </w:rPr>
-        <w:t>&lt;td&gt;Vero Volley Monza&lt;/td&gt;</w:t>
-      </w:r>
-    </w:p>
-    <w:p>
-      <w:pPr>
-        <w:spacing w:after="0"/>
-        <w:rPr>
-          <w:i/>
-          <w:iCs/>
-        </w:rPr>
-      </w:pPr>
-      <w:r>
-        <w:rPr>
-          <w:i/>
-          <w:iCs/>
-        </w:rPr>
-        <w:tab/>
-      </w:r>
-      <w:r>
-        <w:rPr>
-          <w:i/>
-          <w:iCs/>
-        </w:rPr>
-        <w:tab/>
-      </w:r>
-      <w:r>
-        <w:rPr>
-          <w:i/>
-          <w:iCs/>
-        </w:rPr>
-        <w:tab/>
-        <w:t>&lt;/tr&gt;</w:t>
-      </w:r>
-    </w:p>
-    <w:p>
-      <w:pPr>
-        <w:spacing w:after="0"/>
-        <w:rPr>
-          <w:i/>
-          <w:iCs/>
-        </w:rPr>
-      </w:pPr>
-      <w:r>
-        <w:rPr>
-          <w:i/>
-          <w:iCs/>
-        </w:rPr>
-        <w:tab/>
-      </w:r>
-      <w:r>
-        <w:rPr>
-          <w:i/>
-          <w:iCs/>
-        </w:rPr>
-        <w:tab/>
-      </w:r>
-      <w:r>
-        <w:rPr>
-          <w:i/>
-          <w:iCs/>
-        </w:rPr>
-        <w:tab/>
-        <w:t>&lt;tr&gt;</w:t>
-      </w:r>
-    </w:p>
-    <w:p>
-      <w:pPr>
-        <w:spacing w:after="0"/>
-        <w:rPr>
-          <w:i/>
-          <w:iCs/>
-        </w:rPr>
-      </w:pPr>
-      <w:r>
-        <w:rPr>
-          <w:i/>
-          <w:iCs/>
-        </w:rPr>
-        <w:tab/>
-      </w:r>
-      <w:r>
-        <w:rPr>
-          <w:i/>
-          <w:iCs/>
-        </w:rPr>
-        <w:tab/>
-      </w:r>
-      <w:r>
-        <w:rPr>
-          <w:i/>
-          <w:iCs/>
-        </w:rPr>
-        <w:tab/>
-      </w:r>
-      <w:r>
-        <w:rPr>
-          <w:i/>
-          <w:iCs/>
-        </w:rPr>
-        <w:tab/>
-        <w:t>&lt;th scope="row"&gt;Alessandro Michieletto&lt;/th&gt;</w:t>
-      </w:r>
-    </w:p>
-    <w:p>
-      <w:pPr>
-        <w:spacing w:after="0"/>
-        <w:rPr>
-          <w:i/>
-          <w:iCs/>
-        </w:rPr>
-      </w:pPr>
-      <w:r>
-        <w:rPr>
-          <w:i/>
-          <w:iCs/>
-        </w:rPr>
-        <w:tab/>
-      </w:r>
-      <w:r>
-        <w:rPr>
-          <w:i/>
-          <w:iCs/>
-        </w:rPr>
-        <w:tab/>
-      </w:r>
-      <w:r>
-        <w:rPr>
-          <w:i/>
-          <w:iCs/>
-        </w:rPr>
-        <w:tab/>
-      </w:r>
-      <w:r>
-        <w:rPr>
-          <w:i/>
-          <w:iCs/>
-        </w:rPr>
-        <w:tab/>
-        <w:t>&lt;td&gt;Schiacciatore&lt;/td&gt;</w:t>
-      </w:r>
-    </w:p>
-    <w:p>
-      <w:pPr>
-        <w:spacing w:after="0"/>
-        <w:rPr>
-          <w:i/>
-          <w:iCs/>
-          <w:lang w:val="en-US"/>
-        </w:rPr>
-      </w:pPr>
-      <w:r>
-        <w:rPr>
-          <w:i/>
-          <w:iCs/>
-        </w:rPr>
-        <w:tab/>
-      </w:r>
-      <w:r>
-        <w:rPr>
-          <w:i/>
-          <w:iCs/>
-        </w:rPr>
-        <w:tab/>
-      </w:r>
-      <w:r>
-        <w:rPr>
-          <w:i/>
-          <w:iCs/>
-        </w:rPr>
-        <w:tab/>
-      </w:r>
-      <w:r>
-        <w:rPr>
-          <w:i/>
-          <w:iCs/>
-        </w:rPr>
-        <w:tab/>
-      </w:r>
-      <w:r>
-        <w:rPr>
-          <w:i/>
-          <w:iCs/>
-          <w:lang w:val="en-US"/>
-        </w:rPr>
-        <w:t>&lt;td&gt;5&lt;/td&gt;</w:t>
-      </w:r>
-    </w:p>
-    <w:p>
-      <w:pPr>
-        <w:spacing w:after="0"/>
-        <w:rPr>
-          <w:i/>
-          <w:iCs/>
-          <w:lang w:val="en-US"/>
-        </w:rPr>
-      </w:pPr>
-      <w:r>
-        <w:rPr>
-          <w:i/>
-          <w:iCs/>
-          <w:lang w:val="en-US"/>
-        </w:rPr>
-        <w:tab/>
-      </w:r>
-      <w:r>
-        <w:rPr>
-          <w:i/>
-          <w:iCs/>
-          <w:lang w:val="en-US"/>
-        </w:rPr>
-        <w:tab/>
-      </w:r>
-      <w:r>
-        <w:rPr>
-          <w:i/>
-          <w:iCs/>
-          <w:lang w:val="en-US"/>
-        </w:rPr>
-        <w:tab/>
-      </w:r>
-      <w:r>
-        <w:rPr>
-          <w:i/>
-          <w:iCs/>
-          <w:lang w:val="en-US"/>
-        </w:rPr>
-        <w:tab/>
-        <w:t>&lt;td&gt;960&lt;/td&gt;</w:t>
-      </w:r>
-    </w:p>
-    <w:p>
-      <w:pPr>
-        <w:spacing w:after="0"/>
-        <w:rPr>
-          <w:i/>
-          <w:iCs/>
-          <w:lang w:val="en-US"/>
-        </w:rPr>
-      </w:pPr>
-      <w:r>
-        <w:rPr>
-          <w:i/>
-          <w:iCs/>
-          <w:lang w:val="en-US"/>
-        </w:rPr>
-        <w:tab/>
-      </w:r>
-      <w:r>
-        <w:rPr>
-          <w:i/>
-          <w:iCs/>
-          <w:lang w:val="en-US"/>
-        </w:rPr>
-        <w:tab/>
-      </w:r>
-      <w:r>
-        <w:rPr>
-          <w:i/>
-          <w:iCs/>
-          <w:lang w:val="en-US"/>
-        </w:rPr>
-        <w:tab/>
-      </w:r>
-      <w:r>
-        <w:rPr>
-          <w:i/>
-          <w:iCs/>
-          <w:lang w:val="en-US"/>
-        </w:rPr>
-        <w:tab/>
-        <w:t>&lt;td&gt;&lt;span lang="en"&gt;Itas Trentino&lt;/span&gt;&lt;/td&gt;</w:t>
-      </w:r>
-    </w:p>
-    <w:p>
-      <w:pPr>
-        <w:spacing w:after="0"/>
-        <w:rPr>
-          <w:i/>
-          <w:iCs/>
-          <w:lang w:val="en-US"/>
-        </w:rPr>
-      </w:pPr>
-      <w:r>
-        <w:rPr>
-          <w:i/>
-          <w:iCs/>
-          <w:lang w:val="en-US"/>
-        </w:rPr>
-        <w:tab/>
-      </w:r>
-      <w:r>
-        <w:rPr>
-          <w:i/>
-          <w:iCs/>
-          <w:lang w:val="en-US"/>
-        </w:rPr>
-        <w:tab/>
-      </w:r>
-      <w:r>
-        <w:rPr>
-          <w:i/>
-          <w:iCs/>
-          <w:lang w:val="en-US"/>
-        </w:rPr>
-        <w:tab/>
-        <w:t>&lt;/tr&gt;</w:t>
-      </w:r>
-    </w:p>
-    <w:p>
-      <w:pPr>
-        <w:spacing w:after="0"/>
-        <w:rPr>
-          <w:i/>
-          <w:iCs/>
-          <w:lang w:val="en-US"/>
-        </w:rPr>
-      </w:pPr>
-      <w:r>
-        <w:rPr>
-          <w:i/>
-          <w:iCs/>
-          <w:lang w:val="en-US"/>
-        </w:rPr>
-        <w:tab/>
-      </w:r>
-      <w:r>
-        <w:rPr>
-          <w:i/>
-          <w:iCs/>
-          <w:lang w:val="en-US"/>
-        </w:rPr>
-        <w:tab/>
-      </w:r>
-      <w:r>
-        <w:rPr>
-          <w:i/>
-          <w:iCs/>
-          <w:lang w:val="en-US"/>
-        </w:rPr>
-        <w:tab/>
-        <w:t>&lt;tr&gt;</w:t>
-      </w:r>
-    </w:p>
-    <w:p>
-      <w:pPr>
-        <w:spacing w:after="0"/>
-        <w:rPr>
-          <w:i/>
-          <w:iCs/>
-          <w:lang w:val="en-US"/>
-        </w:rPr>
-      </w:pPr>
-      <w:r>
-        <w:rPr>
-          <w:i/>
-          <w:iCs/>
-          <w:lang w:val="en-US"/>
-        </w:rPr>
-        <w:tab/>
-      </w:r>
-      <w:r>
-        <w:rPr>
-          <w:i/>
-          <w:iCs/>
-          <w:lang w:val="en-US"/>
-        </w:rPr>
-        <w:tab/>
-      </w:r>
-      <w:r>
-        <w:rPr>
-          <w:i/>
-          <w:iCs/>
-          <w:lang w:val="en-US"/>
-        </w:rPr>
-        <w:tab/>
-      </w:r>
-      <w:r>
-        <w:rPr>
-          <w:i/>
-          <w:iCs/>
-          <w:lang w:val="en-US"/>
-        </w:rPr>
-        <w:tab/>
-        <w:t>&lt;th scope="row"&gt;Daniele Lavia&lt;/th&gt;</w:t>
-      </w:r>
-    </w:p>
-    <w:p>
-      <w:pPr>
-        <w:spacing w:after="0"/>
-        <w:rPr>
-          <w:i/>
-          <w:iCs/>
-        </w:rPr>
-      </w:pPr>
-      <w:r>
-        <w:rPr>
-          <w:i/>
-          <w:iCs/>
-          <w:lang w:val="en-US"/>
-        </w:rPr>
-        <w:tab/>
-      </w:r>
-      <w:r>
-        <w:rPr>
-          <w:i/>
-          <w:iCs/>
-          <w:lang w:val="en-US"/>
-        </w:rPr>
-        <w:tab/>
-      </w:r>
-      <w:r>
-        <w:rPr>
-          <w:i/>
-          <w:iCs/>
-          <w:lang w:val="en-US"/>
-        </w:rPr>
-        <w:tab/>
-      </w:r>
-      <w:r>
-        <w:rPr>
-          <w:i/>
-          <w:iCs/>
-          <w:lang w:val="en-US"/>
-        </w:rPr>
-        <w:tab/>
-      </w:r>
-      <w:r>
-        <w:rPr>
-          <w:i/>
-          <w:iCs/>
-        </w:rPr>
-        <w:t>&lt;td&gt;Schiacciatore&lt;/td&gt;</w:t>
-      </w:r>
-    </w:p>
-    <w:p>
-      <w:pPr>
-        <w:spacing w:after="0"/>
-        <w:rPr>
-          <w:i/>
-          <w:iCs/>
-        </w:rPr>
-      </w:pPr>
-      <w:r>
-        <w:rPr>
-          <w:i/>
-          <w:iCs/>
-        </w:rPr>
-        <w:tab/>
-      </w:r>
-      <w:r>
-        <w:rPr>
-          <w:i/>
-          <w:iCs/>
-        </w:rPr>
-        <w:tab/>
-      </w:r>
-      <w:r>
-        <w:rPr>
-          <w:i/>
-          <w:iCs/>
-        </w:rPr>
-        <w:tab/>
-      </w:r>
-      <w:r>
-        <w:rPr>
-          <w:i/>
-          <w:iCs/>
-        </w:rPr>
-        <w:tab/>
-      </w:r>
-      <w:r>
-        <w:rPr>
-          <w:i/>
-          <w:iCs/>
-        </w:rPr>
-        <w:t>&lt;td&gt;15&lt;/td&gt;</w:t>
-      </w:r>
-    </w:p>
-    <w:p>
-      <w:pPr>
-        <w:spacing w:after="0"/>
-        <w:rPr>
-          <w:i/>
-          <w:iCs/>
-          <w:lang w:val="en-US"/>
-        </w:rPr>
-      </w:pPr>
-      <w:r>
-        <w:rPr>
-          <w:i/>
-          <w:iCs/>
-        </w:rPr>
-        <w:tab/>
-      </w:r>
-      <w:r>
-        <w:rPr>
-          <w:i/>
-          <w:iCs/>
-        </w:rPr>
-        <w:tab/>
-      </w:r>
-      <w:r>
-        <w:rPr>
-          <w:i/>
-          <w:iCs/>
-        </w:rPr>
-        <w:tab/>
-      </w:r>
-      <w:r>
-        <w:rPr>
-          <w:i/>
-          <w:iCs/>
-        </w:rPr>
-        <w:tab/>
-      </w:r>
-      <w:r>
-        <w:rPr>
-          <w:i/>
-          <w:iCs/>
-          <w:lang w:val="en-US"/>
-        </w:rPr>
-        <w:t>&lt;td&gt;1604&lt;/td&gt;</w:t>
-      </w:r>
-    </w:p>
-    <w:p>
-      <w:pPr>
-        <w:spacing w:after="0"/>
-        <w:rPr>
-          <w:i/>
-          <w:iCs/>
-          <w:lang w:val="en-US"/>
-        </w:rPr>
-      </w:pPr>
-      <w:r>
-        <w:rPr>
-          <w:i/>
-          <w:iCs/>
-          <w:lang w:val="en-US"/>
-        </w:rPr>
-        <w:tab/>
-      </w:r>
-      <w:r>
-        <w:rPr>
-          <w:i/>
-          <w:iCs/>
-          <w:lang w:val="en-US"/>
-        </w:rPr>
-        <w:tab/>
-      </w:r>
-      <w:r>
-        <w:rPr>
-          <w:i/>
-          <w:iCs/>
-          <w:lang w:val="en-US"/>
-        </w:rPr>
-        <w:tab/>
-      </w:r>
-      <w:r>
-        <w:rPr>
-          <w:i/>
-          <w:iCs/>
-          <w:lang w:val="en-US"/>
-        </w:rPr>
-        <w:tab/>
-        <w:t>&lt;td&gt;&lt;span lang="en"&gt;Itas Trentino&lt;/span&gt;&lt;/td&gt;</w:t>
-      </w:r>
-    </w:p>
-    <w:p>
-      <w:pPr>
-        <w:spacing w:after="0"/>
-        <w:rPr>
-          <w:i/>
-          <w:iCs/>
-          <w:lang w:val="en-US"/>
-        </w:rPr>
-      </w:pPr>
-      <w:r>
-        <w:rPr>
-          <w:i/>
-          <w:iCs/>
-          <w:lang w:val="en-US"/>
-        </w:rPr>
-        <w:tab/>
-      </w:r>
-      <w:r>
-        <w:rPr>
-          <w:i/>
-          <w:iCs/>
-          <w:lang w:val="en-US"/>
-        </w:rPr>
-        <w:tab/>
-      </w:r>
-      <w:r>
-        <w:rPr>
-          <w:i/>
-          <w:iCs/>
-          <w:lang w:val="en-US"/>
-        </w:rPr>
-        <w:tab/>
-        <w:t>&lt;/tr&gt;</w:t>
-      </w:r>
-    </w:p>
-    <w:p>
-      <w:pPr>
-        <w:spacing w:after="0"/>
-        <w:rPr>
-          <w:i/>
-          <w:iCs/>
-          <w:lang w:val="en-US"/>
-        </w:rPr>
-      </w:pPr>
-      <w:r>
-        <w:rPr>
-          <w:i/>
-          <w:iCs/>
-          <w:lang w:val="en-US"/>
+        </w:rPr>
+      </w:pPr>
+      <w:r>
+        <w:rPr>
+          <w:i/>
+          <w:iCs/>
+          <w:lang w:val="en-US"/>
+        </w:rPr>
+        <w:tab/>
+      </w:r>
+      <w:r>
+        <w:rPr>
+          <w:i/>
+          <w:iCs/>
+          <w:lang w:val="en-US"/>
+        </w:rPr>
+        <w:tab/>
+      </w:r>
+      <w:r>
+        <w:rPr>
+          <w:i/>
+          <w:iCs/>
+        </w:rPr>
+        <w:t>&lt;/tfoot&gt;</w:t>
+      </w:r>
+    </w:p>
+    <w:p>
+      <w:pPr>
+        <w:spacing w:after="0"/>
+        <w:rPr>
+          <w:i/>
+          <w:iCs/>
+        </w:rPr>
+      </w:pPr>
+      <w:r>
+        <w:rPr>
+          <w:i/>
+          <w:iCs/>
+        </w:rPr>
+        <w:tab/>
+        <w:t>&lt;/table&gt;</w:t>
+      </w:r>
+    </w:p>
+    <w:p>
+      <w:pPr>
+        <w:rPr>
+          <w:i/>
+          <w:iCs/>
+        </w:rPr>
+      </w:pPr>
+      <w:r>
+        <w:rPr>
+          <w:i/>
+          <w:iCs/>
+          <w:noProof/>
         </w:rPr>
         <w:lastRenderedPageBreak/>
-        <w:tab/>
-      </w:r>
-      <w:r>
-        <w:rPr>
-          <w:i/>
-          <w:iCs/>
-          <w:lang w:val="en-US"/>
-        </w:rPr>
-        <w:tab/>
-      </w:r>
-      <w:r>
-        <w:rPr>
-          <w:i/>
-          <w:iCs/>
-          <w:lang w:val="en-US"/>
-        </w:rPr>
-        <w:tab/>
-        <w:t>&lt;tr&gt;</w:t>
-      </w:r>
-    </w:p>
-    <w:p>
-      <w:pPr>
-        <w:spacing w:after="0"/>
-        <w:rPr>
-          <w:i/>
-          <w:iCs/>
-          <w:lang w:val="en-US"/>
-        </w:rPr>
-      </w:pPr>
-      <w:r>
-        <w:rPr>
-          <w:i/>
-          <w:iCs/>
-          <w:lang w:val="en-US"/>
-        </w:rPr>
-        <w:tab/>
-      </w:r>
-      <w:r>
-        <w:rPr>
-          <w:i/>
-          <w:iCs/>
-          <w:lang w:val="en-US"/>
-        </w:rPr>
-        <w:tab/>
-      </w:r>
-      <w:r>
-        <w:rPr>
-          <w:i/>
-          <w:iCs/>
-          <w:lang w:val="en-US"/>
-        </w:rPr>
-        <w:tab/>
-      </w:r>
-      <w:r>
-        <w:rPr>
-          <w:i/>
-          <w:iCs/>
-          <w:lang w:val="en-US"/>
-        </w:rPr>
-        <w:tab/>
-        <w:t>&lt;th scope="row"&gt;Yuri Romanò&lt;/th&gt;</w:t>
-      </w:r>
-    </w:p>
-    <w:p>
-      <w:pPr>
-        <w:spacing w:after="0"/>
-        <w:rPr>
-          <w:i/>
-          <w:iCs/>
-        </w:rPr>
-      </w:pPr>
-      <w:r>
-        <w:rPr>
-          <w:i/>
-          <w:iCs/>
-          <w:lang w:val="en-US"/>
-        </w:rPr>
-        <w:tab/>
-      </w:r>
-      <w:r>
-        <w:rPr>
-          <w:i/>
-          <w:iCs/>
-          <w:lang w:val="en-US"/>
-        </w:rPr>
-        <w:tab/>
-      </w:r>
-      <w:r>
-        <w:rPr>
-          <w:i/>
-          <w:iCs/>
-          <w:lang w:val="en-US"/>
-        </w:rPr>
-        <w:tab/>
-      </w:r>
-      <w:r>
-        <w:rPr>
-          <w:i/>
-          <w:iCs/>
-          <w:lang w:val="en-US"/>
-        </w:rPr>
-        <w:tab/>
-      </w:r>
-      <w:r>
-        <w:rPr>
-          <w:i/>
-          <w:iCs/>
-        </w:rPr>
-        <w:t>&lt;td&gt;Schiacciatore&lt;/td&gt;</w:t>
-      </w:r>
-    </w:p>
-    <w:p>
-      <w:pPr>
-        <w:spacing w:after="0"/>
-        <w:rPr>
-          <w:i/>
-          <w:iCs/>
-        </w:rPr>
-      </w:pPr>
-      <w:r>
-        <w:rPr>
-          <w:i/>
-          <w:iCs/>
-        </w:rPr>
-        <w:tab/>
-      </w:r>
-      <w:r>
-        <w:rPr>
-          <w:i/>
-          <w:iCs/>
-        </w:rPr>
-        <w:tab/>
-      </w:r>
-      <w:r>
-        <w:rPr>
-          <w:i/>
-          <w:iCs/>
-        </w:rPr>
-        <w:tab/>
-      </w:r>
-      <w:r>
-        <w:rPr>
-          <w:i/>
-          <w:iCs/>
-        </w:rPr>
-        <w:tab/>
-      </w:r>
-      <w:r>
-        <w:rPr>
-          <w:i/>
-          <w:iCs/>
-        </w:rPr>
-        <w:t>&lt;td&gt;17&lt;/td&gt;</w:t>
-      </w:r>
-    </w:p>
-    <w:p>
-      <w:pPr>
-        <w:spacing w:after="0"/>
-        <w:rPr>
-          <w:i/>
-          <w:iCs/>
-          <w:lang w:val="en-US"/>
-        </w:rPr>
-      </w:pPr>
-      <w:r>
-        <w:rPr>
-          <w:i/>
-          <w:iCs/>
-        </w:rPr>
-        <w:tab/>
-      </w:r>
-      <w:r>
-        <w:rPr>
-          <w:i/>
-          <w:iCs/>
-        </w:rPr>
-        <w:tab/>
-      </w:r>
-      <w:r>
-        <w:rPr>
-          <w:i/>
-          <w:iCs/>
-        </w:rPr>
-        <w:tab/>
-      </w:r>
-      <w:r>
-        <w:rPr>
-          <w:i/>
-          <w:iCs/>
-        </w:rPr>
-        <w:tab/>
-      </w:r>
-      <w:r>
-        <w:rPr>
-          <w:i/>
-          <w:iCs/>
-          <w:lang w:val="en-US"/>
-        </w:rPr>
-        <w:t>&lt;td&gt;1865&lt;/td&gt;</w:t>
-      </w:r>
-    </w:p>
-    <w:p>
-      <w:pPr>
-        <w:spacing w:after="0"/>
-        <w:rPr>
-          <w:i/>
-          <w:iCs/>
-          <w:lang w:val="en-US"/>
-        </w:rPr>
-      </w:pPr>
-      <w:r>
-        <w:rPr>
-          <w:i/>
-          <w:iCs/>
-          <w:lang w:val="en-US"/>
-        </w:rPr>
-        <w:tab/>
-      </w:r>
-      <w:r>
-        <w:rPr>
-          <w:i/>
-          <w:iCs/>
-          <w:lang w:val="en-US"/>
-        </w:rPr>
-        <w:tab/>
-      </w:r>
-      <w:r>
-        <w:rPr>
-          <w:i/>
-          <w:iCs/>
-          <w:lang w:val="en-US"/>
-        </w:rPr>
-        <w:tab/>
-      </w:r>
-      <w:r>
-        <w:rPr>
-          <w:i/>
-          <w:iCs/>
-          <w:lang w:val="en-US"/>
-        </w:rPr>
-        <w:tab/>
-        <w:t>&lt;td&gt;&lt;span lang="en"&gt;Gas Sales Bluenergy&lt;/span&gt; Piacenza&lt;/td&gt;</w:t>
-      </w:r>
-    </w:p>
-    <w:p>
-      <w:pPr>
-        <w:spacing w:after="0"/>
-        <w:rPr>
-          <w:i/>
-          <w:iCs/>
-          <w:lang w:val="en-US"/>
-        </w:rPr>
-      </w:pPr>
-      <w:r>
-        <w:rPr>
-          <w:i/>
-          <w:iCs/>
-          <w:lang w:val="en-US"/>
-        </w:rPr>
-        <w:tab/>
-      </w:r>
-      <w:r>
-        <w:rPr>
-          <w:i/>
-          <w:iCs/>
-          <w:lang w:val="en-US"/>
-        </w:rPr>
-        <w:tab/>
-      </w:r>
-      <w:r>
-        <w:rPr>
-          <w:i/>
-          <w:iCs/>
-          <w:lang w:val="en-US"/>
-        </w:rPr>
-        <w:tab/>
-        <w:t>&lt;/tr&gt;</w:t>
-      </w:r>
-    </w:p>
-    <w:p>
-      <w:pPr>
-        <w:spacing w:after="0"/>
-        <w:rPr>
-          <w:i/>
-          <w:iCs/>
-          <w:lang w:val="en-US"/>
-        </w:rPr>
-      </w:pPr>
-      <w:r>
-        <w:rPr>
-          <w:i/>
-          <w:iCs/>
-          <w:lang w:val="en-US"/>
-        </w:rPr>
-        <w:tab/>
-      </w:r>
-      <w:r>
-        <w:rPr>
-          <w:i/>
-          <w:iCs/>
-          <w:lang w:val="en-US"/>
-        </w:rPr>
-        <w:tab/>
-        <w:t>&lt;/tbody&gt;</w:t>
-      </w:r>
-    </w:p>
-    <w:p>
-      <w:pPr>
-        <w:spacing w:after="0"/>
-        <w:rPr>
-          <w:i/>
-          <w:iCs/>
-          <w:lang w:val="en-US"/>
-        </w:rPr>
-      </w:pPr>
-    </w:p>
-    <w:p>
-      <w:pPr>
-        <w:spacing w:after="0"/>
-        <w:rPr>
-          <w:i/>
-          <w:iCs/>
-          <w:lang w:val="en-US"/>
-        </w:rPr>
-      </w:pPr>
-      <w:r>
-        <w:rPr>
-          <w:i/>
-          <w:iCs/>
-          <w:lang w:val="en-US"/>
-        </w:rPr>
-        <w:tab/>
-      </w:r>
-      <w:r>
-        <w:rPr>
-          <w:i/>
-          <w:iCs/>
-          <w:lang w:val="en-US"/>
-        </w:rPr>
-        <w:tab/>
-        <w:t>&lt;tfoot&gt;</w:t>
-      </w:r>
-    </w:p>
-    <w:p>
-      <w:pPr>
-        <w:spacing w:after="0"/>
-        <w:rPr>
-          <w:i/>
-          <w:iCs/>
-          <w:lang w:val="en-US"/>
-        </w:rPr>
-      </w:pPr>
-      <w:r>
-        <w:rPr>
-          <w:i/>
-          <w:iCs/>
-          <w:lang w:val="en-US"/>
-        </w:rPr>
-        <w:tab/>
-      </w:r>
-      <w:r>
-        <w:rPr>
-          <w:i/>
-          <w:iCs/>
-          <w:lang w:val="en-US"/>
-        </w:rPr>
-        <w:tab/>
-        <w:t>&lt;tr&gt;</w:t>
-      </w:r>
-    </w:p>
-    <w:p>
-      <w:pPr>
-        <w:spacing w:after="0"/>
-        <w:rPr>
-          <w:i/>
-          <w:iCs/>
-          <w:lang w:val="en-US"/>
-        </w:rPr>
-      </w:pPr>
-      <w:r>
-        <w:rPr>
-          <w:i/>
-          <w:iCs/>
-          <w:lang w:val="en-US"/>
-        </w:rPr>
-        <w:tab/>
-      </w:r>
-      <w:r>
-        <w:rPr>
-          <w:i/>
-          <w:iCs/>
-          <w:lang w:val="en-US"/>
-        </w:rPr>
-        <w:tab/>
-      </w:r>
-      <w:r>
-        <w:rPr>
-          <w:i/>
-          <w:iCs/>
-          <w:lang w:val="en-US"/>
-        </w:rPr>
-        <w:tab/>
-        <w:t>&lt;td colspan="3"&gt;Totale Punti&lt;/td&gt;</w:t>
-      </w:r>
-    </w:p>
-    <w:p>
-      <w:pPr>
-        <w:spacing w:after="0"/>
-        <w:rPr>
-          <w:i/>
-          <w:iCs/>
-          <w:lang w:val="en-US"/>
-        </w:rPr>
-      </w:pPr>
-      <w:r>
-        <w:rPr>
-          <w:i/>
-          <w:iCs/>
-          <w:lang w:val="en-US"/>
-        </w:rPr>
-        <w:tab/>
-      </w:r>
-      <w:r>
-        <w:rPr>
-          <w:i/>
-          <w:iCs/>
-          <w:lang w:val="en-US"/>
-        </w:rPr>
-        <w:tab/>
-      </w:r>
-      <w:r>
-        <w:rPr>
-          <w:i/>
-          <w:iCs/>
-          <w:lang w:val="en-US"/>
-        </w:rPr>
-        <w:tab/>
-        <w:t>&lt;td&gt;11343&lt;/td&gt;</w:t>
-      </w:r>
-    </w:p>
-    <w:p>
-      <w:pPr>
-        <w:spacing w:after="0"/>
-        <w:rPr>
-          <w:i/>
-          <w:iCs/>
-          <w:lang w:val="en-US"/>
-        </w:rPr>
-      </w:pPr>
-      <w:r>
-        <w:rPr>
-          <w:i/>
-          <w:iCs/>
-          <w:lang w:val="en-US"/>
-        </w:rPr>
-        <w:tab/>
-      </w:r>
-      <w:r>
-        <w:rPr>
-          <w:i/>
-          <w:iCs/>
-          <w:lang w:val="en-US"/>
-        </w:rPr>
-        <w:tab/>
-      </w:r>
-      <w:r>
-        <w:rPr>
-          <w:i/>
-          <w:iCs/>
-          <w:lang w:val="en-US"/>
-        </w:rPr>
-        <w:tab/>
-        <w:t>&lt;td&gt;&lt;/td&gt;</w:t>
-      </w:r>
-    </w:p>
-    <w:p>
-      <w:pPr>
-        <w:spacing w:after="0"/>
-        <w:rPr>
-          <w:i/>
-          <w:iCs/>
-          <w:lang w:val="en-US"/>
-        </w:rPr>
-      </w:pPr>
-      <w:r>
-        <w:rPr>
-          <w:i/>
-          <w:iCs/>
-          <w:lang w:val="en-US"/>
-        </w:rPr>
-        <w:tab/>
-      </w:r>
-      <w:r>
-        <w:rPr>
-          <w:i/>
-          <w:iCs/>
-          <w:lang w:val="en-US"/>
-        </w:rPr>
-        <w:tab/>
-        <w:t>&lt;/tr&gt;</w:t>
-      </w:r>
-    </w:p>
-    <w:p>
-      <w:pPr>
-        <w:spacing w:after="0"/>
-        <w:rPr>
-          <w:i/>
-          <w:iCs/>
-        </w:rPr>
-      </w:pPr>
-      <w:r>
-        <w:rPr>
-          <w:i/>
-          <w:iCs/>
-          <w:lang w:val="en-US"/>
-        </w:rPr>
-        <w:tab/>
-      </w:r>
-      <w:r>
-        <w:rPr>
-          <w:i/>
-          <w:iCs/>
-          <w:lang w:val="en-US"/>
-        </w:rPr>
-        <w:tab/>
-      </w:r>
-      <w:r>
-        <w:rPr>
-          <w:i/>
-          <w:iCs/>
-        </w:rPr>
-        <w:t>&lt;/tfoot&gt;</w:t>
-      </w:r>
-    </w:p>
-    <w:p>
-      <w:pPr>
-        <w:spacing w:after="0"/>
-        <w:rPr>
-          <w:i/>
-          <w:iCs/>
-        </w:rPr>
-      </w:pPr>
-      <w:r>
-        <w:rPr>
-          <w:i/>
-          <w:iCs/>
-        </w:rPr>
-        <w:tab/>
-        <w:t>&lt;/table&gt;</w:t>
-      </w:r>
-    </w:p>
-    <w:p>
-      <w:pPr>
-        <w:rPr>
-          <w:i/>
-          <w:iCs/>
-        </w:rPr>
-      </w:pPr>
-      <w:r>
-        <w:rPr>
-          <w:i/>
-          <w:iCs/>
-        </w:rPr>
         <w:drawing>
           <wp:inline distT="0" distB="0" distL="0" distR="0" wp14:anchorId="46A1988C" wp14:editId="40661F6E">
             <wp:extent cx="5906012" cy="4564776"/>
@@ -5855,23 +5850,8 @@
         <w:rPr>
           <w:i/>
           <w:iCs/>
-        </w:rPr>
-        <w:br w:type="page"/>
-      </w:r>
-    </w:p>
-    <w:p>
-      <w:pPr>
-        <w:rPr>
-          <w:i/>
-          <w:iCs/>
-        </w:rPr>
-      </w:pPr>
-      <w:r>
-        <w:rPr>
-          <w:i/>
-          <w:iCs/>
-        </w:rPr>
-        <w:lastRenderedPageBreak/>
+          <w:noProof/>
+        </w:rPr>
         <w:drawing>
           <wp:inline distT="0" distB="0" distL="0" distR="0" wp14:anchorId="2ADBD47F" wp14:editId="148F9878">
             <wp:extent cx="5320146" cy="3866738"/>
@@ -5920,7 +5900,9 @@
         <w:rPr>
           <w:i/>
           <w:iCs/>
-        </w:rPr>
+          <w:noProof/>
+        </w:rPr>
+        <w:lastRenderedPageBreak/>
         <w:drawing>
           <wp:inline distT="0" distB="0" distL="0" distR="0" wp14:anchorId="2720CBF2" wp14:editId="251289A3">
             <wp:extent cx="4121728" cy="4091904"/>
@@ -5969,6 +5951,7 @@
         <w:rPr>
           <w:i/>
           <w:iCs/>
+          <w:noProof/>
         </w:rPr>
         <w:drawing>
           <wp:inline distT="0" distB="0" distL="0" distR="0" wp14:anchorId="4704A224" wp14:editId="48CEB6CD">
@@ -6005,13 +5988,6 @@
             </a:graphic>
           </wp:inline>
         </w:drawing>
-      </w:r>
-      <w:r>
-        <w:rPr>
-          <w:i/>
-          <w:iCs/>
-        </w:rPr>
-        <w:br w:type="page"/>
       </w:r>
     </w:p>
     <w:p>
@@ -6092,6 +6068,7 @@
         <w:rPr>
           <w:i/>
           <w:iCs/>
+          <w:noProof/>
         </w:rPr>
         <w:drawing>
           <wp:anchor distT="0" distB="0" distL="114300" distR="114300" simplePos="0" relativeHeight="251660288" behindDoc="0" locked="0" layoutInCell="1" allowOverlap="1" wp14:anchorId="091C19F6" wp14:editId="1D0CB3E9">
@@ -6147,6 +6124,7 @@
         <w:rPr>
           <w:i/>
           <w:iCs/>
+          <w:noProof/>
         </w:rPr>
         <w:drawing>
           <wp:inline distT="0" distB="0" distL="0" distR="0" wp14:anchorId="371B7921" wp14:editId="211B5EDD">
@@ -6243,6 +6221,7 @@
         <w:rPr>
           <w:i/>
           <w:iCs/>
+          <w:noProof/>
         </w:rPr>
         <w:drawing>
           <wp:inline distT="0" distB="0" distL="0" distR="0" wp14:anchorId="73A389CB" wp14:editId="63EA367E">
@@ -6288,6 +6267,2848 @@
           <w:iCs/>
         </w:rPr>
       </w:pPr>
+    </w:p>
+    <w:p>
+      <w:pPr>
+        <w:rPr>
+          <w:i/>
+          <w:iCs/>
+        </w:rPr>
+      </w:pPr>
+    </w:p>
+    <w:p>
+      <w:pPr>
+        <w:rPr>
+          <w:i/>
+          <w:iCs/>
+        </w:rPr>
+      </w:pPr>
+    </w:p>
+    <w:p>
+      <w:pPr>
+        <w:rPr>
+          <w:i/>
+          <w:iCs/>
+        </w:rPr>
+      </w:pPr>
+    </w:p>
+    <w:p>
+      <w:pPr>
+        <w:rPr>
+          <w:i/>
+          <w:iCs/>
+        </w:rPr>
+      </w:pPr>
+    </w:p>
+    <w:p>
+      <w:pPr>
+        <w:rPr>
+          <w:i/>
+          <w:iCs/>
+        </w:rPr>
+      </w:pPr>
+      <w:r>
+        <w:rPr>
+          <w:i/>
+          <w:iCs/>
+          <w:noProof/>
+        </w:rPr>
+        <w:lastRenderedPageBreak/>
+        <w:drawing>
+          <wp:inline distT="0" distB="0" distL="0" distR="0" wp14:anchorId="7671F9D0" wp14:editId="22E0DD8B">
+            <wp:extent cx="4584700" cy="3237017"/>
+            <wp:effectExtent l="0" t="0" r="6350" b="1905"/>
+            <wp:docPr id="11" name="Immagine 11" descr="Immagine che contiene tavolo&#10;&#10;Descrizione generata automaticamente"/>
+            <wp:cNvGraphicFramePr>
+              <a:graphicFrameLocks xmlns:a="http://schemas.openxmlformats.org/drawingml/2006/main" noChangeAspect="1"/>
+            </wp:cNvGraphicFramePr>
+            <a:graphic xmlns:a="http://schemas.openxmlformats.org/drawingml/2006/main">
+              <a:graphicData uri="http://schemas.openxmlformats.org/drawingml/2006/picture">
+                <pic:pic xmlns:pic="http://schemas.openxmlformats.org/drawingml/2006/picture">
+                  <pic:nvPicPr>
+                    <pic:cNvPr id="11" name="Immagine 11" descr="Immagine che contiene tavolo&#10;&#10;Descrizione generata automaticamente"/>
+                    <pic:cNvPicPr/>
+                  </pic:nvPicPr>
+                  <pic:blipFill>
+                    <a:blip r:embed="rId21"/>
+                    <a:stretch>
+                      <a:fillRect/>
+                    </a:stretch>
+                  </pic:blipFill>
+                  <pic:spPr>
+                    <a:xfrm>
+                      <a:off x="0" y="0"/>
+                      <a:ext cx="4586675" cy="3238411"/>
+                    </a:xfrm>
+                    <a:prstGeom prst="rect">
+                      <a:avLst/>
+                    </a:prstGeom>
+                  </pic:spPr>
+                </pic:pic>
+              </a:graphicData>
+            </a:graphic>
+          </wp:inline>
+        </w:drawing>
+      </w:r>
+    </w:p>
+    <w:p>
+      <w:r>
+        <w:t>Soluzione</w:t>
+      </w:r>
+      <w:r>
+        <w:t xml:space="preserve"> (linguaggio XHTML):</w:t>
+      </w:r>
+    </w:p>
+    <w:p>
+      <w:pPr>
+        <w:spacing w:after="0"/>
+        <w:rPr>
+          <w:i/>
+          <w:iCs/>
+        </w:rPr>
+      </w:pPr>
+      <w:r>
+        <w:rPr>
+          <w:i/>
+          <w:iCs/>
+        </w:rPr>
+        <w:tab/>
+        <w:t>&lt;table id="tableResumeCharacters" summary="In questa tabella viene fatto un piccolo riassunto delle caratteristiche di alcuni dei personaggi presenti in The Big Bang Theory. Per ciascun personaggio viene presentata la specializzazione, il suo Quoziente Intellettivo, e la sua partecipazione o meno alle prime quattro stagioni della serie"&gt;</w:t>
+      </w:r>
+    </w:p>
+    <w:p>
+      <w:pPr>
+        <w:spacing w:after="0"/>
+        <w:rPr>
+          <w:i/>
+          <w:iCs/>
+        </w:rPr>
+      </w:pPr>
+    </w:p>
+    <w:p>
+      <w:pPr>
+        <w:spacing w:after="0"/>
+        <w:rPr>
+          <w:i/>
+          <w:iCs/>
+        </w:rPr>
+      </w:pPr>
+      <w:r>
+        <w:rPr>
+          <w:i/>
+          <w:iCs/>
+        </w:rPr>
+        <w:tab/>
+      </w:r>
+      <w:r>
+        <w:rPr>
+          <w:i/>
+          <w:iCs/>
+        </w:rPr>
+        <w:tab/>
+        <w:t>&lt;caption&gt;Personaggi del gioco&lt;/caption&gt;</w:t>
+      </w:r>
+    </w:p>
+    <w:p>
+      <w:pPr>
+        <w:spacing w:after="0"/>
+        <w:rPr>
+          <w:i/>
+          <w:iCs/>
+          <w:lang w:val="en-US"/>
+        </w:rPr>
+      </w:pPr>
+      <w:r>
+        <w:rPr>
+          <w:i/>
+          <w:iCs/>
+        </w:rPr>
+        <w:tab/>
+      </w:r>
+      <w:r>
+        <w:rPr>
+          <w:i/>
+          <w:iCs/>
+        </w:rPr>
+        <w:tab/>
+      </w:r>
+      <w:r>
+        <w:rPr>
+          <w:i/>
+          <w:iCs/>
+          <w:lang w:val="en-US"/>
+        </w:rPr>
+        <w:t>&lt;thead&gt;</w:t>
+      </w:r>
+    </w:p>
+    <w:p>
+      <w:pPr>
+        <w:spacing w:after="0"/>
+        <w:rPr>
+          <w:i/>
+          <w:iCs/>
+          <w:lang w:val="en-US"/>
+        </w:rPr>
+      </w:pPr>
+      <w:r>
+        <w:rPr>
+          <w:i/>
+          <w:iCs/>
+          <w:lang w:val="en-US"/>
+        </w:rPr>
+        <w:tab/>
+      </w:r>
+      <w:r>
+        <w:rPr>
+          <w:i/>
+          <w:iCs/>
+          <w:lang w:val="en-US"/>
+        </w:rPr>
+        <w:tab/>
+      </w:r>
+      <w:r>
+        <w:rPr>
+          <w:i/>
+          <w:iCs/>
+          <w:lang w:val="en-US"/>
+        </w:rPr>
+        <w:tab/>
+        <w:t>&lt;tr&gt;</w:t>
+      </w:r>
+    </w:p>
+    <w:p>
+      <w:pPr>
+        <w:spacing w:after="0"/>
+        <w:rPr>
+          <w:i/>
+          <w:iCs/>
+          <w:lang w:val="en-US"/>
+        </w:rPr>
+      </w:pPr>
+      <w:r>
+        <w:rPr>
+          <w:i/>
+          <w:iCs/>
+          <w:lang w:val="en-US"/>
+        </w:rPr>
+        <w:tab/>
+      </w:r>
+      <w:r>
+        <w:rPr>
+          <w:i/>
+          <w:iCs/>
+          <w:lang w:val="en-US"/>
+        </w:rPr>
+        <w:tab/>
+      </w:r>
+      <w:r>
+        <w:rPr>
+          <w:i/>
+          <w:iCs/>
+          <w:lang w:val="en-US"/>
+        </w:rPr>
+        <w:tab/>
+        <w:t>&lt;th colspan="3"&gt;&lt;/th&gt;</w:t>
+      </w:r>
+    </w:p>
+    <w:p>
+      <w:pPr>
+        <w:spacing w:after="0"/>
+        <w:rPr>
+          <w:i/>
+          <w:iCs/>
+          <w:lang w:val="en-US"/>
+        </w:rPr>
+      </w:pPr>
+      <w:r>
+        <w:rPr>
+          <w:i/>
+          <w:iCs/>
+          <w:lang w:val="en-US"/>
+        </w:rPr>
+        <w:tab/>
+      </w:r>
+      <w:r>
+        <w:rPr>
+          <w:i/>
+          <w:iCs/>
+          <w:lang w:val="en-US"/>
+        </w:rPr>
+        <w:tab/>
+      </w:r>
+      <w:r>
+        <w:rPr>
+          <w:i/>
+          <w:iCs/>
+          <w:lang w:val="en-US"/>
+        </w:rPr>
+        <w:tab/>
+        <w:t>&lt;th scope="colgroup" colspan="4" &gt;Presente In&lt;/th&gt;</w:t>
+      </w:r>
+    </w:p>
+    <w:p>
+      <w:pPr>
+        <w:spacing w:after="0"/>
+        <w:rPr>
+          <w:i/>
+          <w:iCs/>
+        </w:rPr>
+      </w:pPr>
+      <w:r>
+        <w:rPr>
+          <w:i/>
+          <w:iCs/>
+          <w:lang w:val="en-US"/>
+        </w:rPr>
+        <w:tab/>
+      </w:r>
+      <w:r>
+        <w:rPr>
+          <w:i/>
+          <w:iCs/>
+          <w:lang w:val="en-US"/>
+        </w:rPr>
+        <w:tab/>
+      </w:r>
+      <w:r>
+        <w:rPr>
+          <w:i/>
+          <w:iCs/>
+        </w:rPr>
+        <w:t>&lt;/tr&gt;</w:t>
+      </w:r>
+    </w:p>
+    <w:p>
+      <w:pPr>
+        <w:spacing w:after="0"/>
+        <w:rPr>
+          <w:i/>
+          <w:iCs/>
+        </w:rPr>
+      </w:pPr>
+      <w:r>
+        <w:rPr>
+          <w:i/>
+          <w:iCs/>
+        </w:rPr>
+        <w:tab/>
+      </w:r>
+      <w:r>
+        <w:rPr>
+          <w:i/>
+          <w:iCs/>
+        </w:rPr>
+        <w:tab/>
+        <w:t>&lt;tr&gt;</w:t>
+      </w:r>
+    </w:p>
+    <w:p>
+      <w:pPr>
+        <w:spacing w:after="0"/>
+        <w:rPr>
+          <w:i/>
+          <w:iCs/>
+        </w:rPr>
+      </w:pPr>
+      <w:r>
+        <w:rPr>
+          <w:i/>
+          <w:iCs/>
+        </w:rPr>
+        <w:tab/>
+      </w:r>
+      <w:r>
+        <w:rPr>
+          <w:i/>
+          <w:iCs/>
+        </w:rPr>
+        <w:tab/>
+      </w:r>
+      <w:r>
+        <w:rPr>
+          <w:i/>
+          <w:iCs/>
+        </w:rPr>
+        <w:tab/>
+        <w:t>&lt;th scope="col"&gt;Personaggio&lt;/th&gt;</w:t>
+      </w:r>
+    </w:p>
+    <w:p>
+      <w:pPr>
+        <w:spacing w:after="0"/>
+        <w:rPr>
+          <w:i/>
+          <w:iCs/>
+        </w:rPr>
+      </w:pPr>
+      <w:r>
+        <w:rPr>
+          <w:i/>
+          <w:iCs/>
+        </w:rPr>
+        <w:tab/>
+      </w:r>
+      <w:r>
+        <w:rPr>
+          <w:i/>
+          <w:iCs/>
+        </w:rPr>
+        <w:tab/>
+      </w:r>
+      <w:r>
+        <w:rPr>
+          <w:i/>
+          <w:iCs/>
+        </w:rPr>
+        <w:tab/>
+        <w:t>&lt;th scope="col"&gt;Specializzazione&lt;/th&gt;</w:t>
+      </w:r>
+    </w:p>
+    <w:p>
+      <w:pPr>
+        <w:spacing w:after="0"/>
+        <w:rPr>
+          <w:i/>
+          <w:iCs/>
+        </w:rPr>
+      </w:pPr>
+      <w:r>
+        <w:rPr>
+          <w:i/>
+          <w:iCs/>
+        </w:rPr>
+        <w:tab/>
+      </w:r>
+      <w:r>
+        <w:rPr>
+          <w:i/>
+          <w:iCs/>
+        </w:rPr>
+        <w:tab/>
+      </w:r>
+      <w:r>
+        <w:rPr>
+          <w:i/>
+          <w:iCs/>
+        </w:rPr>
+        <w:tab/>
+        <w:t>&lt;th scope="col"&gt;&lt;abbr title="quoziente intellettivo"&gt;QI&lt;/abbr&gt;&lt;/th&gt;</w:t>
+      </w:r>
+    </w:p>
+    <w:p>
+      <w:pPr>
+        <w:spacing w:after="0"/>
+        <w:rPr>
+          <w:i/>
+          <w:iCs/>
+        </w:rPr>
+      </w:pPr>
+      <w:r>
+        <w:rPr>
+          <w:i/>
+          <w:iCs/>
+        </w:rPr>
+        <w:tab/>
+      </w:r>
+      <w:r>
+        <w:rPr>
+          <w:i/>
+          <w:iCs/>
+        </w:rPr>
+        <w:tab/>
+      </w:r>
+      <w:r>
+        <w:rPr>
+          <w:i/>
+          <w:iCs/>
+        </w:rPr>
+        <w:tab/>
+        <w:t>&lt;th scope="col"&gt;Prima Stagione&lt;/th&gt;</w:t>
+      </w:r>
+    </w:p>
+    <w:p>
+      <w:pPr>
+        <w:spacing w:after="0"/>
+        <w:rPr>
+          <w:i/>
+          <w:iCs/>
+        </w:rPr>
+      </w:pPr>
+      <w:r>
+        <w:rPr>
+          <w:i/>
+          <w:iCs/>
+        </w:rPr>
+        <w:tab/>
+      </w:r>
+      <w:r>
+        <w:rPr>
+          <w:i/>
+          <w:iCs/>
+        </w:rPr>
+        <w:tab/>
+      </w:r>
+      <w:r>
+        <w:rPr>
+          <w:i/>
+          <w:iCs/>
+        </w:rPr>
+        <w:tab/>
+        <w:t>&lt;th scope="col"&gt;Seconda Stagione&lt;/th&gt;</w:t>
+      </w:r>
+    </w:p>
+    <w:p>
+      <w:pPr>
+        <w:spacing w:after="0"/>
+        <w:rPr>
+          <w:i/>
+          <w:iCs/>
+        </w:rPr>
+      </w:pPr>
+      <w:r>
+        <w:rPr>
+          <w:i/>
+          <w:iCs/>
+        </w:rPr>
+        <w:tab/>
+      </w:r>
+      <w:r>
+        <w:rPr>
+          <w:i/>
+          <w:iCs/>
+        </w:rPr>
+        <w:tab/>
+      </w:r>
+      <w:r>
+        <w:rPr>
+          <w:i/>
+          <w:iCs/>
+        </w:rPr>
+        <w:tab/>
+        <w:t>&lt;th scope="col"&gt;Terza Stagione&lt;/th&gt;</w:t>
+      </w:r>
+    </w:p>
+    <w:p>
+      <w:pPr>
+        <w:spacing w:after="0"/>
+        <w:rPr>
+          <w:i/>
+          <w:iCs/>
+        </w:rPr>
+      </w:pPr>
+      <w:r>
+        <w:rPr>
+          <w:i/>
+          <w:iCs/>
+        </w:rPr>
+        <w:tab/>
+      </w:r>
+      <w:r>
+        <w:rPr>
+          <w:i/>
+          <w:iCs/>
+        </w:rPr>
+        <w:tab/>
+      </w:r>
+      <w:r>
+        <w:rPr>
+          <w:i/>
+          <w:iCs/>
+        </w:rPr>
+        <w:tab/>
+        <w:t>&lt;th scope="col"&gt;Quarta Stagione&lt;/th&gt;</w:t>
+      </w:r>
+    </w:p>
+    <w:p>
+      <w:pPr>
+        <w:spacing w:after="0"/>
+        <w:rPr>
+          <w:i/>
+          <w:iCs/>
+          <w:lang w:val="en-US"/>
+        </w:rPr>
+      </w:pPr>
+      <w:r>
+        <w:rPr>
+          <w:i/>
+          <w:iCs/>
+        </w:rPr>
+        <w:tab/>
+      </w:r>
+      <w:r>
+        <w:rPr>
+          <w:i/>
+          <w:iCs/>
+        </w:rPr>
+        <w:tab/>
+      </w:r>
+      <w:r>
+        <w:rPr>
+          <w:i/>
+          <w:iCs/>
+          <w:lang w:val="en-US"/>
+        </w:rPr>
+        <w:t>&lt;/tr&gt;</w:t>
+      </w:r>
+    </w:p>
+    <w:p>
+      <w:pPr>
+        <w:spacing w:after="0"/>
+        <w:rPr>
+          <w:i/>
+          <w:iCs/>
+          <w:lang w:val="en-US"/>
+        </w:rPr>
+      </w:pPr>
+      <w:r>
+        <w:rPr>
+          <w:i/>
+          <w:iCs/>
+          <w:lang w:val="en-US"/>
+        </w:rPr>
+        <w:tab/>
+      </w:r>
+      <w:r>
+        <w:rPr>
+          <w:i/>
+          <w:iCs/>
+          <w:lang w:val="en-US"/>
+        </w:rPr>
+        <w:tab/>
+        <w:t>&lt;/thead&gt;</w:t>
+      </w:r>
+    </w:p>
+    <w:p>
+      <w:pPr>
+        <w:spacing w:after="0"/>
+        <w:rPr>
+          <w:i/>
+          <w:iCs/>
+          <w:lang w:val="en-US"/>
+        </w:rPr>
+      </w:pPr>
+    </w:p>
+    <w:p>
+      <w:pPr>
+        <w:spacing w:after="0"/>
+        <w:rPr>
+          <w:i/>
+          <w:iCs/>
+          <w:lang w:val="en-US"/>
+        </w:rPr>
+      </w:pPr>
+      <w:r>
+        <w:rPr>
+          <w:i/>
+          <w:iCs/>
+          <w:lang w:val="en-US"/>
+        </w:rPr>
+        <w:tab/>
+      </w:r>
+      <w:r>
+        <w:rPr>
+          <w:i/>
+          <w:iCs/>
+          <w:lang w:val="en-US"/>
+        </w:rPr>
+        <w:tab/>
+        <w:t>&lt;tfoot&gt;</w:t>
+      </w:r>
+    </w:p>
+    <w:p>
+      <w:pPr>
+        <w:spacing w:after="0"/>
+        <w:rPr>
+          <w:i/>
+          <w:iCs/>
+          <w:lang w:val="en-US"/>
+        </w:rPr>
+      </w:pPr>
+      <w:r>
+        <w:rPr>
+          <w:i/>
+          <w:iCs/>
+          <w:lang w:val="en-US"/>
+        </w:rPr>
+        <w:tab/>
+      </w:r>
+      <w:r>
+        <w:rPr>
+          <w:i/>
+          <w:iCs/>
+          <w:lang w:val="en-US"/>
+        </w:rPr>
+        <w:tab/>
+      </w:r>
+      <w:r>
+        <w:rPr>
+          <w:i/>
+          <w:iCs/>
+          <w:lang w:val="en-US"/>
+        </w:rPr>
+        <w:tab/>
+        <w:t>&lt;tr&gt;</w:t>
+      </w:r>
+    </w:p>
+    <w:p>
+      <w:pPr>
+        <w:spacing w:after="0"/>
+        <w:rPr>
+          <w:i/>
+          <w:iCs/>
+          <w:lang w:val="en-US"/>
+        </w:rPr>
+      </w:pPr>
+      <w:r>
+        <w:rPr>
+          <w:i/>
+          <w:iCs/>
+          <w:lang w:val="en-US"/>
+        </w:rPr>
+        <w:tab/>
+      </w:r>
+      <w:r>
+        <w:rPr>
+          <w:i/>
+          <w:iCs/>
+          <w:lang w:val="en-US"/>
+        </w:rPr>
+        <w:tab/>
+      </w:r>
+      <w:r>
+        <w:rPr>
+          <w:i/>
+          <w:iCs/>
+          <w:lang w:val="en-US"/>
+        </w:rPr>
+        <w:tab/>
+        <w:t>&lt;td&gt;Nome&lt;/td&gt;</w:t>
+      </w:r>
+    </w:p>
+    <w:p>
+      <w:pPr>
+        <w:spacing w:after="0"/>
+        <w:rPr>
+          <w:i/>
+          <w:iCs/>
+        </w:rPr>
+      </w:pPr>
+      <w:r>
+        <w:rPr>
+          <w:i/>
+          <w:iCs/>
+          <w:lang w:val="en-US"/>
+        </w:rPr>
+        <w:tab/>
+      </w:r>
+      <w:r>
+        <w:rPr>
+          <w:i/>
+          <w:iCs/>
+          <w:lang w:val="en-US"/>
+        </w:rPr>
+        <w:tab/>
+      </w:r>
+      <w:r>
+        <w:rPr>
+          <w:i/>
+          <w:iCs/>
+          <w:lang w:val="en-US"/>
+        </w:rPr>
+        <w:tab/>
+      </w:r>
+      <w:r>
+        <w:rPr>
+          <w:i/>
+          <w:iCs/>
+        </w:rPr>
+        <w:t>&lt;td&gt;Specializzazione&lt;/td&gt;</w:t>
+      </w:r>
+    </w:p>
+    <w:p>
+      <w:pPr>
+        <w:spacing w:after="0"/>
+        <w:rPr>
+          <w:i/>
+          <w:iCs/>
+        </w:rPr>
+      </w:pPr>
+      <w:r>
+        <w:rPr>
+          <w:i/>
+          <w:iCs/>
+        </w:rPr>
+        <w:tab/>
+      </w:r>
+      <w:r>
+        <w:rPr>
+          <w:i/>
+          <w:iCs/>
+        </w:rPr>
+        <w:tab/>
+      </w:r>
+      <w:r>
+        <w:rPr>
+          <w:i/>
+          <w:iCs/>
+        </w:rPr>
+        <w:tab/>
+        <w:t>&lt;td&gt;&lt;abbr title="Quoziente Intellettivo"&gt;QI&lt;/abbr&gt;&lt;/td&gt;</w:t>
+      </w:r>
+    </w:p>
+    <w:p>
+      <w:pPr>
+        <w:spacing w:after="0"/>
+        <w:rPr>
+          <w:i/>
+          <w:iCs/>
+        </w:rPr>
+      </w:pPr>
+      <w:r>
+        <w:rPr>
+          <w:i/>
+          <w:iCs/>
+        </w:rPr>
+        <w:tab/>
+      </w:r>
+      <w:r>
+        <w:rPr>
+          <w:i/>
+          <w:iCs/>
+        </w:rPr>
+        <w:tab/>
+      </w:r>
+      <w:r>
+        <w:rPr>
+          <w:i/>
+          <w:iCs/>
+        </w:rPr>
+        <w:tab/>
+        <w:t>&lt;td&gt;Prima Stagione&lt;/td&gt;</w:t>
+      </w:r>
+    </w:p>
+    <w:p>
+      <w:pPr>
+        <w:spacing w:after="0"/>
+        <w:rPr>
+          <w:i/>
+          <w:iCs/>
+        </w:rPr>
+      </w:pPr>
+      <w:r>
+        <w:rPr>
+          <w:i/>
+          <w:iCs/>
+        </w:rPr>
+        <w:tab/>
+      </w:r>
+      <w:r>
+        <w:rPr>
+          <w:i/>
+          <w:iCs/>
+        </w:rPr>
+        <w:tab/>
+      </w:r>
+      <w:r>
+        <w:rPr>
+          <w:i/>
+          <w:iCs/>
+        </w:rPr>
+        <w:tab/>
+        <w:t>&lt;td&gt;Seconda Stagione&lt;/td&gt;</w:t>
+      </w:r>
+    </w:p>
+    <w:p>
+      <w:pPr>
+        <w:spacing w:after="0"/>
+        <w:rPr>
+          <w:i/>
+          <w:iCs/>
+        </w:rPr>
+      </w:pPr>
+      <w:r>
+        <w:rPr>
+          <w:i/>
+          <w:iCs/>
+        </w:rPr>
+        <w:lastRenderedPageBreak/>
+        <w:tab/>
+      </w:r>
+      <w:r>
+        <w:rPr>
+          <w:i/>
+          <w:iCs/>
+        </w:rPr>
+        <w:tab/>
+      </w:r>
+      <w:r>
+        <w:rPr>
+          <w:i/>
+          <w:iCs/>
+        </w:rPr>
+        <w:tab/>
+        <w:t>&lt;td&gt;Terza Stagione&lt;/td&gt;</w:t>
+      </w:r>
+    </w:p>
+    <w:p>
+      <w:pPr>
+        <w:spacing w:after="0"/>
+        <w:rPr>
+          <w:i/>
+          <w:iCs/>
+        </w:rPr>
+      </w:pPr>
+      <w:r>
+        <w:rPr>
+          <w:i/>
+          <w:iCs/>
+        </w:rPr>
+        <w:tab/>
+      </w:r>
+      <w:r>
+        <w:rPr>
+          <w:i/>
+          <w:iCs/>
+        </w:rPr>
+        <w:tab/>
+      </w:r>
+      <w:r>
+        <w:rPr>
+          <w:i/>
+          <w:iCs/>
+        </w:rPr>
+        <w:tab/>
+        <w:t>&lt;td&gt;Quarta Stagione&lt;/td&gt;</w:t>
+      </w:r>
+    </w:p>
+    <w:p>
+      <w:pPr>
+        <w:spacing w:after="0"/>
+        <w:rPr>
+          <w:i/>
+          <w:iCs/>
+          <w:lang w:val="en-US"/>
+        </w:rPr>
+      </w:pPr>
+      <w:r>
+        <w:rPr>
+          <w:i/>
+          <w:iCs/>
+        </w:rPr>
+        <w:tab/>
+      </w:r>
+      <w:r>
+        <w:rPr>
+          <w:i/>
+          <w:iCs/>
+        </w:rPr>
+        <w:tab/>
+      </w:r>
+      <w:r>
+        <w:rPr>
+          <w:i/>
+          <w:iCs/>
+          <w:lang w:val="en-US"/>
+        </w:rPr>
+        <w:t>&lt;/tr&gt;</w:t>
+      </w:r>
+    </w:p>
+    <w:p>
+      <w:pPr>
+        <w:spacing w:after="0"/>
+        <w:rPr>
+          <w:i/>
+          <w:iCs/>
+          <w:lang w:val="en-US"/>
+        </w:rPr>
+      </w:pPr>
+      <w:r>
+        <w:rPr>
+          <w:i/>
+          <w:iCs/>
+          <w:lang w:val="en-US"/>
+        </w:rPr>
+        <w:tab/>
+      </w:r>
+      <w:r>
+        <w:rPr>
+          <w:i/>
+          <w:iCs/>
+          <w:lang w:val="en-US"/>
+        </w:rPr>
+        <w:tab/>
+        <w:t>&lt;/tfoot&gt;</w:t>
+      </w:r>
+    </w:p>
+    <w:p>
+      <w:pPr>
+        <w:spacing w:after="0"/>
+        <w:rPr>
+          <w:i/>
+          <w:iCs/>
+          <w:lang w:val="en-US"/>
+        </w:rPr>
+      </w:pPr>
+    </w:p>
+    <w:p>
+      <w:pPr>
+        <w:spacing w:after="0"/>
+        <w:rPr>
+          <w:i/>
+          <w:iCs/>
+          <w:lang w:val="en-US"/>
+        </w:rPr>
+      </w:pPr>
+      <w:r>
+        <w:rPr>
+          <w:i/>
+          <w:iCs/>
+          <w:lang w:val="en-US"/>
+        </w:rPr>
+        <w:tab/>
+      </w:r>
+      <w:r>
+        <w:rPr>
+          <w:i/>
+          <w:iCs/>
+          <w:lang w:val="en-US"/>
+        </w:rPr>
+        <w:tab/>
+        <w:t>&lt;tbody&gt;</w:t>
+      </w:r>
+    </w:p>
+    <w:p>
+      <w:pPr>
+        <w:spacing w:after="0"/>
+        <w:rPr>
+          <w:i/>
+          <w:iCs/>
+          <w:lang w:val="en-US"/>
+        </w:rPr>
+      </w:pPr>
+      <w:r>
+        <w:rPr>
+          <w:i/>
+          <w:iCs/>
+          <w:lang w:val="en-US"/>
+        </w:rPr>
+        <w:tab/>
+      </w:r>
+      <w:r>
+        <w:rPr>
+          <w:i/>
+          <w:iCs/>
+          <w:lang w:val="en-US"/>
+        </w:rPr>
+        <w:tab/>
+        <w:t>&lt;tr&gt;</w:t>
+      </w:r>
+    </w:p>
+    <w:p>
+      <w:pPr>
+        <w:spacing w:after="0"/>
+        <w:rPr>
+          <w:i/>
+          <w:iCs/>
+          <w:lang w:val="en-US"/>
+        </w:rPr>
+      </w:pPr>
+      <w:r>
+        <w:rPr>
+          <w:i/>
+          <w:iCs/>
+          <w:lang w:val="en-US"/>
+        </w:rPr>
+        <w:tab/>
+      </w:r>
+      <w:r>
+        <w:rPr>
+          <w:i/>
+          <w:iCs/>
+          <w:lang w:val="en-US"/>
+        </w:rPr>
+        <w:tab/>
+      </w:r>
+      <w:r>
+        <w:rPr>
+          <w:i/>
+          <w:iCs/>
+          <w:lang w:val="en-US"/>
+        </w:rPr>
+        <w:tab/>
+        <w:t>&lt;th scope="row" xml:lang="en" &gt;Sheldon Cooper&lt;/th&gt;</w:t>
+      </w:r>
+    </w:p>
+    <w:p>
+      <w:pPr>
+        <w:spacing w:after="0"/>
+        <w:rPr>
+          <w:i/>
+          <w:iCs/>
+          <w:lang w:val="en-US"/>
+        </w:rPr>
+      </w:pPr>
+      <w:r>
+        <w:rPr>
+          <w:i/>
+          <w:iCs/>
+          <w:lang w:val="en-US"/>
+        </w:rPr>
+        <w:tab/>
+      </w:r>
+      <w:r>
+        <w:rPr>
+          <w:i/>
+          <w:iCs/>
+          <w:lang w:val="en-US"/>
+        </w:rPr>
+        <w:tab/>
+      </w:r>
+      <w:r>
+        <w:rPr>
+          <w:i/>
+          <w:iCs/>
+          <w:lang w:val="en-US"/>
+        </w:rPr>
+        <w:tab/>
+        <w:t>&lt;td&gt;Fisica&lt;/td&gt;</w:t>
+      </w:r>
+    </w:p>
+    <w:p>
+      <w:pPr>
+        <w:spacing w:after="0"/>
+        <w:rPr>
+          <w:i/>
+          <w:iCs/>
+          <w:lang w:val="en-US"/>
+        </w:rPr>
+      </w:pPr>
+      <w:r>
+        <w:rPr>
+          <w:i/>
+          <w:iCs/>
+          <w:lang w:val="en-US"/>
+        </w:rPr>
+        <w:tab/>
+      </w:r>
+      <w:r>
+        <w:rPr>
+          <w:i/>
+          <w:iCs/>
+          <w:lang w:val="en-US"/>
+        </w:rPr>
+        <w:tab/>
+      </w:r>
+      <w:r>
+        <w:rPr>
+          <w:i/>
+          <w:iCs/>
+          <w:lang w:val="en-US"/>
+        </w:rPr>
+        <w:tab/>
+        <w:t>&lt;td&gt;183&lt;/td&gt;</w:t>
+      </w:r>
+    </w:p>
+    <w:p>
+      <w:pPr>
+        <w:spacing w:after="0"/>
+        <w:rPr>
+          <w:i/>
+          <w:iCs/>
+          <w:lang w:val="en-US"/>
+        </w:rPr>
+      </w:pPr>
+      <w:r>
+        <w:rPr>
+          <w:i/>
+          <w:iCs/>
+          <w:lang w:val="en-US"/>
+        </w:rPr>
+        <w:tab/>
+      </w:r>
+      <w:r>
+        <w:rPr>
+          <w:i/>
+          <w:iCs/>
+          <w:lang w:val="en-US"/>
+        </w:rPr>
+        <w:tab/>
+      </w:r>
+      <w:r>
+        <w:rPr>
+          <w:i/>
+          <w:iCs/>
+          <w:lang w:val="en-US"/>
+        </w:rPr>
+        <w:tab/>
+        <w:t>&lt;td class="centerText" colspan="4"&gt;Presente&lt;/td&gt;</w:t>
+      </w:r>
+    </w:p>
+    <w:p>
+      <w:pPr>
+        <w:spacing w:after="0"/>
+        <w:rPr>
+          <w:i/>
+          <w:iCs/>
+          <w:lang w:val="en-US"/>
+        </w:rPr>
+      </w:pPr>
+      <w:r>
+        <w:rPr>
+          <w:i/>
+          <w:iCs/>
+          <w:lang w:val="en-US"/>
+        </w:rPr>
+        <w:tab/>
+      </w:r>
+      <w:r>
+        <w:rPr>
+          <w:i/>
+          <w:iCs/>
+          <w:lang w:val="en-US"/>
+        </w:rPr>
+        <w:tab/>
+        <w:t>&lt;/tr&gt;</w:t>
+      </w:r>
+    </w:p>
+    <w:p>
+      <w:pPr>
+        <w:spacing w:after="0"/>
+        <w:rPr>
+          <w:i/>
+          <w:iCs/>
+          <w:lang w:val="en-US"/>
+        </w:rPr>
+      </w:pPr>
+    </w:p>
+    <w:p>
+      <w:pPr>
+        <w:spacing w:after="0"/>
+        <w:rPr>
+          <w:i/>
+          <w:iCs/>
+          <w:lang w:val="en-US"/>
+        </w:rPr>
+      </w:pPr>
+      <w:r>
+        <w:rPr>
+          <w:i/>
+          <w:iCs/>
+          <w:lang w:val="en-US"/>
+        </w:rPr>
+        <w:tab/>
+      </w:r>
+      <w:r>
+        <w:rPr>
+          <w:i/>
+          <w:iCs/>
+          <w:lang w:val="en-US"/>
+        </w:rPr>
+        <w:tab/>
+        <w:t>&lt;tr&gt;</w:t>
+      </w:r>
+    </w:p>
+    <w:p>
+      <w:pPr>
+        <w:spacing w:after="0"/>
+        <w:rPr>
+          <w:i/>
+          <w:iCs/>
+          <w:lang w:val="en-US"/>
+        </w:rPr>
+      </w:pPr>
+      <w:r>
+        <w:rPr>
+          <w:i/>
+          <w:iCs/>
+          <w:lang w:val="en-US"/>
+        </w:rPr>
+        <w:tab/>
+      </w:r>
+      <w:r>
+        <w:rPr>
+          <w:i/>
+          <w:iCs/>
+          <w:lang w:val="en-US"/>
+        </w:rPr>
+        <w:tab/>
+      </w:r>
+      <w:r>
+        <w:rPr>
+          <w:i/>
+          <w:iCs/>
+          <w:lang w:val="en-US"/>
+        </w:rPr>
+        <w:tab/>
+        <w:t>&lt;th xml:lang="en" scope="row"&gt;Penny&lt;/th&gt;</w:t>
+      </w:r>
+    </w:p>
+    <w:p>
+      <w:pPr>
+        <w:spacing w:after="0"/>
+        <w:rPr>
+          <w:i/>
+          <w:iCs/>
+        </w:rPr>
+      </w:pPr>
+      <w:r>
+        <w:rPr>
+          <w:i/>
+          <w:iCs/>
+          <w:lang w:val="en-US"/>
+        </w:rPr>
+        <w:tab/>
+      </w:r>
+      <w:r>
+        <w:rPr>
+          <w:i/>
+          <w:iCs/>
+          <w:lang w:val="en-US"/>
+        </w:rPr>
+        <w:tab/>
+      </w:r>
+      <w:r>
+        <w:rPr>
+          <w:i/>
+          <w:iCs/>
+          <w:lang w:val="en-US"/>
+        </w:rPr>
+        <w:tab/>
+      </w:r>
+      <w:r>
+        <w:rPr>
+          <w:i/>
+          <w:iCs/>
+        </w:rPr>
+        <w:t>&lt;td&gt;Attrice&lt;/td&gt;</w:t>
+      </w:r>
+    </w:p>
+    <w:p>
+      <w:pPr>
+        <w:spacing w:after="0"/>
+        <w:rPr>
+          <w:i/>
+          <w:iCs/>
+        </w:rPr>
+      </w:pPr>
+      <w:r>
+        <w:rPr>
+          <w:i/>
+          <w:iCs/>
+        </w:rPr>
+        <w:tab/>
+      </w:r>
+      <w:r>
+        <w:rPr>
+          <w:i/>
+          <w:iCs/>
+        </w:rPr>
+        <w:tab/>
+      </w:r>
+      <w:r>
+        <w:rPr>
+          <w:i/>
+          <w:iCs/>
+        </w:rPr>
+        <w:tab/>
+        <w:t>&lt;td&gt;&lt;abbr title="Non Disponibile"&gt;N.D.&lt;/abbr&gt;&lt;/td&gt;</w:t>
+      </w:r>
+    </w:p>
+    <w:p>
+      <w:pPr>
+        <w:spacing w:after="0"/>
+        <w:rPr>
+          <w:i/>
+          <w:iCs/>
+          <w:lang w:val="en-US"/>
+        </w:rPr>
+      </w:pPr>
+      <w:r>
+        <w:rPr>
+          <w:i/>
+          <w:iCs/>
+        </w:rPr>
+        <w:tab/>
+      </w:r>
+      <w:r>
+        <w:rPr>
+          <w:i/>
+          <w:iCs/>
+        </w:rPr>
+        <w:tab/>
+      </w:r>
+      <w:r>
+        <w:rPr>
+          <w:i/>
+          <w:iCs/>
+        </w:rPr>
+        <w:tab/>
+      </w:r>
+      <w:r>
+        <w:rPr>
+          <w:i/>
+          <w:iCs/>
+          <w:lang w:val="en-US"/>
+        </w:rPr>
+        <w:t>&lt;td class="centerText" colspan="4"&gt;Presente&lt;/td&gt;</w:t>
+      </w:r>
+    </w:p>
+    <w:p>
+      <w:pPr>
+        <w:spacing w:after="0"/>
+        <w:rPr>
+          <w:i/>
+          <w:iCs/>
+          <w:lang w:val="en-US"/>
+        </w:rPr>
+      </w:pPr>
+      <w:r>
+        <w:rPr>
+          <w:i/>
+          <w:iCs/>
+          <w:lang w:val="en-US"/>
+        </w:rPr>
+        <w:tab/>
+      </w:r>
+      <w:r>
+        <w:rPr>
+          <w:i/>
+          <w:iCs/>
+          <w:lang w:val="en-US"/>
+        </w:rPr>
+        <w:tab/>
+        <w:t>&lt;/tr&gt;</w:t>
+      </w:r>
+    </w:p>
+    <w:p>
+      <w:pPr>
+        <w:spacing w:after="0"/>
+        <w:rPr>
+          <w:i/>
+          <w:iCs/>
+          <w:lang w:val="en-US"/>
+        </w:rPr>
+      </w:pPr>
+    </w:p>
+    <w:p>
+      <w:pPr>
+        <w:spacing w:after="0"/>
+        <w:rPr>
+          <w:i/>
+          <w:iCs/>
+          <w:lang w:val="en-US"/>
+        </w:rPr>
+      </w:pPr>
+      <w:r>
+        <w:rPr>
+          <w:i/>
+          <w:iCs/>
+          <w:lang w:val="en-US"/>
+        </w:rPr>
+        <w:tab/>
+      </w:r>
+      <w:r>
+        <w:rPr>
+          <w:i/>
+          <w:iCs/>
+          <w:lang w:val="en-US"/>
+        </w:rPr>
+        <w:tab/>
+        <w:t>&lt;tr&gt;</w:t>
+      </w:r>
+    </w:p>
+    <w:p>
+      <w:pPr>
+        <w:spacing w:after="0"/>
+        <w:rPr>
+          <w:i/>
+          <w:iCs/>
+          <w:lang w:val="en-US"/>
+        </w:rPr>
+      </w:pPr>
+      <w:r>
+        <w:rPr>
+          <w:i/>
+          <w:iCs/>
+          <w:lang w:val="en-US"/>
+        </w:rPr>
+        <w:tab/>
+      </w:r>
+      <w:r>
+        <w:rPr>
+          <w:i/>
+          <w:iCs/>
+          <w:lang w:val="en-US"/>
+        </w:rPr>
+        <w:tab/>
+      </w:r>
+      <w:r>
+        <w:rPr>
+          <w:i/>
+          <w:iCs/>
+          <w:lang w:val="en-US"/>
+        </w:rPr>
+        <w:tab/>
+        <w:t>&lt;th id="leslie" xml:lang="en" scope="row"&gt;Leslie Winkle&lt;/th&gt;</w:t>
+      </w:r>
+    </w:p>
+    <w:p>
+      <w:pPr>
+        <w:spacing w:after="0"/>
+        <w:rPr>
+          <w:i/>
+          <w:iCs/>
+        </w:rPr>
+      </w:pPr>
+      <w:r>
+        <w:rPr>
+          <w:i/>
+          <w:iCs/>
+          <w:lang w:val="en-US"/>
+        </w:rPr>
+        <w:tab/>
+      </w:r>
+      <w:r>
+        <w:rPr>
+          <w:i/>
+          <w:iCs/>
+          <w:lang w:val="en-US"/>
+        </w:rPr>
+        <w:tab/>
+      </w:r>
+      <w:r>
+        <w:rPr>
+          <w:i/>
+          <w:iCs/>
+          <w:lang w:val="en-US"/>
+        </w:rPr>
+        <w:tab/>
+      </w:r>
+      <w:r>
+        <w:rPr>
+          <w:i/>
+          <w:iCs/>
+        </w:rPr>
+        <w:t>&lt;td&gt;Sconosciuta&lt;/td&gt;</w:t>
+      </w:r>
+    </w:p>
+    <w:p>
+      <w:pPr>
+        <w:spacing w:after="0"/>
+        <w:rPr>
+          <w:i/>
+          <w:iCs/>
+        </w:rPr>
+      </w:pPr>
+      <w:r>
+        <w:rPr>
+          <w:i/>
+          <w:iCs/>
+        </w:rPr>
+        <w:tab/>
+      </w:r>
+      <w:r>
+        <w:rPr>
+          <w:i/>
+          <w:iCs/>
+        </w:rPr>
+        <w:tab/>
+      </w:r>
+      <w:r>
+        <w:rPr>
+          <w:i/>
+          <w:iCs/>
+        </w:rPr>
+        <w:tab/>
+        <w:t>&lt;td&gt;&lt;abbr title="Non Disponibile"&gt;N.D.&lt;/abbr&gt;&lt;/td&gt;</w:t>
+      </w:r>
+    </w:p>
+    <w:p>
+      <w:pPr>
+        <w:spacing w:after="0"/>
+        <w:rPr>
+          <w:i/>
+          <w:iCs/>
+          <w:lang w:val="en-US"/>
+        </w:rPr>
+      </w:pPr>
+      <w:r>
+        <w:rPr>
+          <w:i/>
+          <w:iCs/>
+        </w:rPr>
+        <w:tab/>
+      </w:r>
+      <w:r>
+        <w:rPr>
+          <w:i/>
+          <w:iCs/>
+        </w:rPr>
+        <w:tab/>
+      </w:r>
+      <w:r>
+        <w:rPr>
+          <w:i/>
+          <w:iCs/>
+        </w:rPr>
+        <w:tab/>
+      </w:r>
+      <w:r>
+        <w:rPr>
+          <w:i/>
+          <w:iCs/>
+          <w:lang w:val="en-US"/>
+        </w:rPr>
+        <w:t>&lt;td class="centerText"&gt;Assente&lt;/td&gt;</w:t>
+      </w:r>
+    </w:p>
+    <w:p>
+      <w:pPr>
+        <w:spacing w:after="0"/>
+        <w:rPr>
+          <w:i/>
+          <w:iCs/>
+          <w:lang w:val="en-US"/>
+        </w:rPr>
+      </w:pPr>
+      <w:r>
+        <w:rPr>
+          <w:i/>
+          <w:iCs/>
+          <w:lang w:val="en-US"/>
+        </w:rPr>
+        <w:tab/>
+      </w:r>
+      <w:r>
+        <w:rPr>
+          <w:i/>
+          <w:iCs/>
+          <w:lang w:val="en-US"/>
+        </w:rPr>
+        <w:tab/>
+      </w:r>
+      <w:r>
+        <w:rPr>
+          <w:i/>
+          <w:iCs/>
+          <w:lang w:val="en-US"/>
+        </w:rPr>
+        <w:tab/>
+        <w:t>&lt;td class="centerText" colspan="2" &gt;Comparsa&lt;/td&gt;</w:t>
+      </w:r>
+    </w:p>
+    <w:p>
+      <w:pPr>
+        <w:spacing w:after="0"/>
+        <w:rPr>
+          <w:i/>
+          <w:iCs/>
+          <w:lang w:val="en-US"/>
+        </w:rPr>
+      </w:pPr>
+      <w:r>
+        <w:rPr>
+          <w:i/>
+          <w:iCs/>
+          <w:lang w:val="en-US"/>
+        </w:rPr>
+        <w:tab/>
+      </w:r>
+      <w:r>
+        <w:rPr>
+          <w:i/>
+          <w:iCs/>
+          <w:lang w:val="en-US"/>
+        </w:rPr>
+        <w:tab/>
+      </w:r>
+      <w:r>
+        <w:rPr>
+          <w:i/>
+          <w:iCs/>
+          <w:lang w:val="en-US"/>
+        </w:rPr>
+        <w:tab/>
+        <w:t>&lt;td class="centerText" &gt;Presente&lt;/td&gt;</w:t>
+      </w:r>
+    </w:p>
+    <w:p>
+      <w:pPr>
+        <w:spacing w:after="0"/>
+        <w:rPr>
+          <w:i/>
+          <w:iCs/>
+          <w:lang w:val="en-US"/>
+        </w:rPr>
+      </w:pPr>
+      <w:r>
+        <w:rPr>
+          <w:i/>
+          <w:iCs/>
+          <w:lang w:val="en-US"/>
+        </w:rPr>
+        <w:tab/>
+      </w:r>
+      <w:r>
+        <w:rPr>
+          <w:i/>
+          <w:iCs/>
+          <w:lang w:val="en-US"/>
+        </w:rPr>
+        <w:tab/>
+        <w:t>&lt;/tr&gt;</w:t>
+      </w:r>
+    </w:p>
+    <w:p>
+      <w:pPr>
+        <w:spacing w:after="0"/>
+        <w:rPr>
+          <w:i/>
+          <w:iCs/>
+          <w:lang w:val="en-US"/>
+        </w:rPr>
+      </w:pPr>
+    </w:p>
+    <w:p>
+      <w:pPr>
+        <w:spacing w:after="0"/>
+        <w:rPr>
+          <w:i/>
+          <w:iCs/>
+          <w:lang w:val="en-US"/>
+        </w:rPr>
+      </w:pPr>
+      <w:r>
+        <w:rPr>
+          <w:i/>
+          <w:iCs/>
+          <w:lang w:val="en-US"/>
+        </w:rPr>
+        <w:tab/>
+      </w:r>
+      <w:r>
+        <w:rPr>
+          <w:i/>
+          <w:iCs/>
+          <w:lang w:val="en-US"/>
+        </w:rPr>
+        <w:tab/>
+        <w:t>&lt;tr&gt;</w:t>
+      </w:r>
+    </w:p>
+    <w:p>
+      <w:pPr>
+        <w:spacing w:after="0"/>
+        <w:rPr>
+          <w:i/>
+          <w:iCs/>
+          <w:lang w:val="en-US"/>
+        </w:rPr>
+      </w:pPr>
+      <w:r>
+        <w:rPr>
+          <w:i/>
+          <w:iCs/>
+          <w:lang w:val="en-US"/>
+        </w:rPr>
+        <w:tab/>
+      </w:r>
+      <w:r>
+        <w:rPr>
+          <w:i/>
+          <w:iCs/>
+          <w:lang w:val="en-US"/>
+        </w:rPr>
+        <w:tab/>
+      </w:r>
+      <w:r>
+        <w:rPr>
+          <w:i/>
+          <w:iCs/>
+          <w:lang w:val="en-US"/>
+        </w:rPr>
+        <w:tab/>
+        <w:t>&lt;th xml:lang="en" scope="row"&gt;Bernadette Rostenkowski&lt;/th&gt;</w:t>
+      </w:r>
+    </w:p>
+    <w:p>
+      <w:pPr>
+        <w:spacing w:after="0"/>
+        <w:rPr>
+          <w:i/>
+          <w:iCs/>
+          <w:lang w:val="en-US"/>
+        </w:rPr>
+      </w:pPr>
+      <w:r>
+        <w:rPr>
+          <w:i/>
+          <w:iCs/>
+          <w:lang w:val="en-US"/>
+        </w:rPr>
+        <w:tab/>
+      </w:r>
+      <w:r>
+        <w:rPr>
+          <w:i/>
+          <w:iCs/>
+          <w:lang w:val="en-US"/>
+        </w:rPr>
+        <w:tab/>
+      </w:r>
+      <w:r>
+        <w:rPr>
+          <w:i/>
+          <w:iCs/>
+          <w:lang w:val="en-US"/>
+        </w:rPr>
+        <w:tab/>
+        <w:t>&lt;td&gt;Farmacia&lt;/td&gt;</w:t>
+      </w:r>
+    </w:p>
+    <w:p>
+      <w:pPr>
+        <w:spacing w:after="0"/>
+        <w:rPr>
+          <w:i/>
+          <w:iCs/>
+          <w:lang w:val="en-US"/>
+        </w:rPr>
+      </w:pPr>
+      <w:r>
+        <w:rPr>
+          <w:i/>
+          <w:iCs/>
+          <w:lang w:val="en-US"/>
+        </w:rPr>
+        <w:tab/>
+      </w:r>
+      <w:r>
+        <w:rPr>
+          <w:i/>
+          <w:iCs/>
+          <w:lang w:val="en-US"/>
+        </w:rPr>
+        <w:tab/>
+      </w:r>
+      <w:r>
+        <w:rPr>
+          <w:i/>
+          <w:iCs/>
+          <w:lang w:val="en-US"/>
+        </w:rPr>
+        <w:tab/>
+        <w:t>&lt;td&gt;100&lt;/td&gt;</w:t>
+      </w:r>
+    </w:p>
+    <w:p>
+      <w:pPr>
+        <w:spacing w:after="0"/>
+        <w:rPr>
+          <w:i/>
+          <w:iCs/>
+          <w:lang w:val="en-US"/>
+        </w:rPr>
+      </w:pPr>
+      <w:r>
+        <w:rPr>
+          <w:i/>
+          <w:iCs/>
+          <w:lang w:val="en-US"/>
+        </w:rPr>
+        <w:tab/>
+      </w:r>
+      <w:r>
+        <w:rPr>
+          <w:i/>
+          <w:iCs/>
+          <w:lang w:val="en-US"/>
+        </w:rPr>
+        <w:tab/>
+      </w:r>
+      <w:r>
+        <w:rPr>
+          <w:i/>
+          <w:iCs/>
+          <w:lang w:val="en-US"/>
+        </w:rPr>
+        <w:tab/>
+        <w:t>&lt;td class="centerText" colspan="3"&gt;Assente&lt;/td&gt;</w:t>
+      </w:r>
+    </w:p>
+    <w:p>
+      <w:pPr>
+        <w:spacing w:after="0"/>
+        <w:rPr>
+          <w:i/>
+          <w:iCs/>
+        </w:rPr>
+      </w:pPr>
+      <w:r>
+        <w:rPr>
+          <w:i/>
+          <w:iCs/>
+          <w:lang w:val="en-US"/>
+        </w:rPr>
+        <w:tab/>
+      </w:r>
+      <w:r>
+        <w:rPr>
+          <w:i/>
+          <w:iCs/>
+          <w:lang w:val="en-US"/>
+        </w:rPr>
+        <w:tab/>
+      </w:r>
+      <w:r>
+        <w:rPr>
+          <w:i/>
+          <w:iCs/>
+          <w:lang w:val="en-US"/>
+        </w:rPr>
+        <w:tab/>
+      </w:r>
+      <w:r>
+        <w:rPr>
+          <w:i/>
+          <w:iCs/>
+        </w:rPr>
+        <w:t>&lt;td&gt;Comparsa&lt;/td&gt;</w:t>
+      </w:r>
+    </w:p>
+    <w:p>
+      <w:pPr>
+        <w:spacing w:after="0"/>
+        <w:rPr>
+          <w:i/>
+          <w:iCs/>
+        </w:rPr>
+      </w:pPr>
+      <w:r>
+        <w:rPr>
+          <w:i/>
+          <w:iCs/>
+        </w:rPr>
+        <w:tab/>
+      </w:r>
+      <w:r>
+        <w:rPr>
+          <w:i/>
+          <w:iCs/>
+        </w:rPr>
+        <w:tab/>
+        <w:t>&lt;/tr&gt;</w:t>
+      </w:r>
+    </w:p>
+    <w:p>
+      <w:pPr>
+        <w:spacing w:after="0"/>
+        <w:rPr>
+          <w:i/>
+          <w:iCs/>
+        </w:rPr>
+      </w:pPr>
+    </w:p>
+    <w:p>
+      <w:pPr>
+        <w:spacing w:after="0"/>
+        <w:rPr>
+          <w:i/>
+          <w:iCs/>
+        </w:rPr>
+      </w:pPr>
+      <w:r>
+        <w:rPr>
+          <w:i/>
+          <w:iCs/>
+        </w:rPr>
+        <w:tab/>
+      </w:r>
+      <w:r>
+        <w:rPr>
+          <w:i/>
+          <w:iCs/>
+        </w:rPr>
+        <w:tab/>
+        <w:t>&lt;tr&gt;</w:t>
+      </w:r>
+    </w:p>
+    <w:p>
+      <w:pPr>
+        <w:spacing w:after="0"/>
+        <w:rPr>
+          <w:i/>
+          <w:iCs/>
+          <w:lang w:val="en-US"/>
+        </w:rPr>
+      </w:pPr>
+      <w:r>
+        <w:rPr>
+          <w:i/>
+          <w:iCs/>
+        </w:rPr>
+        <w:tab/>
+      </w:r>
+      <w:r>
+        <w:rPr>
+          <w:i/>
+          <w:iCs/>
+        </w:rPr>
+        <w:tab/>
+      </w:r>
+      <w:r>
+        <w:rPr>
+          <w:i/>
+          <w:iCs/>
+        </w:rPr>
+        <w:tab/>
+      </w:r>
+      <w:r>
+        <w:rPr>
+          <w:i/>
+          <w:iCs/>
+          <w:lang w:val="en-US"/>
+        </w:rPr>
+        <w:t>&lt;th xml:lang="en" scope="row"&gt;Amy Farrah Fowler&lt;/th&gt;</w:t>
+      </w:r>
+    </w:p>
+    <w:p>
+      <w:pPr>
+        <w:spacing w:after="0"/>
+        <w:rPr>
+          <w:i/>
+          <w:iCs/>
+          <w:lang w:val="de-DE"/>
+        </w:rPr>
+      </w:pPr>
+      <w:r>
+        <w:rPr>
+          <w:i/>
+          <w:iCs/>
+          <w:lang w:val="en-US"/>
+        </w:rPr>
+        <w:tab/>
+      </w:r>
+      <w:r>
+        <w:rPr>
+          <w:i/>
+          <w:iCs/>
+          <w:lang w:val="en-US"/>
+        </w:rPr>
+        <w:tab/>
+      </w:r>
+      <w:r>
+        <w:rPr>
+          <w:i/>
+          <w:iCs/>
+          <w:lang w:val="en-US"/>
+        </w:rPr>
+        <w:tab/>
+      </w:r>
+      <w:r>
+        <w:rPr>
+          <w:i/>
+          <w:iCs/>
+          <w:lang w:val="de-DE"/>
+        </w:rPr>
+        <w:t>&lt;td&gt;Biotecnologie&lt;/td&gt;</w:t>
+      </w:r>
+    </w:p>
+    <w:p>
+      <w:pPr>
+        <w:spacing w:after="0"/>
+        <w:rPr>
+          <w:i/>
+          <w:iCs/>
+          <w:lang w:val="de-DE"/>
+        </w:rPr>
+      </w:pPr>
+      <w:r>
+        <w:rPr>
+          <w:i/>
+          <w:iCs/>
+          <w:lang w:val="de-DE"/>
+        </w:rPr>
+        <w:tab/>
+      </w:r>
+      <w:r>
+        <w:rPr>
+          <w:i/>
+          <w:iCs/>
+          <w:lang w:val="de-DE"/>
+        </w:rPr>
+        <w:tab/>
+      </w:r>
+      <w:r>
+        <w:rPr>
+          <w:i/>
+          <w:iCs/>
+          <w:lang w:val="de-DE"/>
+        </w:rPr>
+        <w:tab/>
+        <w:t>&lt;td&gt;115&lt;/td&gt;</w:t>
+      </w:r>
+    </w:p>
+    <w:p>
+      <w:pPr>
+        <w:spacing w:after="0"/>
+        <w:rPr>
+          <w:i/>
+          <w:iCs/>
+          <w:lang w:val="en-US"/>
+        </w:rPr>
+      </w:pPr>
+      <w:r>
+        <w:rPr>
+          <w:i/>
+          <w:iCs/>
+          <w:lang w:val="de-DE"/>
+        </w:rPr>
+        <w:tab/>
+      </w:r>
+      <w:r>
+        <w:rPr>
+          <w:i/>
+          <w:iCs/>
+          <w:lang w:val="de-DE"/>
+        </w:rPr>
+        <w:tab/>
+      </w:r>
+      <w:r>
+        <w:rPr>
+          <w:i/>
+          <w:iCs/>
+          <w:lang w:val="de-DE"/>
+        </w:rPr>
+        <w:tab/>
+      </w:r>
+      <w:r>
+        <w:rPr>
+          <w:i/>
+          <w:iCs/>
+          <w:lang w:val="en-US"/>
+        </w:rPr>
+        <w:t>&lt;td class="centerText" colspan="2"&gt;Assente&lt;/td&gt;</w:t>
+      </w:r>
+    </w:p>
+    <w:p>
+      <w:pPr>
+        <w:spacing w:after="0"/>
+        <w:rPr>
+          <w:i/>
+          <w:iCs/>
+          <w:lang w:val="en-US"/>
+        </w:rPr>
+      </w:pPr>
+      <w:r>
+        <w:rPr>
+          <w:i/>
+          <w:iCs/>
+          <w:lang w:val="en-US"/>
+        </w:rPr>
+        <w:tab/>
+      </w:r>
+      <w:r>
+        <w:rPr>
+          <w:i/>
+          <w:iCs/>
+          <w:lang w:val="en-US"/>
+        </w:rPr>
+        <w:tab/>
+      </w:r>
+      <w:r>
+        <w:rPr>
+          <w:i/>
+          <w:iCs/>
+          <w:lang w:val="en-US"/>
+        </w:rPr>
+        <w:tab/>
+        <w:t>&lt;td class="centerText"&gt;Comparsa&lt;/td&gt;</w:t>
+      </w:r>
+    </w:p>
+    <w:p>
+      <w:pPr>
+        <w:spacing w:after="0"/>
+        <w:rPr>
+          <w:i/>
+          <w:iCs/>
+          <w:lang w:val="en-US"/>
+        </w:rPr>
+      </w:pPr>
+      <w:r>
+        <w:rPr>
+          <w:i/>
+          <w:iCs/>
+          <w:lang w:val="en-US"/>
+        </w:rPr>
+        <w:tab/>
+      </w:r>
+      <w:r>
+        <w:rPr>
+          <w:i/>
+          <w:iCs/>
+          <w:lang w:val="en-US"/>
+        </w:rPr>
+        <w:tab/>
+      </w:r>
+      <w:r>
+        <w:rPr>
+          <w:i/>
+          <w:iCs/>
+          <w:lang w:val="en-US"/>
+        </w:rPr>
+        <w:tab/>
+      </w:r>
+      <w:r>
+        <w:rPr>
+          <w:i/>
+          <w:iCs/>
+          <w:lang w:val="en-US"/>
+        </w:rPr>
+        <w:t>&lt;td&gt;Presente&lt;/td&gt;</w:t>
+      </w:r>
+    </w:p>
+    <w:p>
+      <w:pPr>
+        <w:spacing w:after="0"/>
+        <w:rPr>
+          <w:i/>
+          <w:iCs/>
+          <w:lang w:val="en-US"/>
+        </w:rPr>
+      </w:pPr>
+      <w:r>
+        <w:rPr>
+          <w:i/>
+          <w:iCs/>
+          <w:lang w:val="en-US"/>
+        </w:rPr>
+        <w:tab/>
+      </w:r>
+      <w:r>
+        <w:rPr>
+          <w:i/>
+          <w:iCs/>
+          <w:lang w:val="en-US"/>
+        </w:rPr>
+        <w:tab/>
+        <w:t>&lt;/tr&gt;</w:t>
+      </w:r>
+    </w:p>
+    <w:p>
+      <w:pPr>
+        <w:spacing w:after="0"/>
+        <w:rPr>
+          <w:i/>
+          <w:iCs/>
+          <w:lang w:val="en-US"/>
+        </w:rPr>
+      </w:pPr>
+    </w:p>
+    <w:p>
+      <w:pPr>
+        <w:spacing w:after="0"/>
+        <w:rPr>
+          <w:i/>
+          <w:iCs/>
+          <w:lang w:val="en-US"/>
+        </w:rPr>
+      </w:pPr>
+      <w:r>
+        <w:rPr>
+          <w:i/>
+          <w:iCs/>
+          <w:lang w:val="en-US"/>
+        </w:rPr>
+        <w:tab/>
+      </w:r>
+      <w:r>
+        <w:rPr>
+          <w:i/>
+          <w:iCs/>
+          <w:lang w:val="en-US"/>
+        </w:rPr>
+        <w:tab/>
+      </w:r>
+      <w:r>
+        <w:rPr>
+          <w:i/>
+          <w:iCs/>
+          <w:lang w:val="en-US"/>
+        </w:rPr>
+        <w:t>&lt;tr&gt;</w:t>
+      </w:r>
+    </w:p>
+    <w:p>
+      <w:pPr>
+        <w:spacing w:after="0"/>
+        <w:rPr>
+          <w:i/>
+          <w:iCs/>
+          <w:lang w:val="en-US"/>
+        </w:rPr>
+      </w:pPr>
+      <w:r>
+        <w:rPr>
+          <w:i/>
+          <w:iCs/>
+          <w:lang w:val="en-US"/>
+        </w:rPr>
+        <w:tab/>
+      </w:r>
+      <w:r>
+        <w:rPr>
+          <w:i/>
+          <w:iCs/>
+          <w:lang w:val="en-US"/>
+        </w:rPr>
+        <w:tab/>
+      </w:r>
+      <w:r>
+        <w:rPr>
+          <w:i/>
+          <w:iCs/>
+          <w:lang w:val="en-US"/>
+        </w:rPr>
+        <w:tab/>
+        <w:t>&lt;th id="stuart" xml:lang="en" scope="row"&gt;Stuart Bloom&lt;/th&gt;</w:t>
+      </w:r>
+    </w:p>
+    <w:p>
+      <w:pPr>
+        <w:spacing w:after="0"/>
+        <w:rPr>
+          <w:i/>
+          <w:iCs/>
+          <w:lang w:val="en-US"/>
+        </w:rPr>
+      </w:pPr>
+      <w:r>
+        <w:rPr>
+          <w:i/>
+          <w:iCs/>
+          <w:lang w:val="en-US"/>
+        </w:rPr>
+        <w:tab/>
+      </w:r>
+      <w:r>
+        <w:rPr>
+          <w:i/>
+          <w:iCs/>
+          <w:lang w:val="en-US"/>
+        </w:rPr>
+        <w:tab/>
+      </w:r>
+      <w:r>
+        <w:rPr>
+          <w:i/>
+          <w:iCs/>
+          <w:lang w:val="en-US"/>
+        </w:rPr>
+        <w:tab/>
+        <w:t>&lt;td&gt;Fumetteria&lt;/td&gt;</w:t>
+      </w:r>
+    </w:p>
+    <w:p>
+      <w:pPr>
+        <w:spacing w:after="0"/>
+        <w:rPr>
+          <w:i/>
+          <w:iCs/>
+          <w:lang w:val="en-US"/>
+        </w:rPr>
+      </w:pPr>
+      <w:r>
+        <w:rPr>
+          <w:i/>
+          <w:iCs/>
+          <w:lang w:val="en-US"/>
+        </w:rPr>
+        <w:lastRenderedPageBreak/>
+        <w:tab/>
+      </w:r>
+      <w:r>
+        <w:rPr>
+          <w:i/>
+          <w:iCs/>
+          <w:lang w:val="en-US"/>
+        </w:rPr>
+        <w:tab/>
+      </w:r>
+      <w:r>
+        <w:rPr>
+          <w:i/>
+          <w:iCs/>
+          <w:lang w:val="en-US"/>
+        </w:rPr>
+        <w:tab/>
+        <w:t>&lt;td&gt;40&lt;/td&gt;</w:t>
+      </w:r>
+    </w:p>
+    <w:p>
+      <w:pPr>
+        <w:spacing w:after="0"/>
+        <w:rPr>
+          <w:i/>
+          <w:iCs/>
+          <w:lang w:val="en-US"/>
+        </w:rPr>
+      </w:pPr>
+      <w:r>
+        <w:rPr>
+          <w:i/>
+          <w:iCs/>
+          <w:lang w:val="en-US"/>
+        </w:rPr>
+        <w:tab/>
+      </w:r>
+      <w:r>
+        <w:rPr>
+          <w:i/>
+          <w:iCs/>
+          <w:lang w:val="en-US"/>
+        </w:rPr>
+        <w:tab/>
+      </w:r>
+      <w:r>
+        <w:rPr>
+          <w:i/>
+          <w:iCs/>
+          <w:lang w:val="en-US"/>
+        </w:rPr>
+        <w:tab/>
+        <w:t>&lt;td colspan="4" rowspan="2" class="centerText"&gt;Assente&lt;/td&gt;</w:t>
+      </w:r>
+    </w:p>
+    <w:p>
+      <w:pPr>
+        <w:spacing w:after="0"/>
+        <w:rPr>
+          <w:i/>
+          <w:iCs/>
+          <w:lang w:val="en-US"/>
+        </w:rPr>
+      </w:pPr>
+      <w:r>
+        <w:rPr>
+          <w:i/>
+          <w:iCs/>
+          <w:lang w:val="en-US"/>
+        </w:rPr>
+        <w:tab/>
+      </w:r>
+      <w:r>
+        <w:rPr>
+          <w:i/>
+          <w:iCs/>
+          <w:lang w:val="en-US"/>
+        </w:rPr>
+        <w:tab/>
+        <w:t>&lt;/tr&gt;</w:t>
+      </w:r>
+    </w:p>
+    <w:p>
+      <w:pPr>
+        <w:spacing w:after="0"/>
+        <w:rPr>
+          <w:i/>
+          <w:iCs/>
+          <w:lang w:val="en-US"/>
+        </w:rPr>
+      </w:pPr>
+    </w:p>
+    <w:p>
+      <w:pPr>
+        <w:spacing w:after="0"/>
+        <w:rPr>
+          <w:i/>
+          <w:iCs/>
+          <w:lang w:val="en-US"/>
+        </w:rPr>
+      </w:pPr>
+      <w:r>
+        <w:rPr>
+          <w:i/>
+          <w:iCs/>
+          <w:lang w:val="en-US"/>
+        </w:rPr>
+        <w:tab/>
+      </w:r>
+      <w:r>
+        <w:rPr>
+          <w:i/>
+          <w:iCs/>
+          <w:lang w:val="en-US"/>
+        </w:rPr>
+        <w:tab/>
+        <w:t>&lt;tr&gt;</w:t>
+      </w:r>
+    </w:p>
+    <w:p>
+      <w:pPr>
+        <w:spacing w:after="0"/>
+        <w:rPr>
+          <w:i/>
+          <w:iCs/>
+          <w:lang w:val="en-US"/>
+        </w:rPr>
+      </w:pPr>
+      <w:r>
+        <w:rPr>
+          <w:i/>
+          <w:iCs/>
+          <w:lang w:val="en-US"/>
+        </w:rPr>
+        <w:tab/>
+      </w:r>
+      <w:r>
+        <w:rPr>
+          <w:i/>
+          <w:iCs/>
+          <w:lang w:val="en-US"/>
+        </w:rPr>
+        <w:tab/>
+      </w:r>
+      <w:r>
+        <w:rPr>
+          <w:i/>
+          <w:iCs/>
+          <w:lang w:val="en-US"/>
+        </w:rPr>
+        <w:tab/>
+        <w:t>&lt;th xml:lang="en" id="emily" scope="row"&gt;Emily Sweeney&lt;/th&gt;</w:t>
+      </w:r>
+    </w:p>
+    <w:p>
+      <w:pPr>
+        <w:spacing w:after="0"/>
+        <w:rPr>
+          <w:i/>
+          <w:iCs/>
+        </w:rPr>
+      </w:pPr>
+      <w:r>
+        <w:rPr>
+          <w:i/>
+          <w:iCs/>
+          <w:lang w:val="en-US"/>
+        </w:rPr>
+        <w:tab/>
+      </w:r>
+      <w:r>
+        <w:rPr>
+          <w:i/>
+          <w:iCs/>
+          <w:lang w:val="en-US"/>
+        </w:rPr>
+        <w:tab/>
+      </w:r>
+      <w:r>
+        <w:rPr>
+          <w:i/>
+          <w:iCs/>
+          <w:lang w:val="en-US"/>
+        </w:rPr>
+        <w:tab/>
+      </w:r>
+      <w:r>
+        <w:rPr>
+          <w:i/>
+          <w:iCs/>
+        </w:rPr>
+        <w:t>&lt;td&gt;Sconosciuta&lt;/td&gt;</w:t>
+      </w:r>
+    </w:p>
+    <w:p>
+      <w:pPr>
+        <w:spacing w:after="0"/>
+        <w:rPr>
+          <w:i/>
+          <w:iCs/>
+        </w:rPr>
+      </w:pPr>
+      <w:r>
+        <w:rPr>
+          <w:i/>
+          <w:iCs/>
+        </w:rPr>
+        <w:tab/>
+      </w:r>
+      <w:r>
+        <w:rPr>
+          <w:i/>
+          <w:iCs/>
+        </w:rPr>
+        <w:tab/>
+      </w:r>
+      <w:r>
+        <w:rPr>
+          <w:i/>
+          <w:iCs/>
+        </w:rPr>
+        <w:tab/>
+        <w:t>&lt;td&gt;&lt;abbr title="Non Disponibile"&gt;N.D.&lt;/abbr&gt;&lt;/td&gt;</w:t>
+      </w:r>
+    </w:p>
+    <w:p>
+      <w:pPr>
+        <w:spacing w:after="0"/>
+        <w:rPr>
+          <w:i/>
+          <w:iCs/>
+        </w:rPr>
+      </w:pPr>
+      <w:r>
+        <w:rPr>
+          <w:i/>
+          <w:iCs/>
+        </w:rPr>
+        <w:tab/>
+      </w:r>
+      <w:r>
+        <w:rPr>
+          <w:i/>
+          <w:iCs/>
+        </w:rPr>
+        <w:tab/>
+        <w:t>&lt;/tr&gt;</w:t>
+      </w:r>
+    </w:p>
+    <w:p>
+      <w:pPr>
+        <w:spacing w:after="0"/>
+        <w:rPr>
+          <w:i/>
+          <w:iCs/>
+        </w:rPr>
+      </w:pPr>
+      <w:r>
+        <w:rPr>
+          <w:i/>
+          <w:iCs/>
+        </w:rPr>
+        <w:tab/>
+      </w:r>
+      <w:r>
+        <w:rPr>
+          <w:i/>
+          <w:iCs/>
+        </w:rPr>
+        <w:tab/>
+        <w:t>&lt;/tbody&gt;</w:t>
+      </w:r>
+    </w:p>
+    <w:p>
+      <w:pPr>
+        <w:spacing w:after="0"/>
+        <w:rPr>
+          <w:i/>
+          <w:iCs/>
+        </w:rPr>
+      </w:pPr>
+      <w:r>
+        <w:rPr>
+          <w:i/>
+          <w:iCs/>
+        </w:rPr>
+        <w:tab/>
+      </w:r>
+      <w:r>
+        <w:rPr>
+          <w:i/>
+          <w:iCs/>
+        </w:rPr>
+        <w:tab/>
+      </w:r>
+    </w:p>
+    <w:p>
+      <w:pPr>
+        <w:spacing w:after="0"/>
+        <w:rPr>
+          <w:i/>
+          <w:iCs/>
+        </w:rPr>
+      </w:pPr>
+      <w:r>
+        <w:rPr>
+          <w:i/>
+          <w:iCs/>
+        </w:rPr>
+        <w:tab/>
+        <w:t>&lt;/table&gt;</w:t>
+      </w:r>
+    </w:p>
+    <w:p>
+      <w:pPr>
+        <w:spacing w:after="0"/>
+        <w:rPr>
+          <w:i/>
+          <w:iCs/>
+        </w:rPr>
+      </w:pPr>
+    </w:p>
+    <w:p>
+      <w:pPr>
+        <w:spacing w:after="0"/>
+      </w:pPr>
+      <w:r>
+        <w:t xml:space="preserve">La validazione del codice HTML e CSS di un sito web è condizione necessaria per garantire la sua accessibilità </w:t>
+      </w:r>
+      <w:r>
+        <w:sym w:font="Wingdings" w:char="F0E0"/>
+      </w:r>
+      <w:r>
+        <w:t xml:space="preserve"> Vero </w:t>
+      </w:r>
+    </w:p>
+    <w:p>
+      <w:pPr>
+        <w:pStyle w:val="Paragrafoelenco"/>
+        <w:numPr>
+          <w:ilvl w:val="0"/>
+          <w:numId w:val="2"/>
+        </w:numPr>
+        <w:spacing w:after="0"/>
+      </w:pPr>
+      <w:r>
+        <w:t>È condizione necessaria ma non sufficiente, poiché’ per arrivare ad avere una valutazione esaustiva dell’accessibilità di una pagina servono altri controlli (es. controllo umano)</w:t>
+      </w:r>
+    </w:p>
+    <w:p>
+      <w:pPr>
+        <w:spacing w:after="0"/>
+        <w:rPr>
+          <w:i/>
+          <w:iCs/>
+        </w:rPr>
+      </w:pPr>
+    </w:p>
+    <w:p>
+      <w:pPr>
+        <w:spacing w:after="0"/>
+      </w:pPr>
+      <w:r>
+        <w:t>L’uso dei menù a scomparsa non influisce sull’accessibilità di un sito → Falso</w:t>
+      </w:r>
+    </w:p>
+    <w:p>
+      <w:pPr>
+        <w:pStyle w:val="Paragrafoelenco"/>
+        <w:numPr>
+          <w:ilvl w:val="0"/>
+          <w:numId w:val="2"/>
+        </w:numPr>
+        <w:spacing w:after="0"/>
+      </w:pPr>
+      <w:r>
+        <w:t xml:space="preserve">L’uso di menù a scomparsa puo’ causare problemi di accessibilità tra cui: </w:t>
+      </w:r>
+    </w:p>
+    <w:p>
+      <w:pPr>
+        <w:pStyle w:val="Paragrafoelenco"/>
+        <w:numPr>
+          <w:ilvl w:val="1"/>
+          <w:numId w:val="2"/>
+        </w:numPr>
+        <w:spacing w:after="0"/>
+      </w:pPr>
+      <w:r>
+        <w:t xml:space="preserve">1) se il menù è di scarsa qualità non tutte le sue voci possono essere raggiungibili mediante il tasto TAB </w:t>
+      </w:r>
+    </w:p>
+    <w:p>
+      <w:pPr>
+        <w:pStyle w:val="Paragrafoelenco"/>
+        <w:numPr>
+          <w:ilvl w:val="1"/>
+          <w:numId w:val="2"/>
+        </w:numPr>
+        <w:spacing w:after="0"/>
+      </w:pPr>
+      <w:r>
+        <w:t xml:space="preserve">2) un menù non bene evidenziato puo’ portare certi utenti a perdere informazioni importanti per la buona fruizione del contenuto. </w:t>
+      </w:r>
+    </w:p>
+    <w:p>
+      <w:pPr>
+        <w:spacing w:after="0"/>
+      </w:pPr>
+    </w:p>
+    <w:p>
+      <w:pPr>
+        <w:spacing w:after="0"/>
+      </w:pPr>
+      <w:r>
+        <w:t>L’uso dei colori non influenza l’accessibilità del sito → Falso</w:t>
+      </w:r>
+    </w:p>
+    <w:p>
+      <w:pPr>
+        <w:pStyle w:val="Paragrafoelenco"/>
+        <w:numPr>
+          <w:ilvl w:val="0"/>
+          <w:numId w:val="2"/>
+        </w:numPr>
+        <w:spacing w:after="0"/>
+      </w:pPr>
+      <w:r>
+        <w:t>I</w:t>
+      </w:r>
+      <w:r>
+        <w:t>n generale, l'uso dei colori non influenza l'accessibilità del sito, tuttavia, alcune precauzioni devono essere adottate per garantire che le informazioni siano accessibili a tutti gli utenti, compresi coloro che hanno difficoltà a vedere i colori. Ad esempio, è importante assicurarsi che il testo abbia un contrasto sufficiente rispetto allo sfondo per essere facilmente leggibile, e che ci siano alternative testuali per le informazioni presentate solo attraverso i colori. Inoltre, è importante testare il sito con diversi sistemi di aiuto per la vista per garantire che le informazioni siano accessibili a tutti gli utenti.</w:t>
+      </w:r>
+    </w:p>
+    <w:p>
+      <w:pPr>
+        <w:spacing w:after="0"/>
+        <w:rPr>
+          <w:i/>
+          <w:iCs/>
+        </w:rPr>
+      </w:pPr>
+    </w:p>
+    <w:p>
+      <w:pPr>
+        <w:spacing w:after="0"/>
+      </w:pPr>
+      <w:r>
+        <w:t>La presenza di una barra con il path di contesto evita il sovraccarico cognitivo dell’utente</w:t>
+      </w:r>
+      <w:r>
+        <w:t xml:space="preserve"> </w:t>
+      </w:r>
+      <w:r>
+        <w:t xml:space="preserve">→ </w:t>
+      </w:r>
+      <w:r>
+        <w:t xml:space="preserve">Falso </w:t>
+      </w:r>
+    </w:p>
+    <w:p>
+      <w:pPr>
+        <w:pStyle w:val="Paragrafoelenco"/>
+        <w:numPr>
+          <w:ilvl w:val="0"/>
+          <w:numId w:val="2"/>
+        </w:numPr>
+        <w:spacing w:after="0"/>
+      </w:pPr>
+      <w:r>
+        <w:t>il sovraccarico cognitivo si verifica quando vi sono una moltitudine di collegamenti e</w:t>
+      </w:r>
+      <w:r>
+        <w:t xml:space="preserve"> </w:t>
+      </w:r>
+      <w:r>
+        <w:t>cammini esplorativi. Una barra con il path di contesto puo’ aiutare da questo punto di vista, ma</w:t>
+      </w:r>
+      <w:r>
+        <w:t xml:space="preserve"> </w:t>
+      </w:r>
+      <w:r>
+        <w:t xml:space="preserve">non è condizione sufficiente alla risoluzione del problema. </w:t>
+      </w:r>
       <w:r>
         <w:rPr>
           <w:i/>
@@ -6326,7 +9147,7 @@
                     <pic:cNvPicPr/>
                   </pic:nvPicPr>
                   <pic:blipFill>
-                    <a:blip r:embed="rId21"/>
+                    <a:blip r:embed="rId22"/>
                     <a:stretch>
                       <a:fillRect/>
                     </a:stretch>
@@ -6378,11 +9199,12 @@
         <w:t>Si capisce un indirizzo e-mail grazie al segno “at-chiocciola-presso-@”, ma non sarebbe corretta grazie al fatto che ci sono almeno tre caratteri di controllo sulle mail, che non per tutte esisterebbe (.uk esiste ma magari non .nuk); quindi, prende alcuni indirizzi ma non tutti</w:t>
       </w:r>
     </w:p>
-    <w:p/>
-    <w:p>
-      <w:r>
-        <w:br w:type="page"/>
-      </w:r>
+    <w:p>
+      <w:pPr>
+        <w:pStyle w:val="Paragrafoelenco"/>
+        <w:spacing w:after="0" w:line="240" w:lineRule="auto"/>
+        <w:ind w:left="1440"/>
+      </w:pPr>
     </w:p>
     <w:p>
       <w:pPr>
@@ -6405,7 +9227,6 @@
           <w:szCs w:val="21"/>
           <w:shd w:val="clear" w:color="auto" w:fill="FFFFFF"/>
         </w:rPr>
-        <w:lastRenderedPageBreak/>
         <w:t>Convenzioni</w:t>
       </w:r>
     </w:p>
@@ -6685,6 +9506,7 @@
         <w:spacing w:after="0" w:line="240" w:lineRule="auto"/>
       </w:pPr>
       <w:r>
+        <w:lastRenderedPageBreak/>
         <w:t>Schema ambiguo: Sito con categorie ordinate per area privato/area azienda, suddivisione per argomenti degli articoli di giornale</w:t>
       </w:r>
     </w:p>
@@ -6938,7 +9760,6 @@
           <w:szCs w:val="21"/>
           <w:shd w:val="clear" w:color="auto" w:fill="FFFFFF"/>
         </w:rPr>
-        <w:lastRenderedPageBreak/>
         <w:t>Qual è la larghezza massima accettabile per una gerarchia?</w:t>
       </w:r>
       <w:r>
@@ -7288,6 +10109,7 @@
         <w:spacing w:after="0" w:line="240" w:lineRule="auto"/>
       </w:pPr>
       <w:r>
+        <w:lastRenderedPageBreak/>
         <w:t>1200 pixel</w:t>
       </w:r>
     </w:p>
@@ -7370,7 +10192,6 @@
           <w:szCs w:val="21"/>
           <w:shd w:val="clear" w:color="auto" w:fill="FFFFFF"/>
         </w:rPr>
-        <w:lastRenderedPageBreak/>
         <w:t>La divisione tra contenuto e presentazione diminuisce il peso totale di un sito web</w:t>
       </w:r>
     </w:p>
@@ -7475,6 +10296,7 @@
           <w:szCs w:val="21"/>
           <w:shd w:val="clear" w:color="auto" w:fill="FFFFFF"/>
         </w:rPr>
+        <w:lastRenderedPageBreak/>
         <w:t>Dare una breve descrizione del Document Object Model(DOM).In particolare si indichi come questo viene rappresentato e quali sono le sue funzioni principali.</w:t>
       </w:r>
     </w:p>
@@ -7561,25 +10383,6 @@
     </w:p>
     <w:p>
       <w:pPr>
-        <w:rPr>
-          <w:rFonts w:ascii="Arial" w:hAnsi="Arial" w:cs="Arial"/>
-          <w:sz w:val="21"/>
-          <w:szCs w:val="21"/>
-          <w:shd w:val="clear" w:color="auto" w:fill="FFFFFF"/>
-        </w:rPr>
-      </w:pPr>
-      <w:r>
-        <w:rPr>
-          <w:rFonts w:ascii="Arial" w:hAnsi="Arial" w:cs="Arial"/>
-          <w:sz w:val="21"/>
-          <w:szCs w:val="21"/>
-          <w:shd w:val="clear" w:color="auto" w:fill="FFFFFF"/>
-        </w:rPr>
-        <w:br w:type="page"/>
-      </w:r>
-    </w:p>
-    <w:p>
-      <w:pPr>
         <w:pStyle w:val="Paragrafoelenco"/>
         <w:numPr>
           <w:ilvl w:val="0"/>
@@ -7599,7 +10402,6 @@
           <w:szCs w:val="21"/>
           <w:shd w:val="clear" w:color="auto" w:fill="FFFFFF"/>
         </w:rPr>
-        <w:lastRenderedPageBreak/>
         <w:t>Descrivete la differenza tra linguaggi di tipo server side e client side</w:t>
       </w:r>
     </w:p>
@@ -7699,6 +10501,7 @@
     </w:p>
     <w:p>
       <w:r>
+        <w:lastRenderedPageBreak/>
         <w:t>Per garantire che una pagina sia accessibile, è importante considerare un'ampia gamma di fattori di accessibilità, tra cui:</w:t>
       </w:r>
     </w:p>
@@ -7810,7 +10613,6 @@
     </w:p>
     <w:p>
       <w:r>
-        <w:lastRenderedPageBreak/>
         <w:t>Una barra di percorso contestuale è un elemento di navigazione che visualizza la gerarchia delle pagine all'interno di un sito o di un'applicazione web, partendo dalla pagina principale e scendendo attraverso i vari livelli di sottopagine. Questo può aiutare gli utenti a capire la struttura del sito e la relazione tra le diverse pagine, facilitando l'orientamento e la ricerca di contenuti specifici.</w:t>
       </w:r>
     </w:p>
@@ -8166,10 +10968,19 @@
         <w:t>È</w:t>
       </w:r>
       <w:r>
-        <w:t xml:space="preserve"> </w:t>
-      </w:r>
-      <w:r>
-        <w:t>bene evitare l’uso delle tabelle ove possibile, eventualmente è preferibile una loro linearizzazione, si utilizzino con criterio (ad esempio corredandole con un summary ed adeguate intestazioni) qualora i dati siano naturalmente in forma tabellare e rappresentazioni alternative siano difficilmente gestibili o poco informative</w:t>
+        <w:t xml:space="preserve"> bene evitare l’uso delle tabelle ove possibile, eventualmente è preferibile una loro linearizzazione, si utilizzino con criterio (ad esempio corredandole con un summary </w:t>
+      </w:r>
+      <w:proofErr w:type="gramStart"/>
+      <w:r>
+        <w:t>ed</w:t>
+      </w:r>
+      <w:proofErr w:type="gramEnd"/>
+      <w:r>
+        <w:t xml:space="preserve"> adeguate intestazioni) qualora i dati </w:t>
+      </w:r>
+      <w:r>
+        <w:lastRenderedPageBreak/>
+        <w:t>siano naturalmente in forma tabellare e rappresentazioni alternative siano difficilmente gestibili o poco informative</w:t>
       </w:r>
       <w:r>
         <w:t xml:space="preserve">. </w:t>
@@ -8196,25 +11007,7 @@
           <w:szCs w:val="21"/>
           <w:shd w:val="clear" w:color="auto" w:fill="FFFFFF"/>
         </w:rPr>
-        <w:t>Che cos’è uno schema organizzativo? Discutere le differenze tra schemi esatti e schemi ambigui</w:t>
-      </w:r>
-      <w:r>
-        <w:rPr>
-          <w:rFonts w:ascii="Arial" w:hAnsi="Arial" w:cs="Arial"/>
-          <w:sz w:val="21"/>
-          <w:szCs w:val="21"/>
-          <w:shd w:val="clear" w:color="auto" w:fill="FFFFFF"/>
-        </w:rPr>
-        <w:t xml:space="preserve"> </w:t>
-      </w:r>
-      <w:r>
-        <w:rPr>
-          <w:rFonts w:ascii="Arial" w:hAnsi="Arial" w:cs="Arial"/>
-          <w:sz w:val="21"/>
-          <w:szCs w:val="21"/>
-          <w:shd w:val="clear" w:color="auto" w:fill="FFFFFF"/>
-        </w:rPr>
-        <w:t>riportando degli esempi</w:t>
+        <w:t>Che cos’è uno schema organizzativo? Discutere le differenze tra schemi esatti e schemi ambigui riportando degli esempi</w:t>
       </w:r>
     </w:p>
     <w:p>
@@ -8255,11 +11048,7 @@
         <w:t xml:space="preserve"> </w:t>
       </w:r>
       <w:r>
-        <w:t xml:space="preserve">più di queste comportando problemi di duplicazione e maggior difficoltà di mantenimento nel tempo oltre al fatto che persone differenti potrebbero posizionare una certa cosa in modo diverso, l’abbigliamento è uno dei casi classici poiché definire se un capo è un pantalone, un leggings o altro non è sempre immediato; le classi non sono mutuamente </w:t>
-      </w:r>
-      <w:r>
-        <w:lastRenderedPageBreak/>
-        <w:t>esclusive ma presentano potenziali</w:t>
+        <w:t>più di queste comportando problemi di duplicazione e maggior difficoltà di mantenimento nel tempo oltre al fatto che persone differenti potrebbero posizionare una certa cosa in modo diverso, l’abbigliamento è uno dei casi classici poiché definire se un capo è un pantalone, un leggings o altro non è sempre immediato; le classi non sono mutuamente esclusive ma presentano potenziali</w:t>
       </w:r>
       <w:r>
         <w:t xml:space="preserve"> </w:t>
